--- a/Deliverables/Deliverable #1-CONCEPÇÃO DO SISTEMA E ESTUDO DE VIABILIDADE.docx
+++ b/Deliverables/Deliverable #1-CONCEPÇÃO DO SISTEMA E ESTUDO DE VIABILIDADE.docx
@@ -215,6 +215,7 @@
       <w:r>
         <w:rPr>
           <w:rStyle w:val="CommentReference"/>
+          <w:lang w:val="pt-BR"/>
         </w:rPr>
         <w:commentReference w:id="0"/>
       </w:r>
@@ -1033,6 +1034,7 @@
           <w:rPr>
             <w:noProof/>
             <w:webHidden/>
+            <w:lang w:val="pt-BR"/>
           </w:rPr>
           <w:tab/>
         </w:r>
@@ -1040,6 +1042,7 @@
           <w:rPr>
             <w:noProof/>
             <w:webHidden/>
+            <w:lang w:val="pt-BR"/>
           </w:rPr>
           <w:fldChar w:fldCharType="begin"/>
         </w:r>
@@ -1047,6 +1050,7 @@
           <w:rPr>
             <w:noProof/>
             <w:webHidden/>
+            <w:lang w:val="pt-BR"/>
           </w:rPr>
           <w:instrText xml:space="preserve"> PAGEREF _Toc361756824 \h </w:instrText>
         </w:r>
@@ -1054,12 +1058,14 @@
           <w:rPr>
             <w:noProof/>
             <w:webHidden/>
+            <w:lang w:val="pt-BR"/>
           </w:rPr>
         </w:r>
         <w:r>
           <w:rPr>
             <w:noProof/>
             <w:webHidden/>
+            <w:lang w:val="pt-BR"/>
           </w:rPr>
           <w:fldChar w:fldCharType="separate"/>
         </w:r>
@@ -1067,6 +1073,7 @@
           <w:rPr>
             <w:noProof/>
             <w:webHidden/>
+            <w:lang w:val="pt-BR"/>
           </w:rPr>
           <w:t>3</w:t>
         </w:r>
@@ -1074,6 +1081,7 @@
           <w:rPr>
             <w:noProof/>
             <w:webHidden/>
+            <w:lang w:val="pt-BR"/>
           </w:rPr>
           <w:fldChar w:fldCharType="end"/>
         </w:r>
@@ -1181,6 +1189,7 @@
           <w:rPr>
             <w:rStyle w:val="Hyperlink"/>
             <w:noProof/>
+            <w:lang w:val="pt-BR"/>
           </w:rPr>
           <w:t>Figura 1 - Main GUI</w:t>
         </w:r>
@@ -1188,6 +1197,7 @@
           <w:rPr>
             <w:noProof/>
             <w:webHidden/>
+            <w:lang w:val="pt-BR"/>
           </w:rPr>
           <w:tab/>
         </w:r>
@@ -1195,6 +1205,7 @@
           <w:rPr>
             <w:noProof/>
             <w:webHidden/>
+            <w:lang w:val="pt-BR"/>
           </w:rPr>
           <w:fldChar w:fldCharType="begin"/>
         </w:r>
@@ -1202,6 +1213,7 @@
           <w:rPr>
             <w:noProof/>
             <w:webHidden/>
+            <w:lang w:val="pt-BR"/>
           </w:rPr>
           <w:instrText xml:space="preserve"> PAGEREF _Toc361756826 \h </w:instrText>
         </w:r>
@@ -1209,12 +1221,14 @@
           <w:rPr>
             <w:noProof/>
             <w:webHidden/>
+            <w:lang w:val="pt-BR"/>
           </w:rPr>
         </w:r>
         <w:r>
           <w:rPr>
             <w:noProof/>
             <w:webHidden/>
+            <w:lang w:val="pt-BR"/>
           </w:rPr>
           <w:fldChar w:fldCharType="separate"/>
         </w:r>
@@ -1222,6 +1236,7 @@
           <w:rPr>
             <w:noProof/>
             <w:webHidden/>
+            <w:lang w:val="pt-BR"/>
           </w:rPr>
           <w:t>3</w:t>
         </w:r>
@@ -1229,6 +1244,7 @@
           <w:rPr>
             <w:noProof/>
             <w:webHidden/>
+            <w:lang w:val="pt-BR"/>
           </w:rPr>
           <w:fldChar w:fldCharType="end"/>
         </w:r>
@@ -1298,9 +1314,58 @@
           <w:lang w:val="pt-BR"/>
         </w:rPr>
         <w:lastRenderedPageBreak/>
-        <w:t>Acrônimos</w:t>
-      </w:r>
-      <w:r>
+        <w:t xml:space="preserve">Acrônimos </w:t>
+      </w:r>
+    </w:p>
+    <w:p>
+      <w:pPr>
+        <w:rPr>
+          <w:lang w:val="pt-BR"/>
+        </w:rPr>
+      </w:pPr>
+    </w:p>
+    <w:p>
+      <w:pPr>
+        <w:rPr>
+          <w:sz w:val="24"/>
+          <w:lang w:val="pt-BR"/>
+        </w:rPr>
+      </w:pPr>
+      <w:r>
+        <w:rPr>
+          <w:sz w:val="24"/>
+          <w:lang w:val="pt-BR"/>
+        </w:rPr>
+        <w:t>SGBD: Sistema de Gerenciamento e Banco de Dados</w:t>
+      </w:r>
+    </w:p>
+    <w:p>
+      <w:pPr>
+        <w:rPr>
+          <w:sz w:val="24"/>
+          <w:lang w:val="pt-BR"/>
+        </w:rPr>
+      </w:pPr>
+      <w:r>
+        <w:rPr>
+          <w:sz w:val="24"/>
+          <w:lang w:val="pt-BR"/>
+        </w:rPr>
+        <w:t>PIM: Personal Information Management</w:t>
+      </w:r>
+    </w:p>
+    <w:p>
+      <w:pPr>
+        <w:pStyle w:val="Heading1"/>
+        <w:jc w:val="both"/>
+        <w:rPr>
+          <w:lang w:val="pt-BR"/>
+        </w:rPr>
+      </w:pPr>
+    </w:p>
+    <w:p>
+      <w:pPr>
+        <w:jc w:val="both"/>
         <w:rPr>
           <w:b/>
           <w:smallCaps/>
@@ -1308,86 +1373,8 @@
           <w:szCs w:val="28"/>
           <w:lang w:val="pt-BR"/>
         </w:rPr>
-        <w:t xml:space="preserve"> </w:t>
-      </w:r>
-    </w:p>
-    <w:p>
-      <w:pPr>
-        <w:rPr>
-          <w:lang w:val="pt-BR"/>
-        </w:rPr>
-      </w:pPr>
-    </w:p>
-    <w:p>
-      <w:pPr>
-        <w:rPr>
-          <w:sz w:val="24"/>
-          <w:lang w:val="pt-BR"/>
-        </w:rPr>
-      </w:pPr>
-      <w:r>
-        <w:rPr>
-          <w:sz w:val="24"/>
-          <w:lang w:val="pt-BR"/>
-        </w:rPr>
-        <w:t>SGBD</w:t>
-      </w:r>
-      <w:r>
-        <w:rPr>
-          <w:sz w:val="24"/>
-          <w:lang w:val="pt-BR"/>
-        </w:rPr>
-        <w:t xml:space="preserve">: </w:t>
-      </w:r>
-      <w:r>
-        <w:rPr>
-          <w:sz w:val="24"/>
-          <w:lang w:val="pt-BR"/>
-        </w:rPr>
-        <w:t>Sistema de Gerenciamento e Banco de Dados</w:t>
-      </w:r>
-    </w:p>
-    <w:p>
-      <w:pPr>
-        <w:rPr>
-          <w:sz w:val="24"/>
-          <w:lang w:val="pt-BR"/>
-        </w:rPr>
-      </w:pPr>
-      <w:r>
-        <w:rPr>
-          <w:sz w:val="24"/>
-          <w:lang w:val="pt-BR"/>
-        </w:rPr>
-        <w:t>PIM</w:t>
-      </w:r>
-      <w:r>
-        <w:rPr>
-          <w:sz w:val="24"/>
-          <w:lang w:val="pt-BR"/>
-        </w:rPr>
-        <w:t xml:space="preserve">: </w:t>
-      </w:r>
-      <w:r>
-        <w:rPr>
-          <w:sz w:val="24"/>
-          <w:lang w:val="pt-BR"/>
-        </w:rPr>
-        <w:t>Personal Information Management</w:t>
-      </w:r>
-    </w:p>
-    <w:p>
-      <w:pPr>
-        <w:pStyle w:val="Heading1"/>
-        <w:jc w:val="both"/>
-        <w:rPr>
-          <w:lang w:val="pt-BR"/>
-        </w:rPr>
-      </w:pPr>
-    </w:p>
-    <w:p>
-      <w:pPr>
-        <w:jc w:val="both"/>
+      </w:pPr>
+      <w:r>
         <w:rPr>
           <w:b/>
           <w:smallCaps/>
@@ -1395,26 +1382,7 @@
           <w:szCs w:val="28"/>
           <w:lang w:val="pt-BR"/>
         </w:rPr>
-      </w:pPr>
-      <w:r>
-        <w:rPr>
-          <w:b/>
-          <w:smallCaps/>
-          <w:sz w:val="28"/>
-          <w:szCs w:val="28"/>
-          <w:lang w:val="pt-BR"/>
-        </w:rPr>
-        <w:t>R</w:t>
-      </w:r>
-      <w:r>
-        <w:rPr>
-          <w:b/>
-          <w:smallCaps/>
-          <w:sz w:val="28"/>
-          <w:szCs w:val="28"/>
-          <w:lang w:val="pt-BR"/>
-        </w:rPr>
-        <w:t>eferências</w:t>
+        <w:t>Referências</w:t>
       </w:r>
     </w:p>
     <w:p>
@@ -1441,6 +1409,14 @@
           <w:lang w:val="pt-BR"/>
         </w:rPr>
         <w:t xml:space="preserve">[1]- </w:t>
+      </w:r>
+      <w:r>
+        <w:rPr>
+          <w:sz w:val="24"/>
+          <w:szCs w:val="24"/>
+          <w:lang w:val="pt-BR"/>
+        </w:rPr>
+        <w:t>http://en.wikipedia.org/wiki/Beerware</w:t>
       </w:r>
     </w:p>
     <w:p>
@@ -1542,9 +1518,27 @@
           <w:lang w:val="pt-BR"/>
         </w:rPr>
         <w:lastRenderedPageBreak/>
-        <w:t>Introduction</w:t>
+        <w:t>Introduc</w:t>
       </w:r>
       <w:bookmarkEnd w:id="1"/>
+      <w:r>
+        <w:rPr>
+          <w:smallCaps/>
+          <w:sz w:val="28"/>
+          <w:szCs w:val="28"/>
+          <w:lang w:val="pt-BR"/>
+        </w:rPr>
+        <w:t>ão</w:t>
+      </w:r>
+      <w:r>
+        <w:rPr>
+          <w:smallCaps/>
+          <w:sz w:val="28"/>
+          <w:szCs w:val="28"/>
+          <w:lang w:val="pt-BR"/>
+        </w:rPr>
+        <w:t xml:space="preserve"> (concepção geral)</w:t>
+      </w:r>
     </w:p>
     <w:p>
       <w:pPr>
@@ -1560,52 +1554,1165 @@
         <w:jc w:val="both"/>
         <w:rPr>
           <w:sz w:val="24"/>
-        </w:rPr>
-      </w:pPr>
-      <w:r>
-        <w:rPr>
-          <w:sz w:val="24"/>
-        </w:rPr>
-        <w:t>This document is</w:t>
-      </w:r>
-    </w:p>
-    <w:p>
-      <w:pPr>
-        <w:jc w:val="both"/>
-        <w:rPr>
-          <w:sz w:val="24"/>
-        </w:rPr>
-      </w:pPr>
-    </w:p>
-    <w:p>
-      <w:pPr>
-        <w:pStyle w:val="Caption"/>
-        <w:jc w:val="center"/>
-        <w:rPr>
-          <w:sz w:val="24"/>
-        </w:rPr>
-      </w:pPr>
-      <w:bookmarkStart w:id="2" w:name="_Toc361756826"/>
-      <w:proofErr w:type="spellStart"/>
-      <w:r>
-        <w:t>Figura</w:t>
-      </w:r>
-      <w:proofErr w:type="spellEnd"/>
-      <w:r>
+          <w:lang w:val="pt-BR"/>
+        </w:rPr>
+      </w:pPr>
+      <w:r>
+        <w:rPr>
+          <w:sz w:val="24"/>
+          <w:lang w:val="pt-BR"/>
+        </w:rPr>
+        <w:t>Este documento visa</w:t>
+      </w:r>
+      <w:r>
+        <w:rPr>
+          <w:sz w:val="24"/>
+          <w:lang w:val="pt-BR"/>
+        </w:rPr>
+        <w:t xml:space="preserve"> delinear a concepção geral de um PIM que será tema do projeto </w:t>
+      </w:r>
+      <w:r>
+        <w:rPr>
+          <w:sz w:val="24"/>
+          <w:lang w:val="pt-BR"/>
+        </w:rPr>
+        <w:t>da disciplina de engenharia de software</w:t>
+      </w:r>
+      <w:r>
+        <w:rPr>
+          <w:sz w:val="24"/>
+          <w:lang w:val="pt-BR"/>
+        </w:rPr>
+        <w:t>. Após a discussão de diversas idéias, listadas a seguir através do “Wiki” do github</w:t>
+      </w:r>
+      <w:r>
+        <w:rPr>
+          <w:sz w:val="24"/>
+          <w:lang w:val="pt-BR"/>
+        </w:rPr>
+        <w:t>, optou-se</w:t>
+      </w:r>
+      <w:r>
+        <w:rPr>
+          <w:sz w:val="24"/>
+          <w:lang w:val="pt-BR"/>
+        </w:rPr>
+        <w:t xml:space="preserve"> através de consenso geral,</w:t>
+      </w:r>
+      <w:r>
+        <w:rPr>
+          <w:sz w:val="24"/>
+          <w:lang w:val="pt-BR"/>
+        </w:rPr>
+        <w:t xml:space="preserve"> por um PIM voltado para a área acadêmica</w:t>
+      </w:r>
+      <w:r>
+        <w:rPr>
+          <w:sz w:val="24"/>
+          <w:lang w:val="pt-BR"/>
+        </w:rPr>
+        <w:t>, segundo tópico elencado abaixo</w:t>
+      </w:r>
+      <w:r>
+        <w:rPr>
+          <w:sz w:val="24"/>
+          <w:lang w:val="pt-BR"/>
+        </w:rPr>
+        <w:t>:</w:t>
+      </w:r>
+    </w:p>
+    <w:p>
+      <w:pPr>
+        <w:pStyle w:val="ListParagraph"/>
+        <w:numPr>
+          <w:ilvl w:val="0"/>
+          <w:numId w:val="5"/>
+        </w:numPr>
+        <w:jc w:val="both"/>
+        <w:rPr>
+          <w:sz w:val="28"/>
+          <w:szCs w:val="22"/>
+          <w:lang w:val="pt-BR"/>
+        </w:rPr>
+      </w:pPr>
+      <w:r>
+        <w:rPr>
+          <w:sz w:val="22"/>
+          <w:szCs w:val="22"/>
+          <w:lang w:val="pt-BR"/>
+        </w:rPr>
+        <w:t>Integrar algum sistema de email com um SGBD. A idéia é basicamente poder importar e exportar emails da sua conta para um SGBD no seu computador, dificultando o trabalho de espionagem do Obama</w:t>
+      </w:r>
+      <w:r>
+        <w:rPr>
+          <w:sz w:val="22"/>
+          <w:szCs w:val="22"/>
+          <w:lang w:val="pt-BR"/>
+        </w:rPr>
+        <w:t>; (Autor: Douglas</w:t>
+      </w:r>
+      <w:proofErr w:type="gramStart"/>
+      <w:r>
+        <w:rPr>
+          <w:sz w:val="22"/>
+          <w:szCs w:val="22"/>
+          <w:lang w:val="pt-BR"/>
+        </w:rPr>
+        <w:t>)</w:t>
+      </w:r>
+      <w:proofErr w:type="gramEnd"/>
+    </w:p>
+    <w:p>
+      <w:pPr>
+        <w:pStyle w:val="ListParagraph"/>
+        <w:numPr>
+          <w:ilvl w:val="0"/>
+          <w:numId w:val="5"/>
+        </w:numPr>
+        <w:jc w:val="both"/>
+        <w:rPr>
+          <w:sz w:val="32"/>
+          <w:szCs w:val="24"/>
+          <w:lang w:val="pt-BR"/>
+        </w:rPr>
+      </w:pPr>
+      <w:r>
+        <w:rPr>
+          <w:sz w:val="22"/>
+          <w:szCs w:val="22"/>
+          <w:lang w:val="pt-BR"/>
+        </w:rPr>
+        <w:t>Utilizando o conceito de reuso de software, podemos usar um programa desenvolvido na disciplina de</w:t>
+      </w:r>
+      <w:r>
+        <w:rPr>
+          <w:sz w:val="22"/>
+          <w:szCs w:val="22"/>
+          <w:lang w:val="pt-BR"/>
+        </w:rPr>
+        <w:t xml:space="preserve"> SBD com tema "Universidade." </w:t>
+      </w:r>
+      <w:r>
+        <w:rPr>
+          <w:sz w:val="22"/>
+          <w:szCs w:val="22"/>
+          <w:lang w:val="pt-BR"/>
+        </w:rPr>
+        <w:t>Basicamente, a</w:t>
+      </w:r>
+      <w:r>
+        <w:rPr>
+          <w:sz w:val="22"/>
+          <w:szCs w:val="22"/>
+          <w:lang w:val="pt-BR"/>
+        </w:rPr>
+        <w:t xml:space="preserve"> tela inicial do programa era de login e senha. No programa tem acesso professores e a secretária. </w:t>
+      </w:r>
+      <w:r>
+        <w:rPr>
+          <w:sz w:val="22"/>
+          <w:szCs w:val="22"/>
+          <w:lang w:val="pt-BR"/>
+        </w:rPr>
+        <w:t>Tal</w:t>
+      </w:r>
+      <w:r>
+        <w:rPr>
+          <w:sz w:val="22"/>
+          <w:szCs w:val="22"/>
+          <w:lang w:val="pt-BR"/>
+        </w:rPr>
+        <w:t xml:space="preserve"> idéia é aumentar esse programa tornando ele um gerenciador de informações pessoais para o ALUNO</w:t>
+      </w:r>
+      <w:r>
+        <w:rPr>
+          <w:sz w:val="22"/>
+          <w:szCs w:val="22"/>
+          <w:lang w:val="pt-BR"/>
+        </w:rPr>
+        <w:t>; (Autor: Marco e contribuições de Rodrigo e Yago</w:t>
+      </w:r>
+      <w:proofErr w:type="gramStart"/>
+      <w:r>
+        <w:rPr>
+          <w:sz w:val="22"/>
+          <w:szCs w:val="22"/>
+          <w:lang w:val="pt-BR"/>
+        </w:rPr>
+        <w:t>)</w:t>
+      </w:r>
+      <w:proofErr w:type="gramEnd"/>
+    </w:p>
+    <w:p>
+      <w:pPr>
+        <w:pStyle w:val="ListParagraph"/>
+        <w:numPr>
+          <w:ilvl w:val="0"/>
+          <w:numId w:val="5"/>
+        </w:numPr>
+        <w:jc w:val="both"/>
+        <w:rPr>
+          <w:sz w:val="32"/>
+          <w:szCs w:val="24"/>
+          <w:lang w:val="pt-BR"/>
+        </w:rPr>
+      </w:pPr>
+      <w:r>
+        <w:rPr>
+          <w:sz w:val="22"/>
+          <w:szCs w:val="22"/>
+          <w:lang w:val="pt-BR"/>
+        </w:rPr>
+        <w:t>A</w:t>
+      </w:r>
+      <w:r>
+        <w:rPr>
+          <w:lang w:val="pt-BR"/>
+        </w:rPr>
         <w:t xml:space="preserve"> </w:t>
       </w:r>
-      <w:fldSimple w:instr=" SEQ Figura \* ARABIC ">
-        <w:r>
-          <w:rPr>
-            <w:noProof/>
-          </w:rPr>
-          <w:t>1</w:t>
-        </w:r>
-      </w:fldSimple>
-      <w:r>
-        <w:t xml:space="preserve"> - Main GUI</w:t>
-      </w:r>
-      <w:bookmarkEnd w:id="2"/>
+      <w:r>
+        <w:rPr>
+          <w:sz w:val="22"/>
+          <w:szCs w:val="22"/>
+          <w:lang w:val="pt-BR"/>
+        </w:rPr>
+        <w:t xml:space="preserve">ideia é criar um aplicativo mobile que notifique o aluno sobre eventos, palestras, discussões, cursos, intervenções, etc. </w:t>
+      </w:r>
+      <w:r>
+        <w:rPr>
+          <w:sz w:val="22"/>
+          <w:szCs w:val="22"/>
+          <w:lang w:val="pt-BR"/>
+        </w:rPr>
+        <w:t>T</w:t>
+      </w:r>
+      <w:r>
+        <w:rPr>
+          <w:sz w:val="22"/>
+          <w:szCs w:val="22"/>
+          <w:lang w:val="pt-BR"/>
+        </w:rPr>
+        <w:t>udo mais que a UFU, como instituição ou através de terceiros possa oferecer</w:t>
+      </w:r>
+      <w:r>
+        <w:rPr>
+          <w:sz w:val="22"/>
+          <w:szCs w:val="22"/>
+          <w:lang w:val="pt-BR"/>
+        </w:rPr>
+        <w:t>; (Autor: Felipe</w:t>
+      </w:r>
+      <w:proofErr w:type="gramStart"/>
+      <w:r>
+        <w:rPr>
+          <w:sz w:val="22"/>
+          <w:szCs w:val="22"/>
+          <w:lang w:val="pt-BR"/>
+        </w:rPr>
+        <w:t>)</w:t>
+      </w:r>
+      <w:proofErr w:type="gramEnd"/>
+    </w:p>
+    <w:p>
+      <w:pPr>
+        <w:rPr>
+          <w:lang w:val="pt-BR"/>
+        </w:rPr>
+      </w:pPr>
+    </w:p>
+    <w:p>
+      <w:pPr>
+        <w:pStyle w:val="Heading1"/>
+        <w:numPr>
+          <w:ilvl w:val="0"/>
+          <w:numId w:val="1"/>
+        </w:numPr>
+        <w:jc w:val="both"/>
+        <w:rPr>
+          <w:sz w:val="28"/>
+          <w:szCs w:val="24"/>
+          <w:lang w:val="pt-BR"/>
+        </w:rPr>
+      </w:pPr>
+      <w:r>
+        <w:rPr>
+          <w:sz w:val="28"/>
+          <w:szCs w:val="24"/>
+          <w:lang w:val="pt-BR"/>
+        </w:rPr>
+        <w:t xml:space="preserve">Detalhamento e </w:t>
+      </w:r>
+      <w:r>
+        <w:rPr>
+          <w:sz w:val="28"/>
+          <w:szCs w:val="24"/>
+          <w:lang w:val="pt-BR"/>
+        </w:rPr>
+        <w:t>Funcionalidades</w:t>
+      </w:r>
+    </w:p>
+    <w:p>
+      <w:pPr>
+        <w:rPr>
+          <w:lang w:val="pt-BR"/>
+        </w:rPr>
+      </w:pPr>
+    </w:p>
+    <w:p>
+      <w:pPr>
+        <w:ind w:firstLine="360"/>
+        <w:jc w:val="both"/>
+        <w:rPr>
+          <w:sz w:val="24"/>
+          <w:lang w:val="pt-BR"/>
+        </w:rPr>
+      </w:pPr>
+      <w:r>
+        <w:rPr>
+          <w:sz w:val="24"/>
+          <w:lang w:val="pt-BR"/>
+        </w:rPr>
+        <w:t>O programa escolhido</w:t>
+      </w:r>
+      <w:r>
+        <w:rPr>
+          <w:sz w:val="24"/>
+          <w:lang w:val="pt-BR"/>
+        </w:rPr>
+        <w:t xml:space="preserve"> será composto por uma interface com o usuário dotada de meios simples e intuitos para entrada e saída de dados e informações do SBD, bem como de um banco de dados capaz de armazenar, fazer buscas e alterações de informações para os usuários do mesmo, assim, o tema do SBD é “Universidade”.</w:t>
+      </w:r>
+    </w:p>
+    <w:p>
+      <w:pPr>
+        <w:ind w:firstLine="360"/>
+        <w:jc w:val="both"/>
+        <w:rPr>
+          <w:sz w:val="24"/>
+          <w:lang w:val="pt-BR"/>
+        </w:rPr>
+      </w:pPr>
+      <w:r>
+        <w:rPr>
+          <w:sz w:val="24"/>
+          <w:lang w:val="pt-BR"/>
+        </w:rPr>
+        <w:t>Haja vista a reutilização de componentes já criados faz-se necessário delinear quais as características constantes no projeto no momento atual, bem como suas limitações de maneira geral para que possamos elencar suas funcionalidades que serão adicionadas no presente trabalho. Basicamente, o programa contém:</w:t>
+      </w:r>
+    </w:p>
+    <w:p>
+      <w:pPr>
+        <w:ind w:firstLine="360"/>
+        <w:jc w:val="both"/>
+        <w:rPr>
+          <w:sz w:val="24"/>
+          <w:lang w:val="pt-BR"/>
+        </w:rPr>
+      </w:pPr>
+    </w:p>
+    <w:p>
+      <w:pPr>
+        <w:pStyle w:val="ListParagraph"/>
+        <w:numPr>
+          <w:ilvl w:val="0"/>
+          <w:numId w:val="6"/>
+        </w:numPr>
+        <w:jc w:val="both"/>
+        <w:rPr>
+          <w:sz w:val="24"/>
+          <w:lang w:val="pt-BR"/>
+        </w:rPr>
+      </w:pPr>
+      <w:r>
+        <w:rPr>
+          <w:sz w:val="24"/>
+          <w:lang w:val="pt-BR"/>
+        </w:rPr>
+        <w:t>Tela inicial para inserção de login e senha;</w:t>
+      </w:r>
+    </w:p>
+    <w:p>
+      <w:pPr>
+        <w:pStyle w:val="ListParagraph"/>
+        <w:numPr>
+          <w:ilvl w:val="0"/>
+          <w:numId w:val="6"/>
+        </w:numPr>
+        <w:jc w:val="both"/>
+        <w:rPr>
+          <w:sz w:val="24"/>
+          <w:lang w:val="pt-BR"/>
+        </w:rPr>
+      </w:pPr>
+      <w:r>
+        <w:rPr>
+          <w:sz w:val="24"/>
+          <w:lang w:val="pt-BR"/>
+        </w:rPr>
+        <w:t>Acesso permitido para professores e secretária;</w:t>
+      </w:r>
+    </w:p>
+    <w:p>
+      <w:pPr>
+        <w:jc w:val="both"/>
+        <w:rPr>
+          <w:sz w:val="24"/>
+          <w:lang w:val="pt-BR"/>
+        </w:rPr>
+      </w:pPr>
+    </w:p>
+    <w:p>
+      <w:pPr>
+        <w:jc w:val="both"/>
+        <w:rPr>
+          <w:sz w:val="24"/>
+          <w:lang w:val="pt-BR"/>
+        </w:rPr>
+      </w:pPr>
+      <w:r>
+        <w:rPr>
+          <w:sz w:val="24"/>
+          <w:lang w:val="pt-BR"/>
+        </w:rPr>
+        <w:t>As novas características que serão adicionadas no presente trabalho são as seguintes:</w:t>
+      </w:r>
+    </w:p>
+    <w:p>
+      <w:pPr>
+        <w:jc w:val="both"/>
+        <w:rPr>
+          <w:sz w:val="24"/>
+          <w:lang w:val="pt-BR"/>
+        </w:rPr>
+      </w:pPr>
+    </w:p>
+    <w:p>
+      <w:pPr>
+        <w:pStyle w:val="ListParagraph"/>
+        <w:numPr>
+          <w:ilvl w:val="0"/>
+          <w:numId w:val="7"/>
+        </w:numPr>
+        <w:jc w:val="both"/>
+        <w:rPr>
+          <w:sz w:val="24"/>
+          <w:lang w:val="pt-BR"/>
+        </w:rPr>
+      </w:pPr>
+      <w:r>
+        <w:rPr>
+          <w:sz w:val="24"/>
+          <w:lang w:val="pt-BR"/>
+        </w:rPr>
+        <w:t>Ampliar o programa para que o mesmo possa lidar com informações do aluno, além dos professores e secretária;</w:t>
+      </w:r>
+    </w:p>
+    <w:p>
+      <w:pPr>
+        <w:pStyle w:val="ListParagraph"/>
+        <w:numPr>
+          <w:ilvl w:val="0"/>
+          <w:numId w:val="7"/>
+        </w:numPr>
+        <w:jc w:val="both"/>
+        <w:rPr>
+          <w:sz w:val="24"/>
+          <w:lang w:val="pt-BR"/>
+        </w:rPr>
+      </w:pPr>
+      <w:r>
+        <w:rPr>
+          <w:sz w:val="24"/>
+          <w:lang w:val="pt-BR"/>
+        </w:rPr>
+        <w:t>Aluno deve logar com sua matrícula no sistema;</w:t>
+      </w:r>
+    </w:p>
+    <w:p>
+      <w:pPr>
+        <w:pStyle w:val="ListParagraph"/>
+        <w:numPr>
+          <w:ilvl w:val="0"/>
+          <w:numId w:val="7"/>
+        </w:numPr>
+        <w:jc w:val="both"/>
+        <w:rPr>
+          <w:sz w:val="24"/>
+          <w:lang w:val="pt-BR"/>
+        </w:rPr>
+      </w:pPr>
+      <w:r>
+        <w:rPr>
+          <w:sz w:val="24"/>
+          <w:lang w:val="pt-BR"/>
+        </w:rPr>
+        <w:t xml:space="preserve">Aluno pode atualizar suas informações do banco de dados: nome, </w:t>
+      </w:r>
+      <w:r>
+        <w:rPr>
+          <w:sz w:val="24"/>
+          <w:lang w:val="pt-BR"/>
+        </w:rPr>
+        <w:t>endereço, telefone, e-mail, etc;</w:t>
+      </w:r>
+    </w:p>
+    <w:p>
+      <w:pPr>
+        <w:pStyle w:val="ListParagraph"/>
+        <w:numPr>
+          <w:ilvl w:val="0"/>
+          <w:numId w:val="7"/>
+        </w:numPr>
+        <w:jc w:val="both"/>
+        <w:rPr>
+          <w:sz w:val="24"/>
+          <w:lang w:val="pt-BR"/>
+        </w:rPr>
+      </w:pPr>
+      <w:r>
+        <w:rPr>
+          <w:sz w:val="24"/>
+          <w:lang w:val="pt-BR"/>
+        </w:rPr>
+        <w:t>Agenda pessoal para o aluno em que seria possível marcar:</w:t>
+      </w:r>
+      <w:r>
+        <w:rPr>
+          <w:sz w:val="24"/>
+          <w:lang w:val="pt-BR"/>
+        </w:rPr>
+        <w:t xml:space="preserve"> data e matéria de avaliações</w:t>
+      </w:r>
+      <w:proofErr w:type="gramStart"/>
+      <w:r>
+        <w:rPr>
+          <w:sz w:val="24"/>
+          <w:lang w:val="pt-BR"/>
+        </w:rPr>
+        <w:t>,</w:t>
+      </w:r>
+      <w:r>
+        <w:rPr>
+          <w:sz w:val="24"/>
+          <w:lang w:val="pt-BR"/>
+        </w:rPr>
+        <w:t xml:space="preserve"> data</w:t>
+      </w:r>
+      <w:proofErr w:type="gramEnd"/>
+      <w:r>
+        <w:rPr>
+          <w:sz w:val="24"/>
+          <w:lang w:val="pt-BR"/>
+        </w:rPr>
+        <w:t xml:space="preserve"> de compromissos, data de trabalhos, nome e email de professores, lembretes como, por exemplo, uma aula que seria ministrada num dia X e no laboratório Y;</w:t>
+      </w:r>
+    </w:p>
+    <w:p>
+      <w:pPr>
+        <w:pStyle w:val="ListParagraph"/>
+        <w:numPr>
+          <w:ilvl w:val="0"/>
+          <w:numId w:val="7"/>
+        </w:numPr>
+        <w:jc w:val="both"/>
+        <w:rPr>
+          <w:sz w:val="24"/>
+          <w:lang w:val="pt-BR"/>
+        </w:rPr>
+      </w:pPr>
+      <w:r>
+        <w:rPr>
+          <w:sz w:val="24"/>
+          <w:lang w:val="pt-BR"/>
+        </w:rPr>
+        <w:lastRenderedPageBreak/>
+        <w:t>Opções de visualização de notas pessoais do aluno</w:t>
+      </w:r>
+      <w:r>
+        <w:rPr>
+          <w:sz w:val="24"/>
+          <w:lang w:val="pt-BR"/>
+        </w:rPr>
+        <w:t>;</w:t>
+      </w:r>
+    </w:p>
+    <w:p>
+      <w:pPr>
+        <w:pStyle w:val="ListParagraph"/>
+        <w:numPr>
+          <w:ilvl w:val="0"/>
+          <w:numId w:val="7"/>
+        </w:numPr>
+        <w:jc w:val="both"/>
+        <w:rPr>
+          <w:sz w:val="24"/>
+          <w:lang w:val="pt-BR"/>
+        </w:rPr>
+      </w:pPr>
+      <w:proofErr w:type="gramStart"/>
+      <w:r>
+        <w:rPr>
+          <w:sz w:val="24"/>
+          <w:lang w:val="pt-BR"/>
+        </w:rPr>
+        <w:t>Implementação</w:t>
+      </w:r>
+      <w:proofErr w:type="gramEnd"/>
+      <w:r>
+        <w:rPr>
+          <w:sz w:val="24"/>
+          <w:lang w:val="pt-BR"/>
+        </w:rPr>
+        <w:t xml:space="preserve"> de funções para inserção de notas dos alunos</w:t>
+      </w:r>
+      <w:r>
+        <w:rPr>
+          <w:sz w:val="24"/>
+          <w:lang w:val="pt-BR"/>
+        </w:rPr>
+        <w:t>, pelo professor</w:t>
+      </w:r>
+      <w:r>
+        <w:rPr>
+          <w:sz w:val="24"/>
+          <w:lang w:val="pt-BR"/>
+        </w:rPr>
+        <w:t>;</w:t>
+      </w:r>
+    </w:p>
+    <w:p>
+      <w:pPr>
+        <w:pStyle w:val="ListParagraph"/>
+        <w:numPr>
+          <w:ilvl w:val="0"/>
+          <w:numId w:val="7"/>
+        </w:numPr>
+        <w:jc w:val="both"/>
+        <w:rPr>
+          <w:sz w:val="24"/>
+          <w:lang w:val="pt-BR"/>
+        </w:rPr>
+      </w:pPr>
+      <w:r>
+        <w:rPr>
+          <w:sz w:val="24"/>
+          <w:lang w:val="pt-BR"/>
+        </w:rPr>
+        <w:t>Possibilidade de avaliação institucional dos professores ao final do período de estudo na UFU. N</w:t>
+      </w:r>
+      <w:r>
+        <w:rPr>
+          <w:sz w:val="24"/>
+          <w:lang w:val="pt-BR"/>
+        </w:rPr>
+        <w:t>o painel do aluno o aluno pode listar os professores da facom e salvar no banco algum comentário ou crít</w:t>
+      </w:r>
+      <w:r>
+        <w:rPr>
+          <w:sz w:val="24"/>
+          <w:lang w:val="pt-BR"/>
+        </w:rPr>
+        <w:t>ica sobre determinado professor;</w:t>
+      </w:r>
+    </w:p>
+    <w:p>
+      <w:pPr>
+        <w:pStyle w:val="ListParagraph"/>
+        <w:numPr>
+          <w:ilvl w:val="0"/>
+          <w:numId w:val="7"/>
+        </w:numPr>
+        <w:jc w:val="both"/>
+        <w:rPr>
+          <w:sz w:val="24"/>
+          <w:lang w:val="pt-BR"/>
+        </w:rPr>
+      </w:pPr>
+      <w:r>
+        <w:rPr>
+          <w:sz w:val="24"/>
+          <w:lang w:val="pt-BR"/>
+        </w:rPr>
+        <w:t>Aluno poderia salvar informações de outros alunos como nome, email e telefone. Um aluno poderia mandar uma mensagem para outro salvando es</w:t>
+      </w:r>
+      <w:r>
+        <w:rPr>
+          <w:sz w:val="24"/>
+          <w:lang w:val="pt-BR"/>
+        </w:rPr>
+        <w:t>sa informação no banco de dados;</w:t>
+      </w:r>
+    </w:p>
+    <w:p>
+      <w:pPr>
+        <w:pStyle w:val="ListParagraph"/>
+        <w:numPr>
+          <w:ilvl w:val="0"/>
+          <w:numId w:val="7"/>
+        </w:numPr>
+        <w:jc w:val="both"/>
+        <w:rPr>
+          <w:sz w:val="24"/>
+          <w:lang w:val="pt-BR"/>
+        </w:rPr>
+      </w:pPr>
+      <w:r>
+        <w:rPr>
+          <w:sz w:val="24"/>
+          <w:lang w:val="pt-BR"/>
+        </w:rPr>
+        <w:t xml:space="preserve">Quando um aluno digitar seu login e senha no sistema o programa automaticamente faz uma busca no BD para ver se existe alguma msg </w:t>
+      </w:r>
+      <w:r>
+        <w:rPr>
+          <w:sz w:val="24"/>
+          <w:lang w:val="pt-BR"/>
+        </w:rPr>
+        <w:t>para ele. Se existir ele mostra;</w:t>
+      </w:r>
+    </w:p>
+    <w:p>
+      <w:pPr>
+        <w:pStyle w:val="ListParagraph"/>
+        <w:numPr>
+          <w:ilvl w:val="0"/>
+          <w:numId w:val="7"/>
+        </w:numPr>
+        <w:jc w:val="both"/>
+        <w:rPr>
+          <w:sz w:val="24"/>
+          <w:lang w:val="pt-BR"/>
+        </w:rPr>
+      </w:pPr>
+      <w:r>
+        <w:rPr>
+          <w:sz w:val="24"/>
+          <w:lang w:val="pt-BR"/>
+        </w:rPr>
+        <w:t>Caso o professor</w:t>
+      </w:r>
+      <w:proofErr w:type="gramStart"/>
+      <w:r>
+        <w:rPr>
+          <w:sz w:val="24"/>
+          <w:lang w:val="pt-BR"/>
+        </w:rPr>
+        <w:t xml:space="preserve"> </w:t>
+      </w:r>
+      <w:r>
+        <w:rPr>
+          <w:sz w:val="24"/>
+          <w:lang w:val="pt-BR"/>
+        </w:rPr>
+        <w:t xml:space="preserve"> </w:t>
+      </w:r>
+      <w:proofErr w:type="gramEnd"/>
+      <w:r>
+        <w:rPr>
+          <w:sz w:val="24"/>
+          <w:lang w:val="pt-BR"/>
+        </w:rPr>
+        <w:t>f</w:t>
+      </w:r>
+      <w:r>
+        <w:rPr>
+          <w:sz w:val="24"/>
+          <w:lang w:val="pt-BR"/>
+        </w:rPr>
+        <w:t>o</w:t>
+      </w:r>
+      <w:r>
+        <w:rPr>
+          <w:sz w:val="24"/>
+          <w:lang w:val="pt-BR"/>
+        </w:rPr>
+        <w:t>r o usuário,</w:t>
+      </w:r>
+      <w:r>
+        <w:rPr>
+          <w:sz w:val="24"/>
+          <w:lang w:val="pt-BR"/>
+        </w:rPr>
+        <w:t xml:space="preserve"> poderíamos alimentar um banco de dados sobre as disciplinas que o mesmo ministra, sobre </w:t>
+      </w:r>
+      <w:r>
+        <w:rPr>
+          <w:sz w:val="24"/>
+          <w:lang w:val="pt-BR"/>
+        </w:rPr>
+        <w:t>os alunos matriculados (nome, nú</w:t>
+      </w:r>
+      <w:r>
+        <w:rPr>
+          <w:sz w:val="24"/>
+          <w:lang w:val="pt-BR"/>
+        </w:rPr>
+        <w:t>mero de matr</w:t>
+      </w:r>
+      <w:r>
+        <w:rPr>
+          <w:sz w:val="24"/>
+          <w:lang w:val="pt-BR"/>
+        </w:rPr>
+        <w:t>í</w:t>
+      </w:r>
+      <w:r>
+        <w:rPr>
+          <w:sz w:val="24"/>
+          <w:lang w:val="pt-BR"/>
+        </w:rPr>
+        <w:t>cula e email), para que se o professor quisesse mandar algum aviso aos alunos da disciplina, então uma opção faria com que esse email fosse enviado para todos</w:t>
+      </w:r>
+      <w:r>
+        <w:rPr>
+          <w:sz w:val="24"/>
+          <w:lang w:val="pt-BR"/>
+        </w:rPr>
+        <w:t>;</w:t>
+      </w:r>
+    </w:p>
+    <w:p>
+      <w:pPr>
+        <w:pStyle w:val="ListParagraph"/>
+        <w:numPr>
+          <w:ilvl w:val="0"/>
+          <w:numId w:val="7"/>
+        </w:numPr>
+        <w:jc w:val="both"/>
+        <w:rPr>
+          <w:sz w:val="24"/>
+          <w:lang w:val="pt-BR"/>
+        </w:rPr>
+      </w:pPr>
+      <w:r>
+        <w:rPr>
+          <w:sz w:val="24"/>
+          <w:lang w:val="pt-BR"/>
+        </w:rPr>
+        <w:t>Criação de uma agenda capaz de “controlar” o tempo utilizado de cada usuário, com alarmes e avisos sobre eventos próximos e futuros de acordo com seus níveis de importância;</w:t>
+      </w:r>
+    </w:p>
+    <w:p>
+      <w:pPr>
+        <w:pStyle w:val="ListParagraph"/>
+        <w:numPr>
+          <w:ilvl w:val="0"/>
+          <w:numId w:val="7"/>
+        </w:numPr>
+        <w:jc w:val="both"/>
+        <w:rPr>
+          <w:sz w:val="24"/>
+          <w:lang w:val="pt-BR"/>
+        </w:rPr>
+      </w:pPr>
+      <w:r>
+        <w:rPr>
+          <w:sz w:val="24"/>
+          <w:lang w:val="pt-BR"/>
+        </w:rPr>
+        <w:t>No caso do aluno ser o usuário, o aluno alimentaria o banco com as disciplinas que está cursando, cadastraria as informações dos professores (ex: numero da sala do prof, nome, email, horários de atendimento, monitor da disciplina e etc), e na agenda o aluno estaria livre para agendar tanto suas tarefas acadêmicas quanto atividades fora da universidade</w:t>
+      </w:r>
+      <w:r>
+        <w:rPr>
+          <w:sz w:val="24"/>
+          <w:lang w:val="pt-BR"/>
+        </w:rPr>
+        <w:t>;</w:t>
+      </w:r>
+    </w:p>
+    <w:p>
+      <w:pPr>
+        <w:pStyle w:val="NormalWeb"/>
+      </w:pPr>
+      <w:r>
+        <w:t xml:space="preserve">Então a minha idéia seria essa, acho que ficaria legal esse sistema, seria bem pessoal e facilitaria na </w:t>
+      </w:r>
+      <w:proofErr w:type="gramStart"/>
+      <w:r>
+        <w:t>implementação</w:t>
+      </w:r>
+      <w:proofErr w:type="gramEnd"/>
+      <w:r>
+        <w:t>, já que para diferentes usuários, o sistema realizará a mesma coisa, não existindo a diferença de login e consequentemente a diferença de operações.</w:t>
+      </w:r>
+    </w:p>
+    <w:p>
+      <w:pPr>
+        <w:rPr>
+          <w:lang w:val="pt-BR"/>
+        </w:rPr>
+      </w:pPr>
+    </w:p>
+    <w:p>
+      <w:pPr>
+        <w:pStyle w:val="Heading1"/>
+        <w:numPr>
+          <w:ilvl w:val="0"/>
+          <w:numId w:val="1"/>
+        </w:numPr>
+        <w:jc w:val="both"/>
+        <w:rPr>
+          <w:sz w:val="28"/>
+          <w:szCs w:val="24"/>
+          <w:lang w:val="pt-BR"/>
+        </w:rPr>
+      </w:pPr>
+      <w:r>
+        <w:rPr>
+          <w:sz w:val="28"/>
+          <w:szCs w:val="24"/>
+          <w:lang w:val="pt-BR"/>
+        </w:rPr>
+        <w:t>Diferenciais competitivos</w:t>
+      </w:r>
+    </w:p>
+    <w:p>
+      <w:pPr>
+        <w:rPr>
+          <w:lang w:val="pt-BR"/>
+        </w:rPr>
+      </w:pPr>
+    </w:p>
+    <w:p>
+      <w:pPr>
+        <w:ind w:firstLine="360"/>
+        <w:jc w:val="both"/>
+        <w:rPr>
+          <w:sz w:val="24"/>
+          <w:lang w:val="pt-BR"/>
+        </w:rPr>
+      </w:pPr>
+      <w:r>
+        <w:rPr>
+          <w:sz w:val="24"/>
+          <w:lang w:val="pt-BR"/>
+        </w:rPr>
+        <w:t>O presente projeto</w:t>
+      </w:r>
+      <w:r>
+        <w:rPr>
+          <w:sz w:val="24"/>
+          <w:lang w:val="pt-BR"/>
+        </w:rPr>
+        <w:t xml:space="preserve"> possui como diferenciais competitivos tendo em vista a utilização pelo usuário final os seguintes pontos:</w:t>
+      </w:r>
+    </w:p>
+    <w:p>
+      <w:pPr>
+        <w:pStyle w:val="ListParagraph"/>
+        <w:numPr>
+          <w:ilvl w:val="0"/>
+          <w:numId w:val="8"/>
+        </w:numPr>
+        <w:jc w:val="both"/>
+        <w:rPr>
+          <w:sz w:val="24"/>
+          <w:lang w:val="pt-BR"/>
+        </w:rPr>
+      </w:pPr>
+      <w:r>
+        <w:rPr>
+          <w:sz w:val="24"/>
+          <w:lang w:val="pt-BR"/>
+        </w:rPr>
+        <w:t>Sistema gratuito, sujeito à licensa beerware [1];</w:t>
+      </w:r>
+    </w:p>
+    <w:p>
+      <w:pPr>
+        <w:pStyle w:val="ListParagraph"/>
+        <w:numPr>
+          <w:ilvl w:val="0"/>
+          <w:numId w:val="8"/>
+        </w:numPr>
+        <w:jc w:val="both"/>
+        <w:rPr>
+          <w:sz w:val="24"/>
+          <w:lang w:val="pt-BR"/>
+        </w:rPr>
+      </w:pPr>
+      <w:r>
+        <w:rPr>
+          <w:sz w:val="24"/>
+          <w:lang w:val="pt-BR"/>
+        </w:rPr>
+        <w:t xml:space="preserve">Integração de dados </w:t>
+      </w:r>
+      <w:r>
+        <w:rPr>
+          <w:sz w:val="24"/>
+          <w:lang w:val="pt-BR"/>
+        </w:rPr>
+        <w:t xml:space="preserve">em apenas um aplicativo para os alunos, de maneira que o mesmo represente o canal de comunicação total </w:t>
+      </w:r>
+      <w:proofErr w:type="gramStart"/>
+      <w:r>
+        <w:rPr>
+          <w:sz w:val="24"/>
+          <w:lang w:val="pt-BR"/>
+        </w:rPr>
+        <w:t xml:space="preserve">( </w:t>
+      </w:r>
+      <w:proofErr w:type="gramEnd"/>
+      <w:r>
+        <w:rPr>
+          <w:sz w:val="24"/>
+          <w:lang w:val="pt-BR"/>
+        </w:rPr>
+        <w:t>no que tange às informações pessoais) do aluno com a universidade;</w:t>
+      </w:r>
+    </w:p>
+    <w:p>
+      <w:pPr>
+        <w:pStyle w:val="ListParagraph"/>
+        <w:numPr>
+          <w:ilvl w:val="0"/>
+          <w:numId w:val="8"/>
+        </w:numPr>
+        <w:jc w:val="both"/>
+        <w:rPr>
+          <w:sz w:val="24"/>
+          <w:lang w:val="pt-BR"/>
+        </w:rPr>
+      </w:pPr>
+      <w:r>
+        <w:rPr>
+          <w:sz w:val="24"/>
+          <w:lang w:val="pt-BR"/>
+        </w:rPr>
+        <w:t>Facilidade de manutenção e utilização devido ao amplo conhecimento do sistema pela comunidade acadêmica;</w:t>
+      </w:r>
+    </w:p>
+    <w:p>
+      <w:pPr>
+        <w:rPr>
+          <w:lang w:val="pt-BR"/>
+        </w:rPr>
+      </w:pPr>
+    </w:p>
+    <w:p>
+      <w:pPr>
+        <w:pStyle w:val="Heading1"/>
+        <w:numPr>
+          <w:ilvl w:val="0"/>
+          <w:numId w:val="1"/>
+        </w:numPr>
+        <w:jc w:val="both"/>
+        <w:rPr>
+          <w:sz w:val="28"/>
+          <w:szCs w:val="28"/>
+          <w:lang w:val="pt-BR"/>
+        </w:rPr>
+      </w:pPr>
+      <w:r>
+        <w:rPr>
+          <w:sz w:val="28"/>
+          <w:szCs w:val="28"/>
+          <w:lang w:val="pt-BR"/>
+        </w:rPr>
+        <w:t>Viabilidade do projeto</w:t>
+      </w:r>
+    </w:p>
+    <w:p>
+      <w:pPr>
+        <w:rPr>
+          <w:lang w:val="pt-BR"/>
+        </w:rPr>
+      </w:pPr>
+    </w:p>
+    <w:p>
+      <w:pPr>
+        <w:ind w:firstLine="360"/>
+        <w:jc w:val="both"/>
+        <w:rPr>
+          <w:sz w:val="24"/>
+          <w:lang w:val="pt-BR"/>
+        </w:rPr>
+      </w:pPr>
+      <w:r>
+        <w:rPr>
+          <w:sz w:val="24"/>
+          <w:lang w:val="pt-BR"/>
+        </w:rPr>
+        <w:lastRenderedPageBreak/>
+        <w:t xml:space="preserve">Para que um projeto </w:t>
+      </w:r>
+      <w:r>
+        <w:rPr>
+          <w:sz w:val="24"/>
+          <w:lang w:val="pt-BR"/>
+        </w:rPr>
+        <w:t>seja viável, é necessário basicamente, que os recursos disponíveis para a realização do mesmo sejam compatíveis com os objetivos finais, seu escopo de trabalho bem como restrições de tempo e espaço.</w:t>
+      </w:r>
+    </w:p>
+    <w:p>
+      <w:pPr>
+        <w:ind w:firstLine="360"/>
+        <w:jc w:val="both"/>
+        <w:rPr>
+          <w:sz w:val="24"/>
+          <w:lang w:val="pt-BR"/>
+        </w:rPr>
+      </w:pPr>
+      <w:r>
+        <w:rPr>
+          <w:sz w:val="24"/>
+          <w:lang w:val="pt-BR"/>
+        </w:rPr>
+        <w:t>Dessa forma, um primeiro passo foi estabelecer os componentes do grupo para a realização do trabalho:</w:t>
+      </w:r>
+    </w:p>
+    <w:p>
+      <w:pPr>
+        <w:ind w:firstLine="360"/>
+        <w:jc w:val="both"/>
+        <w:rPr>
+          <w:sz w:val="24"/>
+          <w:lang w:val="pt-BR"/>
+        </w:rPr>
+      </w:pPr>
+    </w:p>
+    <w:p>
+      <w:pPr>
+        <w:rPr>
+          <w:lang w:val="pt-BR"/>
+        </w:rPr>
+      </w:pPr>
+    </w:p>
+    <w:p>
+      <w:pPr>
+        <w:rPr>
+          <w:lang w:val="pt-BR"/>
+        </w:rPr>
+      </w:pPr>
+    </w:p>
+    <w:p>
+      <w:pPr>
+        <w:rPr>
+          <w:lang w:val="pt-BR"/>
+        </w:rPr>
+      </w:pPr>
+    </w:p>
+    <w:p>
+      <w:pPr>
+        <w:rPr>
+          <w:lang w:val="pt-BR"/>
+        </w:rPr>
+      </w:pPr>
+    </w:p>
+    <w:p>
+      <w:pPr>
+        <w:rPr>
+          <w:lang w:val="pt-BR"/>
+        </w:rPr>
+      </w:pPr>
+    </w:p>
+    <w:p>
+      <w:pPr>
+        <w:rPr>
+          <w:lang w:val="pt-BR"/>
+        </w:rPr>
+      </w:pPr>
     </w:p>
     <w:sectPr>
       <w:pgSz w:w="12240" w:h="15840" w:code="1"/>
@@ -1766,7 +2873,7 @@
         <w:rStyle w:val="PageNumber"/>
         <w:noProof/>
       </w:rPr>
-      <w:t>3</w:t>
+      <w:t>4</w:t>
     </w:r>
     <w:r>
       <w:rPr>
@@ -2036,6 +3143,119 @@
     </w:lvl>
   </w:abstractNum>
   <w:abstractNum w:abstractNumId="1">
+    <w:nsid w:val="204E169F"/>
+    <w:multiLevelType w:val="hybridMultilevel"/>
+    <w:tmpl w:val="F2B25B46"/>
+    <w:lvl w:ilvl="0" w:tplc="04160001">
+      <w:start w:val="1"/>
+      <w:numFmt w:val="bullet"/>
+      <w:lvlText w:val=""/>
+      <w:lvlJc w:val="left"/>
+      <w:pPr>
+        <w:ind w:left="1068" w:hanging="360"/>
+      </w:pPr>
+      <w:rPr>
+        <w:rFonts w:ascii="Symbol" w:hAnsi="Symbol" w:hint="default"/>
+      </w:rPr>
+    </w:lvl>
+    <w:lvl w:ilvl="1" w:tplc="04160003" w:tentative="1">
+      <w:start w:val="1"/>
+      <w:numFmt w:val="bullet"/>
+      <w:lvlText w:val="o"/>
+      <w:lvlJc w:val="left"/>
+      <w:pPr>
+        <w:ind w:left="1788" w:hanging="360"/>
+      </w:pPr>
+      <w:rPr>
+        <w:rFonts w:ascii="Courier New" w:hAnsi="Courier New" w:cs="Courier New" w:hint="default"/>
+      </w:rPr>
+    </w:lvl>
+    <w:lvl w:ilvl="2" w:tplc="04160005" w:tentative="1">
+      <w:start w:val="1"/>
+      <w:numFmt w:val="bullet"/>
+      <w:lvlText w:val=""/>
+      <w:lvlJc w:val="left"/>
+      <w:pPr>
+        <w:ind w:left="2508" w:hanging="360"/>
+      </w:pPr>
+      <w:rPr>
+        <w:rFonts w:ascii="Wingdings" w:hAnsi="Wingdings" w:hint="default"/>
+      </w:rPr>
+    </w:lvl>
+    <w:lvl w:ilvl="3" w:tplc="04160001" w:tentative="1">
+      <w:start w:val="1"/>
+      <w:numFmt w:val="bullet"/>
+      <w:lvlText w:val=""/>
+      <w:lvlJc w:val="left"/>
+      <w:pPr>
+        <w:ind w:left="3228" w:hanging="360"/>
+      </w:pPr>
+      <w:rPr>
+        <w:rFonts w:ascii="Symbol" w:hAnsi="Symbol" w:hint="default"/>
+      </w:rPr>
+    </w:lvl>
+    <w:lvl w:ilvl="4" w:tplc="04160003" w:tentative="1">
+      <w:start w:val="1"/>
+      <w:numFmt w:val="bullet"/>
+      <w:lvlText w:val="o"/>
+      <w:lvlJc w:val="left"/>
+      <w:pPr>
+        <w:ind w:left="3948" w:hanging="360"/>
+      </w:pPr>
+      <w:rPr>
+        <w:rFonts w:ascii="Courier New" w:hAnsi="Courier New" w:cs="Courier New" w:hint="default"/>
+      </w:rPr>
+    </w:lvl>
+    <w:lvl w:ilvl="5" w:tplc="04160005" w:tentative="1">
+      <w:start w:val="1"/>
+      <w:numFmt w:val="bullet"/>
+      <w:lvlText w:val=""/>
+      <w:lvlJc w:val="left"/>
+      <w:pPr>
+        <w:ind w:left="4668" w:hanging="360"/>
+      </w:pPr>
+      <w:rPr>
+        <w:rFonts w:ascii="Wingdings" w:hAnsi="Wingdings" w:hint="default"/>
+      </w:rPr>
+    </w:lvl>
+    <w:lvl w:ilvl="6" w:tplc="04160001" w:tentative="1">
+      <w:start w:val="1"/>
+      <w:numFmt w:val="bullet"/>
+      <w:lvlText w:val=""/>
+      <w:lvlJc w:val="left"/>
+      <w:pPr>
+        <w:ind w:left="5388" w:hanging="360"/>
+      </w:pPr>
+      <w:rPr>
+        <w:rFonts w:ascii="Symbol" w:hAnsi="Symbol" w:hint="default"/>
+      </w:rPr>
+    </w:lvl>
+    <w:lvl w:ilvl="7" w:tplc="04160003" w:tentative="1">
+      <w:start w:val="1"/>
+      <w:numFmt w:val="bullet"/>
+      <w:lvlText w:val="o"/>
+      <w:lvlJc w:val="left"/>
+      <w:pPr>
+        <w:ind w:left="6108" w:hanging="360"/>
+      </w:pPr>
+      <w:rPr>
+        <w:rFonts w:ascii="Courier New" w:hAnsi="Courier New" w:cs="Courier New" w:hint="default"/>
+      </w:rPr>
+    </w:lvl>
+    <w:lvl w:ilvl="8" w:tplc="04160005" w:tentative="1">
+      <w:start w:val="1"/>
+      <w:numFmt w:val="bullet"/>
+      <w:lvlText w:val=""/>
+      <w:lvlJc w:val="left"/>
+      <w:pPr>
+        <w:ind w:left="6828" w:hanging="360"/>
+      </w:pPr>
+      <w:rPr>
+        <w:rFonts w:ascii="Wingdings" w:hAnsi="Wingdings" w:hint="default"/>
+      </w:rPr>
+    </w:lvl>
+  </w:abstractNum>
+  <w:abstractNum w:abstractNumId="2">
     <w:nsid w:val="34A553DE"/>
     <w:multiLevelType w:val="hybridMultilevel"/>
     <w:tmpl w:val="0B5E8AF4"/>
@@ -2124,7 +3344,233 @@
       </w:pPr>
     </w:lvl>
   </w:abstractNum>
-  <w:abstractNum w:abstractNumId="2">
+  <w:abstractNum w:abstractNumId="3">
+    <w:nsid w:val="39FC326B"/>
+    <w:multiLevelType w:val="hybridMultilevel"/>
+    <w:tmpl w:val="EDCC6108"/>
+    <w:lvl w:ilvl="0" w:tplc="04160001">
+      <w:start w:val="1"/>
+      <w:numFmt w:val="bullet"/>
+      <w:lvlText w:val=""/>
+      <w:lvlJc w:val="left"/>
+      <w:pPr>
+        <w:ind w:left="1080" w:hanging="360"/>
+      </w:pPr>
+      <w:rPr>
+        <w:rFonts w:ascii="Symbol" w:hAnsi="Symbol" w:hint="default"/>
+      </w:rPr>
+    </w:lvl>
+    <w:lvl w:ilvl="1" w:tplc="04160003" w:tentative="1">
+      <w:start w:val="1"/>
+      <w:numFmt w:val="bullet"/>
+      <w:lvlText w:val="o"/>
+      <w:lvlJc w:val="left"/>
+      <w:pPr>
+        <w:ind w:left="1800" w:hanging="360"/>
+      </w:pPr>
+      <w:rPr>
+        <w:rFonts w:ascii="Courier New" w:hAnsi="Courier New" w:cs="Courier New" w:hint="default"/>
+      </w:rPr>
+    </w:lvl>
+    <w:lvl w:ilvl="2" w:tplc="04160005" w:tentative="1">
+      <w:start w:val="1"/>
+      <w:numFmt w:val="bullet"/>
+      <w:lvlText w:val=""/>
+      <w:lvlJc w:val="left"/>
+      <w:pPr>
+        <w:ind w:left="2520" w:hanging="360"/>
+      </w:pPr>
+      <w:rPr>
+        <w:rFonts w:ascii="Wingdings" w:hAnsi="Wingdings" w:hint="default"/>
+      </w:rPr>
+    </w:lvl>
+    <w:lvl w:ilvl="3" w:tplc="04160001" w:tentative="1">
+      <w:start w:val="1"/>
+      <w:numFmt w:val="bullet"/>
+      <w:lvlText w:val=""/>
+      <w:lvlJc w:val="left"/>
+      <w:pPr>
+        <w:ind w:left="3240" w:hanging="360"/>
+      </w:pPr>
+      <w:rPr>
+        <w:rFonts w:ascii="Symbol" w:hAnsi="Symbol" w:hint="default"/>
+      </w:rPr>
+    </w:lvl>
+    <w:lvl w:ilvl="4" w:tplc="04160003" w:tentative="1">
+      <w:start w:val="1"/>
+      <w:numFmt w:val="bullet"/>
+      <w:lvlText w:val="o"/>
+      <w:lvlJc w:val="left"/>
+      <w:pPr>
+        <w:ind w:left="3960" w:hanging="360"/>
+      </w:pPr>
+      <w:rPr>
+        <w:rFonts w:ascii="Courier New" w:hAnsi="Courier New" w:cs="Courier New" w:hint="default"/>
+      </w:rPr>
+    </w:lvl>
+    <w:lvl w:ilvl="5" w:tplc="04160005" w:tentative="1">
+      <w:start w:val="1"/>
+      <w:numFmt w:val="bullet"/>
+      <w:lvlText w:val=""/>
+      <w:lvlJc w:val="left"/>
+      <w:pPr>
+        <w:ind w:left="4680" w:hanging="360"/>
+      </w:pPr>
+      <w:rPr>
+        <w:rFonts w:ascii="Wingdings" w:hAnsi="Wingdings" w:hint="default"/>
+      </w:rPr>
+    </w:lvl>
+    <w:lvl w:ilvl="6" w:tplc="04160001" w:tentative="1">
+      <w:start w:val="1"/>
+      <w:numFmt w:val="bullet"/>
+      <w:lvlText w:val=""/>
+      <w:lvlJc w:val="left"/>
+      <w:pPr>
+        <w:ind w:left="5400" w:hanging="360"/>
+      </w:pPr>
+      <w:rPr>
+        <w:rFonts w:ascii="Symbol" w:hAnsi="Symbol" w:hint="default"/>
+      </w:rPr>
+    </w:lvl>
+    <w:lvl w:ilvl="7" w:tplc="04160003" w:tentative="1">
+      <w:start w:val="1"/>
+      <w:numFmt w:val="bullet"/>
+      <w:lvlText w:val="o"/>
+      <w:lvlJc w:val="left"/>
+      <w:pPr>
+        <w:ind w:left="6120" w:hanging="360"/>
+      </w:pPr>
+      <w:rPr>
+        <w:rFonts w:ascii="Courier New" w:hAnsi="Courier New" w:cs="Courier New" w:hint="default"/>
+      </w:rPr>
+    </w:lvl>
+    <w:lvl w:ilvl="8" w:tplc="04160005" w:tentative="1">
+      <w:start w:val="1"/>
+      <w:numFmt w:val="bullet"/>
+      <w:lvlText w:val=""/>
+      <w:lvlJc w:val="left"/>
+      <w:pPr>
+        <w:ind w:left="6840" w:hanging="360"/>
+      </w:pPr>
+      <w:rPr>
+        <w:rFonts w:ascii="Wingdings" w:hAnsi="Wingdings" w:hint="default"/>
+      </w:rPr>
+    </w:lvl>
+  </w:abstractNum>
+  <w:abstractNum w:abstractNumId="4">
+    <w:nsid w:val="4DBB4F54"/>
+    <w:multiLevelType w:val="hybridMultilevel"/>
+    <w:tmpl w:val="FE383E8A"/>
+    <w:lvl w:ilvl="0" w:tplc="04160001">
+      <w:start w:val="1"/>
+      <w:numFmt w:val="bullet"/>
+      <w:lvlText w:val=""/>
+      <w:lvlJc w:val="left"/>
+      <w:pPr>
+        <w:ind w:left="1080" w:hanging="360"/>
+      </w:pPr>
+      <w:rPr>
+        <w:rFonts w:ascii="Symbol" w:hAnsi="Symbol" w:hint="default"/>
+      </w:rPr>
+    </w:lvl>
+    <w:lvl w:ilvl="1" w:tplc="04160003" w:tentative="1">
+      <w:start w:val="1"/>
+      <w:numFmt w:val="bullet"/>
+      <w:lvlText w:val="o"/>
+      <w:lvlJc w:val="left"/>
+      <w:pPr>
+        <w:ind w:left="1800" w:hanging="360"/>
+      </w:pPr>
+      <w:rPr>
+        <w:rFonts w:ascii="Courier New" w:hAnsi="Courier New" w:cs="Courier New" w:hint="default"/>
+      </w:rPr>
+    </w:lvl>
+    <w:lvl w:ilvl="2" w:tplc="04160005" w:tentative="1">
+      <w:start w:val="1"/>
+      <w:numFmt w:val="bullet"/>
+      <w:lvlText w:val=""/>
+      <w:lvlJc w:val="left"/>
+      <w:pPr>
+        <w:ind w:left="2520" w:hanging="360"/>
+      </w:pPr>
+      <w:rPr>
+        <w:rFonts w:ascii="Wingdings" w:hAnsi="Wingdings" w:hint="default"/>
+      </w:rPr>
+    </w:lvl>
+    <w:lvl w:ilvl="3" w:tplc="04160001" w:tentative="1">
+      <w:start w:val="1"/>
+      <w:numFmt w:val="bullet"/>
+      <w:lvlText w:val=""/>
+      <w:lvlJc w:val="left"/>
+      <w:pPr>
+        <w:ind w:left="3240" w:hanging="360"/>
+      </w:pPr>
+      <w:rPr>
+        <w:rFonts w:ascii="Symbol" w:hAnsi="Symbol" w:hint="default"/>
+      </w:rPr>
+    </w:lvl>
+    <w:lvl w:ilvl="4" w:tplc="04160003" w:tentative="1">
+      <w:start w:val="1"/>
+      <w:numFmt w:val="bullet"/>
+      <w:lvlText w:val="o"/>
+      <w:lvlJc w:val="left"/>
+      <w:pPr>
+        <w:ind w:left="3960" w:hanging="360"/>
+      </w:pPr>
+      <w:rPr>
+        <w:rFonts w:ascii="Courier New" w:hAnsi="Courier New" w:cs="Courier New" w:hint="default"/>
+      </w:rPr>
+    </w:lvl>
+    <w:lvl w:ilvl="5" w:tplc="04160005" w:tentative="1">
+      <w:start w:val="1"/>
+      <w:numFmt w:val="bullet"/>
+      <w:lvlText w:val=""/>
+      <w:lvlJc w:val="left"/>
+      <w:pPr>
+        <w:ind w:left="4680" w:hanging="360"/>
+      </w:pPr>
+      <w:rPr>
+        <w:rFonts w:ascii="Wingdings" w:hAnsi="Wingdings" w:hint="default"/>
+      </w:rPr>
+    </w:lvl>
+    <w:lvl w:ilvl="6" w:tplc="04160001" w:tentative="1">
+      <w:start w:val="1"/>
+      <w:numFmt w:val="bullet"/>
+      <w:lvlText w:val=""/>
+      <w:lvlJc w:val="left"/>
+      <w:pPr>
+        <w:ind w:left="5400" w:hanging="360"/>
+      </w:pPr>
+      <w:rPr>
+        <w:rFonts w:ascii="Symbol" w:hAnsi="Symbol" w:hint="default"/>
+      </w:rPr>
+    </w:lvl>
+    <w:lvl w:ilvl="7" w:tplc="04160003" w:tentative="1">
+      <w:start w:val="1"/>
+      <w:numFmt w:val="bullet"/>
+      <w:lvlText w:val="o"/>
+      <w:lvlJc w:val="left"/>
+      <w:pPr>
+        <w:ind w:left="6120" w:hanging="360"/>
+      </w:pPr>
+      <w:rPr>
+        <w:rFonts w:ascii="Courier New" w:hAnsi="Courier New" w:cs="Courier New" w:hint="default"/>
+      </w:rPr>
+    </w:lvl>
+    <w:lvl w:ilvl="8" w:tplc="04160005" w:tentative="1">
+      <w:start w:val="1"/>
+      <w:numFmt w:val="bullet"/>
+      <w:lvlText w:val=""/>
+      <w:lvlJc w:val="left"/>
+      <w:pPr>
+        <w:ind w:left="6840" w:hanging="360"/>
+      </w:pPr>
+      <w:rPr>
+        <w:rFonts w:ascii="Wingdings" w:hAnsi="Wingdings" w:hint="default"/>
+      </w:rPr>
+    </w:lvl>
+  </w:abstractNum>
+  <w:abstractNum w:abstractNumId="5">
     <w:nsid w:val="67F73606"/>
     <w:multiLevelType w:val="hybridMultilevel"/>
     <w:tmpl w:val="21F06036"/>
@@ -2213,7 +3659,7 @@
       </w:pPr>
     </w:lvl>
   </w:abstractNum>
-  <w:abstractNum w:abstractNumId="3">
+  <w:abstractNum w:abstractNumId="6">
     <w:nsid w:val="682A6888"/>
     <w:multiLevelType w:val="hybridMultilevel"/>
     <w:tmpl w:val="027A7570"/>
@@ -2302,19 +3748,144 @@
       <w:pPr>
         <w:ind w:left="6480" w:hanging="180"/>
       </w:pPr>
+    </w:lvl>
+  </w:abstractNum>
+  <w:abstractNum w:abstractNumId="7">
+    <w:nsid w:val="725920B1"/>
+    <w:multiLevelType w:val="hybridMultilevel"/>
+    <w:tmpl w:val="9FEEDCCA"/>
+    <w:lvl w:ilvl="0" w:tplc="04160001">
+      <w:start w:val="1"/>
+      <w:numFmt w:val="bullet"/>
+      <w:lvlText w:val=""/>
+      <w:lvlJc w:val="left"/>
+      <w:pPr>
+        <w:ind w:left="1080" w:hanging="360"/>
+      </w:pPr>
+      <w:rPr>
+        <w:rFonts w:ascii="Symbol" w:hAnsi="Symbol" w:hint="default"/>
+      </w:rPr>
+    </w:lvl>
+    <w:lvl w:ilvl="1" w:tplc="04160003" w:tentative="1">
+      <w:start w:val="1"/>
+      <w:numFmt w:val="bullet"/>
+      <w:lvlText w:val="o"/>
+      <w:lvlJc w:val="left"/>
+      <w:pPr>
+        <w:ind w:left="1800" w:hanging="360"/>
+      </w:pPr>
+      <w:rPr>
+        <w:rFonts w:ascii="Courier New" w:hAnsi="Courier New" w:cs="Courier New" w:hint="default"/>
+      </w:rPr>
+    </w:lvl>
+    <w:lvl w:ilvl="2" w:tplc="04160005" w:tentative="1">
+      <w:start w:val="1"/>
+      <w:numFmt w:val="bullet"/>
+      <w:lvlText w:val=""/>
+      <w:lvlJc w:val="left"/>
+      <w:pPr>
+        <w:ind w:left="2520" w:hanging="360"/>
+      </w:pPr>
+      <w:rPr>
+        <w:rFonts w:ascii="Wingdings" w:hAnsi="Wingdings" w:hint="default"/>
+      </w:rPr>
+    </w:lvl>
+    <w:lvl w:ilvl="3" w:tplc="04160001" w:tentative="1">
+      <w:start w:val="1"/>
+      <w:numFmt w:val="bullet"/>
+      <w:lvlText w:val=""/>
+      <w:lvlJc w:val="left"/>
+      <w:pPr>
+        <w:ind w:left="3240" w:hanging="360"/>
+      </w:pPr>
+      <w:rPr>
+        <w:rFonts w:ascii="Symbol" w:hAnsi="Symbol" w:hint="default"/>
+      </w:rPr>
+    </w:lvl>
+    <w:lvl w:ilvl="4" w:tplc="04160003" w:tentative="1">
+      <w:start w:val="1"/>
+      <w:numFmt w:val="bullet"/>
+      <w:lvlText w:val="o"/>
+      <w:lvlJc w:val="left"/>
+      <w:pPr>
+        <w:ind w:left="3960" w:hanging="360"/>
+      </w:pPr>
+      <w:rPr>
+        <w:rFonts w:ascii="Courier New" w:hAnsi="Courier New" w:cs="Courier New" w:hint="default"/>
+      </w:rPr>
+    </w:lvl>
+    <w:lvl w:ilvl="5" w:tplc="04160005" w:tentative="1">
+      <w:start w:val="1"/>
+      <w:numFmt w:val="bullet"/>
+      <w:lvlText w:val=""/>
+      <w:lvlJc w:val="left"/>
+      <w:pPr>
+        <w:ind w:left="4680" w:hanging="360"/>
+      </w:pPr>
+      <w:rPr>
+        <w:rFonts w:ascii="Wingdings" w:hAnsi="Wingdings" w:hint="default"/>
+      </w:rPr>
+    </w:lvl>
+    <w:lvl w:ilvl="6" w:tplc="04160001" w:tentative="1">
+      <w:start w:val="1"/>
+      <w:numFmt w:val="bullet"/>
+      <w:lvlText w:val=""/>
+      <w:lvlJc w:val="left"/>
+      <w:pPr>
+        <w:ind w:left="5400" w:hanging="360"/>
+      </w:pPr>
+      <w:rPr>
+        <w:rFonts w:ascii="Symbol" w:hAnsi="Symbol" w:hint="default"/>
+      </w:rPr>
+    </w:lvl>
+    <w:lvl w:ilvl="7" w:tplc="04160003" w:tentative="1">
+      <w:start w:val="1"/>
+      <w:numFmt w:val="bullet"/>
+      <w:lvlText w:val="o"/>
+      <w:lvlJc w:val="left"/>
+      <w:pPr>
+        <w:ind w:left="6120" w:hanging="360"/>
+      </w:pPr>
+      <w:rPr>
+        <w:rFonts w:ascii="Courier New" w:hAnsi="Courier New" w:cs="Courier New" w:hint="default"/>
+      </w:rPr>
+    </w:lvl>
+    <w:lvl w:ilvl="8" w:tplc="04160005" w:tentative="1">
+      <w:start w:val="1"/>
+      <w:numFmt w:val="bullet"/>
+      <w:lvlText w:val=""/>
+      <w:lvlJc w:val="left"/>
+      <w:pPr>
+        <w:ind w:left="6840" w:hanging="360"/>
+      </w:pPr>
+      <w:rPr>
+        <w:rFonts w:ascii="Wingdings" w:hAnsi="Wingdings" w:hint="default"/>
+      </w:rPr>
     </w:lvl>
   </w:abstractNum>
   <w:num w:numId="1">
     <w:abstractNumId w:val="0"/>
   </w:num>
   <w:num w:numId="2">
-    <w:abstractNumId w:val="3"/>
+    <w:abstractNumId w:val="6"/>
   </w:num>
   <w:num w:numId="3">
+    <w:abstractNumId w:val="2"/>
+  </w:num>
+  <w:num w:numId="4">
+    <w:abstractNumId w:val="5"/>
+  </w:num>
+  <w:num w:numId="5">
+    <w:abstractNumId w:val="7"/>
+  </w:num>
+  <w:num w:numId="6">
+    <w:abstractNumId w:val="4"/>
+  </w:num>
+  <w:num w:numId="7">
     <w:abstractNumId w:val="1"/>
   </w:num>
-  <w:num w:numId="4">
-    <w:abstractNumId w:val="2"/>
+  <w:num w:numId="8">
+    <w:abstractNumId w:val="3"/>
   </w:num>
 </w:numbering>
 </file>
@@ -2789,6 +4360,22 @@
       <w:bCs/>
     </w:rPr>
   </w:style>
+  <w:style w:type="paragraph" w:styleId="NormalWeb">
+    <w:name w:val="Normal (Web)"/>
+    <w:basedOn w:val="Normal"/>
+    <w:uiPriority w:val="99"/>
+    <w:semiHidden/>
+    <w:unhideWhenUsed/>
+    <w:rsid w:val="002714F7"/>
+    <w:pPr>
+      <w:spacing w:before="100" w:beforeAutospacing="1" w:after="100" w:afterAutospacing="1"/>
+    </w:pPr>
+    <w:rPr>
+      <w:sz w:val="24"/>
+      <w:szCs w:val="24"/>
+      <w:lang w:val="pt-BR" w:eastAsia="pt-BR" w:bidi="pa-IN"/>
+    </w:rPr>
+  </w:style>
 </w:styles>
 </file>
 
@@ -3080,7 +4667,7 @@
 </file>
 
 <file path=customXml/itemProps1.xml><?xml version="1.0" encoding="utf-8"?>
-<ds:datastoreItem xmlns:ds="http://schemas.openxmlformats.org/officeDocument/2006/customXml" ds:itemID="{FDAD0022-0295-4057-BB8E-41656C26AD89}">
+<ds:datastoreItem xmlns:ds="http://schemas.openxmlformats.org/officeDocument/2006/customXml" ds:itemID="{3690E123-7C60-4573-BF7B-F659231E1271}">
   <ds:schemaRefs>
     <ds:schemaRef ds:uri="http://schemas.openxmlformats.org/officeDocument/2006/bibliography"/>
   </ds:schemaRefs>

--- a/Deliverables/Deliverable #1-CONCEPÇÃO DO SISTEMA E ESTUDO DE VIABILIDADE.docx
+++ b/Deliverables/Deliverable #1-CONCEPÇÃO DO SISTEMA E ESTUDO DE VIABILIDADE.docx
@@ -391,10 +391,12 @@
           <w:szCs w:val="28"/>
           <w:lang w:val="pt-BR"/>
         </w:rPr>
-        <w:t xml:space="preserve">100 Pau </w:t>
-      </w:r>
-      <w:proofErr w:type="gramStart"/>
-      <w:r>
+        <w:t>100 Pau nicolau</w:t>
+      </w:r>
+    </w:p>
+    <w:p>
+      <w:pPr>
+        <w:jc w:val="center"/>
         <w:rPr>
           <w:b/>
           <w:smallCaps/>
@@ -402,13 +404,8 @@
           <w:szCs w:val="28"/>
           <w:lang w:val="pt-BR"/>
         </w:rPr>
-        <w:t>nicolau</w:t>
-      </w:r>
-      <w:proofErr w:type="gramEnd"/>
-    </w:p>
-    <w:p>
-      <w:pPr>
-        <w:jc w:val="center"/>
+      </w:pPr>
+      <w:r>
         <w:rPr>
           <w:b/>
           <w:smallCaps/>
@@ -416,28 +413,7 @@
           <w:szCs w:val="28"/>
           <w:lang w:val="pt-BR"/>
         </w:rPr>
-      </w:pPr>
-      <w:proofErr w:type="gramStart"/>
-      <w:r>
-        <w:rPr>
-          <w:b/>
-          <w:smallCaps/>
-          <w:sz w:val="28"/>
-          <w:szCs w:val="28"/>
-          <w:lang w:val="pt-BR"/>
-        </w:rPr>
-        <w:t>uberlandia</w:t>
-      </w:r>
-      <w:proofErr w:type="gramEnd"/>
-      <w:r>
-        <w:rPr>
-          <w:b/>
-          <w:smallCaps/>
-          <w:sz w:val="28"/>
-          <w:szCs w:val="28"/>
-          <w:lang w:val="pt-BR"/>
-        </w:rPr>
-        <w:t>, minas gerais, 66666-666</w:t>
+        <w:t>uberlandia, minas gerais, 66666-666</w:t>
       </w:r>
     </w:p>
     <w:p>
@@ -1630,37 +1606,19 @@
         </w:numPr>
         <w:jc w:val="both"/>
         <w:rPr>
-          <w:sz w:val="28"/>
-          <w:szCs w:val="22"/>
-          <w:lang w:val="pt-BR"/>
-        </w:rPr>
-      </w:pPr>
-      <w:r>
-        <w:rPr>
-          <w:sz w:val="22"/>
-          <w:szCs w:val="22"/>
-          <w:lang w:val="pt-BR"/>
-        </w:rPr>
-        <w:t>Integrar algum sistema de email com um SGBD. A idéia é basicamente poder importar e exportar emails da sua conta para um SGBD no seu computador, dificultando o trabalho de espionagem do Obama</w:t>
-      </w:r>
-      <w:r>
-        <w:rPr>
-          <w:sz w:val="22"/>
-          <w:szCs w:val="22"/>
-          <w:lang w:val="pt-BR"/>
-        </w:rPr>
-        <w:t>; (Autor: Douglas</w:t>
-      </w:r>
-      <w:proofErr w:type="gramStart"/>
-      <w:r>
-        <w:rPr>
-          <w:sz w:val="22"/>
-          <w:szCs w:val="22"/>
-          <w:lang w:val="pt-BR"/>
-        </w:rPr>
-        <w:t>)</w:t>
-      </w:r>
-      <w:proofErr w:type="gramEnd"/>
+          <w:sz w:val="32"/>
+          <w:szCs w:val="24"/>
+          <w:lang w:val="pt-BR"/>
+        </w:rPr>
+      </w:pPr>
+      <w:r>
+        <w:rPr>
+          <w:sz w:val="24"/>
+          <w:szCs w:val="24"/>
+          <w:lang w:val="pt-BR"/>
+        </w:rPr>
+        <w:t>Integrar algum sistema de email com um SGBD. A idéia é basicamente poder importar e exportar emails da sua conta para um SGBD no seu computador, dificultando o trabalho de espionagem do Obama; (Autor: Douglas)</w:t>
+      </w:r>
     </w:p>
     <w:p>
       <w:pPr>
@@ -1671,77 +1629,19 @@
         </w:numPr>
         <w:jc w:val="both"/>
         <w:rPr>
-          <w:sz w:val="32"/>
-          <w:szCs w:val="24"/>
-          <w:lang w:val="pt-BR"/>
-        </w:rPr>
-      </w:pPr>
-      <w:r>
-        <w:rPr>
-          <w:sz w:val="22"/>
-          <w:szCs w:val="22"/>
-          <w:lang w:val="pt-BR"/>
-        </w:rPr>
-        <w:t>Utilizando o conceito de reuso de software, podemos usar um programa desenvolvido na disciplina de</w:t>
-      </w:r>
-      <w:r>
-        <w:rPr>
-          <w:sz w:val="22"/>
-          <w:szCs w:val="22"/>
-          <w:lang w:val="pt-BR"/>
-        </w:rPr>
-        <w:t xml:space="preserve"> SBD com tema "Universidade." </w:t>
-      </w:r>
-      <w:r>
-        <w:rPr>
-          <w:sz w:val="22"/>
-          <w:szCs w:val="22"/>
-          <w:lang w:val="pt-BR"/>
-        </w:rPr>
-        <w:t>Basicamente, a</w:t>
-      </w:r>
-      <w:r>
-        <w:rPr>
-          <w:sz w:val="22"/>
-          <w:szCs w:val="22"/>
-          <w:lang w:val="pt-BR"/>
-        </w:rPr>
-        <w:t xml:space="preserve"> tela inicial do programa era de login e senha. No programa tem acesso professores e a secretária. </w:t>
-      </w:r>
-      <w:r>
-        <w:rPr>
-          <w:sz w:val="22"/>
-          <w:szCs w:val="22"/>
-          <w:lang w:val="pt-BR"/>
-        </w:rPr>
-        <w:t>Tal</w:t>
-      </w:r>
-      <w:r>
-        <w:rPr>
-          <w:sz w:val="22"/>
-          <w:szCs w:val="22"/>
-          <w:lang w:val="pt-BR"/>
-        </w:rPr>
-        <w:t xml:space="preserve"> idéia é aumentar esse programa tornando ele um gerenciador de informações pessoais para o ALUNO</w:t>
-      </w:r>
-      <w:r>
-        <w:rPr>
-          <w:sz w:val="22"/>
-          <w:szCs w:val="22"/>
-          <w:lang w:val="pt-BR"/>
-        </w:rPr>
-        <w:t>; (Autor: Marco e contribuições de Rodrigo e Yago</w:t>
-      </w:r>
-      <w:proofErr w:type="gramStart"/>
-      <w:r>
-        <w:rPr>
-          <w:sz w:val="22"/>
-          <w:szCs w:val="22"/>
-          <w:lang w:val="pt-BR"/>
-        </w:rPr>
-        <w:t>)</w:t>
-      </w:r>
-      <w:proofErr w:type="gramEnd"/>
+          <w:sz w:val="36"/>
+          <w:szCs w:val="28"/>
+          <w:lang w:val="pt-BR"/>
+        </w:rPr>
+      </w:pPr>
+      <w:r>
+        <w:rPr>
+          <w:sz w:val="24"/>
+          <w:szCs w:val="24"/>
+          <w:lang w:val="pt-BR"/>
+        </w:rPr>
+        <w:t>Utilizando o conceito de reuso de software, podemos usar um programa desenvolvido na disciplina de SBD com tema "Universidade." Basicamente, a tela inicial do programa era de login e senha. No programa tem acesso professores e a secretária. Tal idéia é aumentar esse programa tornando ele um gerenciador de informações pessoais para o ALUNO; (Autor: Marco e contribuições de Rodrigo e Yago)</w:t>
+      </w:r>
     </w:p>
     <w:p>
       <w:pPr>
@@ -1752,67 +1652,35 @@
         </w:numPr>
         <w:jc w:val="both"/>
         <w:rPr>
-          <w:sz w:val="32"/>
-          <w:szCs w:val="24"/>
-          <w:lang w:val="pt-BR"/>
-        </w:rPr>
-      </w:pPr>
+          <w:sz w:val="36"/>
+          <w:szCs w:val="28"/>
+          <w:lang w:val="pt-BR"/>
+        </w:rPr>
+      </w:pPr>
+      <w:r>
+        <w:rPr>
+          <w:sz w:val="24"/>
+          <w:szCs w:val="24"/>
+          <w:lang w:val="pt-BR"/>
+        </w:rPr>
+        <w:t>A</w:t>
+      </w:r>
       <w:r>
         <w:rPr>
           <w:sz w:val="22"/>
           <w:szCs w:val="22"/>
           <w:lang w:val="pt-BR"/>
         </w:rPr>
-        <w:t>A</w:t>
-      </w:r>
-      <w:r>
-        <w:rPr>
-          <w:lang w:val="pt-BR"/>
-        </w:rPr>
         <w:t xml:space="preserve"> </w:t>
       </w:r>
       <w:r>
         <w:rPr>
-          <w:sz w:val="22"/>
-          <w:szCs w:val="22"/>
-          <w:lang w:val="pt-BR"/>
-        </w:rPr>
-        <w:t xml:space="preserve">ideia é criar um aplicativo mobile que notifique o aluno sobre eventos, palestras, discussões, cursos, intervenções, etc. </w:t>
-      </w:r>
-      <w:r>
-        <w:rPr>
-          <w:sz w:val="22"/>
-          <w:szCs w:val="22"/>
-          <w:lang w:val="pt-BR"/>
-        </w:rPr>
-        <w:t>T</w:t>
-      </w:r>
-      <w:r>
-        <w:rPr>
-          <w:sz w:val="22"/>
-          <w:szCs w:val="22"/>
-          <w:lang w:val="pt-BR"/>
-        </w:rPr>
-        <w:t>udo mais que a UFU, como instituição ou através de terceiros possa oferecer</w:t>
-      </w:r>
-      <w:r>
-        <w:rPr>
-          <w:sz w:val="22"/>
-          <w:szCs w:val="22"/>
-          <w:lang w:val="pt-BR"/>
-        </w:rPr>
-        <w:t>; (Autor: Felipe</w:t>
-      </w:r>
-      <w:proofErr w:type="gramStart"/>
-      <w:r>
-        <w:rPr>
-          <w:sz w:val="22"/>
-          <w:szCs w:val="22"/>
-          <w:lang w:val="pt-BR"/>
-        </w:rPr>
-        <w:t>)</w:t>
-      </w:r>
-      <w:proofErr w:type="gramEnd"/>
+          <w:sz w:val="24"/>
+          <w:szCs w:val="24"/>
+          <w:lang w:val="pt-BR"/>
+        </w:rPr>
+        <w:t>ideia é criar um aplicativo mobile que notifique o aluno sobre eventos, palestras, discussões, cursos, intervenções, etc. Tudo mais que a UFU, como instituição ou através de terceiros possa oferecer; (Autor: Felipe)</w:t>
+      </w:r>
     </w:p>
     <w:p>
       <w:pPr>
@@ -2083,7 +1951,6 @@
         </w:rPr>
         <w:t xml:space="preserve"> data e matéria de avaliações</w:t>
       </w:r>
-      <w:proofErr w:type="gramStart"/>
       <w:r>
         <w:rPr>
           <w:sz w:val="24"/>
@@ -2096,15 +1963,15 @@
           <w:sz w:val="24"/>
           <w:lang w:val="pt-BR"/>
         </w:rPr>
-        <w:t xml:space="preserve"> data</w:t>
-      </w:r>
-      <w:proofErr w:type="gramEnd"/>
-      <w:r>
-        <w:rPr>
-          <w:sz w:val="24"/>
-          <w:lang w:val="pt-BR"/>
-        </w:rPr>
-        <w:t xml:space="preserve"> de compromissos, data de trabalhos, nome e email de professores, lembretes como, por exemplo, uma aula que seria ministrada num dia X e no laboratório Y;</w:t>
+        <w:t xml:space="preserve"> data de compromissos, data de trabalhos, nome e email de professores, </w:t>
+      </w:r>
+      <w:r>
+        <w:rPr>
+          <w:sz w:val="24"/>
+          <w:lang w:val="pt-BR"/>
+        </w:rPr>
+        <w:lastRenderedPageBreak/>
+        <w:t>lembretes como, por exemplo, uma aula que seria ministrada num dia X e no laboratório Y;</w:t>
       </w:r>
     </w:p>
     <w:p>
@@ -2125,7 +1992,6 @@
           <w:sz w:val="24"/>
           <w:lang w:val="pt-BR"/>
         </w:rPr>
-        <w:lastRenderedPageBreak/>
         <w:t>Opções de visualização de notas pessoais do aluno</w:t>
       </w:r>
       <w:r>
@@ -2149,21 +2015,12 @@
           <w:lang w:val="pt-BR"/>
         </w:rPr>
       </w:pPr>
-      <w:proofErr w:type="gramStart"/>
-      <w:r>
-        <w:rPr>
-          <w:sz w:val="24"/>
-          <w:lang w:val="pt-BR"/>
-        </w:rPr>
-        <w:t>Implementação</w:t>
-      </w:r>
-      <w:proofErr w:type="gramEnd"/>
-      <w:r>
-        <w:rPr>
-          <w:sz w:val="24"/>
-          <w:lang w:val="pt-BR"/>
-        </w:rPr>
-        <w:t xml:space="preserve"> de funções para inserção de notas dos alunos</w:t>
+      <w:r>
+        <w:rPr>
+          <w:sz w:val="24"/>
+          <w:lang w:val="pt-BR"/>
+        </w:rPr>
+        <w:t>Implementação de funções para inserção de notas dos alunos</w:t>
       </w:r>
       <w:r>
         <w:rPr>
@@ -2289,9 +2146,8 @@
           <w:sz w:val="24"/>
           <w:lang w:val="pt-BR"/>
         </w:rPr>
-        <w:t>Caso o professor</w:t>
-      </w:r>
-      <w:proofErr w:type="gramStart"/>
+        <w:t xml:space="preserve">Caso o professor </w:t>
+      </w:r>
       <w:r>
         <w:rPr>
           <w:sz w:val="24"/>
@@ -2299,14 +2155,6 @@
         </w:rPr>
         <w:t xml:space="preserve"> </w:t>
       </w:r>
-      <w:r>
-        <w:rPr>
-          <w:sz w:val="24"/>
-          <w:lang w:val="pt-BR"/>
-        </w:rPr>
-        <w:t xml:space="preserve"> </w:t>
-      </w:r>
-      <w:proofErr w:type="gramEnd"/>
       <w:r>
         <w:rPr>
           <w:sz w:val="24"/>
@@ -2425,15 +2273,7 @@
         <w:pStyle w:val="NormalWeb"/>
       </w:pPr>
       <w:r>
-        <w:t xml:space="preserve">Então a minha idéia seria essa, acho que ficaria legal esse sistema, seria bem pessoal e facilitaria na </w:t>
-      </w:r>
-      <w:proofErr w:type="gramStart"/>
-      <w:r>
-        <w:t>implementação</w:t>
-      </w:r>
-      <w:proofErr w:type="gramEnd"/>
-      <w:r>
-        <w:t>, já que para diferentes usuários, o sistema realizará a mesma coisa, não existindo a diferença de login e consequentemente a diferença de operações.</w:t>
+        <w:t>Então a minha idéia seria essa, acho que ficaria legal esse sistema, seria bem pessoal e facilitaria na implementação, já que para diferentes usuários, o sistema realizará a mesma coisa, não existindo a diferença de login e consequentemente a diferença de operações.</w:t>
       </w:r>
     </w:p>
     <w:p>
@@ -2543,23 +2383,7 @@
           <w:sz w:val="24"/>
           <w:lang w:val="pt-BR"/>
         </w:rPr>
-        <w:t xml:space="preserve">em apenas um aplicativo para os alunos, de maneira que o mesmo represente o canal de comunicação total </w:t>
-      </w:r>
-      <w:proofErr w:type="gramStart"/>
-      <w:r>
-        <w:rPr>
-          <w:sz w:val="24"/>
-          <w:lang w:val="pt-BR"/>
-        </w:rPr>
-        <w:t xml:space="preserve">( </w:t>
-      </w:r>
-      <w:proofErr w:type="gramEnd"/>
-      <w:r>
-        <w:rPr>
-          <w:sz w:val="24"/>
-          <w:lang w:val="pt-BR"/>
-        </w:rPr>
-        <w:t>no que tange às informações pessoais) do aluno com a universidade;</w:t>
+        <w:t>em apenas um aplicativo para os alunos, de maneira que o mesmo represente o canal de comunicação total ( no que tange às informações pessoais) do aluno com a universidade;</w:t>
       </w:r>
     </w:p>
     <w:p>
@@ -2585,6 +2409,37 @@
     </w:p>
     <w:p>
       <w:pPr>
+        <w:pStyle w:val="ListParagraph"/>
+        <w:numPr>
+          <w:ilvl w:val="0"/>
+          <w:numId w:val="8"/>
+        </w:numPr>
+        <w:jc w:val="both"/>
+        <w:rPr>
+          <w:sz w:val="24"/>
+          <w:lang w:val="pt-BR"/>
+        </w:rPr>
+      </w:pPr>
+      <w:r>
+        <w:rPr>
+          <w:sz w:val="24"/>
+          <w:lang w:val="pt-BR"/>
+        </w:rPr>
+        <w:t>Potencial de expansão para demais universidades e intituições afins;</w:t>
+      </w:r>
+    </w:p>
+    <w:p>
+      <w:pPr>
+        <w:ind w:firstLine="360"/>
+        <w:jc w:val="both"/>
+        <w:rPr>
+          <w:sz w:val="24"/>
+          <w:lang w:val="pt-BR"/>
+        </w:rPr>
+      </w:pPr>
+    </w:p>
+    <w:p>
+      <w:pPr>
         <w:rPr>
           <w:lang w:val="pt-BR"/>
         </w:rPr>
@@ -2610,6 +2465,7 @@
           <w:szCs w:val="28"/>
           <w:lang w:val="pt-BR"/>
         </w:rPr>
+        <w:lastRenderedPageBreak/>
         <w:t>Viabilidade do projeto</w:t>
       </w:r>
     </w:p>
@@ -2634,15 +2490,621 @@
           <w:sz w:val="24"/>
           <w:lang w:val="pt-BR"/>
         </w:rPr>
+        <w:t xml:space="preserve">Para que um projeto </w:t>
+      </w:r>
+      <w:r>
+        <w:rPr>
+          <w:sz w:val="24"/>
+          <w:lang w:val="pt-BR"/>
+        </w:rPr>
+        <w:t>seja viável, é necessário basicamente, que os recursos disponíveis para a realização do mesmo sejam compatíveis com os objetivos finais, seu escopo de trabalho bem como restrições de tempo e espaço.</w:t>
+      </w:r>
+    </w:p>
+    <w:p>
+      <w:pPr>
+        <w:ind w:firstLine="360"/>
+        <w:jc w:val="both"/>
+        <w:rPr>
+          <w:sz w:val="24"/>
+          <w:lang w:val="pt-BR"/>
+        </w:rPr>
+      </w:pPr>
+      <w:r>
+        <w:rPr>
+          <w:sz w:val="24"/>
+          <w:lang w:val="pt-BR"/>
+        </w:rPr>
+        <w:t>Dessa forma, um primeiro passo foi estabelecer os componentes do grupo para a realização do trabalho</w:t>
+      </w:r>
+      <w:r>
+        <w:rPr>
+          <w:sz w:val="24"/>
+          <w:lang w:val="pt-BR"/>
+        </w:rPr>
+        <w:t>, abaixo elencados</w:t>
+      </w:r>
+      <w:r>
+        <w:rPr>
+          <w:sz w:val="24"/>
+          <w:lang w:val="pt-BR"/>
+        </w:rPr>
+        <w:t>:</w:t>
+      </w:r>
+    </w:p>
+    <w:p>
+      <w:pPr>
+        <w:numPr>
+          <w:ilvl w:val="0"/>
+          <w:numId w:val="9"/>
+        </w:numPr>
+        <w:spacing w:before="100" w:beforeAutospacing="1" w:after="100" w:afterAutospacing="1"/>
+        <w:rPr>
+          <w:sz w:val="24"/>
+          <w:szCs w:val="24"/>
+          <w:lang w:val="pt-BR" w:eastAsia="pt-BR" w:bidi="pa-IN"/>
+        </w:rPr>
+      </w:pPr>
+      <w:r>
+        <w:rPr>
+          <w:sz w:val="24"/>
+          <w:szCs w:val="24"/>
+          <w:lang w:val="pt-BR" w:eastAsia="pt-BR" w:bidi="pa-IN"/>
+        </w:rPr>
+        <w:t>Alexandre dos Santos Rodrigues - 10921BCC037</w:t>
+      </w:r>
+    </w:p>
+    <w:p>
+      <w:pPr>
+        <w:numPr>
+          <w:ilvl w:val="0"/>
+          <w:numId w:val="9"/>
+        </w:numPr>
+        <w:spacing w:before="100" w:beforeAutospacing="1" w:after="100" w:afterAutospacing="1"/>
+        <w:rPr>
+          <w:sz w:val="24"/>
+          <w:szCs w:val="24"/>
+          <w:lang w:val="pt-BR" w:eastAsia="pt-BR" w:bidi="pa-IN"/>
+        </w:rPr>
+      </w:pPr>
+      <w:r>
+        <w:rPr>
+          <w:sz w:val="24"/>
+          <w:szCs w:val="24"/>
+          <w:lang w:val="pt-BR" w:eastAsia="pt-BR" w:bidi="pa-IN"/>
+        </w:rPr>
+        <w:t>Douglas Teruyuki Cabral - 92496</w:t>
+      </w:r>
+    </w:p>
+    <w:p>
+      <w:pPr>
+        <w:numPr>
+          <w:ilvl w:val="0"/>
+          <w:numId w:val="9"/>
+        </w:numPr>
+        <w:spacing w:before="100" w:beforeAutospacing="1" w:after="100" w:afterAutospacing="1"/>
+        <w:rPr>
+          <w:sz w:val="24"/>
+          <w:szCs w:val="24"/>
+          <w:lang w:val="pt-BR" w:eastAsia="pt-BR" w:bidi="pa-IN"/>
+        </w:rPr>
+      </w:pPr>
+      <w:r>
+        <w:rPr>
+          <w:sz w:val="24"/>
+          <w:szCs w:val="24"/>
+          <w:lang w:val="pt-BR" w:eastAsia="pt-BR" w:bidi="pa-IN"/>
+        </w:rPr>
+        <w:t>Felipe Batista Coelho - 11011BCC010</w:t>
+      </w:r>
+    </w:p>
+    <w:p>
+      <w:pPr>
+        <w:numPr>
+          <w:ilvl w:val="0"/>
+          <w:numId w:val="9"/>
+        </w:numPr>
+        <w:spacing w:before="100" w:beforeAutospacing="1" w:after="100" w:afterAutospacing="1"/>
+        <w:rPr>
+          <w:sz w:val="24"/>
+          <w:szCs w:val="24"/>
+          <w:lang w:val="pt-BR" w:eastAsia="pt-BR" w:bidi="pa-IN"/>
+        </w:rPr>
+      </w:pPr>
+      <w:r>
+        <w:rPr>
+          <w:sz w:val="24"/>
+          <w:szCs w:val="24"/>
+          <w:lang w:val="pt-BR" w:eastAsia="pt-BR" w:bidi="pa-IN"/>
+        </w:rPr>
+        <w:t>Gustavo Alves Falleiros - 10921BCC007</w:t>
+      </w:r>
+    </w:p>
+    <w:p>
+      <w:pPr>
+        <w:numPr>
+          <w:ilvl w:val="0"/>
+          <w:numId w:val="9"/>
+        </w:numPr>
+        <w:spacing w:before="100" w:beforeAutospacing="1" w:after="100" w:afterAutospacing="1"/>
+        <w:rPr>
+          <w:sz w:val="24"/>
+          <w:szCs w:val="24"/>
+          <w:lang w:val="pt-BR" w:eastAsia="pt-BR" w:bidi="pa-IN"/>
+        </w:rPr>
+      </w:pPr>
+      <w:r>
+        <w:rPr>
+          <w:sz w:val="24"/>
+          <w:szCs w:val="24"/>
+          <w:lang w:val="pt-BR" w:eastAsia="pt-BR" w:bidi="pa-IN"/>
+        </w:rPr>
+        <w:t>Marco Aurélio Bosque - 10921BCC017</w:t>
+      </w:r>
+    </w:p>
+    <w:p>
+      <w:pPr>
+        <w:numPr>
+          <w:ilvl w:val="0"/>
+          <w:numId w:val="9"/>
+        </w:numPr>
+        <w:spacing w:before="100" w:beforeAutospacing="1" w:after="100" w:afterAutospacing="1"/>
+        <w:rPr>
+          <w:sz w:val="24"/>
+          <w:szCs w:val="24"/>
+          <w:lang w:val="pt-BR" w:eastAsia="pt-BR" w:bidi="pa-IN"/>
+        </w:rPr>
+      </w:pPr>
+      <w:r>
+        <w:rPr>
+          <w:sz w:val="24"/>
+          <w:szCs w:val="24"/>
+          <w:lang w:val="pt-BR" w:eastAsia="pt-BR" w:bidi="pa-IN"/>
+        </w:rPr>
+        <w:t>Pedro de Freitas Salomão - 96557</w:t>
+      </w:r>
+    </w:p>
+    <w:p>
+      <w:pPr>
+        <w:numPr>
+          <w:ilvl w:val="0"/>
+          <w:numId w:val="9"/>
+        </w:numPr>
+        <w:spacing w:before="100" w:beforeAutospacing="1" w:after="100" w:afterAutospacing="1"/>
+        <w:rPr>
+          <w:sz w:val="24"/>
+          <w:szCs w:val="24"/>
+          <w:lang w:val="pt-BR" w:eastAsia="pt-BR" w:bidi="pa-IN"/>
+        </w:rPr>
+      </w:pPr>
+      <w:r>
+        <w:rPr>
+          <w:sz w:val="24"/>
+          <w:szCs w:val="24"/>
+          <w:lang w:val="pt-BR" w:eastAsia="pt-BR" w:bidi="pa-IN"/>
+        </w:rPr>
+        <w:t>Rodrigo Moraes Pinto - 10921BCC027</w:t>
+      </w:r>
+    </w:p>
+    <w:p>
+      <w:pPr>
+        <w:numPr>
+          <w:ilvl w:val="0"/>
+          <w:numId w:val="9"/>
+        </w:numPr>
+        <w:spacing w:before="100" w:beforeAutospacing="1" w:after="100" w:afterAutospacing="1"/>
+        <w:rPr>
+          <w:sz w:val="24"/>
+          <w:szCs w:val="24"/>
+          <w:lang w:val="pt-BR" w:eastAsia="pt-BR" w:bidi="pa-IN"/>
+        </w:rPr>
+      </w:pPr>
+      <w:r>
+        <w:rPr>
+          <w:sz w:val="24"/>
+          <w:szCs w:val="24"/>
+          <w:lang w:val="pt-BR" w:eastAsia="pt-BR" w:bidi="pa-IN"/>
+        </w:rPr>
+        <w:t>Yago Barros Barbosa - 10921BCC036</w:t>
+      </w:r>
+    </w:p>
+    <w:p>
+      <w:pPr>
+        <w:ind w:firstLine="360"/>
+        <w:jc w:val="both"/>
+        <w:rPr>
+          <w:sz w:val="24"/>
+          <w:lang w:val="pt-BR"/>
+        </w:rPr>
+      </w:pPr>
+      <w:r>
+        <w:rPr>
+          <w:sz w:val="24"/>
+          <w:lang w:val="pt-BR"/>
+        </w:rPr>
+        <w:t xml:space="preserve">Nesta mesma linha de raciocínio, foi proposto a definição de uma </w:t>
+      </w:r>
+      <w:r>
+        <w:rPr>
+          <w:sz w:val="24"/>
+          <w:lang w:val="pt-BR"/>
+        </w:rPr>
+        <w:t>“</w:t>
+      </w:r>
+      <w:r>
+        <w:rPr>
+          <w:sz w:val="24"/>
+          <w:lang w:val="pt-BR"/>
+        </w:rPr>
+        <w:t>logo</w:t>
+      </w:r>
+      <w:r>
+        <w:rPr>
+          <w:sz w:val="24"/>
+          <w:lang w:val="pt-BR"/>
+        </w:rPr>
+        <w:t>”</w:t>
+      </w:r>
+      <w:r>
+        <w:rPr>
+          <w:sz w:val="24"/>
+          <w:lang w:val="pt-BR"/>
+        </w:rPr>
+        <w:t xml:space="preserve"> e um nome lúdico para uma empresa fictícia que realizará tal projeto, como pode ser verificado no documento presente.</w:t>
+      </w:r>
+    </w:p>
+    <w:p>
+      <w:pPr>
+        <w:ind w:firstLine="360"/>
+        <w:jc w:val="both"/>
+        <w:rPr>
+          <w:sz w:val="24"/>
+          <w:lang w:val="pt-BR"/>
+        </w:rPr>
+      </w:pPr>
+      <w:r>
+        <w:rPr>
+          <w:sz w:val="24"/>
+          <w:lang w:val="pt-BR"/>
+        </w:rPr>
+        <w:t>Ademais, para a correta atribuição de cargos e tarefas, colhemos informações espontâneas pessoais</w:t>
+      </w:r>
+      <w:r>
+        <w:rPr>
+          <w:sz w:val="24"/>
+          <w:lang w:val="pt-BR"/>
+        </w:rPr>
+        <w:t xml:space="preserve"> de cunho profissional</w:t>
+      </w:r>
+      <w:r>
+        <w:rPr>
+          <w:sz w:val="24"/>
+          <w:lang w:val="pt-BR"/>
+        </w:rPr>
+        <w:t xml:space="preserve"> dos componentes do grupo abaixo listadas:</w:t>
+      </w:r>
+    </w:p>
+    <w:p>
+      <w:pPr>
+        <w:pStyle w:val="NormalWeb"/>
+        <w:numPr>
+          <w:ilvl w:val="0"/>
+          <w:numId w:val="10"/>
+        </w:numPr>
+      </w:pPr>
+      <w:r>
+        <w:t>Douglas- Gerenciamento de documentos e coordenação, arquitetura de softw</w:t>
+      </w:r>
+      <w:r>
+        <w:t>are, linguagem G (LabVIEW) e Matlab, básico de C, ladder, Grafcet;</w:t>
+      </w:r>
+    </w:p>
+    <w:p>
+      <w:pPr>
+        <w:pStyle w:val="NormalWeb"/>
+        <w:numPr>
+          <w:ilvl w:val="0"/>
+          <w:numId w:val="10"/>
+        </w:numPr>
+      </w:pPr>
+      <w:r>
+        <w:t>Felipe - C básico, Postgres SQL básico, Java Básico, Matl</w:t>
+      </w:r>
+      <w:r>
+        <w:t>ab básico, Android (bem) básico;</w:t>
+      </w:r>
+    </w:p>
+    <w:p>
+      <w:pPr>
+        <w:pStyle w:val="NormalWeb"/>
+        <w:numPr>
+          <w:ilvl w:val="0"/>
+          <w:numId w:val="10"/>
+        </w:numPr>
+      </w:pPr>
+      <w:r>
+        <w:t>Pedro - PL/SQL Básico, html,</w:t>
+      </w:r>
+      <w:r>
+        <w:t xml:space="preserve"> php, me identifico com aná</w:t>
+      </w:r>
+      <w:r>
+        <w:t>lise de requisitos partind</w:t>
+      </w:r>
+      <w:r>
+        <w:t>o do ponto que o escopo esteja claro no grupo;</w:t>
+      </w:r>
+    </w:p>
+    <w:p>
+      <w:pPr>
+        <w:ind w:firstLine="360"/>
+        <w:jc w:val="both"/>
+        <w:rPr>
+          <w:sz w:val="24"/>
+          <w:lang w:val="pt-BR"/>
+        </w:rPr>
+      </w:pPr>
+      <w:r>
+        <w:rPr>
+          <w:sz w:val="24"/>
+          <w:lang w:val="pt-BR"/>
+        </w:rPr>
+        <w:t>Assim, culminamos com a atribuição de cargos, ficando os mesmos livres para rotação entre os integrantes do grupo, caso seja necessário</w:t>
+      </w:r>
+      <w:r>
+        <w:rPr>
+          <w:sz w:val="24"/>
+          <w:lang w:val="pt-BR"/>
+        </w:rPr>
+        <w:t>/</w:t>
+      </w:r>
+      <w:r>
+        <w:rPr>
+          <w:sz w:val="24"/>
+          <w:lang w:val="pt-BR"/>
+        </w:rPr>
+        <w:t>sugerido por algum integrante do grupo:</w:t>
+      </w:r>
+    </w:p>
+    <w:p>
+      <w:pPr>
+        <w:numPr>
+          <w:ilvl w:val="0"/>
+          <w:numId w:val="9"/>
+        </w:numPr>
+        <w:spacing w:before="100" w:beforeAutospacing="1" w:after="100" w:afterAutospacing="1"/>
+        <w:rPr>
+          <w:sz w:val="24"/>
+          <w:szCs w:val="24"/>
+          <w:lang w:val="pt-BR" w:eastAsia="pt-BR" w:bidi="pa-IN"/>
+        </w:rPr>
+      </w:pPr>
+      <w:r>
+        <w:rPr>
+          <w:sz w:val="24"/>
+          <w:szCs w:val="24"/>
+          <w:lang w:val="pt-BR" w:eastAsia="pt-BR" w:bidi="pa-IN"/>
+        </w:rPr>
+        <w:t xml:space="preserve">Alexandre dos Santos Rodrigues - </w:t>
+      </w:r>
+    </w:p>
+    <w:p>
+      <w:pPr>
+        <w:numPr>
+          <w:ilvl w:val="0"/>
+          <w:numId w:val="9"/>
+        </w:numPr>
+        <w:spacing w:before="100" w:beforeAutospacing="1" w:after="100" w:afterAutospacing="1"/>
+        <w:rPr>
+          <w:sz w:val="24"/>
+          <w:szCs w:val="24"/>
+          <w:lang w:val="pt-BR" w:eastAsia="pt-BR" w:bidi="pa-IN"/>
+        </w:rPr>
+      </w:pPr>
+      <w:r>
+        <w:rPr>
+          <w:sz w:val="24"/>
+          <w:szCs w:val="24"/>
+          <w:lang w:val="pt-BR" w:eastAsia="pt-BR" w:bidi="pa-IN"/>
+        </w:rPr>
+        <w:t xml:space="preserve">Douglas Teruyuki Cabral </w:t>
+      </w:r>
+      <w:r>
+        <w:rPr>
+          <w:sz w:val="24"/>
+          <w:szCs w:val="24"/>
+          <w:lang w:val="pt-BR" w:eastAsia="pt-BR" w:bidi="pa-IN"/>
+        </w:rPr>
+        <w:t>- gerente de projetos</w:t>
+      </w:r>
+    </w:p>
+    <w:p>
+      <w:pPr>
+        <w:numPr>
+          <w:ilvl w:val="0"/>
+          <w:numId w:val="9"/>
+        </w:numPr>
+        <w:spacing w:before="100" w:beforeAutospacing="1" w:after="100" w:afterAutospacing="1"/>
+        <w:rPr>
+          <w:sz w:val="24"/>
+          <w:szCs w:val="24"/>
+          <w:lang w:val="pt-BR" w:eastAsia="pt-BR" w:bidi="pa-IN"/>
+        </w:rPr>
+      </w:pPr>
+      <w:r>
+        <w:rPr>
+          <w:sz w:val="24"/>
+          <w:szCs w:val="24"/>
+          <w:lang w:val="pt-BR" w:eastAsia="pt-BR" w:bidi="pa-IN"/>
+        </w:rPr>
+        <w:t xml:space="preserve">Felipe Batista Coelho - </w:t>
+      </w:r>
+      <w:r>
+        <w:rPr>
+          <w:sz w:val="24"/>
+          <w:szCs w:val="24"/>
+          <w:lang w:val="pt-BR" w:eastAsia="pt-BR" w:bidi="pa-IN"/>
+        </w:rPr>
+        <w:t xml:space="preserve"> “Tester”</w:t>
+      </w:r>
+      <w:r>
+        <w:rPr>
+          <w:sz w:val="24"/>
+          <w:szCs w:val="24"/>
+          <w:lang w:val="pt-BR" w:eastAsia="pt-BR" w:bidi="pa-IN"/>
+        </w:rPr>
+        <w:t xml:space="preserve">- testador de </w:t>
+      </w:r>
+      <w:r>
+        <w:rPr>
+          <w:sz w:val="24"/>
+          <w:szCs w:val="24"/>
+          <w:lang w:val="pt-BR" w:eastAsia="pt-BR" w:bidi="pa-IN"/>
+        </w:rPr>
+        <w:t>implementações</w:t>
+      </w:r>
+    </w:p>
+    <w:p>
+      <w:pPr>
+        <w:numPr>
+          <w:ilvl w:val="0"/>
+          <w:numId w:val="9"/>
+        </w:numPr>
+        <w:spacing w:before="100" w:beforeAutospacing="1" w:after="100" w:afterAutospacing="1"/>
+        <w:rPr>
+          <w:sz w:val="24"/>
+          <w:szCs w:val="24"/>
+          <w:lang w:val="pt-BR" w:eastAsia="pt-BR" w:bidi="pa-IN"/>
+        </w:rPr>
+      </w:pPr>
+      <w:r>
+        <w:rPr>
+          <w:sz w:val="24"/>
+          <w:szCs w:val="24"/>
+          <w:lang w:val="pt-BR" w:eastAsia="pt-BR" w:bidi="pa-IN"/>
+        </w:rPr>
+        <w:t xml:space="preserve">Gustavo Alves Falleiros - </w:t>
+      </w:r>
+    </w:p>
+    <w:p>
+      <w:pPr>
+        <w:numPr>
+          <w:ilvl w:val="0"/>
+          <w:numId w:val="9"/>
+        </w:numPr>
+        <w:spacing w:before="100" w:beforeAutospacing="1" w:after="100" w:afterAutospacing="1"/>
+        <w:rPr>
+          <w:sz w:val="24"/>
+          <w:szCs w:val="24"/>
+          <w:lang w:val="pt-BR" w:eastAsia="pt-BR" w:bidi="pa-IN"/>
+        </w:rPr>
+      </w:pPr>
+      <w:r>
+        <w:rPr>
+          <w:sz w:val="24"/>
+          <w:szCs w:val="24"/>
+          <w:lang w:val="pt-BR" w:eastAsia="pt-BR" w:bidi="pa-IN"/>
+        </w:rPr>
+        <w:t xml:space="preserve">Marco Aurélio Bosque </w:t>
+      </w:r>
+      <w:r>
+        <w:rPr>
+          <w:sz w:val="24"/>
+          <w:szCs w:val="24"/>
+          <w:lang w:val="pt-BR" w:eastAsia="pt-BR" w:bidi="pa-IN"/>
+        </w:rPr>
+        <w:t>-</w:t>
+      </w:r>
+      <w:r>
+        <w:rPr>
+          <w:sz w:val="24"/>
+          <w:szCs w:val="24"/>
+          <w:lang w:val="pt-BR" w:eastAsia="pt-BR" w:bidi="pa-IN"/>
+        </w:rPr>
+        <w:t xml:space="preserve"> Analista de Banco de dados</w:t>
+      </w:r>
+    </w:p>
+    <w:p>
+      <w:pPr>
+        <w:numPr>
+          <w:ilvl w:val="0"/>
+          <w:numId w:val="9"/>
+        </w:numPr>
+        <w:spacing w:before="100" w:beforeAutospacing="1" w:after="100" w:afterAutospacing="1"/>
+        <w:rPr>
+          <w:sz w:val="24"/>
+          <w:szCs w:val="24"/>
+          <w:lang w:val="pt-BR" w:eastAsia="pt-BR" w:bidi="pa-IN"/>
+        </w:rPr>
+      </w:pPr>
+      <w:r>
+        <w:rPr>
+          <w:sz w:val="24"/>
+          <w:szCs w:val="24"/>
+          <w:lang w:val="pt-BR" w:eastAsia="pt-BR" w:bidi="pa-IN"/>
+        </w:rPr>
+        <w:t xml:space="preserve">Pedro de Freitas Salomão - </w:t>
+      </w:r>
+    </w:p>
+    <w:p>
+      <w:pPr>
+        <w:numPr>
+          <w:ilvl w:val="0"/>
+          <w:numId w:val="9"/>
+        </w:numPr>
+        <w:spacing w:before="100" w:beforeAutospacing="1" w:after="100" w:afterAutospacing="1"/>
+        <w:rPr>
+          <w:sz w:val="24"/>
+          <w:szCs w:val="24"/>
+          <w:lang w:val="pt-BR" w:eastAsia="pt-BR" w:bidi="pa-IN"/>
+        </w:rPr>
+      </w:pPr>
+      <w:r>
+        <w:rPr>
+          <w:sz w:val="24"/>
+          <w:szCs w:val="24"/>
+          <w:lang w:val="pt-BR" w:eastAsia="pt-BR" w:bidi="pa-IN"/>
+        </w:rPr>
+        <w:t xml:space="preserve">Rodrigo Moraes Pinto - </w:t>
+      </w:r>
+    </w:p>
+    <w:p>
+      <w:pPr>
+        <w:numPr>
+          <w:ilvl w:val="0"/>
+          <w:numId w:val="9"/>
+        </w:numPr>
+        <w:spacing w:before="100" w:beforeAutospacing="1" w:after="100" w:afterAutospacing="1"/>
+        <w:rPr>
+          <w:sz w:val="24"/>
+          <w:szCs w:val="24"/>
+          <w:lang w:val="pt-BR" w:eastAsia="pt-BR" w:bidi="pa-IN"/>
+        </w:rPr>
+      </w:pPr>
+      <w:r>
+        <w:rPr>
+          <w:sz w:val="24"/>
+          <w:szCs w:val="24"/>
+          <w:lang w:val="pt-BR" w:eastAsia="pt-BR" w:bidi="pa-IN"/>
+        </w:rPr>
+        <w:t xml:space="preserve">Yago Barros Barbosa - </w:t>
+      </w:r>
+    </w:p>
+    <w:p>
+      <w:pPr>
+        <w:ind w:firstLine="360"/>
+        <w:jc w:val="both"/>
+        <w:rPr>
+          <w:sz w:val="24"/>
+          <w:lang w:val="pt-BR"/>
+        </w:rPr>
+      </w:pPr>
+      <w:r>
+        <w:rPr>
+          <w:sz w:val="24"/>
+          <w:lang w:val="pt-BR"/>
+        </w:rPr>
         <w:lastRenderedPageBreak/>
-        <w:t xml:space="preserve">Para que um projeto </w:t>
-      </w:r>
-      <w:r>
-        <w:rPr>
-          <w:sz w:val="24"/>
-          <w:lang w:val="pt-BR"/>
-        </w:rPr>
-        <w:t>seja viável, é necessário basicamente, que os recursos disponíveis para a realização do mesmo sejam compatíveis com os objetivos finais, seu escopo de trabalho bem como restrições de tempo e espaço.</w:t>
+        <w:t>Portanto, observamos que os recursos humanos são suficientes para a realização do projeto, pois a quantidade de tarefas paralelas que podem ser realizadas no mesmo não supera a quantidade de pessoas (8 pessoas) no mesmo.</w:t>
       </w:r>
     </w:p>
     <w:p>
@@ -2659,8 +3121,102 @@
           <w:sz w:val="24"/>
           <w:lang w:val="pt-BR"/>
         </w:rPr>
-        <w:t>Dessa forma, um primeiro passo foi estabelecer os componentes do grupo para a realização do trabalho:</w:t>
-      </w:r>
+        <w:t>Assim, delimitamos, haja vista a necessidade de conclusão do trabalho até 19-setembro-2013, os pontos primordiais de implementação do código acima discutido, haja vista as limitações de homens-hora e aumento do grau de complexidade de gerência de projetos devido a presença de oito integrantes no grupo:</w:t>
+      </w:r>
+    </w:p>
+    <w:p>
+      <w:pPr>
+        <w:pStyle w:val="ListParagraph"/>
+        <w:numPr>
+          <w:ilvl w:val="0"/>
+          <w:numId w:val="11"/>
+        </w:numPr>
+        <w:jc w:val="both"/>
+        <w:rPr>
+          <w:sz w:val="24"/>
+          <w:lang w:val="pt-BR"/>
+        </w:rPr>
+      </w:pPr>
+      <w:r>
+        <w:rPr>
+          <w:sz w:val="24"/>
+          <w:lang w:val="pt-BR"/>
+        </w:rPr>
+        <w:t>Adição do usuário aluno no SBD;</w:t>
+      </w:r>
+    </w:p>
+    <w:p>
+      <w:pPr>
+        <w:pStyle w:val="ListParagraph"/>
+        <w:numPr>
+          <w:ilvl w:val="0"/>
+          <w:numId w:val="11"/>
+        </w:numPr>
+        <w:jc w:val="both"/>
+        <w:rPr>
+          <w:sz w:val="24"/>
+          <w:lang w:val="pt-BR"/>
+        </w:rPr>
+      </w:pPr>
+      <w:r>
+        <w:rPr>
+          <w:sz w:val="24"/>
+          <w:lang w:val="pt-BR"/>
+        </w:rPr>
+        <w:t>Provimento de novas informações como notas, lembretes e mensagens;</w:t>
+      </w:r>
+    </w:p>
+    <w:p>
+      <w:pPr>
+        <w:pStyle w:val="ListParagraph"/>
+        <w:numPr>
+          <w:ilvl w:val="0"/>
+          <w:numId w:val="11"/>
+        </w:numPr>
+        <w:jc w:val="both"/>
+        <w:rPr>
+          <w:sz w:val="24"/>
+          <w:lang w:val="pt-BR"/>
+        </w:rPr>
+      </w:pPr>
+      <w:r>
+        <w:rPr>
+          <w:sz w:val="24"/>
+          <w:lang w:val="pt-BR"/>
+        </w:rPr>
+        <w:t>Criação de uma Interface amigável;</w:t>
+      </w:r>
+    </w:p>
+    <w:p>
+      <w:pPr>
+        <w:pStyle w:val="ListParagraph"/>
+        <w:numPr>
+          <w:ilvl w:val="0"/>
+          <w:numId w:val="11"/>
+        </w:numPr>
+        <w:jc w:val="both"/>
+        <w:rPr>
+          <w:sz w:val="24"/>
+          <w:lang w:val="pt-BR"/>
+        </w:rPr>
+      </w:pPr>
+      <w:r>
+        <w:rPr>
+          <w:sz w:val="24"/>
+          <w:lang w:val="pt-BR"/>
+        </w:rPr>
+        <w:t>Gerenciamento de uma agenda de compromissos.</w:t>
+      </w:r>
+    </w:p>
+    <w:p>
+      <w:pPr>
+        <w:ind w:firstLine="360"/>
+        <w:jc w:val="both"/>
+        <w:rPr>
+          <w:sz w:val="24"/>
+          <w:lang w:val="pt-BR"/>
+        </w:rPr>
+      </w:pPr>
     </w:p>
     <w:p>
       <w:pPr>
@@ -2873,7 +3429,7 @@
         <w:rStyle w:val="PageNumber"/>
         <w:noProof/>
       </w:rPr>
-      <w:t>4</w:t>
+      <w:t>6</w:t>
     </w:r>
     <w:r>
       <w:rPr>
@@ -2940,27 +3496,7 @@
         <w:szCs w:val="16"/>
         <w:lang w:val="pt-BR"/>
       </w:rPr>
-      <w:t>Projeto PIM -</w:t>
-    </w:r>
-    <w:proofErr w:type="gramStart"/>
-    <w:r>
-      <w:rPr>
-        <w:b/>
-        <w:sz w:val="16"/>
-        <w:szCs w:val="16"/>
-        <w:lang w:val="pt-BR"/>
-      </w:rPr>
-      <w:t xml:space="preserve">  </w:t>
-    </w:r>
-    <w:proofErr w:type="gramEnd"/>
-    <w:r>
-      <w:rPr>
-        <w:b/>
-        <w:sz w:val="16"/>
-        <w:szCs w:val="16"/>
-        <w:lang w:val="pt-BR"/>
-      </w:rPr>
-      <w:t>Integração de dados pessoais usando SGBD</w:t>
+      <w:t>Projeto PIM -  Integração de dados pessoais usando SGBD</w:t>
     </w:r>
     <w:r>
       <w:rPr>
@@ -3256,6 +3792,119 @@
     </w:lvl>
   </w:abstractNum>
   <w:abstractNum w:abstractNumId="2">
+    <w:nsid w:val="2B163810"/>
+    <w:multiLevelType w:val="hybridMultilevel"/>
+    <w:tmpl w:val="F0047010"/>
+    <w:lvl w:ilvl="0" w:tplc="04160001">
+      <w:start w:val="1"/>
+      <w:numFmt w:val="bullet"/>
+      <w:lvlText w:val=""/>
+      <w:lvlJc w:val="left"/>
+      <w:pPr>
+        <w:ind w:left="1080" w:hanging="360"/>
+      </w:pPr>
+      <w:rPr>
+        <w:rFonts w:ascii="Symbol" w:hAnsi="Symbol" w:hint="default"/>
+      </w:rPr>
+    </w:lvl>
+    <w:lvl w:ilvl="1" w:tplc="04160003" w:tentative="1">
+      <w:start w:val="1"/>
+      <w:numFmt w:val="bullet"/>
+      <w:lvlText w:val="o"/>
+      <w:lvlJc w:val="left"/>
+      <w:pPr>
+        <w:ind w:left="1800" w:hanging="360"/>
+      </w:pPr>
+      <w:rPr>
+        <w:rFonts w:ascii="Courier New" w:hAnsi="Courier New" w:cs="Courier New" w:hint="default"/>
+      </w:rPr>
+    </w:lvl>
+    <w:lvl w:ilvl="2" w:tplc="04160005" w:tentative="1">
+      <w:start w:val="1"/>
+      <w:numFmt w:val="bullet"/>
+      <w:lvlText w:val=""/>
+      <w:lvlJc w:val="left"/>
+      <w:pPr>
+        <w:ind w:left="2520" w:hanging="360"/>
+      </w:pPr>
+      <w:rPr>
+        <w:rFonts w:ascii="Wingdings" w:hAnsi="Wingdings" w:hint="default"/>
+      </w:rPr>
+    </w:lvl>
+    <w:lvl w:ilvl="3" w:tplc="04160001" w:tentative="1">
+      <w:start w:val="1"/>
+      <w:numFmt w:val="bullet"/>
+      <w:lvlText w:val=""/>
+      <w:lvlJc w:val="left"/>
+      <w:pPr>
+        <w:ind w:left="3240" w:hanging="360"/>
+      </w:pPr>
+      <w:rPr>
+        <w:rFonts w:ascii="Symbol" w:hAnsi="Symbol" w:hint="default"/>
+      </w:rPr>
+    </w:lvl>
+    <w:lvl w:ilvl="4" w:tplc="04160003" w:tentative="1">
+      <w:start w:val="1"/>
+      <w:numFmt w:val="bullet"/>
+      <w:lvlText w:val="o"/>
+      <w:lvlJc w:val="left"/>
+      <w:pPr>
+        <w:ind w:left="3960" w:hanging="360"/>
+      </w:pPr>
+      <w:rPr>
+        <w:rFonts w:ascii="Courier New" w:hAnsi="Courier New" w:cs="Courier New" w:hint="default"/>
+      </w:rPr>
+    </w:lvl>
+    <w:lvl w:ilvl="5" w:tplc="04160005" w:tentative="1">
+      <w:start w:val="1"/>
+      <w:numFmt w:val="bullet"/>
+      <w:lvlText w:val=""/>
+      <w:lvlJc w:val="left"/>
+      <w:pPr>
+        <w:ind w:left="4680" w:hanging="360"/>
+      </w:pPr>
+      <w:rPr>
+        <w:rFonts w:ascii="Wingdings" w:hAnsi="Wingdings" w:hint="default"/>
+      </w:rPr>
+    </w:lvl>
+    <w:lvl w:ilvl="6" w:tplc="04160001" w:tentative="1">
+      <w:start w:val="1"/>
+      <w:numFmt w:val="bullet"/>
+      <w:lvlText w:val=""/>
+      <w:lvlJc w:val="left"/>
+      <w:pPr>
+        <w:ind w:left="5400" w:hanging="360"/>
+      </w:pPr>
+      <w:rPr>
+        <w:rFonts w:ascii="Symbol" w:hAnsi="Symbol" w:hint="default"/>
+      </w:rPr>
+    </w:lvl>
+    <w:lvl w:ilvl="7" w:tplc="04160003" w:tentative="1">
+      <w:start w:val="1"/>
+      <w:numFmt w:val="bullet"/>
+      <w:lvlText w:val="o"/>
+      <w:lvlJc w:val="left"/>
+      <w:pPr>
+        <w:ind w:left="6120" w:hanging="360"/>
+      </w:pPr>
+      <w:rPr>
+        <w:rFonts w:ascii="Courier New" w:hAnsi="Courier New" w:cs="Courier New" w:hint="default"/>
+      </w:rPr>
+    </w:lvl>
+    <w:lvl w:ilvl="8" w:tplc="04160005" w:tentative="1">
+      <w:start w:val="1"/>
+      <w:numFmt w:val="bullet"/>
+      <w:lvlText w:val=""/>
+      <w:lvlJc w:val="left"/>
+      <w:pPr>
+        <w:ind w:left="6840" w:hanging="360"/>
+      </w:pPr>
+      <w:rPr>
+        <w:rFonts w:ascii="Wingdings" w:hAnsi="Wingdings" w:hint="default"/>
+      </w:rPr>
+    </w:lvl>
+  </w:abstractNum>
+  <w:abstractNum w:abstractNumId="3">
     <w:nsid w:val="34A553DE"/>
     <w:multiLevelType w:val="hybridMultilevel"/>
     <w:tmpl w:val="0B5E8AF4"/>
@@ -3344,7 +3993,7 @@
       </w:pPr>
     </w:lvl>
   </w:abstractNum>
-  <w:abstractNum w:abstractNumId="3">
+  <w:abstractNum w:abstractNumId="4">
     <w:nsid w:val="39FC326B"/>
     <w:multiLevelType w:val="hybridMultilevel"/>
     <w:tmpl w:val="EDCC6108"/>
@@ -3457,7 +4106,7 @@
       </w:rPr>
     </w:lvl>
   </w:abstractNum>
-  <w:abstractNum w:abstractNumId="4">
+  <w:abstractNum w:abstractNumId="5">
     <w:nsid w:val="4DBB4F54"/>
     <w:multiLevelType w:val="hybridMultilevel"/>
     <w:tmpl w:val="FE383E8A"/>
@@ -3570,7 +4219,269 @@
       </w:rPr>
     </w:lvl>
   </w:abstractNum>
-  <w:abstractNum w:abstractNumId="5">
+  <w:abstractNum w:abstractNumId="6">
+    <w:nsid w:val="521B2F29"/>
+    <w:multiLevelType w:val="hybridMultilevel"/>
+    <w:tmpl w:val="0AC0BEA6"/>
+    <w:lvl w:ilvl="0" w:tplc="04160001">
+      <w:start w:val="1"/>
+      <w:numFmt w:val="bullet"/>
+      <w:lvlText w:val=""/>
+      <w:lvlJc w:val="left"/>
+      <w:pPr>
+        <w:ind w:left="720" w:hanging="360"/>
+      </w:pPr>
+      <w:rPr>
+        <w:rFonts w:ascii="Symbol" w:hAnsi="Symbol" w:hint="default"/>
+      </w:rPr>
+    </w:lvl>
+    <w:lvl w:ilvl="1" w:tplc="04160003" w:tentative="1">
+      <w:start w:val="1"/>
+      <w:numFmt w:val="bullet"/>
+      <w:lvlText w:val="o"/>
+      <w:lvlJc w:val="left"/>
+      <w:pPr>
+        <w:ind w:left="1440" w:hanging="360"/>
+      </w:pPr>
+      <w:rPr>
+        <w:rFonts w:ascii="Courier New" w:hAnsi="Courier New" w:cs="Courier New" w:hint="default"/>
+      </w:rPr>
+    </w:lvl>
+    <w:lvl w:ilvl="2" w:tplc="04160005" w:tentative="1">
+      <w:start w:val="1"/>
+      <w:numFmt w:val="bullet"/>
+      <w:lvlText w:val=""/>
+      <w:lvlJc w:val="left"/>
+      <w:pPr>
+        <w:ind w:left="2160" w:hanging="360"/>
+      </w:pPr>
+      <w:rPr>
+        <w:rFonts w:ascii="Wingdings" w:hAnsi="Wingdings" w:hint="default"/>
+      </w:rPr>
+    </w:lvl>
+    <w:lvl w:ilvl="3" w:tplc="04160001" w:tentative="1">
+      <w:start w:val="1"/>
+      <w:numFmt w:val="bullet"/>
+      <w:lvlText w:val=""/>
+      <w:lvlJc w:val="left"/>
+      <w:pPr>
+        <w:ind w:left="2880" w:hanging="360"/>
+      </w:pPr>
+      <w:rPr>
+        <w:rFonts w:ascii="Symbol" w:hAnsi="Symbol" w:hint="default"/>
+      </w:rPr>
+    </w:lvl>
+    <w:lvl w:ilvl="4" w:tplc="04160003" w:tentative="1">
+      <w:start w:val="1"/>
+      <w:numFmt w:val="bullet"/>
+      <w:lvlText w:val="o"/>
+      <w:lvlJc w:val="left"/>
+      <w:pPr>
+        <w:ind w:left="3600" w:hanging="360"/>
+      </w:pPr>
+      <w:rPr>
+        <w:rFonts w:ascii="Courier New" w:hAnsi="Courier New" w:cs="Courier New" w:hint="default"/>
+      </w:rPr>
+    </w:lvl>
+    <w:lvl w:ilvl="5" w:tplc="04160005" w:tentative="1">
+      <w:start w:val="1"/>
+      <w:numFmt w:val="bullet"/>
+      <w:lvlText w:val=""/>
+      <w:lvlJc w:val="left"/>
+      <w:pPr>
+        <w:ind w:left="4320" w:hanging="360"/>
+      </w:pPr>
+      <w:rPr>
+        <w:rFonts w:ascii="Wingdings" w:hAnsi="Wingdings" w:hint="default"/>
+      </w:rPr>
+    </w:lvl>
+    <w:lvl w:ilvl="6" w:tplc="04160001" w:tentative="1">
+      <w:start w:val="1"/>
+      <w:numFmt w:val="bullet"/>
+      <w:lvlText w:val=""/>
+      <w:lvlJc w:val="left"/>
+      <w:pPr>
+        <w:ind w:left="5040" w:hanging="360"/>
+      </w:pPr>
+      <w:rPr>
+        <w:rFonts w:ascii="Symbol" w:hAnsi="Symbol" w:hint="default"/>
+      </w:rPr>
+    </w:lvl>
+    <w:lvl w:ilvl="7" w:tplc="04160003" w:tentative="1">
+      <w:start w:val="1"/>
+      <w:numFmt w:val="bullet"/>
+      <w:lvlText w:val="o"/>
+      <w:lvlJc w:val="left"/>
+      <w:pPr>
+        <w:ind w:left="5760" w:hanging="360"/>
+      </w:pPr>
+      <w:rPr>
+        <w:rFonts w:ascii="Courier New" w:hAnsi="Courier New" w:cs="Courier New" w:hint="default"/>
+      </w:rPr>
+    </w:lvl>
+    <w:lvl w:ilvl="8" w:tplc="04160005" w:tentative="1">
+      <w:start w:val="1"/>
+      <w:numFmt w:val="bullet"/>
+      <w:lvlText w:val=""/>
+      <w:lvlJc w:val="left"/>
+      <w:pPr>
+        <w:ind w:left="6480" w:hanging="360"/>
+      </w:pPr>
+      <w:rPr>
+        <w:rFonts w:ascii="Wingdings" w:hAnsi="Wingdings" w:hint="default"/>
+      </w:rPr>
+    </w:lvl>
+  </w:abstractNum>
+  <w:abstractNum w:abstractNumId="7">
+    <w:nsid w:val="612A647C"/>
+    <w:multiLevelType w:val="multilevel"/>
+    <w:tmpl w:val="88C695DE"/>
+    <w:lvl w:ilvl="0">
+      <w:start w:val="1"/>
+      <w:numFmt w:val="bullet"/>
+      <w:lvlText w:val=""/>
+      <w:lvlJc w:val="left"/>
+      <w:pPr>
+        <w:tabs>
+          <w:tab w:val="num" w:pos="720"/>
+        </w:tabs>
+        <w:ind w:left="720" w:hanging="360"/>
+      </w:pPr>
+      <w:rPr>
+        <w:rFonts w:ascii="Symbol" w:hAnsi="Symbol" w:hint="default"/>
+        <w:sz w:val="20"/>
+      </w:rPr>
+    </w:lvl>
+    <w:lvl w:ilvl="1" w:tentative="1">
+      <w:start w:val="1"/>
+      <w:numFmt w:val="bullet"/>
+      <w:lvlText w:val="o"/>
+      <w:lvlJc w:val="left"/>
+      <w:pPr>
+        <w:tabs>
+          <w:tab w:val="num" w:pos="1440"/>
+        </w:tabs>
+        <w:ind w:left="1440" w:hanging="360"/>
+      </w:pPr>
+      <w:rPr>
+        <w:rFonts w:ascii="Courier New" w:hAnsi="Courier New" w:hint="default"/>
+        <w:sz w:val="20"/>
+      </w:rPr>
+    </w:lvl>
+    <w:lvl w:ilvl="2" w:tentative="1">
+      <w:start w:val="1"/>
+      <w:numFmt w:val="bullet"/>
+      <w:lvlText w:val=""/>
+      <w:lvlJc w:val="left"/>
+      <w:pPr>
+        <w:tabs>
+          <w:tab w:val="num" w:pos="2160"/>
+        </w:tabs>
+        <w:ind w:left="2160" w:hanging="360"/>
+      </w:pPr>
+      <w:rPr>
+        <w:rFonts w:ascii="Wingdings" w:hAnsi="Wingdings" w:hint="default"/>
+        <w:sz w:val="20"/>
+      </w:rPr>
+    </w:lvl>
+    <w:lvl w:ilvl="3" w:tentative="1">
+      <w:start w:val="1"/>
+      <w:numFmt w:val="bullet"/>
+      <w:lvlText w:val=""/>
+      <w:lvlJc w:val="left"/>
+      <w:pPr>
+        <w:tabs>
+          <w:tab w:val="num" w:pos="2880"/>
+        </w:tabs>
+        <w:ind w:left="2880" w:hanging="360"/>
+      </w:pPr>
+      <w:rPr>
+        <w:rFonts w:ascii="Wingdings" w:hAnsi="Wingdings" w:hint="default"/>
+        <w:sz w:val="20"/>
+      </w:rPr>
+    </w:lvl>
+    <w:lvl w:ilvl="4" w:tentative="1">
+      <w:start w:val="1"/>
+      <w:numFmt w:val="bullet"/>
+      <w:lvlText w:val=""/>
+      <w:lvlJc w:val="left"/>
+      <w:pPr>
+        <w:tabs>
+          <w:tab w:val="num" w:pos="3600"/>
+        </w:tabs>
+        <w:ind w:left="3600" w:hanging="360"/>
+      </w:pPr>
+      <w:rPr>
+        <w:rFonts w:ascii="Wingdings" w:hAnsi="Wingdings" w:hint="default"/>
+        <w:sz w:val="20"/>
+      </w:rPr>
+    </w:lvl>
+    <w:lvl w:ilvl="5" w:tentative="1">
+      <w:start w:val="1"/>
+      <w:numFmt w:val="bullet"/>
+      <w:lvlText w:val=""/>
+      <w:lvlJc w:val="left"/>
+      <w:pPr>
+        <w:tabs>
+          <w:tab w:val="num" w:pos="4320"/>
+        </w:tabs>
+        <w:ind w:left="4320" w:hanging="360"/>
+      </w:pPr>
+      <w:rPr>
+        <w:rFonts w:ascii="Wingdings" w:hAnsi="Wingdings" w:hint="default"/>
+        <w:sz w:val="20"/>
+      </w:rPr>
+    </w:lvl>
+    <w:lvl w:ilvl="6" w:tentative="1">
+      <w:start w:val="1"/>
+      <w:numFmt w:val="bullet"/>
+      <w:lvlText w:val=""/>
+      <w:lvlJc w:val="left"/>
+      <w:pPr>
+        <w:tabs>
+          <w:tab w:val="num" w:pos="5040"/>
+        </w:tabs>
+        <w:ind w:left="5040" w:hanging="360"/>
+      </w:pPr>
+      <w:rPr>
+        <w:rFonts w:ascii="Wingdings" w:hAnsi="Wingdings" w:hint="default"/>
+        <w:sz w:val="20"/>
+      </w:rPr>
+    </w:lvl>
+    <w:lvl w:ilvl="7" w:tentative="1">
+      <w:start w:val="1"/>
+      <w:numFmt w:val="bullet"/>
+      <w:lvlText w:val=""/>
+      <w:lvlJc w:val="left"/>
+      <w:pPr>
+        <w:tabs>
+          <w:tab w:val="num" w:pos="5760"/>
+        </w:tabs>
+        <w:ind w:left="5760" w:hanging="360"/>
+      </w:pPr>
+      <w:rPr>
+        <w:rFonts w:ascii="Wingdings" w:hAnsi="Wingdings" w:hint="default"/>
+        <w:sz w:val="20"/>
+      </w:rPr>
+    </w:lvl>
+    <w:lvl w:ilvl="8" w:tentative="1">
+      <w:start w:val="1"/>
+      <w:numFmt w:val="bullet"/>
+      <w:lvlText w:val=""/>
+      <w:lvlJc w:val="left"/>
+      <w:pPr>
+        <w:tabs>
+          <w:tab w:val="num" w:pos="6480"/>
+        </w:tabs>
+        <w:ind w:left="6480" w:hanging="360"/>
+      </w:pPr>
+      <w:rPr>
+        <w:rFonts w:ascii="Wingdings" w:hAnsi="Wingdings" w:hint="default"/>
+        <w:sz w:val="20"/>
+      </w:rPr>
+    </w:lvl>
+  </w:abstractNum>
+  <w:abstractNum w:abstractNumId="8">
     <w:nsid w:val="67F73606"/>
     <w:multiLevelType w:val="hybridMultilevel"/>
     <w:tmpl w:val="21F06036"/>
@@ -3659,7 +4570,7 @@
       </w:pPr>
     </w:lvl>
   </w:abstractNum>
-  <w:abstractNum w:abstractNumId="6">
+  <w:abstractNum w:abstractNumId="9">
     <w:nsid w:val="682A6888"/>
     <w:multiLevelType w:val="hybridMultilevel"/>
     <w:tmpl w:val="027A7570"/>
@@ -3750,7 +4661,7 @@
       </w:pPr>
     </w:lvl>
   </w:abstractNum>
-  <w:abstractNum w:abstractNumId="7">
+  <w:abstractNum w:abstractNumId="10">
     <w:nsid w:val="725920B1"/>
     <w:multiLevelType w:val="hybridMultilevel"/>
     <w:tmpl w:val="9FEEDCCA"/>
@@ -3867,25 +4778,34 @@
     <w:abstractNumId w:val="0"/>
   </w:num>
   <w:num w:numId="2">
-    <w:abstractNumId w:val="6"/>
+    <w:abstractNumId w:val="9"/>
   </w:num>
   <w:num w:numId="3">
-    <w:abstractNumId w:val="2"/>
+    <w:abstractNumId w:val="3"/>
   </w:num>
   <w:num w:numId="4">
-    <w:abstractNumId w:val="5"/>
+    <w:abstractNumId w:val="8"/>
   </w:num>
   <w:num w:numId="5">
-    <w:abstractNumId w:val="7"/>
+    <w:abstractNumId w:val="10"/>
   </w:num>
   <w:num w:numId="6">
-    <w:abstractNumId w:val="4"/>
+    <w:abstractNumId w:val="5"/>
   </w:num>
   <w:num w:numId="7">
     <w:abstractNumId w:val="1"/>
   </w:num>
   <w:num w:numId="8">
-    <w:abstractNumId w:val="3"/>
+    <w:abstractNumId w:val="4"/>
+  </w:num>
+  <w:num w:numId="9">
+    <w:abstractNumId w:val="7"/>
+  </w:num>
+  <w:num w:numId="10">
+    <w:abstractNumId w:val="6"/>
+  </w:num>
+  <w:num w:numId="11">
+    <w:abstractNumId w:val="2"/>
   </w:num>
 </w:numbering>
 </file>
@@ -4667,7 +5587,7 @@
 </file>
 
 <file path=customXml/itemProps1.xml><?xml version="1.0" encoding="utf-8"?>
-<ds:datastoreItem xmlns:ds="http://schemas.openxmlformats.org/officeDocument/2006/customXml" ds:itemID="{3690E123-7C60-4573-BF7B-F659231E1271}">
+<ds:datastoreItem xmlns:ds="http://schemas.openxmlformats.org/officeDocument/2006/customXml" ds:itemID="{F6CB304F-F0C6-47A6-92C3-892C619AB075}">
   <ds:schemaRefs>
     <ds:schemaRef ds:uri="http://schemas.openxmlformats.org/officeDocument/2006/bibliography"/>
   </ds:schemaRefs>

--- a/Deliverables/Deliverable #1-CONCEPÇÃO DO SISTEMA E ESTUDO DE VIABILIDADE.docx
+++ b/Deliverables/Deliverable #1-CONCEPÇÃO DO SISTEMA E ESTUDO DE VIABILIDADE.docx
@@ -391,12 +391,10 @@
           <w:szCs w:val="28"/>
           <w:lang w:val="pt-BR"/>
         </w:rPr>
-        <w:t>100 Pau nicolau</w:t>
-      </w:r>
-    </w:p>
-    <w:p>
-      <w:pPr>
-        <w:jc w:val="center"/>
+        <w:t xml:space="preserve">100 Pau </w:t>
+      </w:r>
+      <w:proofErr w:type="gramStart"/>
+      <w:r>
         <w:rPr>
           <w:b/>
           <w:smallCaps/>
@@ -404,8 +402,13 @@
           <w:szCs w:val="28"/>
           <w:lang w:val="pt-BR"/>
         </w:rPr>
-      </w:pPr>
-      <w:r>
+        <w:t>nicolau</w:t>
+      </w:r>
+      <w:proofErr w:type="gramEnd"/>
+    </w:p>
+    <w:p>
+      <w:pPr>
+        <w:jc w:val="center"/>
         <w:rPr>
           <w:b/>
           <w:smallCaps/>
@@ -413,7 +416,28 @@
           <w:szCs w:val="28"/>
           <w:lang w:val="pt-BR"/>
         </w:rPr>
-        <w:t>uberlandia, minas gerais, 66666-666</w:t>
+      </w:pPr>
+      <w:proofErr w:type="gramStart"/>
+      <w:r>
+        <w:rPr>
+          <w:b/>
+          <w:smallCaps/>
+          <w:sz w:val="28"/>
+          <w:szCs w:val="28"/>
+          <w:lang w:val="pt-BR"/>
+        </w:rPr>
+        <w:t>uberlandia</w:t>
+      </w:r>
+      <w:proofErr w:type="gramEnd"/>
+      <w:r>
+        <w:rPr>
+          <w:b/>
+          <w:smallCaps/>
+          <w:sz w:val="28"/>
+          <w:szCs w:val="28"/>
+          <w:lang w:val="pt-BR"/>
+        </w:rPr>
+        <w:t>, minas gerais, 66666-666</w:t>
       </w:r>
     </w:p>
     <w:p>
@@ -976,7 +1000,7 @@
         </w:rPr>
         <w:fldChar w:fldCharType="separate"/>
       </w:r>
-      <w:hyperlink w:anchor="_Toc361756824" w:history="1">
+      <w:hyperlink w:anchor="_Toc361839908" w:history="1">
         <w:r>
           <w:rPr>
             <w:rStyle w:val="Hyperlink"/>
@@ -1004,13 +1028,12 @@
             <w:noProof/>
             <w:lang w:val="pt-BR"/>
           </w:rPr>
-          <w:t>Introduction</w:t>
+          <w:t>Introdução</w:t>
         </w:r>
         <w:r>
           <w:rPr>
             <w:noProof/>
             <w:webHidden/>
-            <w:lang w:val="pt-BR"/>
           </w:rPr>
           <w:tab/>
         </w:r>
@@ -1018,7 +1041,6 @@
           <w:rPr>
             <w:noProof/>
             <w:webHidden/>
-            <w:lang w:val="pt-BR"/>
           </w:rPr>
           <w:fldChar w:fldCharType="begin"/>
         </w:r>
@@ -1026,22 +1048,19 @@
           <w:rPr>
             <w:noProof/>
             <w:webHidden/>
-            <w:lang w:val="pt-BR"/>
           </w:rPr>
-          <w:instrText xml:space="preserve"> PAGEREF _Toc361756824 \h </w:instrText>
+          <w:instrText xml:space="preserve"> PAGEREF _Toc361839908 \h </w:instrText>
         </w:r>
         <w:r>
           <w:rPr>
             <w:noProof/>
             <w:webHidden/>
-            <w:lang w:val="pt-BR"/>
           </w:rPr>
         </w:r>
         <w:r>
           <w:rPr>
             <w:noProof/>
             <w:webHidden/>
-            <w:lang w:val="pt-BR"/>
           </w:rPr>
           <w:fldChar w:fldCharType="separate"/>
         </w:r>
@@ -1049,7 +1068,6 @@
           <w:rPr>
             <w:noProof/>
             <w:webHidden/>
-            <w:lang w:val="pt-BR"/>
           </w:rPr>
           <w:t>3</w:t>
         </w:r>
@@ -1057,7 +1075,285 @@
           <w:rPr>
             <w:noProof/>
             <w:webHidden/>
+          </w:rPr>
+          <w:fldChar w:fldCharType="end"/>
+        </w:r>
+      </w:hyperlink>
+    </w:p>
+    <w:p>
+      <w:pPr>
+        <w:pStyle w:val="TOC1"/>
+        <w:tabs>
+          <w:tab w:val="left" w:pos="440"/>
+          <w:tab w:val="right" w:leader="dot" w:pos="9350"/>
+        </w:tabs>
+        <w:rPr>
+          <w:rFonts w:asciiTheme="minorHAnsi" w:eastAsiaTheme="minorEastAsia" w:hAnsiTheme="minorHAnsi" w:cstheme="minorBidi"/>
+          <w:noProof/>
+          <w:sz w:val="22"/>
+          <w:szCs w:val="22"/>
+          <w:lang w:val="pt-BR" w:eastAsia="pt-BR" w:bidi="pa-IN"/>
+        </w:rPr>
+      </w:pPr>
+      <w:hyperlink w:anchor="_Toc361839909" w:history="1">
+        <w:r>
+          <w:rPr>
+            <w:rStyle w:val="Hyperlink"/>
+            <w:bCs/>
+            <w:noProof/>
             <w:lang w:val="pt-BR"/>
+          </w:rPr>
+          <w:t>2.</w:t>
+        </w:r>
+        <w:r>
+          <w:rPr>
+            <w:rFonts w:asciiTheme="minorHAnsi" w:eastAsiaTheme="minorEastAsia" w:hAnsiTheme="minorHAnsi" w:cstheme="minorBidi"/>
+            <w:noProof/>
+            <w:sz w:val="22"/>
+            <w:szCs w:val="22"/>
+            <w:lang w:val="pt-BR" w:eastAsia="pt-BR" w:bidi="pa-IN"/>
+          </w:rPr>
+          <w:tab/>
+        </w:r>
+        <w:r>
+          <w:rPr>
+            <w:rStyle w:val="Hyperlink"/>
+            <w:noProof/>
+            <w:lang w:val="pt-BR"/>
+          </w:rPr>
+          <w:t>Detalhamento e Funcionalidades</w:t>
+        </w:r>
+        <w:r>
+          <w:rPr>
+            <w:noProof/>
+            <w:webHidden/>
+          </w:rPr>
+          <w:tab/>
+        </w:r>
+        <w:r>
+          <w:rPr>
+            <w:noProof/>
+            <w:webHidden/>
+          </w:rPr>
+          <w:fldChar w:fldCharType="begin"/>
+        </w:r>
+        <w:r>
+          <w:rPr>
+            <w:noProof/>
+            <w:webHidden/>
+          </w:rPr>
+          <w:instrText xml:space="preserve"> PAGEREF _Toc361839909 \h </w:instrText>
+        </w:r>
+        <w:r>
+          <w:rPr>
+            <w:noProof/>
+            <w:webHidden/>
+          </w:rPr>
+        </w:r>
+        <w:r>
+          <w:rPr>
+            <w:noProof/>
+            <w:webHidden/>
+          </w:rPr>
+          <w:fldChar w:fldCharType="separate"/>
+        </w:r>
+        <w:r>
+          <w:rPr>
+            <w:noProof/>
+            <w:webHidden/>
+          </w:rPr>
+          <w:t>3</w:t>
+        </w:r>
+        <w:r>
+          <w:rPr>
+            <w:noProof/>
+            <w:webHidden/>
+          </w:rPr>
+          <w:fldChar w:fldCharType="end"/>
+        </w:r>
+      </w:hyperlink>
+    </w:p>
+    <w:p>
+      <w:pPr>
+        <w:pStyle w:val="TOC1"/>
+        <w:tabs>
+          <w:tab w:val="left" w:pos="440"/>
+          <w:tab w:val="right" w:leader="dot" w:pos="9350"/>
+        </w:tabs>
+        <w:rPr>
+          <w:rFonts w:asciiTheme="minorHAnsi" w:eastAsiaTheme="minorEastAsia" w:hAnsiTheme="minorHAnsi" w:cstheme="minorBidi"/>
+          <w:noProof/>
+          <w:sz w:val="22"/>
+          <w:szCs w:val="22"/>
+          <w:lang w:val="pt-BR" w:eastAsia="pt-BR" w:bidi="pa-IN"/>
+        </w:rPr>
+      </w:pPr>
+      <w:hyperlink w:anchor="_Toc361839910" w:history="1">
+        <w:r>
+          <w:rPr>
+            <w:rStyle w:val="Hyperlink"/>
+            <w:bCs/>
+            <w:noProof/>
+            <w:lang w:val="pt-BR"/>
+          </w:rPr>
+          <w:t>3.</w:t>
+        </w:r>
+        <w:r>
+          <w:rPr>
+            <w:rFonts w:asciiTheme="minorHAnsi" w:eastAsiaTheme="minorEastAsia" w:hAnsiTheme="minorHAnsi" w:cstheme="minorBidi"/>
+            <w:noProof/>
+            <w:sz w:val="22"/>
+            <w:szCs w:val="22"/>
+            <w:lang w:val="pt-BR" w:eastAsia="pt-BR" w:bidi="pa-IN"/>
+          </w:rPr>
+          <w:tab/>
+        </w:r>
+        <w:r>
+          <w:rPr>
+            <w:rStyle w:val="Hyperlink"/>
+            <w:noProof/>
+            <w:lang w:val="pt-BR"/>
+          </w:rPr>
+          <w:t>Diferenciais competitivos</w:t>
+        </w:r>
+        <w:r>
+          <w:rPr>
+            <w:noProof/>
+            <w:webHidden/>
+          </w:rPr>
+          <w:tab/>
+        </w:r>
+        <w:r>
+          <w:rPr>
+            <w:noProof/>
+            <w:webHidden/>
+          </w:rPr>
+          <w:fldChar w:fldCharType="begin"/>
+        </w:r>
+        <w:r>
+          <w:rPr>
+            <w:noProof/>
+            <w:webHidden/>
+          </w:rPr>
+          <w:instrText xml:space="preserve"> PAGEREF _Toc361839910 \h </w:instrText>
+        </w:r>
+        <w:r>
+          <w:rPr>
+            <w:noProof/>
+            <w:webHidden/>
+          </w:rPr>
+        </w:r>
+        <w:r>
+          <w:rPr>
+            <w:noProof/>
+            <w:webHidden/>
+          </w:rPr>
+          <w:fldChar w:fldCharType="separate"/>
+        </w:r>
+        <w:r>
+          <w:rPr>
+            <w:noProof/>
+            <w:webHidden/>
+          </w:rPr>
+          <w:t>4</w:t>
+        </w:r>
+        <w:r>
+          <w:rPr>
+            <w:noProof/>
+            <w:webHidden/>
+          </w:rPr>
+          <w:fldChar w:fldCharType="end"/>
+        </w:r>
+      </w:hyperlink>
+    </w:p>
+    <w:p>
+      <w:pPr>
+        <w:pStyle w:val="TOC1"/>
+        <w:tabs>
+          <w:tab w:val="left" w:pos="440"/>
+          <w:tab w:val="right" w:leader="dot" w:pos="9350"/>
+        </w:tabs>
+        <w:rPr>
+          <w:rFonts w:asciiTheme="minorHAnsi" w:eastAsiaTheme="minorEastAsia" w:hAnsiTheme="minorHAnsi" w:cstheme="minorBidi"/>
+          <w:noProof/>
+          <w:sz w:val="22"/>
+          <w:szCs w:val="22"/>
+          <w:lang w:val="pt-BR" w:eastAsia="pt-BR" w:bidi="pa-IN"/>
+        </w:rPr>
+      </w:pPr>
+      <w:hyperlink w:anchor="_Toc361839911" w:history="1">
+        <w:r>
+          <w:rPr>
+            <w:rStyle w:val="Hyperlink"/>
+            <w:bCs/>
+            <w:noProof/>
+            <w:lang w:val="pt-BR"/>
+          </w:rPr>
+          <w:t>4.</w:t>
+        </w:r>
+        <w:r>
+          <w:rPr>
+            <w:rFonts w:asciiTheme="minorHAnsi" w:eastAsiaTheme="minorEastAsia" w:hAnsiTheme="minorHAnsi" w:cstheme="minorBidi"/>
+            <w:noProof/>
+            <w:sz w:val="22"/>
+            <w:szCs w:val="22"/>
+            <w:lang w:val="pt-BR" w:eastAsia="pt-BR" w:bidi="pa-IN"/>
+          </w:rPr>
+          <w:tab/>
+        </w:r>
+        <w:r>
+          <w:rPr>
+            <w:rStyle w:val="Hyperlink"/>
+            <w:noProof/>
+            <w:lang w:val="pt-BR"/>
+          </w:rPr>
+          <w:t>Viabilidade do projeto</w:t>
+        </w:r>
+        <w:r>
+          <w:rPr>
+            <w:noProof/>
+            <w:webHidden/>
+          </w:rPr>
+          <w:tab/>
+        </w:r>
+        <w:r>
+          <w:rPr>
+            <w:noProof/>
+            <w:webHidden/>
+          </w:rPr>
+          <w:fldChar w:fldCharType="begin"/>
+        </w:r>
+        <w:r>
+          <w:rPr>
+            <w:noProof/>
+            <w:webHidden/>
+          </w:rPr>
+          <w:instrText xml:space="preserve"> PAGEREF _Toc361839911 \h </w:instrText>
+        </w:r>
+        <w:r>
+          <w:rPr>
+            <w:noProof/>
+            <w:webHidden/>
+          </w:rPr>
+        </w:r>
+        <w:r>
+          <w:rPr>
+            <w:noProof/>
+            <w:webHidden/>
+          </w:rPr>
+          <w:fldChar w:fldCharType="separate"/>
+        </w:r>
+        <w:r>
+          <w:rPr>
+            <w:noProof/>
+            <w:webHidden/>
+          </w:rPr>
+          <w:t>5</w:t>
+        </w:r>
+        <w:r>
+          <w:rPr>
+            <w:noProof/>
+            <w:webHidden/>
           </w:rPr>
           <w:fldChar w:fldCharType="end"/>
         </w:r>
@@ -1485,7 +1781,7 @@
         </w:rPr>
         <w:br w:type="page"/>
       </w:r>
-      <w:bookmarkStart w:id="1" w:name="_Toc361756824"/>
+      <w:bookmarkStart w:id="1" w:name="_Toc361839908"/>
       <w:r>
         <w:rPr>
           <w:smallCaps/>
@@ -1494,27 +1790,9 @@
           <w:lang w:val="pt-BR"/>
         </w:rPr>
         <w:lastRenderedPageBreak/>
-        <w:t>Introduc</w:t>
+        <w:t>Introdução</w:t>
       </w:r>
       <w:bookmarkEnd w:id="1"/>
-      <w:r>
-        <w:rPr>
-          <w:smallCaps/>
-          <w:sz w:val="28"/>
-          <w:szCs w:val="28"/>
-          <w:lang w:val="pt-BR"/>
-        </w:rPr>
-        <w:t>ão</w:t>
-      </w:r>
-      <w:r>
-        <w:rPr>
-          <w:smallCaps/>
-          <w:sz w:val="28"/>
-          <w:szCs w:val="28"/>
-          <w:lang w:val="pt-BR"/>
-        </w:rPr>
-        <w:t xml:space="preserve"> (concepção geral)</w:t>
-      </w:r>
     </w:p>
     <w:p>
       <w:pPr>
@@ -1617,8 +1895,18 @@
           <w:szCs w:val="24"/>
           <w:lang w:val="pt-BR"/>
         </w:rPr>
-        <w:t>Integrar algum sistema de email com um SGBD. A idéia é basicamente poder importar e exportar emails da sua conta para um SGBD no seu computador, dificultando o trabalho de espionagem do Obama; (Autor: Douglas)</w:t>
-      </w:r>
+        <w:t>Integrar algum sistema de email com um SGBD. A idéia é basicamente poder importar e exportar emails da sua conta para um SGBD no seu computador, dificultando o trabalho de espionagem do Obama; (Autor: Douglas</w:t>
+      </w:r>
+      <w:proofErr w:type="gramStart"/>
+      <w:r>
+        <w:rPr>
+          <w:sz w:val="24"/>
+          <w:szCs w:val="24"/>
+          <w:lang w:val="pt-BR"/>
+        </w:rPr>
+        <w:t>)</w:t>
+      </w:r>
+      <w:proofErr w:type="gramEnd"/>
     </w:p>
     <w:p>
       <w:pPr>
@@ -1640,8 +1928,18 @@
           <w:szCs w:val="24"/>
           <w:lang w:val="pt-BR"/>
         </w:rPr>
-        <w:t>Utilizando o conceito de reuso de software, podemos usar um programa desenvolvido na disciplina de SBD com tema "Universidade." Basicamente, a tela inicial do programa era de login e senha. No programa tem acesso professores e a secretária. Tal idéia é aumentar esse programa tornando ele um gerenciador de informações pessoais para o ALUNO; (Autor: Marco e contribuições de Rodrigo e Yago)</w:t>
-      </w:r>
+        <w:t>Utilizando o conceito de reuso de software, podemos usar um programa desenvolvido na disciplina de SBD com tema "Universidade." Basicamente, a tela inicial do programa era de login e senha. No programa tem acesso professores e a secretária. Tal idéia é aumentar esse programa tornando ele um gerenciador de informações pessoais para o ALUNO; (Autor: Marco e contribuições de Rodrigo e Yago</w:t>
+      </w:r>
+      <w:proofErr w:type="gramStart"/>
+      <w:r>
+        <w:rPr>
+          <w:sz w:val="24"/>
+          <w:szCs w:val="24"/>
+          <w:lang w:val="pt-BR"/>
+        </w:rPr>
+        <w:t>)</w:t>
+      </w:r>
+      <w:proofErr w:type="gramEnd"/>
     </w:p>
     <w:p>
       <w:pPr>
@@ -1679,8 +1977,18 @@
           <w:szCs w:val="24"/>
           <w:lang w:val="pt-BR"/>
         </w:rPr>
-        <w:t>ideia é criar um aplicativo mobile que notifique o aluno sobre eventos, palestras, discussões, cursos, intervenções, etc. Tudo mais que a UFU, como instituição ou através de terceiros possa oferecer; (Autor: Felipe)</w:t>
-      </w:r>
+        <w:t>ideia é criar um aplicativo mobile que notifique o aluno sobre eventos, palestras, discussões, cursos, intervenções, etc. Tudo mais que a UFU, como instituição ou através de terceiros possa oferecer; (Autor: Felipe</w:t>
+      </w:r>
+      <w:proofErr w:type="gramStart"/>
+      <w:r>
+        <w:rPr>
+          <w:sz w:val="24"/>
+          <w:szCs w:val="24"/>
+          <w:lang w:val="pt-BR"/>
+        </w:rPr>
+        <w:t>)</w:t>
+      </w:r>
+      <w:proofErr w:type="gramEnd"/>
     </w:p>
     <w:p>
       <w:pPr>
@@ -1698,27 +2006,32 @@
         </w:numPr>
         <w:jc w:val="both"/>
         <w:rPr>
+          <w:smallCaps/>
           <w:sz w:val="28"/>
-          <w:szCs w:val="24"/>
-          <w:lang w:val="pt-BR"/>
-        </w:rPr>
-      </w:pPr>
-      <w:r>
-        <w:rPr>
+          <w:szCs w:val="28"/>
+          <w:lang w:val="pt-BR"/>
+        </w:rPr>
+      </w:pPr>
+      <w:bookmarkStart w:id="2" w:name="_Toc361839909"/>
+      <w:r>
+        <w:rPr>
+          <w:smallCaps/>
           <w:sz w:val="28"/>
-          <w:szCs w:val="24"/>
+          <w:szCs w:val="28"/>
           <w:lang w:val="pt-BR"/>
         </w:rPr>
         <w:t xml:space="preserve">Detalhamento e </w:t>
       </w:r>
       <w:r>
         <w:rPr>
+          <w:smallCaps/>
           <w:sz w:val="28"/>
-          <w:szCs w:val="24"/>
+          <w:szCs w:val="28"/>
           <w:lang w:val="pt-BR"/>
         </w:rPr>
         <w:t>Funcionalidades</w:t>
       </w:r>
+      <w:bookmarkEnd w:id="2"/>
     </w:p>
     <w:p>
       <w:pPr>
@@ -1951,6 +2264,7 @@
         </w:rPr>
         <w:t xml:space="preserve"> data e matéria de avaliações</w:t>
       </w:r>
+      <w:proofErr w:type="gramStart"/>
       <w:r>
         <w:rPr>
           <w:sz w:val="24"/>
@@ -1963,7 +2277,15 @@
           <w:sz w:val="24"/>
           <w:lang w:val="pt-BR"/>
         </w:rPr>
-        <w:t xml:space="preserve"> data de compromissos, data de trabalhos, nome e email de professores, </w:t>
+        <w:t xml:space="preserve"> data</w:t>
+      </w:r>
+      <w:proofErr w:type="gramEnd"/>
+      <w:r>
+        <w:rPr>
+          <w:sz w:val="24"/>
+          <w:lang w:val="pt-BR"/>
+        </w:rPr>
+        <w:t xml:space="preserve"> de compromissos, data de trabalhos, nome e email de professores, </w:t>
       </w:r>
       <w:r>
         <w:rPr>
@@ -2015,12 +2337,21 @@
           <w:lang w:val="pt-BR"/>
         </w:rPr>
       </w:pPr>
-      <w:r>
-        <w:rPr>
-          <w:sz w:val="24"/>
-          <w:lang w:val="pt-BR"/>
-        </w:rPr>
-        <w:t>Implementação de funções para inserção de notas dos alunos</w:t>
+      <w:proofErr w:type="gramStart"/>
+      <w:r>
+        <w:rPr>
+          <w:sz w:val="24"/>
+          <w:lang w:val="pt-BR"/>
+        </w:rPr>
+        <w:t>Implementação</w:t>
+      </w:r>
+      <w:proofErr w:type="gramEnd"/>
+      <w:r>
+        <w:rPr>
+          <w:sz w:val="24"/>
+          <w:lang w:val="pt-BR"/>
+        </w:rPr>
+        <w:t xml:space="preserve"> de funções para inserção de notas dos alunos</w:t>
       </w:r>
       <w:r>
         <w:rPr>
@@ -2146,8 +2477,9 @@
           <w:sz w:val="24"/>
           <w:lang w:val="pt-BR"/>
         </w:rPr>
-        <w:t xml:space="preserve">Caso o professor </w:t>
-      </w:r>
+        <w:t>Caso o professor</w:t>
+      </w:r>
+      <w:proofErr w:type="gramStart"/>
       <w:r>
         <w:rPr>
           <w:sz w:val="24"/>
@@ -2155,6 +2487,14 @@
         </w:rPr>
         <w:t xml:space="preserve"> </w:t>
       </w:r>
+      <w:r>
+        <w:rPr>
+          <w:sz w:val="24"/>
+          <w:lang w:val="pt-BR"/>
+        </w:rPr>
+        <w:t xml:space="preserve"> </w:t>
+      </w:r>
+      <w:proofErr w:type="gramEnd"/>
       <w:r>
         <w:rPr>
           <w:sz w:val="24"/>
@@ -2273,7 +2613,15 @@
         <w:pStyle w:val="NormalWeb"/>
       </w:pPr>
       <w:r>
-        <w:t>Então a minha idéia seria essa, acho que ficaria legal esse sistema, seria bem pessoal e facilitaria na implementação, já que para diferentes usuários, o sistema realizará a mesma coisa, não existindo a diferença de login e consequentemente a diferença de operações.</w:t>
+        <w:t xml:space="preserve">Então a minha idéia seria essa, acho que ficaria legal esse sistema, seria bem pessoal e facilitaria na </w:t>
+      </w:r>
+      <w:proofErr w:type="gramStart"/>
+      <w:r>
+        <w:t>implementação</w:t>
+      </w:r>
+      <w:proofErr w:type="gramEnd"/>
+      <w:r>
+        <w:t>, já que para diferentes usuários, o sistema realizará a mesma coisa, não existindo a diferença de login e consequentemente a diferença de operações.</w:t>
       </w:r>
     </w:p>
     <w:p>
@@ -2292,19 +2640,23 @@
         </w:numPr>
         <w:jc w:val="both"/>
         <w:rPr>
+          <w:smallCaps/>
           <w:sz w:val="28"/>
-          <w:szCs w:val="24"/>
-          <w:lang w:val="pt-BR"/>
-        </w:rPr>
-      </w:pPr>
-      <w:r>
-        <w:rPr>
+          <w:szCs w:val="28"/>
+          <w:lang w:val="pt-BR"/>
+        </w:rPr>
+      </w:pPr>
+      <w:bookmarkStart w:id="3" w:name="_Toc361839910"/>
+      <w:r>
+        <w:rPr>
+          <w:smallCaps/>
           <w:sz w:val="28"/>
-          <w:szCs w:val="24"/>
+          <w:szCs w:val="28"/>
           <w:lang w:val="pt-BR"/>
         </w:rPr>
         <w:t>Diferenciais competitivos</w:t>
       </w:r>
+      <w:bookmarkEnd w:id="3"/>
     </w:p>
     <w:p>
       <w:pPr>
@@ -2383,7 +2735,23 @@
           <w:sz w:val="24"/>
           <w:lang w:val="pt-BR"/>
         </w:rPr>
-        <w:t>em apenas um aplicativo para os alunos, de maneira que o mesmo represente o canal de comunicação total ( no que tange às informações pessoais) do aluno com a universidade;</w:t>
+        <w:t xml:space="preserve">em apenas um aplicativo para os alunos, de maneira que o mesmo represente o canal de comunicação total </w:t>
+      </w:r>
+      <w:proofErr w:type="gramStart"/>
+      <w:r>
+        <w:rPr>
+          <w:sz w:val="24"/>
+          <w:lang w:val="pt-BR"/>
+        </w:rPr>
+        <w:t xml:space="preserve">( </w:t>
+      </w:r>
+      <w:proofErr w:type="gramEnd"/>
+      <w:r>
+        <w:rPr>
+          <w:sz w:val="24"/>
+          <w:lang w:val="pt-BR"/>
+        </w:rPr>
+        <w:t>no que tange às informações pessoais) do aluno com a universidade;</w:t>
       </w:r>
     </w:p>
     <w:p>
@@ -2454,13 +2822,16 @@
         </w:numPr>
         <w:jc w:val="both"/>
         <w:rPr>
+          <w:smallCaps/>
           <w:sz w:val="28"/>
           <w:szCs w:val="28"/>
           <w:lang w:val="pt-BR"/>
         </w:rPr>
       </w:pPr>
-      <w:r>
-        <w:rPr>
+      <w:bookmarkStart w:id="4" w:name="_Toc361839911"/>
+      <w:r>
+        <w:rPr>
+          <w:smallCaps/>
           <w:sz w:val="28"/>
           <w:szCs w:val="28"/>
           <w:lang w:val="pt-BR"/>
@@ -2468,6 +2839,7 @@
         <w:lastRenderedPageBreak/>
         <w:t>Viabilidade do projeto</w:t>
       </w:r>
+      <w:bookmarkEnd w:id="4"/>
     </w:p>
     <w:p>
       <w:pPr>
@@ -2721,7 +3093,15 @@
           <w:sz w:val="24"/>
           <w:lang w:val="pt-BR"/>
         </w:rPr>
-        <w:t xml:space="preserve">Nesta mesma linha de raciocínio, foi proposto a definição de uma </w:t>
+        <w:t xml:space="preserve">Nesta mesma linha de raciocínio, foi </w:t>
+      </w:r>
+      <w:proofErr w:type="gramStart"/>
+      <w:r>
+        <w:rPr>
+          <w:sz w:val="24"/>
+          <w:lang w:val="pt-BR"/>
+        </w:rPr>
+        <w:t xml:space="preserve">proposto a definição de uma </w:t>
       </w:r>
       <w:r>
         <w:rPr>
@@ -2749,7 +3129,15 @@
           <w:sz w:val="24"/>
           <w:lang w:val="pt-BR"/>
         </w:rPr>
-        <w:t xml:space="preserve"> e um nome lúdico para uma empresa fictícia que realizará tal projeto, como pode ser verificado no documento presente.</w:t>
+        <w:t xml:space="preserve"> e um nome lúdico</w:t>
+      </w:r>
+      <w:proofErr w:type="gramEnd"/>
+      <w:r>
+        <w:rPr>
+          <w:sz w:val="24"/>
+          <w:lang w:val="pt-BR"/>
+        </w:rPr>
+        <w:t xml:space="preserve"> para uma empresa fictícia que realizará tal projeto, como pode ser verificado no documento presente.</w:t>
       </w:r>
     </w:p>
     <w:p>
@@ -2795,7 +3183,15 @@
         <w:t>Douglas- Gerenciamento de documentos e coordenação, arquitetura de softw</w:t>
       </w:r>
       <w:r>
-        <w:t>are, linguagem G (LabVIEW) e Matlab, básico de C, ladder, Grafcet;</w:t>
+        <w:t>are, linguagem G (</w:t>
+      </w:r>
+      <w:proofErr w:type="gramStart"/>
+      <w:r>
+        <w:t>LabVIEW</w:t>
+      </w:r>
+      <w:proofErr w:type="gramEnd"/>
+      <w:r>
+        <w:t>) e Matlab, básico de C, ladder, Grafcet;</w:t>
       </w:r>
     </w:p>
     <w:p>
@@ -2822,7 +3218,15 @@
         </w:numPr>
       </w:pPr>
       <w:r>
-        <w:t>Pedro - PL/SQL Básico, html,</w:t>
+        <w:t xml:space="preserve">Pedro - PL/SQL Básico, </w:t>
+      </w:r>
+      <w:proofErr w:type="gramStart"/>
+      <w:r>
+        <w:t>html</w:t>
+      </w:r>
+      <w:proofErr w:type="gramEnd"/>
+      <w:r>
+        <w:t>,</w:t>
       </w:r>
       <w:r>
         <w:t xml:space="preserve"> php, me identifico com aná</w:t>
@@ -2936,15 +3340,33 @@
           <w:szCs w:val="24"/>
           <w:lang w:val="pt-BR" w:eastAsia="pt-BR" w:bidi="pa-IN"/>
         </w:rPr>
-        <w:t xml:space="preserve">Felipe Batista Coelho - </w:t>
-      </w:r>
+        <w:t>Felipe Batista Coelho -</w:t>
+      </w:r>
+      <w:proofErr w:type="gramStart"/>
       <w:r>
         <w:rPr>
           <w:sz w:val="24"/>
           <w:szCs w:val="24"/>
           <w:lang w:val="pt-BR" w:eastAsia="pt-BR" w:bidi="pa-IN"/>
         </w:rPr>
-        <w:t xml:space="preserve"> “Tester”</w:t>
+        <w:t xml:space="preserve"> </w:t>
+      </w:r>
+      <w:r>
+        <w:rPr>
+          <w:sz w:val="24"/>
+          <w:szCs w:val="24"/>
+          <w:lang w:val="pt-BR" w:eastAsia="pt-BR" w:bidi="pa-IN"/>
+        </w:rPr>
+        <w:t xml:space="preserve"> </w:t>
+      </w:r>
+      <w:proofErr w:type="gramEnd"/>
+      <w:r>
+        <w:rPr>
+          <w:sz w:val="24"/>
+          <w:szCs w:val="24"/>
+          <w:lang w:val="pt-BR" w:eastAsia="pt-BR" w:bidi="pa-IN"/>
+        </w:rPr>
+        <w:t>“Tester”</w:t>
       </w:r>
       <w:r>
         <w:rPr>
@@ -3104,7 +3526,23 @@
           <w:lang w:val="pt-BR"/>
         </w:rPr>
         <w:lastRenderedPageBreak/>
-        <w:t>Portanto, observamos que os recursos humanos são suficientes para a realização do projeto, pois a quantidade de tarefas paralelas que podem ser realizadas no mesmo não supera a quantidade de pessoas (8 pessoas) no mesmo.</w:t>
+        <w:t>Portanto, observamos que os recursos humanos são suficientes para a realização do projeto, pois a quantidade de tarefas paralelas que podem ser realizadas no mesmo não supera a quantidade de pessoas (</w:t>
+      </w:r>
+      <w:proofErr w:type="gramStart"/>
+      <w:r>
+        <w:rPr>
+          <w:sz w:val="24"/>
+          <w:lang w:val="pt-BR"/>
+        </w:rPr>
+        <w:t>8</w:t>
+      </w:r>
+      <w:proofErr w:type="gramEnd"/>
+      <w:r>
+        <w:rPr>
+          <w:sz w:val="24"/>
+          <w:lang w:val="pt-BR"/>
+        </w:rPr>
+        <w:t xml:space="preserve"> pessoas) no mesmo.</w:t>
       </w:r>
     </w:p>
     <w:p>
@@ -3121,7 +3559,23 @@
           <w:sz w:val="24"/>
           <w:lang w:val="pt-BR"/>
         </w:rPr>
-        <w:t>Assim, delimitamos, haja vista a necessidade de conclusão do trabalho até 19-setembro-2013, os pontos primordiais de implementação do código acima discutido, haja vista as limitações de homens-hora e aumento do grau de complexidade de gerência de projetos devido a presença de oito integrantes no grupo:</w:t>
+        <w:t xml:space="preserve">Assim, delimitamos, haja vista a necessidade de conclusão do trabalho até 19-setembro-2013, os pontos primordiais de implementação do código acima discutido, haja vista as limitações de homens-hora e aumento do grau de complexidade de gerência de projetos devido </w:t>
+      </w:r>
+      <w:proofErr w:type="gramStart"/>
+      <w:r>
+        <w:rPr>
+          <w:sz w:val="24"/>
+          <w:lang w:val="pt-BR"/>
+        </w:rPr>
+        <w:t>a</w:t>
+      </w:r>
+      <w:proofErr w:type="gramEnd"/>
+      <w:r>
+        <w:rPr>
+          <w:sz w:val="24"/>
+          <w:lang w:val="pt-BR"/>
+        </w:rPr>
+        <w:t xml:space="preserve"> presença de oito integrantes no grupo:</w:t>
       </w:r>
     </w:p>
     <w:p>
@@ -3496,7 +3950,27 @@
         <w:szCs w:val="16"/>
         <w:lang w:val="pt-BR"/>
       </w:rPr>
-      <w:t>Projeto PIM -  Integração de dados pessoais usando SGBD</w:t>
+      <w:t>Projeto PIM -</w:t>
+    </w:r>
+    <w:proofErr w:type="gramStart"/>
+    <w:r>
+      <w:rPr>
+        <w:b/>
+        <w:sz w:val="16"/>
+        <w:szCs w:val="16"/>
+        <w:lang w:val="pt-BR"/>
+      </w:rPr>
+      <w:t xml:space="preserve">  </w:t>
+    </w:r>
+    <w:proofErr w:type="gramEnd"/>
+    <w:r>
+      <w:rPr>
+        <w:b/>
+        <w:sz w:val="16"/>
+        <w:szCs w:val="16"/>
+        <w:lang w:val="pt-BR"/>
+      </w:rPr>
+      <w:t>Integração de dados pessoais usando SGBD</w:t>
     </w:r>
     <w:r>
       <w:rPr>
@@ -5587,7 +6061,7 @@
 </file>
 
 <file path=customXml/itemProps1.xml><?xml version="1.0" encoding="utf-8"?>
-<ds:datastoreItem xmlns:ds="http://schemas.openxmlformats.org/officeDocument/2006/customXml" ds:itemID="{F6CB304F-F0C6-47A6-92C3-892C619AB075}">
+<ds:datastoreItem xmlns:ds="http://schemas.openxmlformats.org/officeDocument/2006/customXml" ds:itemID="{CDCDB664-EBE6-431A-9D87-8EF904383F53}">
   <ds:schemaRefs>
     <ds:schemaRef ds:uri="http://schemas.openxmlformats.org/officeDocument/2006/bibliography"/>
   </ds:schemaRefs>

--- a/Deliverables/Deliverable #1-CONCEPÇÃO DO SISTEMA E ESTUDO DE VIABILIDADE.docx
+++ b/Deliverables/Deliverable #1-CONCEPÇÃO DO SISTEMA E ESTUDO DE VIABILIDADE.docx
@@ -1,10 +1,10 @@
 
 <file path=word/document.xml><?xml version="1.0" encoding="utf-8"?>
-<w:document xmlns:ve="http://schemas.openxmlformats.org/markup-compatibility/2006" xmlns:o="urn:schemas-microsoft-com:office:office" xmlns:r="http://schemas.openxmlformats.org/officeDocument/2006/relationships" xmlns:m="http://schemas.openxmlformats.org/officeDocument/2006/math" xmlns:v="urn:schemas-microsoft-com:vml" xmlns:wp="http://schemas.openxmlformats.org/drawingml/2006/wordprocessingDrawing" xmlns:w10="urn:schemas-microsoft-com:office:word" xmlns:w="http://schemas.openxmlformats.org/wordprocessingml/2006/main" xmlns:wne="http://schemas.microsoft.com/office/word/2006/wordml">
+<w:document xmlns:wpc="http://schemas.microsoft.com/office/word/2010/wordprocessingCanvas" xmlns:mc="http://schemas.openxmlformats.org/markup-compatibility/2006" xmlns:o="urn:schemas-microsoft-com:office:office" xmlns:r="http://schemas.openxmlformats.org/officeDocument/2006/relationships" xmlns:m="http://schemas.openxmlformats.org/officeDocument/2006/math" xmlns:v="urn:schemas-microsoft-com:vml" xmlns:wp14="http://schemas.microsoft.com/office/word/2010/wordprocessingDrawing" xmlns:wp="http://schemas.openxmlformats.org/drawingml/2006/wordprocessingDrawing" xmlns:w10="urn:schemas-microsoft-com:office:word" xmlns:w="http://schemas.openxmlformats.org/wordprocessingml/2006/main" xmlns:w14="http://schemas.microsoft.com/office/word/2010/wordml" xmlns:wpg="http://schemas.microsoft.com/office/word/2010/wordprocessingGroup" xmlns:wpi="http://schemas.microsoft.com/office/word/2010/wordprocessingInk" xmlns:wne="http://schemas.microsoft.com/office/word/2006/wordml" xmlns:wps="http://schemas.microsoft.com/office/word/2010/wordprocessingShape" mc:Ignorable="w14 wp14">
   <w:body>
     <w:p>
       <w:pPr>
-        <w:pStyle w:val="Header"/>
+        <w:pStyle w:val="Cabealho"/>
         <w:tabs>
           <w:tab w:val="clear" w:pos="4320"/>
           <w:tab w:val="clear" w:pos="8640"/>
@@ -80,7 +80,7 @@
           <w:noProof/>
           <w:sz w:val="52"/>
           <w:szCs w:val="52"/>
-          <w:lang w:val="pt-BR" w:eastAsia="pt-BR" w:bidi="pa-IN"/>
+          <w:lang w:val="pt-BR" w:eastAsia="pt-BR"/>
         </w:rPr>
         <w:drawing>
           <wp:inline distT="0" distB="0" distL="0" distR="0">
@@ -100,7 +100,7 @@
                     </pic:cNvPicPr>
                   </pic:nvPicPr>
                   <pic:blipFill>
-                    <a:blip r:embed="rId8" cstate="print"/>
+                    <a:blip r:embed="rId9" cstate="print"/>
                     <a:srcRect/>
                     <a:stretch>
                       <a:fillRect/>
@@ -200,7 +200,6 @@
           <w:lang w:val="pt-BR"/>
         </w:rPr>
       </w:pPr>
-      <w:commentRangeStart w:id="0"/>
       <w:r>
         <w:rPr>
           <w:b/>
@@ -210,14 +209,6 @@
           <w:lang w:val="pt-BR"/>
         </w:rPr>
         <w:t>Deliverable #1-CONCEPÇÃO DO SISTEMA E ESTUDO DE VIABILIDADE</w:t>
-      </w:r>
-      <w:commentRangeEnd w:id="0"/>
-      <w:r>
-        <w:rPr>
-          <w:rStyle w:val="CommentReference"/>
-          <w:lang w:val="pt-BR"/>
-        </w:rPr>
-        <w:commentReference w:id="0"/>
       </w:r>
     </w:p>
     <w:p>
@@ -526,7 +517,7 @@
           <w:insideH w:val="single" w:sz="4" w:space="0" w:color="auto"/>
           <w:insideV w:val="single" w:sz="4" w:space="0" w:color="auto"/>
         </w:tblBorders>
-        <w:tblLook w:val="04A0"/>
+        <w:tblLook w:val="04A0" w:firstRow="1" w:lastRow="0" w:firstColumn="1" w:lastColumn="0" w:noHBand="0" w:noVBand="1"/>
       </w:tblPr>
       <w:tblGrid>
         <w:gridCol w:w="2375"/>
@@ -969,7 +960,7 @@
     </w:p>
     <w:p>
       <w:pPr>
-        <w:pStyle w:val="TOC1"/>
+        <w:pStyle w:val="Sumrio1"/>
         <w:tabs>
           <w:tab w:val="left" w:pos="440"/>
           <w:tab w:val="right" w:leader="dot" w:pos="9350"/>
@@ -1082,7 +1073,7 @@
     </w:p>
     <w:p>
       <w:pPr>
-        <w:pStyle w:val="TOC1"/>
+        <w:pStyle w:val="Sumrio1"/>
         <w:tabs>
           <w:tab w:val="left" w:pos="440"/>
           <w:tab w:val="right" w:leader="dot" w:pos="9350"/>
@@ -1175,7 +1166,7 @@
     </w:p>
     <w:p>
       <w:pPr>
-        <w:pStyle w:val="TOC1"/>
+        <w:pStyle w:val="Sumrio1"/>
         <w:tabs>
           <w:tab w:val="left" w:pos="440"/>
           <w:tab w:val="right" w:leader="dot" w:pos="9350"/>
@@ -1268,7 +1259,7 @@
     </w:p>
     <w:p>
       <w:pPr>
-        <w:pStyle w:val="TOC1"/>
+        <w:pStyle w:val="Sumrio1"/>
         <w:tabs>
           <w:tab w:val="left" w:pos="440"/>
           <w:tab w:val="right" w:leader="dot" w:pos="9350"/>
@@ -1399,7 +1390,7 @@
     </w:p>
     <w:p>
       <w:pPr>
-        <w:pStyle w:val="TableofFigures"/>
+        <w:pStyle w:val="ndicedeilustraes"/>
         <w:tabs>
           <w:tab w:val="right" w:leader="dot" w:pos="9350"/>
         </w:tabs>
@@ -1414,7 +1405,7 @@
     </w:p>
     <w:p>
       <w:pPr>
-        <w:pStyle w:val="TableofFigures"/>
+        <w:pStyle w:val="ndicedeilustraes"/>
         <w:tabs>
           <w:tab w:val="right" w:leader="dot" w:pos="9350"/>
         </w:tabs>
@@ -1628,7 +1619,7 @@
     </w:p>
     <w:p>
       <w:pPr>
-        <w:pStyle w:val="Heading1"/>
+        <w:pStyle w:val="Ttulo1"/>
         <w:jc w:val="both"/>
         <w:rPr>
           <w:lang w:val="pt-BR"/>
@@ -1762,7 +1753,7 @@
     </w:p>
     <w:p>
       <w:pPr>
-        <w:pStyle w:val="Heading1"/>
+        <w:pStyle w:val="Ttulo1"/>
         <w:numPr>
           <w:ilvl w:val="0"/>
           <w:numId w:val="1"/>
@@ -1781,7 +1772,7 @@
         </w:rPr>
         <w:br w:type="page"/>
       </w:r>
-      <w:bookmarkStart w:id="1" w:name="_Toc361839908"/>
+      <w:bookmarkStart w:id="0" w:name="_Toc361839908"/>
       <w:r>
         <w:rPr>
           <w:smallCaps/>
@@ -1792,7 +1783,7 @@
         <w:lastRenderedPageBreak/>
         <w:t>Introdução</w:t>
       </w:r>
-      <w:bookmarkEnd w:id="1"/>
+      <w:bookmarkEnd w:id="0"/>
     </w:p>
     <w:p>
       <w:pPr>
@@ -1877,7 +1868,7 @@
     </w:p>
     <w:p>
       <w:pPr>
-        <w:pStyle w:val="ListParagraph"/>
+        <w:pStyle w:val="PargrafodaLista"/>
         <w:numPr>
           <w:ilvl w:val="0"/>
           <w:numId w:val="5"/>
@@ -1910,7 +1901,7 @@
     </w:p>
     <w:p>
       <w:pPr>
-        <w:pStyle w:val="ListParagraph"/>
+        <w:pStyle w:val="PargrafodaLista"/>
         <w:numPr>
           <w:ilvl w:val="0"/>
           <w:numId w:val="5"/>
@@ -1943,7 +1934,7 @@
     </w:p>
     <w:p>
       <w:pPr>
-        <w:pStyle w:val="ListParagraph"/>
+        <w:pStyle w:val="PargrafodaLista"/>
         <w:numPr>
           <w:ilvl w:val="0"/>
           <w:numId w:val="5"/>
@@ -1999,7 +1990,7 @@
     </w:p>
     <w:p>
       <w:pPr>
-        <w:pStyle w:val="Heading1"/>
+        <w:pStyle w:val="Ttulo1"/>
         <w:numPr>
           <w:ilvl w:val="0"/>
           <w:numId w:val="1"/>
@@ -2012,7 +2003,8 @@
           <w:lang w:val="pt-BR"/>
         </w:rPr>
       </w:pPr>
-      <w:bookmarkStart w:id="2" w:name="_Toc361839909"/>
+      <w:bookmarkStart w:id="1" w:name="_Toc365740196"/>
+      <w:bookmarkStart w:id="2" w:name="_Toc365740299"/>
       <w:r>
         <w:rPr>
           <w:smallCaps/>
@@ -2020,18 +2012,383 @@
           <w:szCs w:val="28"/>
           <w:lang w:val="pt-BR"/>
         </w:rPr>
-        <w:t xml:space="preserve">Detalhamento e </w:t>
-      </w:r>
-      <w:r>
+        <w:t>Descrição da Empresa</w:t>
+      </w:r>
+      <w:bookmarkEnd w:id="1"/>
+      <w:bookmarkEnd w:id="2"/>
+    </w:p>
+    <w:p>
+      <w:pPr>
+        <w:rPr>
+          <w:lang w:val="pt-BR"/>
+        </w:rPr>
+      </w:pPr>
+    </w:p>
+    <w:p>
+      <w:pPr>
+        <w:ind w:firstLine="360"/>
+        <w:jc w:val="both"/>
+        <w:rPr>
+          <w:sz w:val="24"/>
+          <w:szCs w:val="24"/>
+          <w:lang w:val="pt-BR"/>
+        </w:rPr>
+      </w:pPr>
+      <w:r>
+        <w:rPr>
+          <w:sz w:val="24"/>
+          <w:szCs w:val="24"/>
+          <w:lang w:val="pt-BR"/>
+        </w:rPr>
+        <w:t xml:space="preserve">A empresa </w:t>
+      </w:r>
+      <w:proofErr w:type="spellStart"/>
+      <w:proofErr w:type="gramStart"/>
+      <w:r>
+        <w:rPr>
+          <w:sz w:val="24"/>
+          <w:szCs w:val="24"/>
+          <w:lang w:val="pt-BR"/>
+        </w:rPr>
+        <w:t>SommeWhat</w:t>
+      </w:r>
+      <w:proofErr w:type="spellEnd"/>
+      <w:proofErr w:type="gramEnd"/>
+      <w:r>
+        <w:rPr>
+          <w:sz w:val="24"/>
+          <w:szCs w:val="24"/>
+          <w:lang w:val="pt-BR"/>
+        </w:rPr>
+        <w:t xml:space="preserve"> é uma empresa sem fins lucrativos fundada em 01 de Janeiro de 2013</w:t>
+      </w:r>
+      <w:r>
+        <w:rPr>
+          <w:sz w:val="24"/>
+          <w:szCs w:val="24"/>
+          <w:lang w:val="pt-BR"/>
+        </w:rPr>
+        <w:t xml:space="preserve"> e é</w:t>
+      </w:r>
+      <w:r>
+        <w:rPr>
+          <w:sz w:val="24"/>
+          <w:szCs w:val="24"/>
+          <w:lang w:val="pt-BR"/>
+        </w:rPr>
+        <w:t xml:space="preserve"> </w:t>
+      </w:r>
+      <w:r>
+        <w:rPr>
+          <w:sz w:val="24"/>
+          <w:szCs w:val="24"/>
+          <w:lang w:val="pt-BR"/>
+        </w:rPr>
+        <w:t xml:space="preserve">situada na rua Pau Nicolau número 100, na cidade de Uberlândia – Minas Gerais. </w:t>
+      </w:r>
+      <w:r>
+        <w:rPr>
+          <w:sz w:val="24"/>
+          <w:szCs w:val="24"/>
+          <w:lang w:val="pt-BR"/>
+        </w:rPr>
+        <w:t xml:space="preserve">Possui o objetivo de ser uma empresa moderna e ágil, voltada para o atendimento diferenciado </w:t>
+      </w:r>
+      <w:r>
+        <w:rPr>
+          <w:sz w:val="24"/>
+          <w:szCs w:val="24"/>
+          <w:lang w:val="pt-BR"/>
+        </w:rPr>
+        <w:t>aos</w:t>
+      </w:r>
+      <w:r>
+        <w:rPr>
+          <w:sz w:val="24"/>
+          <w:szCs w:val="24"/>
+          <w:lang w:val="pt-BR"/>
+        </w:rPr>
+        <w:t xml:space="preserve"> seus clientes. </w:t>
+      </w:r>
+      <w:r>
+        <w:rPr>
+          <w:sz w:val="24"/>
+          <w:szCs w:val="24"/>
+          <w:lang w:val="pt-BR"/>
+        </w:rPr>
+        <w:t>Além disso, possui um conceito moderno de consultoria e desenvolvimento de software.</w:t>
+      </w:r>
+    </w:p>
+    <w:p>
+      <w:pPr>
+        <w:ind w:firstLine="360"/>
+        <w:jc w:val="both"/>
+        <w:rPr>
+          <w:sz w:val="24"/>
+          <w:szCs w:val="24"/>
+          <w:lang w:val="pt-BR"/>
+        </w:rPr>
+      </w:pPr>
+      <w:r>
+        <w:rPr>
+          <w:sz w:val="24"/>
+          <w:szCs w:val="24"/>
+          <w:lang w:val="pt-BR"/>
+        </w:rPr>
+        <w:t xml:space="preserve">A </w:t>
+      </w:r>
+      <w:proofErr w:type="spellStart"/>
+      <w:r>
+        <w:rPr>
+          <w:sz w:val="24"/>
+          <w:szCs w:val="24"/>
+          <w:lang w:val="pt-BR"/>
+        </w:rPr>
+        <w:t>Sommewhat</w:t>
+      </w:r>
+      <w:proofErr w:type="spellEnd"/>
+      <w:r>
+        <w:rPr>
+          <w:sz w:val="24"/>
+          <w:szCs w:val="24"/>
+          <w:lang w:val="pt-BR"/>
+        </w:rPr>
+        <w:t xml:space="preserve"> começou com um grupo de </w:t>
+      </w:r>
+      <w:r>
+        <w:rPr>
+          <w:sz w:val="24"/>
+          <w:szCs w:val="24"/>
+          <w:lang w:val="pt-BR"/>
+        </w:rPr>
+        <w:t>sete</w:t>
+      </w:r>
+      <w:r>
+        <w:rPr>
+          <w:sz w:val="24"/>
+          <w:szCs w:val="24"/>
+          <w:lang w:val="pt-BR"/>
+        </w:rPr>
+        <w:t xml:space="preserve"> alunos do curso de Ciência da Computação </w:t>
+      </w:r>
+      <w:r>
+        <w:rPr>
+          <w:sz w:val="24"/>
+          <w:szCs w:val="24"/>
+          <w:lang w:val="pt-BR"/>
+        </w:rPr>
+        <w:t xml:space="preserve">e um de Engenharia Mecatrônica </w:t>
+      </w:r>
+      <w:r>
+        <w:rPr>
+          <w:sz w:val="24"/>
+          <w:szCs w:val="24"/>
+          <w:lang w:val="pt-BR"/>
+        </w:rPr>
+        <w:t xml:space="preserve">que cursavam a disciplina de </w:t>
+      </w:r>
+      <w:r>
+        <w:rPr>
+          <w:sz w:val="24"/>
+          <w:szCs w:val="24"/>
+          <w:lang w:val="pt-BR"/>
+        </w:rPr>
+        <w:t xml:space="preserve">Engenharia de </w:t>
+      </w:r>
+      <w:proofErr w:type="gramStart"/>
+      <w:r>
+        <w:rPr>
+          <w:sz w:val="24"/>
+          <w:szCs w:val="24"/>
+          <w:lang w:val="pt-BR"/>
+        </w:rPr>
+        <w:t>Software(</w:t>
+      </w:r>
+      <w:proofErr w:type="gramEnd"/>
+      <w:r>
+        <w:rPr>
+          <w:sz w:val="24"/>
+          <w:szCs w:val="24"/>
+          <w:lang w:val="pt-BR"/>
+        </w:rPr>
+        <w:t>ESOF)</w:t>
+      </w:r>
+      <w:r>
+        <w:rPr>
+          <w:sz w:val="24"/>
+          <w:szCs w:val="24"/>
+          <w:lang w:val="pt-BR"/>
+        </w:rPr>
+        <w:t xml:space="preserve"> na Universidade Federal de Uberlândia. A empresa foi fundada para desenvolvimento de um importante sistema de gerenciamento acadêmico que simula o ambiente real de uma Universidade.</w:t>
+      </w:r>
+    </w:p>
+    <w:p>
+      <w:pPr>
+        <w:ind w:firstLine="360"/>
+        <w:jc w:val="both"/>
+        <w:rPr>
+          <w:sz w:val="24"/>
+          <w:szCs w:val="24"/>
+          <w:lang w:val="pt-BR"/>
+        </w:rPr>
+      </w:pPr>
+      <w:r>
+        <w:rPr>
+          <w:sz w:val="24"/>
+          <w:szCs w:val="24"/>
+          <w:lang w:val="pt-BR"/>
+        </w:rPr>
+        <w:t xml:space="preserve">A organização do horário de trabalho é bastante flexível. Com o objetivo de extrair máxima eficiência de seus empregados a empresa cria datas e cronogramas bem definidos para a entrega de tarefas. A </w:t>
+      </w:r>
+      <w:proofErr w:type="spellStart"/>
+      <w:r>
+        <w:rPr>
+          <w:sz w:val="24"/>
+          <w:szCs w:val="24"/>
+          <w:lang w:val="pt-BR"/>
+        </w:rPr>
+        <w:t>Sommewhat</w:t>
+      </w:r>
+      <w:proofErr w:type="spellEnd"/>
+      <w:r>
+        <w:rPr>
+          <w:sz w:val="24"/>
+          <w:szCs w:val="24"/>
+          <w:lang w:val="pt-BR"/>
+        </w:rPr>
+        <w:t xml:space="preserve"> é uma empresa hierarquizada com cargos bem definidos como analista de testes, supervisor, analista de banco de dados, gerente de projetos, analista de requisitos, arquiteto de software além dos programadores.</w:t>
+      </w:r>
+    </w:p>
+    <w:p>
+      <w:pPr>
+        <w:rPr>
+          <w:sz w:val="24"/>
+          <w:szCs w:val="24"/>
+          <w:lang w:val="pt-BR"/>
+        </w:rPr>
+      </w:pPr>
+      <w:r>
+        <w:rPr>
+          <w:lang w:val="pt-BR"/>
+        </w:rPr>
+        <w:tab/>
+      </w:r>
+      <w:r>
+        <w:rPr>
+          <w:sz w:val="24"/>
+          <w:szCs w:val="24"/>
+          <w:lang w:val="pt-BR"/>
+        </w:rPr>
+        <w:t>Logo da empresa:</w:t>
+      </w:r>
+    </w:p>
+    <w:p>
+      <w:pPr>
+        <w:jc w:val="center"/>
+        <w:rPr>
+          <w:lang w:val="pt-BR"/>
+        </w:rPr>
+      </w:pPr>
+      <w:r>
+        <w:rPr>
+          <w:rFonts w:ascii="Arial" w:hAnsi="Arial" w:cs="Arial"/>
+          <w:noProof/>
+          <w:sz w:val="52"/>
+          <w:szCs w:val="52"/>
+          <w:lang w:val="pt-BR" w:eastAsia="pt-BR"/>
+        </w:rPr>
+        <w:drawing>
+          <wp:inline distT="0" distB="0" distL="0" distR="0" wp14:anchorId="35FA0B13" wp14:editId="548796FE">
+            <wp:extent cx="1743913" cy="1020723"/>
+            <wp:effectExtent l="19050" t="0" r="8687" b="0"/>
+            <wp:docPr id="1" name="Picture 162" descr="C:\Users\Douglas\Documents\GitHub\ESOF---TRABALHO\Logo_1.png"/>
+            <wp:cNvGraphicFramePr>
+              <a:graphicFrameLocks xmlns:a="http://schemas.openxmlformats.org/drawingml/2006/main" noChangeAspect="1"/>
+            </wp:cNvGraphicFramePr>
+            <a:graphic xmlns:a="http://schemas.openxmlformats.org/drawingml/2006/main">
+              <a:graphicData uri="http://schemas.openxmlformats.org/drawingml/2006/picture">
+                <pic:pic xmlns:pic="http://schemas.openxmlformats.org/drawingml/2006/picture">
+                  <pic:nvPicPr>
+                    <pic:cNvPr id="0" name="Picture 162" descr="C:\Users\Douglas\Documents\GitHub\ESOF---TRABALHO\Logo_1.png"/>
+                    <pic:cNvPicPr>
+                      <a:picLocks noChangeAspect="1" noChangeArrowheads="1"/>
+                    </pic:cNvPicPr>
+                  </pic:nvPicPr>
+                  <pic:blipFill>
+                    <a:blip r:embed="rId9" cstate="print"/>
+                    <a:srcRect/>
+                    <a:stretch>
+                      <a:fillRect/>
+                    </a:stretch>
+                  </pic:blipFill>
+                  <pic:spPr bwMode="auto">
+                    <a:xfrm>
+                      <a:off x="0" y="0"/>
+                      <a:ext cx="1744559" cy="1021101"/>
+                    </a:xfrm>
+                    <a:prstGeom prst="rect">
+                      <a:avLst/>
+                    </a:prstGeom>
+                    <a:noFill/>
+                    <a:ln w="9525">
+                      <a:noFill/>
+                      <a:miter lim="800000"/>
+                      <a:headEnd/>
+                      <a:tailEnd/>
+                    </a:ln>
+                  </pic:spPr>
+                </pic:pic>
+              </a:graphicData>
+            </a:graphic>
+          </wp:inline>
+        </w:drawing>
+      </w:r>
+    </w:p>
+    <w:p>
+      <w:pPr>
+        <w:rPr>
+          <w:lang w:val="pt-BR"/>
+        </w:rPr>
+      </w:pPr>
+    </w:p>
+    <w:p>
+      <w:pPr>
+        <w:rPr>
+          <w:lang w:val="pt-BR"/>
+        </w:rPr>
+      </w:pPr>
+    </w:p>
+    <w:p>
+      <w:pPr>
+        <w:pStyle w:val="Ttulo1"/>
+        <w:numPr>
+          <w:ilvl w:val="0"/>
+          <w:numId w:val="1"/>
+        </w:numPr>
+        <w:jc w:val="both"/>
         <w:rPr>
           <w:smallCaps/>
           <w:sz w:val="28"/>
           <w:szCs w:val="28"/>
           <w:lang w:val="pt-BR"/>
         </w:rPr>
-        <w:t>Funcionalidades</w:t>
-      </w:r>
-      <w:bookmarkEnd w:id="2"/>
+      </w:pPr>
+      <w:r>
+        <w:rPr>
+          <w:smallCaps/>
+          <w:sz w:val="28"/>
+          <w:szCs w:val="28"/>
+          <w:lang w:val="pt-BR"/>
+        </w:rPr>
+        <w:t>Detalhamento e Funcionalidades</w:t>
+      </w:r>
+    </w:p>
+    <w:p>
+      <w:pPr>
+        <w:rPr>
+          <w:lang w:val="pt-BR"/>
+        </w:rPr>
+      </w:pPr>
     </w:p>
     <w:p>
       <w:pPr>
@@ -2093,7 +2450,7 @@
     </w:p>
     <w:p>
       <w:pPr>
-        <w:pStyle w:val="ListParagraph"/>
+        <w:pStyle w:val="PargrafodaLista"/>
         <w:numPr>
           <w:ilvl w:val="0"/>
           <w:numId w:val="6"/>
@@ -2114,7 +2471,7 @@
     </w:p>
     <w:p>
       <w:pPr>
-        <w:pStyle w:val="ListParagraph"/>
+        <w:pStyle w:val="PargrafodaLista"/>
         <w:numPr>
           <w:ilvl w:val="0"/>
           <w:numId w:val="6"/>
@@ -2169,7 +2526,7 @@
     </w:p>
     <w:p>
       <w:pPr>
-        <w:pStyle w:val="ListParagraph"/>
+        <w:pStyle w:val="PargrafodaLista"/>
         <w:numPr>
           <w:ilvl w:val="0"/>
           <w:numId w:val="7"/>
@@ -2190,7 +2547,7 @@
     </w:p>
     <w:p>
       <w:pPr>
-        <w:pStyle w:val="ListParagraph"/>
+        <w:pStyle w:val="PargrafodaLista"/>
         <w:numPr>
           <w:ilvl w:val="0"/>
           <w:numId w:val="7"/>
@@ -2211,7 +2568,7 @@
     </w:p>
     <w:p>
       <w:pPr>
-        <w:pStyle w:val="ListParagraph"/>
+        <w:pStyle w:val="PargrafodaLista"/>
         <w:numPr>
           <w:ilvl w:val="0"/>
           <w:numId w:val="7"/>
@@ -2239,7 +2596,7 @@
     </w:p>
     <w:p>
       <w:pPr>
-        <w:pStyle w:val="ListParagraph"/>
+        <w:pStyle w:val="PargrafodaLista"/>
         <w:numPr>
           <w:ilvl w:val="0"/>
           <w:numId w:val="7"/>
@@ -2285,20 +2642,12 @@
           <w:sz w:val="24"/>
           <w:lang w:val="pt-BR"/>
         </w:rPr>
-        <w:t xml:space="preserve"> de compromissos, data de trabalhos, nome e email de professores, </w:t>
-      </w:r>
-      <w:r>
-        <w:rPr>
-          <w:sz w:val="24"/>
-          <w:lang w:val="pt-BR"/>
-        </w:rPr>
-        <w:lastRenderedPageBreak/>
-        <w:t>lembretes como, por exemplo, uma aula que seria ministrada num dia X e no laboratório Y;</w:t>
-      </w:r>
-    </w:p>
-    <w:p>
-      <w:pPr>
-        <w:pStyle w:val="ListParagraph"/>
+        <w:t xml:space="preserve"> de compromissos, data de trabalhos, nome e email de professores, lembretes como, por exemplo, uma aula que seria ministrada num dia X e no laboratório Y;</w:t>
+      </w:r>
+    </w:p>
+    <w:p>
+      <w:pPr>
+        <w:pStyle w:val="PargrafodaLista"/>
         <w:numPr>
           <w:ilvl w:val="0"/>
           <w:numId w:val="7"/>
@@ -2326,7 +2675,7 @@
     </w:p>
     <w:p>
       <w:pPr>
-        <w:pStyle w:val="ListParagraph"/>
+        <w:pStyle w:val="PargrafodaLista"/>
         <w:numPr>
           <w:ilvl w:val="0"/>
           <w:numId w:val="7"/>
@@ -2370,7 +2719,7 @@
     </w:p>
     <w:p>
       <w:pPr>
-        <w:pStyle w:val="ListParagraph"/>
+        <w:pStyle w:val="PargrafodaLista"/>
         <w:numPr>
           <w:ilvl w:val="0"/>
           <w:numId w:val="7"/>
@@ -2405,7 +2754,7 @@
     </w:p>
     <w:p>
       <w:pPr>
-        <w:pStyle w:val="ListParagraph"/>
+        <w:pStyle w:val="PargrafodaLista"/>
         <w:numPr>
           <w:ilvl w:val="0"/>
           <w:numId w:val="7"/>
@@ -2433,7 +2782,7 @@
     </w:p>
     <w:p>
       <w:pPr>
-        <w:pStyle w:val="ListParagraph"/>
+        <w:pStyle w:val="PargrafodaLista"/>
         <w:numPr>
           <w:ilvl w:val="0"/>
           <w:numId w:val="7"/>
@@ -2461,7 +2810,7 @@
     </w:p>
     <w:p>
       <w:pPr>
-        <w:pStyle w:val="ListParagraph"/>
+        <w:pStyle w:val="PargrafodaLista"/>
         <w:numPr>
           <w:ilvl w:val="0"/>
           <w:numId w:val="7"/>
@@ -2561,7 +2910,7 @@
     </w:p>
     <w:p>
       <w:pPr>
-        <w:pStyle w:val="ListParagraph"/>
+        <w:pStyle w:val="PargrafodaLista"/>
         <w:numPr>
           <w:ilvl w:val="0"/>
           <w:numId w:val="7"/>
@@ -2577,12 +2926,13 @@
           <w:sz w:val="24"/>
           <w:lang w:val="pt-BR"/>
         </w:rPr>
+        <w:lastRenderedPageBreak/>
         <w:t>Criação de uma agenda capaz de “controlar” o tempo utilizado de cada usuário, com alarmes e avisos sobre eventos próximos e futuros de acordo com seus níveis de importância;</w:t>
       </w:r>
     </w:p>
     <w:p>
       <w:pPr>
-        <w:pStyle w:val="ListParagraph"/>
+        <w:pStyle w:val="PargrafodaLista"/>
         <w:numPr>
           <w:ilvl w:val="0"/>
           <w:numId w:val="7"/>
@@ -2633,7 +2983,7 @@
     </w:p>
     <w:p>
       <w:pPr>
-        <w:pStyle w:val="Heading1"/>
+        <w:pStyle w:val="Ttulo1"/>
         <w:numPr>
           <w:ilvl w:val="0"/>
           <w:numId w:val="1"/>
@@ -2691,7 +3041,7 @@
     </w:p>
     <w:p>
       <w:pPr>
-        <w:pStyle w:val="ListParagraph"/>
+        <w:pStyle w:val="PargrafodaLista"/>
         <w:numPr>
           <w:ilvl w:val="0"/>
           <w:numId w:val="8"/>
@@ -2712,7 +3062,7 @@
     </w:p>
     <w:p>
       <w:pPr>
-        <w:pStyle w:val="ListParagraph"/>
+        <w:pStyle w:val="PargrafodaLista"/>
         <w:numPr>
           <w:ilvl w:val="0"/>
           <w:numId w:val="8"/>
@@ -2756,7 +3106,7 @@
     </w:p>
     <w:p>
       <w:pPr>
-        <w:pStyle w:val="ListParagraph"/>
+        <w:pStyle w:val="PargrafodaLista"/>
         <w:numPr>
           <w:ilvl w:val="0"/>
           <w:numId w:val="8"/>
@@ -2777,7 +3127,7 @@
     </w:p>
     <w:p>
       <w:pPr>
-        <w:pStyle w:val="ListParagraph"/>
+        <w:pStyle w:val="PargrafodaLista"/>
         <w:numPr>
           <w:ilvl w:val="0"/>
           <w:numId w:val="8"/>
@@ -2815,7 +3165,7 @@
     </w:p>
     <w:p>
       <w:pPr>
-        <w:pStyle w:val="Heading1"/>
+        <w:pStyle w:val="Ttulo1"/>
         <w:numPr>
           <w:ilvl w:val="0"/>
           <w:numId w:val="1"/>
@@ -2836,7 +3186,6 @@
           <w:szCs w:val="28"/>
           <w:lang w:val="pt-BR"/>
         </w:rPr>
-        <w:lastRenderedPageBreak/>
         <w:t>Viabilidade do projeto</w:t>
       </w:r>
       <w:bookmarkEnd w:id="4"/>
@@ -3093,6 +3442,7 @@
           <w:sz w:val="24"/>
           <w:lang w:val="pt-BR"/>
         </w:rPr>
+        <w:lastRenderedPageBreak/>
         <w:t xml:space="preserve">Nesta mesma linha de raciocínio, foi </w:t>
       </w:r>
       <w:proofErr w:type="gramStart"/>
@@ -3180,18 +3530,18 @@
         </w:numPr>
       </w:pPr>
       <w:r>
-        <w:t>Douglas- Gerenciamento de documentos e coordenação, arquitetura de softw</w:t>
-      </w:r>
-      <w:r>
-        <w:t>are, linguagem G (</w:t>
+        <w:t>Alexandre</w:t>
+      </w:r>
+      <w:r>
+        <w:t xml:space="preserve"> - Arquitetura de </w:t>
       </w:r>
       <w:proofErr w:type="gramStart"/>
       <w:r>
-        <w:t>LabVIEW</w:t>
+        <w:t>Software ,</w:t>
       </w:r>
       <w:proofErr w:type="gramEnd"/>
       <w:r>
-        <w:t>) e Matlab, básico de C, ladder, Grafcet;</w:t>
+        <w:t xml:space="preserve"> Linguagem C, Linguagem JAVA, PL/SQL.</w:t>
       </w:r>
     </w:p>
     <w:p>
@@ -3203,10 +3553,18 @@
         </w:numPr>
       </w:pPr>
       <w:r>
-        <w:t>Felipe - C básico, Postgres SQL básico, Java Básico, Matl</w:t>
-      </w:r>
-      <w:r>
-        <w:t>ab básico, Android (bem) básico;</w:t>
+        <w:t>Douglas- Gerenciamento de documentos e coordenação, arquitetura de softw</w:t>
+      </w:r>
+      <w:r>
+        <w:t>are, linguagem G (</w:t>
+      </w:r>
+      <w:proofErr w:type="gramStart"/>
+      <w:r>
+        <w:t>LabVIEW</w:t>
+      </w:r>
+      <w:proofErr w:type="gramEnd"/>
+      <w:r>
+        <w:t>) e Matlab, básico de C, ladder, Grafcet;</w:t>
       </w:r>
     </w:p>
     <w:p>
@@ -3218,24 +3576,109 @@
         </w:numPr>
       </w:pPr>
       <w:r>
+        <w:t>Felipe - C básico, Postgres SQL básico, Java Básico, Matl</w:t>
+      </w:r>
+      <w:r>
+        <w:t xml:space="preserve">ab básico, </w:t>
+      </w:r>
+      <w:proofErr w:type="spellStart"/>
+      <w:r>
+        <w:t>Android</w:t>
+      </w:r>
+      <w:proofErr w:type="spellEnd"/>
+      <w:r>
+        <w:t xml:space="preserve"> (bem) básico;</w:t>
+      </w:r>
+    </w:p>
+    <w:p>
+      <w:pPr>
+        <w:pStyle w:val="NormalWeb"/>
+        <w:numPr>
+          <w:ilvl w:val="0"/>
+          <w:numId w:val="10"/>
+        </w:numPr>
+      </w:pPr>
+      <w:r>
+        <w:t xml:space="preserve">Gustavo - Arquitetura de </w:t>
+      </w:r>
+      <w:proofErr w:type="gramStart"/>
+      <w:r>
+        <w:t>Software ,</w:t>
+      </w:r>
+      <w:proofErr w:type="gramEnd"/>
+      <w:r>
+        <w:t xml:space="preserve"> Linguagem C, Linguagem JAVA, PL/SQL.</w:t>
+      </w:r>
+    </w:p>
+    <w:p>
+      <w:pPr>
+        <w:pStyle w:val="NormalWeb"/>
+        <w:numPr>
+          <w:ilvl w:val="0"/>
+          <w:numId w:val="10"/>
+        </w:numPr>
+      </w:pPr>
+      <w:r>
+        <w:t>Marco Aurélio - Gerenciamento de documentos e coordenação, Linguagem C, Linguagem JAVA, PL/SQL;</w:t>
+      </w:r>
+    </w:p>
+    <w:p>
+      <w:pPr>
+        <w:pStyle w:val="NormalWeb"/>
+        <w:numPr>
+          <w:ilvl w:val="0"/>
+          <w:numId w:val="10"/>
+        </w:numPr>
+      </w:pPr>
+      <w:r>
         <w:t xml:space="preserve">Pedro - PL/SQL Básico, </w:t>
       </w:r>
+      <w:proofErr w:type="spellStart"/>
       <w:proofErr w:type="gramStart"/>
       <w:r>
         <w:t>html</w:t>
       </w:r>
+      <w:proofErr w:type="spellEnd"/>
       <w:proofErr w:type="gramEnd"/>
       <w:r>
-        <w:t>,</w:t>
-      </w:r>
-      <w:r>
-        <w:t xml:space="preserve"> php, me identifico com aná</w:t>
-      </w:r>
-      <w:r>
-        <w:t>lise de requisitos partind</w:t>
-      </w:r>
-      <w:r>
-        <w:t>o do ponto que o escopo esteja claro no grupo;</w:t>
+        <w:t xml:space="preserve">, </w:t>
+      </w:r>
+      <w:proofErr w:type="spellStart"/>
+      <w:r>
+        <w:t>php</w:t>
+      </w:r>
+      <w:proofErr w:type="spellEnd"/>
+      <w:r>
+        <w:t>, me identifico com análise de requisitos partindo do ponto que o escopo esteja claro no grupo;</w:t>
+      </w:r>
+    </w:p>
+    <w:p>
+      <w:pPr>
+        <w:pStyle w:val="NormalWeb"/>
+        <w:numPr>
+          <w:ilvl w:val="0"/>
+          <w:numId w:val="10"/>
+        </w:numPr>
+      </w:pPr>
+      <w:r>
+        <w:t>Rodrigo - Análise de Requisitos, PL/SQL, HTML, PHP, Linguagem C, Linguagem JAVA;</w:t>
+      </w:r>
+    </w:p>
+    <w:p>
+      <w:pPr>
+        <w:pStyle w:val="NormalWeb"/>
+        <w:numPr>
+          <w:ilvl w:val="0"/>
+          <w:numId w:val="10"/>
+        </w:numPr>
+      </w:pPr>
+      <w:proofErr w:type="spellStart"/>
+      <w:r>
+        <w:t>Yago</w:t>
+      </w:r>
+      <w:proofErr w:type="spellEnd"/>
+      <w:r>
+        <w:t xml:space="preserve"> - PL/SQL, HTML, PHP, Linguagem C, Linguagem JAVA.</w:t>
       </w:r>
     </w:p>
     <w:p>
@@ -3288,7 +3731,23 @@
           <w:szCs w:val="24"/>
           <w:lang w:val="pt-BR" w:eastAsia="pt-BR" w:bidi="pa-IN"/>
         </w:rPr>
-        <w:t xml:space="preserve">Alexandre dos Santos Rodrigues - </w:t>
+        <w:t>A</w:t>
+      </w:r>
+      <w:r>
+        <w:rPr>
+          <w:sz w:val="24"/>
+          <w:szCs w:val="24"/>
+          <w:lang w:val="pt-BR" w:eastAsia="pt-BR" w:bidi="pa-IN"/>
+        </w:rPr>
+        <w:t xml:space="preserve">lexandre dos Santos Rodrigues </w:t>
+      </w:r>
+      <w:r>
+        <w:rPr>
+          <w:sz w:val="24"/>
+          <w:szCs w:val="24"/>
+          <w:lang w:val="pt-BR" w:eastAsia="pt-BR" w:bidi="pa-IN"/>
+        </w:rPr>
+        <w:t>– Arquiteto de Software / Programador</w:t>
       </w:r>
     </w:p>
     <w:p>
@@ -3310,15 +3769,73 @@
           <w:szCs w:val="24"/>
           <w:lang w:val="pt-BR" w:eastAsia="pt-BR" w:bidi="pa-IN"/>
         </w:rPr>
-        <w:t xml:space="preserve">Douglas Teruyuki Cabral </w:t>
-      </w:r>
-      <w:r>
-        <w:rPr>
-          <w:sz w:val="24"/>
-          <w:szCs w:val="24"/>
-          <w:lang w:val="pt-BR" w:eastAsia="pt-BR" w:bidi="pa-IN"/>
-        </w:rPr>
-        <w:t>- gerente de projetos</w:t>
+        <w:t xml:space="preserve">Douglas </w:t>
+      </w:r>
+      <w:proofErr w:type="spellStart"/>
+      <w:r>
+        <w:rPr>
+          <w:sz w:val="24"/>
+          <w:szCs w:val="24"/>
+          <w:lang w:val="pt-BR" w:eastAsia="pt-BR" w:bidi="pa-IN"/>
+        </w:rPr>
+        <w:t>Teruyuki</w:t>
+      </w:r>
+      <w:proofErr w:type="spellEnd"/>
+      <w:r>
+        <w:rPr>
+          <w:sz w:val="24"/>
+          <w:szCs w:val="24"/>
+          <w:lang w:val="pt-BR" w:eastAsia="pt-BR" w:bidi="pa-IN"/>
+        </w:rPr>
+        <w:t xml:space="preserve"> Cabral </w:t>
+      </w:r>
+      <w:r>
+        <w:rPr>
+          <w:sz w:val="24"/>
+          <w:szCs w:val="24"/>
+          <w:lang w:val="pt-BR" w:eastAsia="pt-BR" w:bidi="pa-IN"/>
+        </w:rPr>
+        <w:t>–</w:t>
+      </w:r>
+      <w:r>
+        <w:rPr>
+          <w:sz w:val="24"/>
+          <w:szCs w:val="24"/>
+          <w:lang w:val="pt-BR" w:eastAsia="pt-BR" w:bidi="pa-IN"/>
+        </w:rPr>
+        <w:t xml:space="preserve"> </w:t>
+      </w:r>
+      <w:r>
+        <w:rPr>
+          <w:sz w:val="24"/>
+          <w:szCs w:val="24"/>
+          <w:lang w:val="pt-BR" w:eastAsia="pt-BR" w:bidi="pa-IN"/>
+        </w:rPr>
+        <w:t>Gerente de P</w:t>
+      </w:r>
+      <w:r>
+        <w:rPr>
+          <w:sz w:val="24"/>
+          <w:szCs w:val="24"/>
+          <w:lang w:val="pt-BR" w:eastAsia="pt-BR" w:bidi="pa-IN"/>
+        </w:rPr>
+        <w:t>rojetos</w:t>
+      </w:r>
+      <w:r>
+        <w:rPr>
+          <w:sz w:val="24"/>
+          <w:szCs w:val="24"/>
+          <w:lang w:val="pt-BR" w:eastAsia="pt-BR" w:bidi="pa-IN"/>
+        </w:rPr>
+        <w:t xml:space="preserve"> </w:t>
+      </w:r>
+      <w:r>
+        <w:rPr>
+          <w:sz w:val="24"/>
+          <w:szCs w:val="24"/>
+          <w:lang w:val="pt-BR" w:eastAsia="pt-BR" w:bidi="pa-IN"/>
+        </w:rPr>
+        <w:t>/ Programador</w:t>
       </w:r>
     </w:p>
     <w:p>
@@ -3340,7 +3857,7 @@
           <w:szCs w:val="24"/>
           <w:lang w:val="pt-BR" w:eastAsia="pt-BR" w:bidi="pa-IN"/>
         </w:rPr>
-        <w:t>Felipe Batista Coelho -</w:t>
+        <w:t>Felipe Batista Coelho</w:t>
       </w:r>
       <w:proofErr w:type="gramStart"/>
       <w:r>
@@ -3366,23 +3883,23 @@
           <w:szCs w:val="24"/>
           <w:lang w:val="pt-BR" w:eastAsia="pt-BR" w:bidi="pa-IN"/>
         </w:rPr>
-        <w:t>“Tester”</w:t>
-      </w:r>
-      <w:r>
-        <w:rPr>
-          <w:sz w:val="24"/>
-          <w:szCs w:val="24"/>
-          <w:lang w:val="pt-BR" w:eastAsia="pt-BR" w:bidi="pa-IN"/>
-        </w:rPr>
-        <w:t xml:space="preserve">- testador de </w:t>
-      </w:r>
-      <w:r>
-        <w:rPr>
-          <w:sz w:val="24"/>
-          <w:szCs w:val="24"/>
-          <w:lang w:val="pt-BR" w:eastAsia="pt-BR" w:bidi="pa-IN"/>
-        </w:rPr>
-        <w:t>implementações</w:t>
+        <w:t xml:space="preserve">– </w:t>
+      </w:r>
+      <w:r>
+        <w:rPr>
+          <w:sz w:val="24"/>
+          <w:szCs w:val="24"/>
+          <w:lang w:val="pt-BR" w:eastAsia="pt-BR" w:bidi="pa-IN"/>
+        </w:rPr>
+        <w:t xml:space="preserve"> </w:t>
+      </w:r>
+      <w:r>
+        <w:rPr>
+          <w:sz w:val="24"/>
+          <w:szCs w:val="24"/>
+          <w:lang w:val="pt-BR" w:eastAsia="pt-BR" w:bidi="pa-IN"/>
+        </w:rPr>
+        <w:t>Analista de Teste / Programador</w:t>
       </w:r>
     </w:p>
     <w:p>
@@ -3404,7 +3921,59 @@
           <w:szCs w:val="24"/>
           <w:lang w:val="pt-BR" w:eastAsia="pt-BR" w:bidi="pa-IN"/>
         </w:rPr>
-        <w:t xml:space="preserve">Gustavo Alves Falleiros - </w:t>
+        <w:t xml:space="preserve">Gustavo Alves </w:t>
+      </w:r>
+      <w:proofErr w:type="spellStart"/>
+      <w:r>
+        <w:rPr>
+          <w:sz w:val="24"/>
+          <w:szCs w:val="24"/>
+          <w:lang w:val="pt-BR" w:eastAsia="pt-BR" w:bidi="pa-IN"/>
+        </w:rPr>
+        <w:t>Falleiros</w:t>
+      </w:r>
+      <w:proofErr w:type="spellEnd"/>
+      <w:proofErr w:type="gramStart"/>
+      <w:r>
+        <w:rPr>
+          <w:sz w:val="24"/>
+          <w:szCs w:val="24"/>
+          <w:lang w:val="pt-BR" w:eastAsia="pt-BR" w:bidi="pa-IN"/>
+        </w:rPr>
+        <w:t xml:space="preserve"> </w:t>
+      </w:r>
+      <w:r>
+        <w:rPr>
+          <w:sz w:val="24"/>
+          <w:szCs w:val="24"/>
+          <w:lang w:val="pt-BR" w:eastAsia="pt-BR" w:bidi="pa-IN"/>
+        </w:rPr>
+        <w:t xml:space="preserve"> </w:t>
+      </w:r>
+      <w:proofErr w:type="gramEnd"/>
+      <w:r>
+        <w:rPr>
+          <w:sz w:val="24"/>
+          <w:szCs w:val="24"/>
+          <w:lang w:val="pt-BR" w:eastAsia="pt-BR" w:bidi="pa-IN"/>
+        </w:rPr>
+        <w:t>–</w:t>
+      </w:r>
+      <w:r>
+        <w:rPr>
+          <w:sz w:val="24"/>
+          <w:szCs w:val="24"/>
+          <w:lang w:val="pt-BR" w:eastAsia="pt-BR" w:bidi="pa-IN"/>
+        </w:rPr>
+        <w:t xml:space="preserve"> </w:t>
+      </w:r>
+      <w:r>
+        <w:rPr>
+          <w:sz w:val="24"/>
+          <w:szCs w:val="24"/>
+          <w:lang w:val="pt-BR" w:eastAsia="pt-BR" w:bidi="pa-IN"/>
+        </w:rPr>
+        <w:t>Arquiteto de Software / Programador</w:t>
       </w:r>
     </w:p>
     <w:p>
@@ -3426,15 +3995,33 @@
           <w:szCs w:val="24"/>
           <w:lang w:val="pt-BR" w:eastAsia="pt-BR" w:bidi="pa-IN"/>
         </w:rPr>
-        <w:t xml:space="preserve">Marco Aurélio Bosque </w:t>
-      </w:r>
-      <w:r>
-        <w:rPr>
-          <w:sz w:val="24"/>
-          <w:szCs w:val="24"/>
-          <w:lang w:val="pt-BR" w:eastAsia="pt-BR" w:bidi="pa-IN"/>
-        </w:rPr>
-        <w:t>-</w:t>
+        <w:t>Marco Aurélio Bosque</w:t>
+      </w:r>
+      <w:proofErr w:type="gramStart"/>
+      <w:r>
+        <w:rPr>
+          <w:sz w:val="24"/>
+          <w:szCs w:val="24"/>
+          <w:lang w:val="pt-BR" w:eastAsia="pt-BR" w:bidi="pa-IN"/>
+        </w:rPr>
+        <w:t xml:space="preserve"> </w:t>
+      </w:r>
+      <w:r>
+        <w:rPr>
+          <w:sz w:val="24"/>
+          <w:szCs w:val="24"/>
+          <w:lang w:val="pt-BR" w:eastAsia="pt-BR" w:bidi="pa-IN"/>
+        </w:rPr>
+        <w:t xml:space="preserve"> </w:t>
+      </w:r>
+      <w:proofErr w:type="gramEnd"/>
+      <w:r>
+        <w:rPr>
+          <w:sz w:val="24"/>
+          <w:szCs w:val="24"/>
+          <w:lang w:val="pt-BR" w:eastAsia="pt-BR" w:bidi="pa-IN"/>
+        </w:rPr>
+        <w:t xml:space="preserve">– </w:t>
       </w:r>
       <w:r>
         <w:rPr>
@@ -3464,7 +4051,49 @@
           <w:szCs w:val="24"/>
           <w:lang w:val="pt-BR" w:eastAsia="pt-BR" w:bidi="pa-IN"/>
         </w:rPr>
-        <w:t xml:space="preserve">Pedro de Freitas Salomão - </w:t>
+        <w:t>Pedro de Freitas Salomão</w:t>
+      </w:r>
+      <w:proofErr w:type="gramStart"/>
+      <w:r>
+        <w:rPr>
+          <w:sz w:val="24"/>
+          <w:szCs w:val="24"/>
+          <w:lang w:val="pt-BR" w:eastAsia="pt-BR" w:bidi="pa-IN"/>
+        </w:rPr>
+        <w:t xml:space="preserve"> </w:t>
+      </w:r>
+      <w:r>
+        <w:rPr>
+          <w:sz w:val="24"/>
+          <w:szCs w:val="24"/>
+          <w:lang w:val="pt-BR" w:eastAsia="pt-BR" w:bidi="pa-IN"/>
+        </w:rPr>
+        <w:t xml:space="preserve"> </w:t>
+      </w:r>
+      <w:proofErr w:type="gramEnd"/>
+      <w:r>
+        <w:rPr>
+          <w:sz w:val="24"/>
+          <w:szCs w:val="24"/>
+          <w:lang w:val="pt-BR" w:eastAsia="pt-BR" w:bidi="pa-IN"/>
+        </w:rPr>
+        <w:t>–</w:t>
+      </w:r>
+      <w:r>
+        <w:rPr>
+          <w:sz w:val="24"/>
+          <w:szCs w:val="24"/>
+          <w:lang w:val="pt-BR" w:eastAsia="pt-BR" w:bidi="pa-IN"/>
+        </w:rPr>
+        <w:t xml:space="preserve"> </w:t>
+      </w:r>
+      <w:r>
+        <w:rPr>
+          <w:sz w:val="24"/>
+          <w:szCs w:val="24"/>
+          <w:lang w:val="pt-BR" w:eastAsia="pt-BR" w:bidi="pa-IN"/>
+        </w:rPr>
+        <w:t>Analista de Requisitos / Programador</w:t>
       </w:r>
     </w:p>
     <w:p>
@@ -3486,7 +4115,49 @@
           <w:szCs w:val="24"/>
           <w:lang w:val="pt-BR" w:eastAsia="pt-BR" w:bidi="pa-IN"/>
         </w:rPr>
-        <w:t xml:space="preserve">Rodrigo Moraes Pinto - </w:t>
+        <w:t>Rodrigo Moraes Pinto</w:t>
+      </w:r>
+      <w:proofErr w:type="gramStart"/>
+      <w:r>
+        <w:rPr>
+          <w:sz w:val="24"/>
+          <w:szCs w:val="24"/>
+          <w:lang w:val="pt-BR" w:eastAsia="pt-BR" w:bidi="pa-IN"/>
+        </w:rPr>
+        <w:t xml:space="preserve"> </w:t>
+      </w:r>
+      <w:r>
+        <w:rPr>
+          <w:sz w:val="24"/>
+          <w:szCs w:val="24"/>
+          <w:lang w:val="pt-BR" w:eastAsia="pt-BR" w:bidi="pa-IN"/>
+        </w:rPr>
+        <w:t xml:space="preserve"> </w:t>
+      </w:r>
+      <w:proofErr w:type="gramEnd"/>
+      <w:r>
+        <w:rPr>
+          <w:sz w:val="24"/>
+          <w:szCs w:val="24"/>
+          <w:lang w:val="pt-BR" w:eastAsia="pt-BR" w:bidi="pa-IN"/>
+        </w:rPr>
+        <w:t>–</w:t>
+      </w:r>
+      <w:r>
+        <w:rPr>
+          <w:sz w:val="24"/>
+          <w:szCs w:val="24"/>
+          <w:lang w:val="pt-BR" w:eastAsia="pt-BR" w:bidi="pa-IN"/>
+        </w:rPr>
+        <w:t xml:space="preserve"> </w:t>
+      </w:r>
+      <w:r>
+        <w:rPr>
+          <w:sz w:val="24"/>
+          <w:szCs w:val="24"/>
+          <w:lang w:val="pt-BR" w:eastAsia="pt-BR" w:bidi="pa-IN"/>
+        </w:rPr>
+        <w:t>Analista de Requisitos / Programador</w:t>
       </w:r>
     </w:p>
     <w:p>
@@ -3502,13 +4173,65 @@
           <w:lang w:val="pt-BR" w:eastAsia="pt-BR" w:bidi="pa-IN"/>
         </w:rPr>
       </w:pPr>
-      <w:r>
-        <w:rPr>
-          <w:sz w:val="24"/>
-          <w:szCs w:val="24"/>
-          <w:lang w:val="pt-BR" w:eastAsia="pt-BR" w:bidi="pa-IN"/>
-        </w:rPr>
-        <w:t xml:space="preserve">Yago Barros Barbosa - </w:t>
+      <w:proofErr w:type="spellStart"/>
+      <w:r>
+        <w:rPr>
+          <w:sz w:val="24"/>
+          <w:szCs w:val="24"/>
+          <w:lang w:val="pt-BR" w:eastAsia="pt-BR" w:bidi="pa-IN"/>
+        </w:rPr>
+        <w:t>Yago</w:t>
+      </w:r>
+      <w:proofErr w:type="spellEnd"/>
+      <w:r>
+        <w:rPr>
+          <w:sz w:val="24"/>
+          <w:szCs w:val="24"/>
+          <w:lang w:val="pt-BR" w:eastAsia="pt-BR" w:bidi="pa-IN"/>
+        </w:rPr>
+        <w:t xml:space="preserve"> Barros Barbosa</w:t>
+      </w:r>
+      <w:proofErr w:type="gramStart"/>
+      <w:r>
+        <w:rPr>
+          <w:sz w:val="24"/>
+          <w:szCs w:val="24"/>
+          <w:lang w:val="pt-BR" w:eastAsia="pt-BR" w:bidi="pa-IN"/>
+        </w:rPr>
+        <w:t xml:space="preserve"> </w:t>
+      </w:r>
+      <w:r>
+        <w:rPr>
+          <w:sz w:val="24"/>
+          <w:szCs w:val="24"/>
+          <w:lang w:val="pt-BR" w:eastAsia="pt-BR" w:bidi="pa-IN"/>
+        </w:rPr>
+        <w:t xml:space="preserve"> </w:t>
+      </w:r>
+      <w:proofErr w:type="gramEnd"/>
+      <w:r>
+        <w:rPr>
+          <w:sz w:val="24"/>
+          <w:szCs w:val="24"/>
+          <w:lang w:val="pt-BR" w:eastAsia="pt-BR" w:bidi="pa-IN"/>
+        </w:rPr>
+        <w:t>–</w:t>
+      </w:r>
+      <w:r>
+        <w:rPr>
+          <w:sz w:val="24"/>
+          <w:szCs w:val="24"/>
+          <w:lang w:val="pt-BR" w:eastAsia="pt-BR" w:bidi="pa-IN"/>
+        </w:rPr>
+        <w:t xml:space="preserve"> </w:t>
+      </w:r>
+      <w:r>
+        <w:rPr>
+          <w:sz w:val="24"/>
+          <w:szCs w:val="24"/>
+          <w:lang w:val="pt-BR" w:eastAsia="pt-BR" w:bidi="pa-IN"/>
+        </w:rPr>
+        <w:t>Analista de Banco de dados / Programador</w:t>
       </w:r>
     </w:p>
     <w:p>
@@ -3525,8 +4248,126 @@
           <w:sz w:val="24"/>
           <w:lang w:val="pt-BR"/>
         </w:rPr>
+        <w:t>Portanto, observamos que os recursos humanos são suficientes para a realização do projeto, pois a quantidade de tarefas paralelas que podem ser realizadas no mesmo não supera a quantidade de pessoas (</w:t>
+      </w:r>
+      <w:proofErr w:type="gramStart"/>
+      <w:r>
+        <w:rPr>
+          <w:sz w:val="24"/>
+          <w:lang w:val="pt-BR"/>
+        </w:rPr>
+        <w:t>8</w:t>
+      </w:r>
+      <w:proofErr w:type="gramEnd"/>
+      <w:r>
+        <w:rPr>
+          <w:sz w:val="24"/>
+          <w:lang w:val="pt-BR"/>
+        </w:rPr>
+        <w:t xml:space="preserve"> pessoas) no mesmo.</w:t>
+      </w:r>
+    </w:p>
+    <w:p>
+      <w:pPr>
+        <w:ind w:firstLine="360"/>
+        <w:jc w:val="both"/>
+        <w:rPr>
+          <w:sz w:val="24"/>
+          <w:lang w:val="pt-BR"/>
+        </w:rPr>
+      </w:pPr>
+      <w:r>
+        <w:rPr>
+          <w:sz w:val="24"/>
+          <w:lang w:val="pt-BR"/>
+        </w:rPr>
+        <w:t>Observa-se também que há conhecimento técnico por parte da equipe de desenvolvimento de</w:t>
+      </w:r>
+      <w:proofErr w:type="gramStart"/>
+      <w:r>
+        <w:rPr>
+          <w:sz w:val="24"/>
+          <w:lang w:val="pt-BR"/>
+        </w:rPr>
+        <w:t xml:space="preserve">  </w:t>
+      </w:r>
+      <w:proofErr w:type="gramEnd"/>
+      <w:r>
+        <w:rPr>
+          <w:sz w:val="24"/>
+          <w:lang w:val="pt-BR"/>
+        </w:rPr>
+        <w:t xml:space="preserve">modo que a </w:t>
+      </w:r>
+      <w:r>
+        <w:rPr>
+          <w:sz w:val="24"/>
+          <w:lang w:val="pt-BR"/>
+        </w:rPr>
+        <w:t xml:space="preserve">implementação do sistema seja feita sem maiores problemas. O sistema também é viável no que diz respeito ao tempo de entrega do produto. Um maior detalhamento do cronograma poderá ser encontrado no documento </w:t>
+      </w:r>
+      <w:proofErr w:type="spellStart"/>
+      <w:r>
+        <w:rPr>
+          <w:sz w:val="24"/>
+          <w:lang w:val="pt-BR"/>
+        </w:rPr>
+        <w:t>Deliverable</w:t>
+      </w:r>
+      <w:proofErr w:type="spellEnd"/>
+      <w:r>
+        <w:rPr>
+          <w:sz w:val="24"/>
+          <w:lang w:val="pt-BR"/>
+        </w:rPr>
+        <w:t xml:space="preserve"> #2 - PLANEJAMENTO E GERENCIAMENTO DO PROJETO. A viabilidade econômica leva a análise de vários tipos de custos, dentre eles podemos citar:</w:t>
+      </w:r>
+      <w:r>
+        <w:rPr>
+          <w:sz w:val="24"/>
+          <w:lang w:val="pt-BR"/>
+        </w:rPr>
+        <w:t xml:space="preserve"> </w:t>
+      </w:r>
+    </w:p>
+    <w:p>
+      <w:pPr>
+        <w:ind w:firstLine="360"/>
+        <w:jc w:val="both"/>
+        <w:rPr>
+          <w:sz w:val="24"/>
+          <w:lang w:val="pt-BR"/>
+        </w:rPr>
+      </w:pPr>
+    </w:p>
+    <w:p>
+      <w:pPr>
+        <w:pStyle w:val="PargrafodaLista"/>
+        <w:numPr>
+          <w:ilvl w:val="0"/>
+          <w:numId w:val="12"/>
+        </w:numPr>
+        <w:jc w:val="both"/>
+        <w:rPr>
+          <w:sz w:val="24"/>
+          <w:lang w:val="pt-BR"/>
+        </w:rPr>
+      </w:pPr>
+      <w:r>
+        <w:rPr>
+          <w:i/>
+          <w:sz w:val="24"/>
+          <w:lang w:val="pt-BR"/>
+        </w:rPr>
         <w:lastRenderedPageBreak/>
-        <w:t>Portanto, observamos que os recursos humanos são suficientes para a realização do projeto, pois a quantidade de tarefas paralelas que podem ser realizadas no mesmo não supera a quantidade de pessoas (</w:t>
+        <w:t>Custos do desenvolvimento do sistema:</w:t>
+      </w:r>
+      <w:r>
+        <w:rPr>
+          <w:sz w:val="24"/>
+          <w:lang w:val="pt-BR"/>
+        </w:rPr>
+        <w:t xml:space="preserve"> o sistema é desenvolvido por alunos de Ciência da Computação que não possuem como objetivo principal obtenção de lucro. Os softwares usados no desenvolvimento do sistema são gratuitos e, portanto, sem a necessidade de compra de licenças. As máquinas usadas são próprias e assim sem a necessidade de obtenção de novos equipamentos. Não há custo com relação </w:t>
       </w:r>
       <w:proofErr w:type="gramStart"/>
       <w:r>
@@ -3534,7 +4375,7 @@
           <w:sz w:val="24"/>
           <w:lang w:val="pt-BR"/>
         </w:rPr>
-        <w:t>8</w:t>
+        <w:t>à</w:t>
       </w:r>
       <w:proofErr w:type="gramEnd"/>
       <w:r>
@@ -3542,7 +4383,56 @@
           <w:sz w:val="24"/>
           <w:lang w:val="pt-BR"/>
         </w:rPr>
-        <w:t xml:space="preserve"> pessoas) no mesmo.</w:t>
+        <w:t xml:space="preserve"> treinamento pessoal uma vez que a equipe já possui conhecimento necessário para implementação do sistema.</w:t>
+      </w:r>
+    </w:p>
+    <w:p>
+      <w:pPr>
+        <w:pStyle w:val="PargrafodaLista"/>
+        <w:ind w:left="720"/>
+        <w:jc w:val="both"/>
+        <w:rPr>
+          <w:sz w:val="24"/>
+          <w:lang w:val="pt-BR"/>
+        </w:rPr>
+      </w:pPr>
+    </w:p>
+    <w:p>
+      <w:pPr>
+        <w:pStyle w:val="PargrafodaLista"/>
+        <w:numPr>
+          <w:ilvl w:val="0"/>
+          <w:numId w:val="12"/>
+        </w:numPr>
+        <w:jc w:val="both"/>
+        <w:rPr>
+          <w:i/>
+          <w:sz w:val="24"/>
+          <w:lang w:val="pt-BR"/>
+        </w:rPr>
+      </w:pPr>
+      <w:r>
+        <w:rPr>
+          <w:i/>
+          <w:sz w:val="24"/>
+          <w:lang w:val="pt-BR"/>
+        </w:rPr>
+        <w:t>Custos operacionais:</w:t>
+      </w:r>
+      <w:r>
+        <w:rPr>
+          <w:i/>
+          <w:sz w:val="24"/>
+          <w:lang w:val="pt-BR"/>
+        </w:rPr>
+        <w:t xml:space="preserve"> </w:t>
+      </w:r>
+      <w:r>
+        <w:rPr>
+          <w:sz w:val="24"/>
+          <w:lang w:val="pt-BR"/>
+        </w:rPr>
+        <w:t>fazem referência principalmente ao custo de manutenção das máquinas e aluguel de materiais. Podemos citar também o custo para renovação de licenças de software. Não foram encontrados custos relevantes nesse item uma vez que não há aluguel de equipamentos e nem renovação de licenças, pois, como citado acima, os softwares utilizados são gratuitos.</w:t>
       </w:r>
     </w:p>
     <w:p>
@@ -3554,33 +4444,39 @@
           <w:lang w:val="pt-BR"/>
         </w:rPr>
       </w:pPr>
-      <w:r>
-        <w:rPr>
-          <w:sz w:val="24"/>
-          <w:lang w:val="pt-BR"/>
-        </w:rPr>
-        <w:t xml:space="preserve">Assim, delimitamos, haja vista a necessidade de conclusão do trabalho até 19-setembro-2013, os pontos primordiais de implementação do código acima discutido, haja vista as limitações de homens-hora e aumento do grau de complexidade de gerência de projetos devido </w:t>
-      </w:r>
-      <w:proofErr w:type="gramStart"/>
-      <w:r>
-        <w:rPr>
-          <w:sz w:val="24"/>
-          <w:lang w:val="pt-BR"/>
-        </w:rPr>
-        <w:t>a</w:t>
-      </w:r>
-      <w:proofErr w:type="gramEnd"/>
-      <w:r>
-        <w:rPr>
-          <w:sz w:val="24"/>
-          <w:lang w:val="pt-BR"/>
-        </w:rPr>
-        <w:t xml:space="preserve"> presença de oito integrantes no grupo:</w:t>
-      </w:r>
-    </w:p>
-    <w:p>
-      <w:pPr>
-        <w:pStyle w:val="ListParagraph"/>
+    </w:p>
+    <w:p>
+      <w:pPr>
+        <w:ind w:firstLine="360"/>
+        <w:jc w:val="both"/>
+        <w:rPr>
+          <w:sz w:val="24"/>
+          <w:lang w:val="pt-BR"/>
+        </w:rPr>
+      </w:pPr>
+      <w:r>
+        <w:rPr>
+          <w:sz w:val="24"/>
+          <w:lang w:val="pt-BR"/>
+        </w:rPr>
+        <w:t>Assim, delimitamos, haja vista a necessidade de conclusão do trabalho até 19-setembro-2013, os pontos primordiais de implementação do código acima discutido, haja vista as limitações de homens-hora e aumento do grau de complexidade de gerência de projetos devido a presença de oito integrantes no grupo:</w:t>
+      </w:r>
+      <w:bookmarkStart w:id="5" w:name="_GoBack"/>
+      <w:bookmarkEnd w:id="5"/>
+    </w:p>
+    <w:p>
+      <w:pPr>
+        <w:ind w:firstLine="360"/>
+        <w:jc w:val="both"/>
+        <w:rPr>
+          <w:sz w:val="24"/>
+          <w:lang w:val="pt-BR"/>
+        </w:rPr>
+      </w:pPr>
+    </w:p>
+    <w:p>
+      <w:pPr>
+        <w:pStyle w:val="PargrafodaLista"/>
         <w:numPr>
           <w:ilvl w:val="0"/>
           <w:numId w:val="11"/>
@@ -3601,7 +4497,7 @@
     </w:p>
     <w:p>
       <w:pPr>
-        <w:pStyle w:val="ListParagraph"/>
+        <w:pStyle w:val="PargrafodaLista"/>
         <w:numPr>
           <w:ilvl w:val="0"/>
           <w:numId w:val="11"/>
@@ -3622,7 +4518,7 @@
     </w:p>
     <w:p>
       <w:pPr>
-        <w:pStyle w:val="ListParagraph"/>
+        <w:pStyle w:val="PargrafodaLista"/>
         <w:numPr>
           <w:ilvl w:val="0"/>
           <w:numId w:val="11"/>
@@ -3643,7 +4539,7 @@
     </w:p>
     <w:p>
       <w:pPr>
-        <w:pStyle w:val="ListParagraph"/>
+        <w:pStyle w:val="PargrafodaLista"/>
         <w:numPr>
           <w:ilvl w:val="0"/>
           <w:numId w:val="11"/>
@@ -3734,56 +4630,8 @@
 </w:document>
 </file>
 
-<file path=word/comments.xml><?xml version="1.0" encoding="utf-8"?>
-<w:comments xmlns:ve="http://schemas.openxmlformats.org/markup-compatibility/2006" xmlns:o="urn:schemas-microsoft-com:office:office" xmlns:r="http://schemas.openxmlformats.org/officeDocument/2006/relationships" xmlns:m="http://schemas.openxmlformats.org/officeDocument/2006/math" xmlns:v="urn:schemas-microsoft-com:vml" xmlns:wp="http://schemas.openxmlformats.org/drawingml/2006/wordprocessingDrawing" xmlns:w10="urn:schemas-microsoft-com:office:word" xmlns:w="http://schemas.openxmlformats.org/wordprocessingml/2006/main" xmlns:wne="http://schemas.microsoft.com/office/word/2006/wordml">
-  <w:comment w:id="0" w:author="Douglas" w:date="2013-07-16T16:58:00Z" w:initials="D">
-    <w:p>
-      <w:pPr>
-        <w:pStyle w:val="Heading2"/>
-        <w:rPr>
-          <w:lang w:val="pt-BR"/>
-        </w:rPr>
-      </w:pPr>
-      <w:r>
-        <w:rPr>
-          <w:rStyle w:val="CommentReference"/>
-        </w:rPr>
-        <w:annotationRef/>
-      </w:r>
-      <w:r>
-        <w:rPr>
-          <w:lang w:val="pt-BR"/>
-        </w:rPr>
-        <w:t xml:space="preserve">Concepção do sistema e estudo de viabilidade </w:t>
-      </w:r>
-    </w:p>
-    <w:p>
-      <w:pPr>
-        <w:rPr>
-          <w:lang w:val="pt-BR"/>
-        </w:rPr>
-      </w:pPr>
-      <w:r>
-        <w:rPr>
-          <w:lang w:val="pt-BR"/>
-        </w:rPr>
-        <w:t>Neste documento, a equipe deverá mostrar quais serão as principais funcionalidades que serão incorporadas na ferramenta, preferencialmente demonstrando os seus diferenciais competitivos. Neste ponto é possível que a equipe exagere no tamanho do sistema e produza um sistema cuja entrega final não seja possível. Logo, é necessário demonstrar a viabilidade de conclusão do projeto dentro do prazo disponível.</w:t>
-      </w:r>
-    </w:p>
-    <w:p>
-      <w:pPr>
-        <w:pStyle w:val="CommentText"/>
-        <w:rPr>
-          <w:lang w:val="pt-BR"/>
-        </w:rPr>
-      </w:pPr>
-    </w:p>
-  </w:comment>
-</w:comments>
-</file>
-
 <file path=word/endnotes.xml><?xml version="1.0" encoding="utf-8"?>
-<w:endnotes xmlns:ve="http://schemas.openxmlformats.org/markup-compatibility/2006" xmlns:o="urn:schemas-microsoft-com:office:office" xmlns:r="http://schemas.openxmlformats.org/officeDocument/2006/relationships" xmlns:m="http://schemas.openxmlformats.org/officeDocument/2006/math" xmlns:v="urn:schemas-microsoft-com:vml" xmlns:wp="http://schemas.openxmlformats.org/drawingml/2006/wordprocessingDrawing" xmlns:w10="urn:schemas-microsoft-com:office:word" xmlns:w="http://schemas.openxmlformats.org/wordprocessingml/2006/main" xmlns:wne="http://schemas.microsoft.com/office/word/2006/wordml">
+<w:endnotes xmlns:wpc="http://schemas.microsoft.com/office/word/2010/wordprocessingCanvas" xmlns:mc="http://schemas.openxmlformats.org/markup-compatibility/2006" xmlns:o="urn:schemas-microsoft-com:office:office" xmlns:r="http://schemas.openxmlformats.org/officeDocument/2006/relationships" xmlns:m="http://schemas.openxmlformats.org/officeDocument/2006/math" xmlns:v="urn:schemas-microsoft-com:vml" xmlns:wp14="http://schemas.microsoft.com/office/word/2010/wordprocessingDrawing" xmlns:wp="http://schemas.openxmlformats.org/drawingml/2006/wordprocessingDrawing" xmlns:w10="urn:schemas-microsoft-com:office:word" xmlns:w="http://schemas.openxmlformats.org/wordprocessingml/2006/main" xmlns:w14="http://schemas.microsoft.com/office/word/2010/wordml" xmlns:wpg="http://schemas.microsoft.com/office/word/2010/wordprocessingGroup" xmlns:wpi="http://schemas.microsoft.com/office/word/2010/wordprocessingInk" xmlns:wne="http://schemas.microsoft.com/office/word/2006/wordml" xmlns:wps="http://schemas.microsoft.com/office/word/2010/wordprocessingShape" mc:Ignorable="w14 wp14">
   <w:endnote w:type="separator" w:id="-1">
     <w:p>
       <w:r>
@@ -3802,47 +4650,47 @@
 </file>
 
 <file path=word/footer1.xml><?xml version="1.0" encoding="utf-8"?>
-<w:ftr xmlns:ve="http://schemas.openxmlformats.org/markup-compatibility/2006" xmlns:o="urn:schemas-microsoft-com:office:office" xmlns:r="http://schemas.openxmlformats.org/officeDocument/2006/relationships" xmlns:m="http://schemas.openxmlformats.org/officeDocument/2006/math" xmlns:v="urn:schemas-microsoft-com:vml" xmlns:wp="http://schemas.openxmlformats.org/drawingml/2006/wordprocessingDrawing" xmlns:w10="urn:schemas-microsoft-com:office:word" xmlns:w="http://schemas.openxmlformats.org/wordprocessingml/2006/main" xmlns:wne="http://schemas.microsoft.com/office/word/2006/wordml">
+<w:ftr xmlns:wpc="http://schemas.microsoft.com/office/word/2010/wordprocessingCanvas" xmlns:mc="http://schemas.openxmlformats.org/markup-compatibility/2006" xmlns:o="urn:schemas-microsoft-com:office:office" xmlns:r="http://schemas.openxmlformats.org/officeDocument/2006/relationships" xmlns:m="http://schemas.openxmlformats.org/officeDocument/2006/math" xmlns:v="urn:schemas-microsoft-com:vml" xmlns:wp14="http://schemas.microsoft.com/office/word/2010/wordprocessingDrawing" xmlns:wp="http://schemas.openxmlformats.org/drawingml/2006/wordprocessingDrawing" xmlns:w10="urn:schemas-microsoft-com:office:word" xmlns:w="http://schemas.openxmlformats.org/wordprocessingml/2006/main" xmlns:w14="http://schemas.microsoft.com/office/word/2010/wordml" xmlns:wpg="http://schemas.microsoft.com/office/word/2010/wordprocessingGroup" xmlns:wpi="http://schemas.microsoft.com/office/word/2010/wordprocessingInk" xmlns:wne="http://schemas.microsoft.com/office/word/2006/wordml" xmlns:wps="http://schemas.microsoft.com/office/word/2010/wordprocessingShape" mc:Ignorable="w14 wp14">
   <w:p>
     <w:pPr>
-      <w:pStyle w:val="Footer"/>
+      <w:pStyle w:val="Rodap"/>
       <w:framePr w:wrap="around" w:vAnchor="text" w:hAnchor="margin" w:xAlign="center" w:y="1"/>
       <w:rPr>
-        <w:rStyle w:val="PageNumber"/>
+        <w:rStyle w:val="Nmerodepgina"/>
       </w:rPr>
     </w:pPr>
     <w:r>
       <w:rPr>
-        <w:rStyle w:val="PageNumber"/>
+        <w:rStyle w:val="Nmerodepgina"/>
       </w:rPr>
       <w:fldChar w:fldCharType="begin"/>
     </w:r>
     <w:r>
       <w:rPr>
-        <w:rStyle w:val="PageNumber"/>
+        <w:rStyle w:val="Nmerodepgina"/>
       </w:rPr>
       <w:instrText xml:space="preserve">PAGE  </w:instrText>
     </w:r>
     <w:r>
       <w:rPr>
-        <w:rStyle w:val="PageNumber"/>
+        <w:rStyle w:val="Nmerodepgina"/>
       </w:rPr>
       <w:fldChar w:fldCharType="end"/>
     </w:r>
   </w:p>
   <w:p>
     <w:pPr>
-      <w:pStyle w:val="Footer"/>
+      <w:pStyle w:val="Rodap"/>
     </w:pPr>
   </w:p>
 </w:ftr>
 </file>
 
 <file path=word/footer2.xml><?xml version="1.0" encoding="utf-8"?>
-<w:ftr xmlns:ve="http://schemas.openxmlformats.org/markup-compatibility/2006" xmlns:o="urn:schemas-microsoft-com:office:office" xmlns:r="http://schemas.openxmlformats.org/officeDocument/2006/relationships" xmlns:m="http://schemas.openxmlformats.org/officeDocument/2006/math" xmlns:v="urn:schemas-microsoft-com:vml" xmlns:wp="http://schemas.openxmlformats.org/drawingml/2006/wordprocessingDrawing" xmlns:w10="urn:schemas-microsoft-com:office:word" xmlns:w="http://schemas.openxmlformats.org/wordprocessingml/2006/main" xmlns:wne="http://schemas.microsoft.com/office/word/2006/wordml">
+<w:ftr xmlns:wpc="http://schemas.microsoft.com/office/word/2010/wordprocessingCanvas" xmlns:mc="http://schemas.openxmlformats.org/markup-compatibility/2006" xmlns:o="urn:schemas-microsoft-com:office:office" xmlns:r="http://schemas.openxmlformats.org/officeDocument/2006/relationships" xmlns:m="http://schemas.openxmlformats.org/officeDocument/2006/math" xmlns:v="urn:schemas-microsoft-com:vml" xmlns:wp14="http://schemas.microsoft.com/office/word/2010/wordprocessingDrawing" xmlns:wp="http://schemas.openxmlformats.org/drawingml/2006/wordprocessingDrawing" xmlns:w10="urn:schemas-microsoft-com:office:word" xmlns:w="http://schemas.openxmlformats.org/wordprocessingml/2006/main" xmlns:w14="http://schemas.microsoft.com/office/word/2010/wordml" xmlns:wpg="http://schemas.microsoft.com/office/word/2010/wordprocessingGroup" xmlns:wpi="http://schemas.microsoft.com/office/word/2010/wordprocessingInk" xmlns:wne="http://schemas.microsoft.com/office/word/2006/wordml" xmlns:wps="http://schemas.microsoft.com/office/word/2010/wordprocessingShape" mc:Ignorable="w14 wp14">
   <w:p>
     <w:pPr>
-      <w:pStyle w:val="Footer"/>
+      <w:pStyle w:val="Rodap"/>
       <w:framePr w:wrap="around" w:vAnchor="text" w:hAnchor="margin" w:xAlign="center" w:y="1"/>
       <w:tabs>
         <w:tab w:val="clear" w:pos="4320"/>
@@ -3851,56 +4699,56 @@
       </w:tabs>
       <w:jc w:val="right"/>
       <w:rPr>
-        <w:rStyle w:val="PageNumber"/>
+        <w:rStyle w:val="Nmerodepgina"/>
       </w:rPr>
     </w:pPr>
     <w:r>
       <w:rPr>
-        <w:rStyle w:val="PageNumber"/>
+        <w:rStyle w:val="Nmerodepgina"/>
       </w:rPr>
       <w:t xml:space="preserve">                                                            </w:t>
     </w:r>
     <w:r>
       <w:rPr>
-        <w:rStyle w:val="PageNumber"/>
+        <w:rStyle w:val="Nmerodepgina"/>
       </w:rPr>
       <w:fldChar w:fldCharType="begin"/>
     </w:r>
     <w:r>
       <w:rPr>
-        <w:rStyle w:val="PageNumber"/>
+        <w:rStyle w:val="Nmerodepgina"/>
       </w:rPr>
       <w:instrText xml:space="preserve">PAGE  </w:instrText>
     </w:r>
     <w:r>
       <w:rPr>
-        <w:rStyle w:val="PageNumber"/>
+        <w:rStyle w:val="Nmerodepgina"/>
       </w:rPr>
       <w:fldChar w:fldCharType="separate"/>
     </w:r>
     <w:r>
       <w:rPr>
-        <w:rStyle w:val="PageNumber"/>
+        <w:rStyle w:val="Nmerodepgina"/>
         <w:noProof/>
       </w:rPr>
-      <w:t>6</w:t>
+      <w:t>7</w:t>
     </w:r>
     <w:r>
       <w:rPr>
-        <w:rStyle w:val="PageNumber"/>
+        <w:rStyle w:val="Nmerodepgina"/>
       </w:rPr>
       <w:fldChar w:fldCharType="end"/>
     </w:r>
     <w:r>
       <w:rPr>
-        <w:rStyle w:val="PageNumber"/>
+        <w:rStyle w:val="Nmerodepgina"/>
       </w:rPr>
       <w:tab/>
     </w:r>
   </w:p>
   <w:p>
     <w:pPr>
-      <w:pStyle w:val="Footer"/>
+      <w:pStyle w:val="Rodap"/>
     </w:pPr>
     <w:r>
       <w:tab/>
@@ -3910,7 +4758,7 @@
 </file>
 
 <file path=word/footnotes.xml><?xml version="1.0" encoding="utf-8"?>
-<w:footnotes xmlns:ve="http://schemas.openxmlformats.org/markup-compatibility/2006" xmlns:o="urn:schemas-microsoft-com:office:office" xmlns:r="http://schemas.openxmlformats.org/officeDocument/2006/relationships" xmlns:m="http://schemas.openxmlformats.org/officeDocument/2006/math" xmlns:v="urn:schemas-microsoft-com:vml" xmlns:wp="http://schemas.openxmlformats.org/drawingml/2006/wordprocessingDrawing" xmlns:w10="urn:schemas-microsoft-com:office:word" xmlns:w="http://schemas.openxmlformats.org/wordprocessingml/2006/main" xmlns:wne="http://schemas.microsoft.com/office/word/2006/wordml">
+<w:footnotes xmlns:wpc="http://schemas.microsoft.com/office/word/2010/wordprocessingCanvas" xmlns:mc="http://schemas.openxmlformats.org/markup-compatibility/2006" xmlns:o="urn:schemas-microsoft-com:office:office" xmlns:r="http://schemas.openxmlformats.org/officeDocument/2006/relationships" xmlns:m="http://schemas.openxmlformats.org/officeDocument/2006/math" xmlns:v="urn:schemas-microsoft-com:vml" xmlns:wp14="http://schemas.microsoft.com/office/word/2010/wordprocessingDrawing" xmlns:wp="http://schemas.openxmlformats.org/drawingml/2006/wordprocessingDrawing" xmlns:w10="urn:schemas-microsoft-com:office:word" xmlns:w="http://schemas.openxmlformats.org/wordprocessingml/2006/main" xmlns:w14="http://schemas.microsoft.com/office/word/2010/wordml" xmlns:wpg="http://schemas.microsoft.com/office/word/2010/wordprocessingGroup" xmlns:wpi="http://schemas.microsoft.com/office/word/2010/wordprocessingInk" xmlns:wne="http://schemas.microsoft.com/office/word/2006/wordml" xmlns:wps="http://schemas.microsoft.com/office/word/2010/wordprocessingShape" mc:Ignorable="w14 wp14">
   <w:footnote w:type="separator" w:id="-1">
     <w:p>
       <w:r>
@@ -3929,10 +4777,10 @@
 </file>
 
 <file path=word/header1.xml><?xml version="1.0" encoding="utf-8"?>
-<w:hdr xmlns:ve="http://schemas.openxmlformats.org/markup-compatibility/2006" xmlns:o="urn:schemas-microsoft-com:office:office" xmlns:r="http://schemas.openxmlformats.org/officeDocument/2006/relationships" xmlns:m="http://schemas.openxmlformats.org/officeDocument/2006/math" xmlns:v="urn:schemas-microsoft-com:vml" xmlns:wp="http://schemas.openxmlformats.org/drawingml/2006/wordprocessingDrawing" xmlns:w10="urn:schemas-microsoft-com:office:word" xmlns:w="http://schemas.openxmlformats.org/wordprocessingml/2006/main" xmlns:wne="http://schemas.microsoft.com/office/word/2006/wordml">
+<w:hdr xmlns:wpc="http://schemas.microsoft.com/office/word/2010/wordprocessingCanvas" xmlns:mc="http://schemas.openxmlformats.org/markup-compatibility/2006" xmlns:o="urn:schemas-microsoft-com:office:office" xmlns:r="http://schemas.openxmlformats.org/officeDocument/2006/relationships" xmlns:m="http://schemas.openxmlformats.org/officeDocument/2006/math" xmlns:v="urn:schemas-microsoft-com:vml" xmlns:wp14="http://schemas.microsoft.com/office/word/2010/wordprocessingDrawing" xmlns:wp="http://schemas.openxmlformats.org/drawingml/2006/wordprocessingDrawing" xmlns:w10="urn:schemas-microsoft-com:office:word" xmlns:w="http://schemas.openxmlformats.org/wordprocessingml/2006/main" xmlns:w14="http://schemas.microsoft.com/office/word/2010/wordml" xmlns:wpg="http://schemas.microsoft.com/office/word/2010/wordprocessingGroup" xmlns:wpi="http://schemas.microsoft.com/office/word/2010/wordprocessingInk" xmlns:wne="http://schemas.microsoft.com/office/word/2006/wordml" xmlns:wps="http://schemas.microsoft.com/office/word/2010/wordprocessingShape" mc:Ignorable="w14 wp14">
   <w:p>
     <w:pPr>
-      <w:pStyle w:val="Header"/>
+      <w:pStyle w:val="Cabealho"/>
       <w:tabs>
         <w:tab w:val="clear" w:pos="8640"/>
         <w:tab w:val="right" w:pos="9360"/>
@@ -3996,7 +4844,7 @@
         <w:noProof/>
         <w:sz w:val="52"/>
         <w:szCs w:val="52"/>
-        <w:lang w:val="pt-BR" w:eastAsia="pt-BR" w:bidi="pa-IN"/>
+        <w:lang w:val="pt-BR" w:eastAsia="pt-BR"/>
       </w:rPr>
       <w:drawing>
         <wp:inline distT="0" distB="0" distL="0" distR="0">
@@ -4047,7 +4895,7 @@
   </w:p>
   <w:p>
     <w:pPr>
-      <w:pStyle w:val="Header"/>
+      <w:pStyle w:val="Cabealho"/>
       <w:rPr>
         <w:lang w:val="pt-BR"/>
       </w:rPr>
@@ -4057,7 +4905,7 @@
 </file>
 
 <file path=word/numbering.xml><?xml version="1.0" encoding="utf-8"?>
-<w:numbering xmlns:ve="http://schemas.openxmlformats.org/markup-compatibility/2006" xmlns:o="urn:schemas-microsoft-com:office:office" xmlns:r="http://schemas.openxmlformats.org/officeDocument/2006/relationships" xmlns:m="http://schemas.openxmlformats.org/officeDocument/2006/math" xmlns:v="urn:schemas-microsoft-com:vml" xmlns:wp="http://schemas.openxmlformats.org/drawingml/2006/wordprocessingDrawing" xmlns:w10="urn:schemas-microsoft-com:office:word" xmlns:w="http://schemas.openxmlformats.org/wordprocessingml/2006/main" xmlns:wne="http://schemas.microsoft.com/office/word/2006/wordml">
+<w:numbering xmlns:wpc="http://schemas.microsoft.com/office/word/2010/wordprocessingCanvas" xmlns:mc="http://schemas.openxmlformats.org/markup-compatibility/2006" xmlns:o="urn:schemas-microsoft-com:office:office" xmlns:r="http://schemas.openxmlformats.org/officeDocument/2006/relationships" xmlns:m="http://schemas.openxmlformats.org/officeDocument/2006/math" xmlns:v="urn:schemas-microsoft-com:vml" xmlns:wp14="http://schemas.microsoft.com/office/word/2010/wordprocessingDrawing" xmlns:wp="http://schemas.openxmlformats.org/drawingml/2006/wordprocessingDrawing" xmlns:w10="urn:schemas-microsoft-com:office:word" xmlns:w="http://schemas.openxmlformats.org/wordprocessingml/2006/main" xmlns:w14="http://schemas.microsoft.com/office/word/2010/wordml" xmlns:wpg="http://schemas.microsoft.com/office/word/2010/wordprocessingGroup" xmlns:wpi="http://schemas.microsoft.com/office/word/2010/wordprocessingInk" xmlns:wne="http://schemas.microsoft.com/office/word/2006/wordml" xmlns:wps="http://schemas.microsoft.com/office/word/2010/wordprocessingShape" mc:Ignorable="w14 wp14">
   <w:abstractNum w:abstractNumId="0">
     <w:nsid w:val="0A7B463E"/>
     <w:multiLevelType w:val="hybridMultilevel"/>
@@ -4956,6 +5804,95 @@
     </w:lvl>
   </w:abstractNum>
   <w:abstractNum w:abstractNumId="8">
+    <w:nsid w:val="64973DDF"/>
+    <w:multiLevelType w:val="hybridMultilevel"/>
+    <w:tmpl w:val="2E70F4F4"/>
+    <w:lvl w:ilvl="0" w:tplc="04160011">
+      <w:start w:val="1"/>
+      <w:numFmt w:val="decimal"/>
+      <w:lvlText w:val="%1)"/>
+      <w:lvlJc w:val="left"/>
+      <w:pPr>
+        <w:ind w:left="720" w:hanging="360"/>
+      </w:pPr>
+      <w:rPr>
+        <w:rFonts w:hint="default"/>
+      </w:rPr>
+    </w:lvl>
+    <w:lvl w:ilvl="1" w:tplc="04160019" w:tentative="1">
+      <w:start w:val="1"/>
+      <w:numFmt w:val="lowerLetter"/>
+      <w:lvlText w:val="%2."/>
+      <w:lvlJc w:val="left"/>
+      <w:pPr>
+        <w:ind w:left="1440" w:hanging="360"/>
+      </w:pPr>
+    </w:lvl>
+    <w:lvl w:ilvl="2" w:tplc="0416001B" w:tentative="1">
+      <w:start w:val="1"/>
+      <w:numFmt w:val="lowerRoman"/>
+      <w:lvlText w:val="%3."/>
+      <w:lvlJc w:val="right"/>
+      <w:pPr>
+        <w:ind w:left="2160" w:hanging="180"/>
+      </w:pPr>
+    </w:lvl>
+    <w:lvl w:ilvl="3" w:tplc="0416000F" w:tentative="1">
+      <w:start w:val="1"/>
+      <w:numFmt w:val="decimal"/>
+      <w:lvlText w:val="%4."/>
+      <w:lvlJc w:val="left"/>
+      <w:pPr>
+        <w:ind w:left="2880" w:hanging="360"/>
+      </w:pPr>
+    </w:lvl>
+    <w:lvl w:ilvl="4" w:tplc="04160019" w:tentative="1">
+      <w:start w:val="1"/>
+      <w:numFmt w:val="lowerLetter"/>
+      <w:lvlText w:val="%5."/>
+      <w:lvlJc w:val="left"/>
+      <w:pPr>
+        <w:ind w:left="3600" w:hanging="360"/>
+      </w:pPr>
+    </w:lvl>
+    <w:lvl w:ilvl="5" w:tplc="0416001B" w:tentative="1">
+      <w:start w:val="1"/>
+      <w:numFmt w:val="lowerRoman"/>
+      <w:lvlText w:val="%6."/>
+      <w:lvlJc w:val="right"/>
+      <w:pPr>
+        <w:ind w:left="4320" w:hanging="180"/>
+      </w:pPr>
+    </w:lvl>
+    <w:lvl w:ilvl="6" w:tplc="0416000F" w:tentative="1">
+      <w:start w:val="1"/>
+      <w:numFmt w:val="decimal"/>
+      <w:lvlText w:val="%7."/>
+      <w:lvlJc w:val="left"/>
+      <w:pPr>
+        <w:ind w:left="5040" w:hanging="360"/>
+      </w:pPr>
+    </w:lvl>
+    <w:lvl w:ilvl="7" w:tplc="04160019" w:tentative="1">
+      <w:start w:val="1"/>
+      <w:numFmt w:val="lowerLetter"/>
+      <w:lvlText w:val="%8."/>
+      <w:lvlJc w:val="left"/>
+      <w:pPr>
+        <w:ind w:left="5760" w:hanging="360"/>
+      </w:pPr>
+    </w:lvl>
+    <w:lvl w:ilvl="8" w:tplc="0416001B" w:tentative="1">
+      <w:start w:val="1"/>
+      <w:numFmt w:val="lowerRoman"/>
+      <w:lvlText w:val="%9."/>
+      <w:lvlJc w:val="right"/>
+      <w:pPr>
+        <w:ind w:left="6480" w:hanging="180"/>
+      </w:pPr>
+    </w:lvl>
+  </w:abstractNum>
+  <w:abstractNum w:abstractNumId="9">
     <w:nsid w:val="67F73606"/>
     <w:multiLevelType w:val="hybridMultilevel"/>
     <w:tmpl w:val="21F06036"/>
@@ -5044,7 +5981,7 @@
       </w:pPr>
     </w:lvl>
   </w:abstractNum>
-  <w:abstractNum w:abstractNumId="9">
+  <w:abstractNum w:abstractNumId="10">
     <w:nsid w:val="682A6888"/>
     <w:multiLevelType w:val="hybridMultilevel"/>
     <w:tmpl w:val="027A7570"/>
@@ -5135,7 +6072,7 @@
       </w:pPr>
     </w:lvl>
   </w:abstractNum>
-  <w:abstractNum w:abstractNumId="10">
+  <w:abstractNum w:abstractNumId="11">
     <w:nsid w:val="725920B1"/>
     <w:multiLevelType w:val="hybridMultilevel"/>
     <w:tmpl w:val="9FEEDCCA"/>
@@ -5252,16 +6189,16 @@
     <w:abstractNumId w:val="0"/>
   </w:num>
   <w:num w:numId="2">
-    <w:abstractNumId w:val="9"/>
+    <w:abstractNumId w:val="10"/>
   </w:num>
   <w:num w:numId="3">
     <w:abstractNumId w:val="3"/>
   </w:num>
   <w:num w:numId="4">
-    <w:abstractNumId w:val="8"/>
+    <w:abstractNumId w:val="9"/>
   </w:num>
   <w:num w:numId="5">
-    <w:abstractNumId w:val="10"/>
+    <w:abstractNumId w:val="11"/>
   </w:num>
   <w:num w:numId="6">
     <w:abstractNumId w:val="5"/>
@@ -5281,11 +6218,14 @@
   <w:num w:numId="11">
     <w:abstractNumId w:val="2"/>
   </w:num>
+  <w:num w:numId="12">
+    <w:abstractNumId w:val="8"/>
+  </w:num>
 </w:numbering>
 </file>
 
 <file path=word/styles.xml><?xml version="1.0" encoding="utf-8"?>
-<w:styles xmlns:r="http://schemas.openxmlformats.org/officeDocument/2006/relationships" xmlns:w="http://schemas.openxmlformats.org/wordprocessingml/2006/main">
+<w:styles xmlns:mc="http://schemas.openxmlformats.org/markup-compatibility/2006" xmlns:r="http://schemas.openxmlformats.org/officeDocument/2006/relationships" xmlns:w="http://schemas.openxmlformats.org/wordprocessingml/2006/main" xmlns:w14="http://schemas.microsoft.com/office/word/2010/wordml" mc:Ignorable="w14">
   <w:docDefaults>
     <w:rPrDefault>
       <w:rPr>
@@ -5457,11 +6397,11 @@
       <w:lang w:val="en-US" w:bidi="ar-SA"/>
     </w:rPr>
   </w:style>
-  <w:style w:type="paragraph" w:styleId="Heading1">
+  <w:style w:type="paragraph" w:styleId="Ttulo1">
     <w:name w:val="heading 1"/>
     <w:basedOn w:val="Normal"/>
     <w:next w:val="Normal"/>
-    <w:link w:val="Heading1Char"/>
+    <w:link w:val="Ttulo1Char"/>
     <w:qFormat/>
     <w:rsid w:val="006754DB"/>
     <w:pPr>
@@ -5474,11 +6414,11 @@
       <w:sz w:val="22"/>
     </w:rPr>
   </w:style>
-  <w:style w:type="paragraph" w:styleId="Heading2">
+  <w:style w:type="paragraph" w:styleId="Ttulo2">
     <w:name w:val="heading 2"/>
     <w:basedOn w:val="Normal"/>
     <w:next w:val="Normal"/>
-    <w:link w:val="Heading2Char"/>
+    <w:link w:val="Ttulo2Char"/>
     <w:qFormat/>
     <w:rsid w:val="006754DB"/>
     <w:pPr>
@@ -5494,18 +6434,17 @@
       <w:color w:val="000000"/>
     </w:rPr>
   </w:style>
-  <w:style w:type="character" w:default="1" w:styleId="DefaultParagraphFont">
+  <w:style w:type="character" w:default="1" w:styleId="Fontepargpadro">
     <w:name w:val="Default Paragraph Font"/>
     <w:uiPriority w:val="1"/>
     <w:semiHidden/>
     <w:unhideWhenUsed/>
   </w:style>
-  <w:style w:type="table" w:default="1" w:styleId="TableNormal">
+  <w:style w:type="table" w:default="1" w:styleId="Tabelanormal">
     <w:name w:val="Normal Table"/>
     <w:uiPriority w:val="99"/>
     <w:semiHidden/>
     <w:unhideWhenUsed/>
-    <w:qFormat/>
     <w:tblPr>
       <w:tblInd w:w="0" w:type="dxa"/>
       <w:tblCellMar>
@@ -5516,16 +6455,16 @@
       </w:tblCellMar>
     </w:tblPr>
   </w:style>
-  <w:style w:type="numbering" w:default="1" w:styleId="NoList">
+  <w:style w:type="numbering" w:default="1" w:styleId="Semlista">
     <w:name w:val="No List"/>
     <w:uiPriority w:val="99"/>
     <w:semiHidden/>
     <w:unhideWhenUsed/>
   </w:style>
-  <w:style w:type="character" w:customStyle="1" w:styleId="Heading1Char">
-    <w:name w:val="Heading 1 Char"/>
-    <w:basedOn w:val="DefaultParagraphFont"/>
-    <w:link w:val="Heading1"/>
+  <w:style w:type="character" w:customStyle="1" w:styleId="Ttulo1Char">
+    <w:name w:val="Título 1 Char"/>
+    <w:basedOn w:val="Fontepargpadro"/>
+    <w:link w:val="Ttulo1"/>
     <w:rsid w:val="006754DB"/>
     <w:rPr>
       <w:rFonts w:ascii="Times New Roman" w:eastAsia="Times New Roman" w:hAnsi="Times New Roman" w:cs="Times New Roman"/>
@@ -5534,10 +6473,10 @@
       <w:lang w:val="en-US" w:bidi="ar-SA"/>
     </w:rPr>
   </w:style>
-  <w:style w:type="character" w:customStyle="1" w:styleId="Heading2Char">
-    <w:name w:val="Heading 2 Char"/>
-    <w:basedOn w:val="DefaultParagraphFont"/>
-    <w:link w:val="Heading2"/>
+  <w:style w:type="character" w:customStyle="1" w:styleId="Ttulo2Char">
+    <w:name w:val="Título 2 Char"/>
+    <w:basedOn w:val="Fontepargpadro"/>
+    <w:link w:val="Ttulo2"/>
     <w:rsid w:val="006754DB"/>
     <w:rPr>
       <w:rFonts w:ascii="Helv" w:eastAsia="Times New Roman" w:hAnsi="Helv" w:cs="Times New Roman"/>
@@ -5549,10 +6488,10 @@
       <w:lang w:val="en-US" w:bidi="ar-SA"/>
     </w:rPr>
   </w:style>
-  <w:style w:type="paragraph" w:styleId="Header">
+  <w:style w:type="paragraph" w:styleId="Cabealho">
     <w:name w:val="header"/>
     <w:basedOn w:val="Normal"/>
-    <w:link w:val="HeaderChar"/>
+    <w:link w:val="CabealhoChar"/>
     <w:rsid w:val="006754DB"/>
     <w:pPr>
       <w:tabs>
@@ -5561,10 +6500,10 @@
       </w:tabs>
     </w:pPr>
   </w:style>
-  <w:style w:type="character" w:customStyle="1" w:styleId="HeaderChar">
-    <w:name w:val="Header Char"/>
-    <w:basedOn w:val="DefaultParagraphFont"/>
-    <w:link w:val="Header"/>
+  <w:style w:type="character" w:customStyle="1" w:styleId="CabealhoChar">
+    <w:name w:val="Cabeçalho Char"/>
+    <w:basedOn w:val="Fontepargpadro"/>
+    <w:link w:val="Cabealho"/>
     <w:rsid w:val="006754DB"/>
     <w:rPr>
       <w:rFonts w:ascii="Times New Roman" w:eastAsia="Times New Roman" w:hAnsi="Times New Roman" w:cs="Times New Roman"/>
@@ -5573,10 +6512,10 @@
       <w:lang w:val="en-US" w:bidi="ar-SA"/>
     </w:rPr>
   </w:style>
-  <w:style w:type="paragraph" w:styleId="Footer">
+  <w:style w:type="paragraph" w:styleId="Rodap">
     <w:name w:val="footer"/>
     <w:basedOn w:val="Normal"/>
-    <w:link w:val="FooterChar"/>
+    <w:link w:val="RodapChar"/>
     <w:rsid w:val="006754DB"/>
     <w:pPr>
       <w:tabs>
@@ -5585,10 +6524,10 @@
       </w:tabs>
     </w:pPr>
   </w:style>
-  <w:style w:type="character" w:customStyle="1" w:styleId="FooterChar">
-    <w:name w:val="Footer Char"/>
-    <w:basedOn w:val="DefaultParagraphFont"/>
-    <w:link w:val="Footer"/>
+  <w:style w:type="character" w:customStyle="1" w:styleId="RodapChar">
+    <w:name w:val="Rodapé Char"/>
+    <w:basedOn w:val="Fontepargpadro"/>
+    <w:link w:val="Rodap"/>
     <w:rsid w:val="006754DB"/>
     <w:rPr>
       <w:rFonts w:ascii="Times New Roman" w:eastAsia="Times New Roman" w:hAnsi="Times New Roman" w:cs="Times New Roman"/>
@@ -5606,7 +6545,7 @@
       <w:u w:val="single"/>
     </w:rPr>
   </w:style>
-  <w:style w:type="paragraph" w:styleId="TOC1">
+  <w:style w:type="paragraph" w:styleId="Sumrio1">
     <w:name w:val="toc 1"/>
     <w:basedOn w:val="Normal"/>
     <w:next w:val="Normal"/>
@@ -5617,12 +6556,12 @@
       <w:sz w:val="24"/>
     </w:rPr>
   </w:style>
-  <w:style w:type="character" w:styleId="PageNumber">
+  <w:style w:type="character" w:styleId="Nmerodepgina">
     <w:name w:val="page number"/>
-    <w:basedOn w:val="DefaultParagraphFont"/>
+    <w:basedOn w:val="Fontepargpadro"/>
     <w:rsid w:val="006754DB"/>
   </w:style>
-  <w:style w:type="paragraph" w:styleId="TOC2">
+  <w:style w:type="paragraph" w:styleId="Sumrio2">
     <w:name w:val="toc 2"/>
     <w:basedOn w:val="Normal"/>
     <w:next w:val="Normal"/>
@@ -5634,7 +6573,7 @@
       <w:ind w:left="200"/>
     </w:pPr>
   </w:style>
-  <w:style w:type="paragraph" w:styleId="Caption">
+  <w:style w:type="paragraph" w:styleId="Legenda">
     <w:name w:val="caption"/>
     <w:basedOn w:val="Normal"/>
     <w:next w:val="Normal"/>
@@ -5647,7 +6586,7 @@
       <w:bCs/>
     </w:rPr>
   </w:style>
-  <w:style w:type="paragraph" w:styleId="TableofFigures">
+  <w:style w:type="paragraph" w:styleId="ndicedeilustraes">
     <w:name w:val="table of figures"/>
     <w:basedOn w:val="Normal"/>
     <w:next w:val="Normal"/>
@@ -5655,7 +6594,7 @@
     <w:unhideWhenUsed/>
     <w:rsid w:val="006754DB"/>
   </w:style>
-  <w:style w:type="paragraph" w:styleId="ListParagraph">
+  <w:style w:type="paragraph" w:styleId="PargrafodaLista">
     <w:name w:val="List Paragraph"/>
     <w:basedOn w:val="Normal"/>
     <w:uiPriority w:val="34"/>
@@ -5665,10 +6604,10 @@
       <w:ind w:left="708"/>
     </w:pPr>
   </w:style>
-  <w:style w:type="paragraph" w:styleId="BalloonText">
+  <w:style w:type="paragraph" w:styleId="Textodebalo">
     <w:name w:val="Balloon Text"/>
     <w:basedOn w:val="Normal"/>
-    <w:link w:val="BalloonTextChar"/>
+    <w:link w:val="TextodebaloChar"/>
     <w:uiPriority w:val="99"/>
     <w:semiHidden/>
     <w:unhideWhenUsed/>
@@ -5679,10 +6618,10 @@
       <w:szCs w:val="16"/>
     </w:rPr>
   </w:style>
-  <w:style w:type="character" w:customStyle="1" w:styleId="BalloonTextChar">
-    <w:name w:val="Balloon Text Char"/>
-    <w:basedOn w:val="DefaultParagraphFont"/>
-    <w:link w:val="BalloonText"/>
+  <w:style w:type="character" w:customStyle="1" w:styleId="TextodebaloChar">
+    <w:name w:val="Texto de balão Char"/>
+    <w:basedOn w:val="Fontepargpadro"/>
+    <w:link w:val="Textodebalo"/>
     <w:uiPriority w:val="99"/>
     <w:semiHidden/>
     <w:rsid w:val="006754DB"/>
@@ -5693,9 +6632,9 @@
       <w:lang w:val="en-US" w:bidi="ar-SA"/>
     </w:rPr>
   </w:style>
-  <w:style w:type="character" w:styleId="CommentReference">
+  <w:style w:type="character" w:styleId="Refdecomentrio">
     <w:name w:val="annotation reference"/>
-    <w:basedOn w:val="DefaultParagraphFont"/>
+    <w:basedOn w:val="Fontepargpadro"/>
     <w:uiPriority w:val="99"/>
     <w:semiHidden/>
     <w:unhideWhenUsed/>
@@ -5705,19 +6644,19 @@
       <w:szCs w:val="16"/>
     </w:rPr>
   </w:style>
-  <w:style w:type="paragraph" w:styleId="CommentText">
+  <w:style w:type="paragraph" w:styleId="Textodecomentrio">
     <w:name w:val="annotation text"/>
     <w:basedOn w:val="Normal"/>
-    <w:link w:val="CommentTextChar"/>
+    <w:link w:val="TextodecomentrioChar"/>
     <w:uiPriority w:val="99"/>
     <w:semiHidden/>
     <w:unhideWhenUsed/>
     <w:rsid w:val="00C502E5"/>
   </w:style>
-  <w:style w:type="character" w:customStyle="1" w:styleId="CommentTextChar">
-    <w:name w:val="Comment Text Char"/>
-    <w:basedOn w:val="DefaultParagraphFont"/>
-    <w:link w:val="CommentText"/>
+  <w:style w:type="character" w:customStyle="1" w:styleId="TextodecomentrioChar">
+    <w:name w:val="Texto de comentário Char"/>
+    <w:basedOn w:val="Fontepargpadro"/>
+    <w:link w:val="Textodecomentrio"/>
     <w:uiPriority w:val="99"/>
     <w:semiHidden/>
     <w:rsid w:val="00C502E5"/>
@@ -5728,11 +6667,11 @@
       <w:lang w:val="en-US" w:bidi="ar-SA"/>
     </w:rPr>
   </w:style>
-  <w:style w:type="paragraph" w:styleId="CommentSubject">
+  <w:style w:type="paragraph" w:styleId="Assuntodocomentrio">
     <w:name w:val="annotation subject"/>
-    <w:basedOn w:val="CommentText"/>
-    <w:next w:val="CommentText"/>
-    <w:link w:val="CommentSubjectChar"/>
+    <w:basedOn w:val="Textodecomentrio"/>
+    <w:next w:val="Textodecomentrio"/>
+    <w:link w:val="AssuntodocomentrioChar"/>
     <w:uiPriority w:val="99"/>
     <w:semiHidden/>
     <w:unhideWhenUsed/>
@@ -5742,16 +6681,20 @@
       <w:bCs/>
     </w:rPr>
   </w:style>
-  <w:style w:type="character" w:customStyle="1" w:styleId="CommentSubjectChar">
-    <w:name w:val="Comment Subject Char"/>
-    <w:basedOn w:val="CommentTextChar"/>
-    <w:link w:val="CommentSubject"/>
+  <w:style w:type="character" w:customStyle="1" w:styleId="AssuntodocomentrioChar">
+    <w:name w:val="Assunto do comentário Char"/>
+    <w:basedOn w:val="TextodecomentrioChar"/>
+    <w:link w:val="Assuntodocomentrio"/>
     <w:uiPriority w:val="99"/>
     <w:semiHidden/>
     <w:rsid w:val="00C502E5"/>
     <w:rPr>
+      <w:rFonts w:ascii="Times New Roman" w:eastAsia="Times New Roman" w:hAnsi="Times New Roman" w:cs="Times New Roman"/>
       <w:b/>
       <w:bCs/>
+      <w:sz w:val="20"/>
+      <w:szCs w:val="20"/>
+      <w:lang w:val="en-US" w:bidi="ar-SA"/>
     </w:rPr>
   </w:style>
   <w:style w:type="paragraph" w:styleId="NormalWeb">
@@ -5769,6 +6712,196 @@
       <w:szCs w:val="24"/>
       <w:lang w:val="pt-BR" w:eastAsia="pt-BR" w:bidi="pa-IN"/>
     </w:rPr>
+  </w:style>
+</w:styles>
+</file>
+
+<file path=word/stylesWithEffects.xml><?xml version="1.0" encoding="utf-8"?>
+<w:styles xmlns:wpc="http://schemas.microsoft.com/office/word/2010/wordprocessingCanvas" xmlns:mc="http://schemas.openxmlformats.org/markup-compatibility/2006" xmlns:o="urn:schemas-microsoft-com:office:office" xmlns:r="http://schemas.openxmlformats.org/officeDocument/2006/relationships" xmlns:m="http://schemas.openxmlformats.org/officeDocument/2006/math" xmlns:v="urn:schemas-microsoft-com:vml" xmlns:wp14="http://schemas.microsoft.com/office/word/2010/wordprocessingDrawing" xmlns:wp="http://schemas.openxmlformats.org/drawingml/2006/wordprocessingDrawing" xmlns:w10="urn:schemas-microsoft-com:office:word" xmlns:w="http://schemas.openxmlformats.org/wordprocessingml/2006/main" xmlns:w14="http://schemas.microsoft.com/office/word/2010/wordml" xmlns:wpg="http://schemas.microsoft.com/office/word/2010/wordprocessingGroup" xmlns:wpi="http://schemas.microsoft.com/office/word/2010/wordprocessingInk" xmlns:wne="http://schemas.microsoft.com/office/word/2006/wordml" xmlns:wps="http://schemas.microsoft.com/office/word/2010/wordprocessingShape" mc:Ignorable="w14 wp14">
+  <w:docDefaults>
+    <w:rPrDefault>
+      <w:rPr>
+        <w:rFonts w:asciiTheme="minorHAnsi" w:eastAsiaTheme="minorEastAsia" w:hAnsiTheme="minorHAnsi" w:cstheme="minorBidi"/>
+        <w:sz w:val="22"/>
+        <w:szCs w:val="22"/>
+        <w:lang w:val="pt-BR" w:eastAsia="pt-BR" w:bidi="ar-SA"/>
+      </w:rPr>
+    </w:rPrDefault>
+    <w:pPrDefault>
+      <w:pPr>
+        <w:spacing w:after="200" w:line="276" w:lineRule="auto"/>
+      </w:pPr>
+    </w:pPrDefault>
+  </w:docDefaults>
+  <w:latentStyles w:defLockedState="0" w:defUIPriority="99" w:defSemiHidden="1" w:defUnhideWhenUsed="1" w:defQFormat="0" w:count="267">
+    <w:lsdException w:name="Normal" w:semiHidden="0" w:uiPriority="0" w:unhideWhenUsed="0" w:qFormat="1"/>
+    <w:lsdException w:name="heading 1" w:semiHidden="0" w:uiPriority="9" w:unhideWhenUsed="0" w:qFormat="1"/>
+    <w:lsdException w:name="heading 2" w:uiPriority="9" w:qFormat="1"/>
+    <w:lsdException w:name="heading 3" w:uiPriority="9" w:qFormat="1"/>
+    <w:lsdException w:name="heading 4" w:uiPriority="9" w:qFormat="1"/>
+    <w:lsdException w:name="heading 5" w:uiPriority="9" w:qFormat="1"/>
+    <w:lsdException w:name="heading 6" w:uiPriority="9" w:qFormat="1"/>
+    <w:lsdException w:name="heading 7" w:uiPriority="9" w:qFormat="1"/>
+    <w:lsdException w:name="heading 8" w:uiPriority="9" w:qFormat="1"/>
+    <w:lsdException w:name="heading 9" w:uiPriority="9" w:qFormat="1"/>
+    <w:lsdException w:name="toc 1" w:uiPriority="39"/>
+    <w:lsdException w:name="toc 2" w:uiPriority="39"/>
+    <w:lsdException w:name="toc 3" w:uiPriority="39"/>
+    <w:lsdException w:name="toc 4" w:uiPriority="39"/>
+    <w:lsdException w:name="toc 5" w:uiPriority="39"/>
+    <w:lsdException w:name="toc 6" w:uiPriority="39"/>
+    <w:lsdException w:name="toc 7" w:uiPriority="39"/>
+    <w:lsdException w:name="toc 8" w:uiPriority="39"/>
+    <w:lsdException w:name="toc 9" w:uiPriority="39"/>
+    <w:lsdException w:name="caption" w:uiPriority="35" w:qFormat="1"/>
+    <w:lsdException w:name="Title" w:semiHidden="0" w:uiPriority="10" w:unhideWhenUsed="0" w:qFormat="1"/>
+    <w:lsdException w:name="Default Paragraph Font" w:uiPriority="1"/>
+    <w:lsdException w:name="Subtitle" w:semiHidden="0" w:uiPriority="11" w:unhideWhenUsed="0" w:qFormat="1"/>
+    <w:lsdException w:name="Strong" w:semiHidden="0" w:uiPriority="22" w:unhideWhenUsed="0" w:qFormat="1"/>
+    <w:lsdException w:name="Emphasis" w:semiHidden="0" w:uiPriority="20" w:unhideWhenUsed="0" w:qFormat="1"/>
+    <w:lsdException w:name="Table Grid" w:semiHidden="0" w:uiPriority="59" w:unhideWhenUsed="0"/>
+    <w:lsdException w:name="Placeholder Text" w:unhideWhenUsed="0"/>
+    <w:lsdException w:name="No Spacing" w:semiHidden="0" w:uiPriority="1" w:unhideWhenUsed="0" w:qFormat="1"/>
+    <w:lsdException w:name="Light Shading" w:semiHidden="0" w:uiPriority="60" w:unhideWhenUsed="0"/>
+    <w:lsdException w:name="Light List" w:semiHidden="0" w:uiPriority="61" w:unhideWhenUsed="0"/>
+    <w:lsdException w:name="Light Grid" w:semiHidden="0" w:uiPriority="62" w:unhideWhenUsed="0"/>
+    <w:lsdException w:name="Medium Shading 1" w:semiHidden="0" w:uiPriority="63" w:unhideWhenUsed="0"/>
+    <w:lsdException w:name="Medium Shading 2" w:semiHidden="0" w:uiPriority="64" w:unhideWhenUsed="0"/>
+    <w:lsdException w:name="Medium List 1" w:semiHidden="0" w:uiPriority="65" w:unhideWhenUsed="0"/>
+    <w:lsdException w:name="Medium List 2" w:semiHidden="0" w:uiPriority="66" w:unhideWhenUsed="0"/>
+    <w:lsdException w:name="Medium Grid 1" w:semiHidden="0" w:uiPriority="67" w:unhideWhenUsed="0"/>
+    <w:lsdException w:name="Medium Grid 2" w:semiHidden="0" w:uiPriority="68" w:unhideWhenUsed="0"/>
+    <w:lsdException w:name="Medium Grid 3" w:semiHidden="0" w:uiPriority="69" w:unhideWhenUsed="0"/>
+    <w:lsdException w:name="Dark List" w:semiHidden="0" w:uiPriority="70" w:unhideWhenUsed="0"/>
+    <w:lsdException w:name="Colorful Shading" w:semiHidden="0" w:uiPriority="71" w:unhideWhenUsed="0"/>
+    <w:lsdException w:name="Colorful List" w:semiHidden="0" w:uiPriority="72" w:unhideWhenUsed="0"/>
+    <w:lsdException w:name="Colorful Grid" w:semiHidden="0" w:uiPriority="73" w:unhideWhenUsed="0"/>
+    <w:lsdException w:name="Light Shading Accent 1" w:semiHidden="0" w:uiPriority="60" w:unhideWhenUsed="0"/>
+    <w:lsdException w:name="Light List Accent 1" w:semiHidden="0" w:uiPriority="61" w:unhideWhenUsed="0"/>
+    <w:lsdException w:name="Light Grid Accent 1" w:semiHidden="0" w:uiPriority="62" w:unhideWhenUsed="0"/>
+    <w:lsdException w:name="Medium Shading 1 Accent 1" w:semiHidden="0" w:uiPriority="63" w:unhideWhenUsed="0"/>
+    <w:lsdException w:name="Medium Shading 2 Accent 1" w:semiHidden="0" w:uiPriority="64" w:unhideWhenUsed="0"/>
+    <w:lsdException w:name="Medium List 1 Accent 1" w:semiHidden="0" w:uiPriority="65" w:unhideWhenUsed="0"/>
+    <w:lsdException w:name="Revision" w:unhideWhenUsed="0"/>
+    <w:lsdException w:name="List Paragraph" w:semiHidden="0" w:uiPriority="34" w:unhideWhenUsed="0" w:qFormat="1"/>
+    <w:lsdException w:name="Quote" w:semiHidden="0" w:uiPriority="29" w:unhideWhenUsed="0" w:qFormat="1"/>
+    <w:lsdException w:name="Intense Quote" w:semiHidden="0" w:uiPriority="30" w:unhideWhenUsed="0" w:qFormat="1"/>
+    <w:lsdException w:name="Medium List 2 Accent 1" w:semiHidden="0" w:uiPriority="66" w:unhideWhenUsed="0"/>
+    <w:lsdException w:name="Medium Grid 1 Accent 1" w:semiHidden="0" w:uiPriority="67" w:unhideWhenUsed="0"/>
+    <w:lsdException w:name="Medium Grid 2 Accent 1" w:semiHidden="0" w:uiPriority="68" w:unhideWhenUsed="0"/>
+    <w:lsdException w:name="Medium Grid 3 Accent 1" w:semiHidden="0" w:uiPriority="69" w:unhideWhenUsed="0"/>
+    <w:lsdException w:name="Dark List Accent 1" w:semiHidden="0" w:uiPriority="70" w:unhideWhenUsed="0"/>
+    <w:lsdException w:name="Colorful Shading Accent 1" w:semiHidden="0" w:uiPriority="71" w:unhideWhenUsed="0"/>
+    <w:lsdException w:name="Colorful List Accent 1" w:semiHidden="0" w:uiPriority="72" w:unhideWhenUsed="0"/>
+    <w:lsdException w:name="Colorful Grid Accent 1" w:semiHidden="0" w:uiPriority="73" w:unhideWhenUsed="0"/>
+    <w:lsdException w:name="Light Shading Accent 2" w:semiHidden="0" w:uiPriority="60" w:unhideWhenUsed="0"/>
+    <w:lsdException w:name="Light List Accent 2" w:semiHidden="0" w:uiPriority="61" w:unhideWhenUsed="0"/>
+    <w:lsdException w:name="Light Grid Accent 2" w:semiHidden="0" w:uiPriority="62" w:unhideWhenUsed="0"/>
+    <w:lsdException w:name="Medium Shading 1 Accent 2" w:semiHidden="0" w:uiPriority="63" w:unhideWhenUsed="0"/>
+    <w:lsdException w:name="Medium Shading 2 Accent 2" w:semiHidden="0" w:uiPriority="64" w:unhideWhenUsed="0"/>
+    <w:lsdException w:name="Medium List 1 Accent 2" w:semiHidden="0" w:uiPriority="65" w:unhideWhenUsed="0"/>
+    <w:lsdException w:name="Medium List 2 Accent 2" w:semiHidden="0" w:uiPriority="66" w:unhideWhenUsed="0"/>
+    <w:lsdException w:name="Medium Grid 1 Accent 2" w:semiHidden="0" w:uiPriority="67" w:unhideWhenUsed="0"/>
+    <w:lsdException w:name="Medium Grid 2 Accent 2" w:semiHidden="0" w:uiPriority="68" w:unhideWhenUsed="0"/>
+    <w:lsdException w:name="Medium Grid 3 Accent 2" w:semiHidden="0" w:uiPriority="69" w:unhideWhenUsed="0"/>
+    <w:lsdException w:name="Dark List Accent 2" w:semiHidden="0" w:uiPriority="70" w:unhideWhenUsed="0"/>
+    <w:lsdException w:name="Colorful Shading Accent 2" w:semiHidden="0" w:uiPriority="71" w:unhideWhenUsed="0"/>
+    <w:lsdException w:name="Colorful List Accent 2" w:semiHidden="0" w:uiPriority="72" w:unhideWhenUsed="0"/>
+    <w:lsdException w:name="Colorful Grid Accent 2" w:semiHidden="0" w:uiPriority="73" w:unhideWhenUsed="0"/>
+    <w:lsdException w:name="Light Shading Accent 3" w:semiHidden="0" w:uiPriority="60" w:unhideWhenUsed="0"/>
+    <w:lsdException w:name="Light List Accent 3" w:semiHidden="0" w:uiPriority="61" w:unhideWhenUsed="0"/>
+    <w:lsdException w:name="Light Grid Accent 3" w:semiHidden="0" w:uiPriority="62" w:unhideWhenUsed="0"/>
+    <w:lsdException w:name="Medium Shading 1 Accent 3" w:semiHidden="0" w:uiPriority="63" w:unhideWhenUsed="0"/>
+    <w:lsdException w:name="Medium Shading 2 Accent 3" w:semiHidden="0" w:uiPriority="64" w:unhideWhenUsed="0"/>
+    <w:lsdException w:name="Medium List 1 Accent 3" w:semiHidden="0" w:uiPriority="65" w:unhideWhenUsed="0"/>
+    <w:lsdException w:name="Medium List 2 Accent 3" w:semiHidden="0" w:uiPriority="66" w:unhideWhenUsed="0"/>
+    <w:lsdException w:name="Medium Grid 1 Accent 3" w:semiHidden="0" w:uiPriority="67" w:unhideWhenUsed="0"/>
+    <w:lsdException w:name="Medium Grid 2 Accent 3" w:semiHidden="0" w:uiPriority="68" w:unhideWhenUsed="0"/>
+    <w:lsdException w:name="Medium Grid 3 Accent 3" w:semiHidden="0" w:uiPriority="69" w:unhideWhenUsed="0"/>
+    <w:lsdException w:name="Dark List Accent 3" w:semiHidden="0" w:uiPriority="70" w:unhideWhenUsed="0"/>
+    <w:lsdException w:name="Colorful Shading Accent 3" w:semiHidden="0" w:uiPriority="71" w:unhideWhenUsed="0"/>
+    <w:lsdException w:name="Colorful List Accent 3" w:semiHidden="0" w:uiPriority="72" w:unhideWhenUsed="0"/>
+    <w:lsdException w:name="Colorful Grid Accent 3" w:semiHidden="0" w:uiPriority="73" w:unhideWhenUsed="0"/>
+    <w:lsdException w:name="Light Shading Accent 4" w:semiHidden="0" w:uiPriority="60" w:unhideWhenUsed="0"/>
+    <w:lsdException w:name="Light List Accent 4" w:semiHidden="0" w:uiPriority="61" w:unhideWhenUsed="0"/>
+    <w:lsdException w:name="Light Grid Accent 4" w:semiHidden="0" w:uiPriority="62" w:unhideWhenUsed="0"/>
+    <w:lsdException w:name="Medium Shading 1 Accent 4" w:semiHidden="0" w:uiPriority="63" w:unhideWhenUsed="0"/>
+    <w:lsdException w:name="Medium Shading 2 Accent 4" w:semiHidden="0" w:uiPriority="64" w:unhideWhenUsed="0"/>
+    <w:lsdException w:name="Medium List 1 Accent 4" w:semiHidden="0" w:uiPriority="65" w:unhideWhenUsed="0"/>
+    <w:lsdException w:name="Medium List 2 Accent 4" w:semiHidden="0" w:uiPriority="66" w:unhideWhenUsed="0"/>
+    <w:lsdException w:name="Medium Grid 1 Accent 4" w:semiHidden="0" w:uiPriority="67" w:unhideWhenUsed="0"/>
+    <w:lsdException w:name="Medium Grid 2 Accent 4" w:semiHidden="0" w:uiPriority="68" w:unhideWhenUsed="0"/>
+    <w:lsdException w:name="Medium Grid 3 Accent 4" w:semiHidden="0" w:uiPriority="69" w:unhideWhenUsed="0"/>
+    <w:lsdException w:name="Dark List Accent 4" w:semiHidden="0" w:uiPriority="70" w:unhideWhenUsed="0"/>
+    <w:lsdException w:name="Colorful Shading Accent 4" w:semiHidden="0" w:uiPriority="71" w:unhideWhenUsed="0"/>
+    <w:lsdException w:name="Colorful List Accent 4" w:semiHidden="0" w:uiPriority="72" w:unhideWhenUsed="0"/>
+    <w:lsdException w:name="Colorful Grid Accent 4" w:semiHidden="0" w:uiPriority="73" w:unhideWhenUsed="0"/>
+    <w:lsdException w:name="Light Shading Accent 5" w:semiHidden="0" w:uiPriority="60" w:unhideWhenUsed="0"/>
+    <w:lsdException w:name="Light List Accent 5" w:semiHidden="0" w:uiPriority="61" w:unhideWhenUsed="0"/>
+    <w:lsdException w:name="Light Grid Accent 5" w:semiHidden="0" w:uiPriority="62" w:unhideWhenUsed="0"/>
+    <w:lsdException w:name="Medium Shading 1 Accent 5" w:semiHidden="0" w:uiPriority="63" w:unhideWhenUsed="0"/>
+    <w:lsdException w:name="Medium Shading 2 Accent 5" w:semiHidden="0" w:uiPriority="64" w:unhideWhenUsed="0"/>
+    <w:lsdException w:name="Medium List 1 Accent 5" w:semiHidden="0" w:uiPriority="65" w:unhideWhenUsed="0"/>
+    <w:lsdException w:name="Medium List 2 Accent 5" w:semiHidden="0" w:uiPriority="66" w:unhideWhenUsed="0"/>
+    <w:lsdException w:name="Medium Grid 1 Accent 5" w:semiHidden="0" w:uiPriority="67" w:unhideWhenUsed="0"/>
+    <w:lsdException w:name="Medium Grid 2 Accent 5" w:semiHidden="0" w:uiPriority="68" w:unhideWhenUsed="0"/>
+    <w:lsdException w:name="Medium Grid 3 Accent 5" w:semiHidden="0" w:uiPriority="69" w:unhideWhenUsed="0"/>
+    <w:lsdException w:name="Dark List Accent 5" w:semiHidden="0" w:uiPriority="70" w:unhideWhenUsed="0"/>
+    <w:lsdException w:name="Colorful Shading Accent 5" w:semiHidden="0" w:uiPriority="71" w:unhideWhenUsed="0"/>
+    <w:lsdException w:name="Colorful List Accent 5" w:semiHidden="0" w:uiPriority="72" w:unhideWhenUsed="0"/>
+    <w:lsdException w:name="Colorful Grid Accent 5" w:semiHidden="0" w:uiPriority="73" w:unhideWhenUsed="0"/>
+    <w:lsdException w:name="Light Shading Accent 6" w:semiHidden="0" w:uiPriority="60" w:unhideWhenUsed="0"/>
+    <w:lsdException w:name="Light List Accent 6" w:semiHidden="0" w:uiPriority="61" w:unhideWhenUsed="0"/>
+    <w:lsdException w:name="Light Grid Accent 6" w:semiHidden="0" w:uiPriority="62" w:unhideWhenUsed="0"/>
+    <w:lsdException w:name="Medium Shading 1 Accent 6" w:semiHidden="0" w:uiPriority="63" w:unhideWhenUsed="0"/>
+    <w:lsdException w:name="Medium Shading 2 Accent 6" w:semiHidden="0" w:uiPriority="64" w:unhideWhenUsed="0"/>
+    <w:lsdException w:name="Medium List 1 Accent 6" w:semiHidden="0" w:uiPriority="65" w:unhideWhenUsed="0"/>
+    <w:lsdException w:name="Medium List 2 Accent 6" w:semiHidden="0" w:uiPriority="66" w:unhideWhenUsed="0"/>
+    <w:lsdException w:name="Medium Grid 1 Accent 6" w:semiHidden="0" w:uiPriority="67" w:unhideWhenUsed="0"/>
+    <w:lsdException w:name="Medium Grid 2 Accent 6" w:semiHidden="0" w:uiPriority="68" w:unhideWhenUsed="0"/>
+    <w:lsdException w:name="Medium Grid 3 Accent 6" w:semiHidden="0" w:uiPriority="69" w:unhideWhenUsed="0"/>
+    <w:lsdException w:name="Dark List Accent 6" w:semiHidden="0" w:uiPriority="70" w:unhideWhenUsed="0"/>
+    <w:lsdException w:name="Colorful Shading Accent 6" w:semiHidden="0" w:uiPriority="71" w:unhideWhenUsed="0"/>
+    <w:lsdException w:name="Colorful List Accent 6" w:semiHidden="0" w:uiPriority="72" w:unhideWhenUsed="0"/>
+    <w:lsdException w:name="Colorful Grid Accent 6" w:semiHidden="0" w:uiPriority="73" w:unhideWhenUsed="0"/>
+    <w:lsdException w:name="Subtle Emphasis" w:semiHidden="0" w:uiPriority="19" w:unhideWhenUsed="0" w:qFormat="1"/>
+    <w:lsdException w:name="Intense Emphasis" w:semiHidden="0" w:uiPriority="21" w:unhideWhenUsed="0" w:qFormat="1"/>
+    <w:lsdException w:name="Subtle Reference" w:semiHidden="0" w:uiPriority="31" w:unhideWhenUsed="0" w:qFormat="1"/>
+    <w:lsdException w:name="Intense Reference" w:semiHidden="0" w:uiPriority="32" w:unhideWhenUsed="0" w:qFormat="1"/>
+    <w:lsdException w:name="Book Title" w:semiHidden="0" w:uiPriority="33" w:unhideWhenUsed="0" w:qFormat="1"/>
+    <w:lsdException w:name="Bibliography" w:uiPriority="37"/>
+    <w:lsdException w:name="TOC Heading" w:uiPriority="39" w:qFormat="1"/>
+  </w:latentStyles>
+  <w:style w:type="paragraph" w:default="1" w:styleId="Normal">
+    <w:name w:val="Normal"/>
+    <w:qFormat/>
+  </w:style>
+  <w:style w:type="character" w:default="1" w:styleId="Fontepargpadro">
+    <w:name w:val="Default Paragraph Font"/>
+    <w:uiPriority w:val="1"/>
+    <w:semiHidden/>
+    <w:unhideWhenUsed/>
+  </w:style>
+  <w:style w:type="table" w:default="1" w:styleId="Tabelanormal">
+    <w:name w:val="Normal Table"/>
+    <w:uiPriority w:val="99"/>
+    <w:semiHidden/>
+    <w:unhideWhenUsed/>
+    <w:tblPr>
+      <w:tblInd w:w="0" w:type="dxa"/>
+      <w:tblCellMar>
+        <w:top w:w="0" w:type="dxa"/>
+        <w:left w:w="108" w:type="dxa"/>
+        <w:bottom w:w="0" w:type="dxa"/>
+        <w:right w:w="108" w:type="dxa"/>
+      </w:tblCellMar>
+    </w:tblPr>
+  </w:style>
+  <w:style w:type="numbering" w:default="1" w:styleId="Semlista">
+    <w:name w:val="No List"/>
+    <w:uiPriority w:val="99"/>
+    <w:semiHidden/>
+    <w:unhideWhenUsed/>
   </w:style>
 </w:styles>
 </file>
@@ -6061,7 +7194,7 @@
 </file>
 
 <file path=customXml/itemProps1.xml><?xml version="1.0" encoding="utf-8"?>
-<ds:datastoreItem xmlns:ds="http://schemas.openxmlformats.org/officeDocument/2006/customXml" ds:itemID="{CDCDB664-EBE6-431A-9D87-8EF904383F53}">
+<ds:datastoreItem xmlns:ds="http://schemas.openxmlformats.org/officeDocument/2006/customXml" ds:itemID="{143B16F8-4881-450D-87D8-83816621DD5E}">
   <ds:schemaRefs>
     <ds:schemaRef ds:uri="http://schemas.openxmlformats.org/officeDocument/2006/bibliography"/>
   </ds:schemaRefs>

--- a/Deliverables/Deliverable #1-CONCEPÇÃO DO SISTEMA E ESTUDO DE VIABILIDADE.docx
+++ b/Deliverables/Deliverable #1-CONCEPÇÃO DO SISTEMA E ESTUDO DE VIABILIDADE.docx
@@ -1,6 +1,6 @@
 
 <file path=word/document.xml><?xml version="1.0" encoding="utf-8"?>
-<w:document xmlns:wpc="http://schemas.microsoft.com/office/word/2010/wordprocessingCanvas" xmlns:mc="http://schemas.openxmlformats.org/markup-compatibility/2006" xmlns:o="urn:schemas-microsoft-com:office:office" xmlns:r="http://schemas.openxmlformats.org/officeDocument/2006/relationships" xmlns:m="http://schemas.openxmlformats.org/officeDocument/2006/math" xmlns:v="urn:schemas-microsoft-com:vml" xmlns:wp14="http://schemas.microsoft.com/office/word/2010/wordprocessingDrawing" xmlns:wp="http://schemas.openxmlformats.org/drawingml/2006/wordprocessingDrawing" xmlns:w10="urn:schemas-microsoft-com:office:word" xmlns:w="http://schemas.openxmlformats.org/wordprocessingml/2006/main" xmlns:w14="http://schemas.microsoft.com/office/word/2010/wordml" xmlns:wpg="http://schemas.microsoft.com/office/word/2010/wordprocessingGroup" xmlns:wpi="http://schemas.microsoft.com/office/word/2010/wordprocessingInk" xmlns:wne="http://schemas.microsoft.com/office/word/2006/wordml" xmlns:wps="http://schemas.microsoft.com/office/word/2010/wordprocessingShape" mc:Ignorable="w14 wp14">
+<w:document xmlns:wpc="http://schemas.microsoft.com/office/word/2010/wordprocessingCanvas" xmlns:mc="http://schemas.openxmlformats.org/markup-compatibility/2006" xmlns:o="urn:schemas-microsoft-com:office:office" xmlns:r="http://schemas.openxmlformats.org/officeDocument/2006/relationships" xmlns:m="http://schemas.openxmlformats.org/officeDocument/2006/math" xmlns:v="urn:schemas-microsoft-com:vml" xmlns:wp14="http://schemas.microsoft.com/office/word/2010/wordprocessingDrawing" xmlns:wp="http://schemas.openxmlformats.org/drawingml/2006/wordprocessingDrawing" xmlns:w10="urn:schemas-microsoft-com:office:word" xmlns:w="http://schemas.openxmlformats.org/wordprocessingml/2006/main" xmlns:w14="http://schemas.microsoft.com/office/word/2010/wordml" xmlns:w15="http://schemas.microsoft.com/office/word/2012/wordml" xmlns:wpg="http://schemas.microsoft.com/office/word/2010/wordprocessingGroup" xmlns:wpi="http://schemas.microsoft.com/office/word/2010/wordprocessingInk" xmlns:wne="http://schemas.microsoft.com/office/word/2006/wordml" xmlns:wps="http://schemas.microsoft.com/office/word/2010/wordprocessingShape" mc:Ignorable="w14 w15 wp14">
   <w:body>
     <w:p>
       <w:pPr>
@@ -80,7 +80,7 @@
           <w:noProof/>
           <w:sz w:val="52"/>
           <w:szCs w:val="52"/>
-          <w:lang w:val="pt-BR" w:eastAsia="pt-BR"/>
+          <w:lang w:val="fr-FR" w:eastAsia="fr-FR"/>
         </w:rPr>
         <w:drawing>
           <wp:inline distT="0" distB="0" distL="0" distR="0">
@@ -100,7 +100,7 @@
                     </pic:cNvPicPr>
                   </pic:nvPicPr>
                   <pic:blipFill>
-                    <a:blip r:embed="rId9" cstate="print"/>
+                    <a:blip r:embed="rId8" cstate="print"/>
                     <a:srcRect/>
                     <a:stretch>
                       <a:fillRect/>
@@ -382,10 +382,12 @@
           <w:szCs w:val="28"/>
           <w:lang w:val="pt-BR"/>
         </w:rPr>
-        <w:t xml:space="preserve">100 Pau </w:t>
-      </w:r>
-      <w:proofErr w:type="gramStart"/>
-      <w:r>
+        <w:t>100 Pau nicolau</w:t>
+      </w:r>
+    </w:p>
+    <w:p>
+      <w:pPr>
+        <w:jc w:val="center"/>
         <w:rPr>
           <w:b/>
           <w:smallCaps/>
@@ -393,13 +395,8 @@
           <w:szCs w:val="28"/>
           <w:lang w:val="pt-BR"/>
         </w:rPr>
-        <w:t>nicolau</w:t>
-      </w:r>
-      <w:proofErr w:type="gramEnd"/>
-    </w:p>
-    <w:p>
-      <w:pPr>
-        <w:jc w:val="center"/>
+      </w:pPr>
+      <w:r>
         <w:rPr>
           <w:b/>
           <w:smallCaps/>
@@ -407,9 +404,12 @@
           <w:szCs w:val="28"/>
           <w:lang w:val="pt-BR"/>
         </w:rPr>
-      </w:pPr>
-      <w:proofErr w:type="gramStart"/>
-      <w:r>
+        <w:t>uberlandia, minas gerais, 66666-666</w:t>
+      </w:r>
+    </w:p>
+    <w:p>
+      <w:pPr>
+        <w:jc w:val="center"/>
         <w:rPr>
           <w:b/>
           <w:smallCaps/>
@@ -417,10 +417,11 @@
           <w:szCs w:val="28"/>
           <w:lang w:val="pt-BR"/>
         </w:rPr>
-        <w:t>uberlandia</w:t>
-      </w:r>
-      <w:proofErr w:type="gramEnd"/>
-      <w:r>
+      </w:pPr>
+    </w:p>
+    <w:p>
+      <w:pPr>
+        <w:jc w:val="center"/>
         <w:rPr>
           <w:b/>
           <w:smallCaps/>
@@ -428,8 +429,7 @@
           <w:szCs w:val="28"/>
           <w:lang w:val="pt-BR"/>
         </w:rPr>
-        <w:t>, minas gerais, 66666-666</w:t>
-      </w:r>
+      </w:pPr>
     </w:p>
     <w:p>
       <w:pPr>
@@ -442,10 +442,7 @@
           <w:lang w:val="pt-BR"/>
         </w:rPr>
       </w:pPr>
-    </w:p>
-    <w:p>
-      <w:pPr>
-        <w:jc w:val="center"/>
+      <w:r>
         <w:rPr>
           <w:b/>
           <w:smallCaps/>
@@ -453,11 +450,9 @@
           <w:szCs w:val="28"/>
           <w:lang w:val="pt-BR"/>
         </w:rPr>
-      </w:pPr>
-    </w:p>
-    <w:p>
-      <w:pPr>
-        <w:jc w:val="center"/>
+        <w:t>0</w:t>
+      </w:r>
+      <w:r>
         <w:rPr>
           <w:b/>
           <w:smallCaps/>
@@ -465,7 +460,8 @@
           <w:szCs w:val="28"/>
           <w:lang w:val="pt-BR"/>
         </w:rPr>
-      </w:pPr>
+        <w:t>9</w:t>
+      </w:r>
       <w:r>
         <w:rPr>
           <w:b/>
@@ -474,7 +470,7 @@
           <w:szCs w:val="28"/>
           <w:lang w:val="pt-BR"/>
         </w:rPr>
-        <w:t>07/16/2013</w:t>
+        <w:t>/1</w:t>
       </w:r>
       <w:r>
         <w:rPr>
@@ -484,6 +480,26 @@
           <w:szCs w:val="28"/>
           <w:lang w:val="pt-BR"/>
         </w:rPr>
+        <w:t>7</w:t>
+      </w:r>
+      <w:r>
+        <w:rPr>
+          <w:b/>
+          <w:smallCaps/>
+          <w:sz w:val="28"/>
+          <w:szCs w:val="28"/>
+          <w:lang w:val="pt-BR"/>
+        </w:rPr>
+        <w:t>/2013</w:t>
+      </w:r>
+      <w:r>
+        <w:rPr>
+          <w:b/>
+          <w:smallCaps/>
+          <w:sz w:val="28"/>
+          <w:szCs w:val="28"/>
+          <w:lang w:val="pt-BR"/>
+        </w:rPr>
         <w:br/>
       </w:r>
     </w:p>
@@ -495,9 +511,9 @@
           <w:lang w:val="pt-BR"/>
         </w:rPr>
         <w:sectPr>
-          <w:headerReference w:type="default" r:id="rId10"/>
-          <w:footerReference w:type="even" r:id="rId11"/>
-          <w:footerReference w:type="default" r:id="rId12"/>
+          <w:headerReference w:type="default" r:id="rId9"/>
+          <w:footerReference w:type="even" r:id="rId10"/>
+          <w:footerReference w:type="default" r:id="rId11"/>
           <w:pgSz w:w="12240" w:h="15840" w:code="1"/>
           <w:pgMar w:top="1440" w:right="1440" w:bottom="1440" w:left="1440" w:header="720" w:footer="720" w:gutter="0"/>
           <w:cols w:space="720"/>
@@ -970,7 +986,7 @@
           <w:noProof/>
           <w:sz w:val="22"/>
           <w:szCs w:val="22"/>
-          <w:lang w:val="pt-BR" w:eastAsia="pt-BR" w:bidi="pa-IN"/>
+          <w:lang w:val="fr-FR" w:eastAsia="fr-FR"/>
         </w:rPr>
       </w:pPr>
       <w:r>
@@ -991,7 +1007,7 @@
         </w:rPr>
         <w:fldChar w:fldCharType="separate"/>
       </w:r>
-      <w:hyperlink w:anchor="_Toc361839908" w:history="1">
+      <w:hyperlink w:anchor="_Toc367188944" w:history="1">
         <w:r>
           <w:rPr>
             <w:rStyle w:val="Hyperlink"/>
@@ -1008,7 +1024,7 @@
             <w:noProof/>
             <w:sz w:val="22"/>
             <w:szCs w:val="22"/>
-            <w:lang w:val="pt-BR" w:eastAsia="pt-BR" w:bidi="pa-IN"/>
+            <w:lang w:val="fr-FR" w:eastAsia="fr-FR"/>
           </w:rPr>
           <w:tab/>
         </w:r>
@@ -1040,7 +1056,7 @@
             <w:noProof/>
             <w:webHidden/>
           </w:rPr>
-          <w:instrText xml:space="preserve"> PAGEREF _Toc361839908 \h </w:instrText>
+          <w:instrText xml:space="preserve"> PAGEREF _Toc367188944 \h </w:instrText>
         </w:r>
         <w:r>
           <w:rPr>
@@ -1083,14 +1099,15 @@
           <w:noProof/>
           <w:sz w:val="22"/>
           <w:szCs w:val="22"/>
-          <w:lang w:val="pt-BR" w:eastAsia="pt-BR" w:bidi="pa-IN"/>
-        </w:rPr>
-      </w:pPr>
-      <w:hyperlink w:anchor="_Toc361839909" w:history="1">
+          <w:lang w:val="fr-FR" w:eastAsia="fr-FR"/>
+        </w:rPr>
+      </w:pPr>
+      <w:hyperlink w:anchor="_Toc367188945" w:history="1">
         <w:r>
           <w:rPr>
             <w:rStyle w:val="Hyperlink"/>
             <w:bCs/>
+            <w:smallCaps/>
             <w:noProof/>
             <w:lang w:val="pt-BR"/>
           </w:rPr>
@@ -1102,17 +1119,18 @@
             <w:noProof/>
             <w:sz w:val="22"/>
             <w:szCs w:val="22"/>
-            <w:lang w:val="pt-BR" w:eastAsia="pt-BR" w:bidi="pa-IN"/>
+            <w:lang w:val="fr-FR" w:eastAsia="fr-FR"/>
           </w:rPr>
           <w:tab/>
         </w:r>
         <w:r>
           <w:rPr>
             <w:rStyle w:val="Hyperlink"/>
+            <w:smallCaps/>
             <w:noProof/>
             <w:lang w:val="pt-BR"/>
           </w:rPr>
-          <w:t>Detalhamento e Funcionalidades</w:t>
+          <w:t>Descrição da Empresa</w:t>
         </w:r>
         <w:r>
           <w:rPr>
@@ -1133,7 +1151,7 @@
             <w:noProof/>
             <w:webHidden/>
           </w:rPr>
-          <w:instrText xml:space="preserve"> PAGEREF _Toc361839909 \h </w:instrText>
+          <w:instrText xml:space="preserve"> PAGEREF _Toc367188945 \h </w:instrText>
         </w:r>
         <w:r>
           <w:rPr>
@@ -1176,14 +1194,15 @@
           <w:noProof/>
           <w:sz w:val="22"/>
           <w:szCs w:val="22"/>
-          <w:lang w:val="pt-BR" w:eastAsia="pt-BR" w:bidi="pa-IN"/>
-        </w:rPr>
-      </w:pPr>
-      <w:hyperlink w:anchor="_Toc361839910" w:history="1">
+          <w:lang w:val="fr-FR" w:eastAsia="fr-FR"/>
+        </w:rPr>
+      </w:pPr>
+      <w:hyperlink w:anchor="_Toc367188946" w:history="1">
         <w:r>
           <w:rPr>
             <w:rStyle w:val="Hyperlink"/>
             <w:bCs/>
+            <w:smallCaps/>
             <w:noProof/>
             <w:lang w:val="pt-BR"/>
           </w:rPr>
@@ -1195,17 +1214,18 @@
             <w:noProof/>
             <w:sz w:val="22"/>
             <w:szCs w:val="22"/>
-            <w:lang w:val="pt-BR" w:eastAsia="pt-BR" w:bidi="pa-IN"/>
+            <w:lang w:val="fr-FR" w:eastAsia="fr-FR"/>
           </w:rPr>
           <w:tab/>
         </w:r>
         <w:r>
           <w:rPr>
             <w:rStyle w:val="Hyperlink"/>
+            <w:smallCaps/>
             <w:noProof/>
             <w:lang w:val="pt-BR"/>
           </w:rPr>
-          <w:t>Diferenciais competitivos</w:t>
+          <w:t>Detalhamento e Funcionalidades</w:t>
         </w:r>
         <w:r>
           <w:rPr>
@@ -1226,7 +1246,7 @@
             <w:noProof/>
             <w:webHidden/>
           </w:rPr>
-          <w:instrText xml:space="preserve"> PAGEREF _Toc361839910 \h </w:instrText>
+          <w:instrText xml:space="preserve"> PAGEREF _Toc367188946 \h </w:instrText>
         </w:r>
         <w:r>
           <w:rPr>
@@ -1269,14 +1289,15 @@
           <w:noProof/>
           <w:sz w:val="22"/>
           <w:szCs w:val="22"/>
-          <w:lang w:val="pt-BR" w:eastAsia="pt-BR" w:bidi="pa-IN"/>
-        </w:rPr>
-      </w:pPr>
-      <w:hyperlink w:anchor="_Toc361839911" w:history="1">
+          <w:lang w:val="fr-FR" w:eastAsia="fr-FR"/>
+        </w:rPr>
+      </w:pPr>
+      <w:hyperlink w:anchor="_Toc367188947" w:history="1">
         <w:r>
           <w:rPr>
             <w:rStyle w:val="Hyperlink"/>
             <w:bCs/>
+            <w:smallCaps/>
             <w:noProof/>
             <w:lang w:val="pt-BR"/>
           </w:rPr>
@@ -1288,17 +1309,18 @@
             <w:noProof/>
             <w:sz w:val="22"/>
             <w:szCs w:val="22"/>
-            <w:lang w:val="pt-BR" w:eastAsia="pt-BR" w:bidi="pa-IN"/>
+            <w:lang w:val="fr-FR" w:eastAsia="fr-FR"/>
           </w:rPr>
           <w:tab/>
         </w:r>
         <w:r>
           <w:rPr>
             <w:rStyle w:val="Hyperlink"/>
+            <w:smallCaps/>
             <w:noProof/>
             <w:lang w:val="pt-BR"/>
           </w:rPr>
-          <w:t>Viabilidade do projeto</w:t>
+          <w:t>Diferenciais competitivos</w:t>
         </w:r>
         <w:r>
           <w:rPr>
@@ -1319,7 +1341,7 @@
             <w:noProof/>
             <w:webHidden/>
           </w:rPr>
-          <w:instrText xml:space="preserve"> PAGEREF _Toc361839911 \h </w:instrText>
+          <w:instrText xml:space="preserve"> PAGEREF _Toc367188947 \h </w:instrText>
         </w:r>
         <w:r>
           <w:rPr>
@@ -1352,61 +1374,9 @@
     </w:p>
     <w:p>
       <w:pPr>
-        <w:ind w:left="720"/>
-        <w:jc w:val="both"/>
-        <w:rPr>
-          <w:lang w:val="pt-BR"/>
-        </w:rPr>
-      </w:pPr>
-      <w:r>
-        <w:rPr>
-          <w:sz w:val="24"/>
-          <w:lang w:val="pt-BR"/>
-        </w:rPr>
-        <w:fldChar w:fldCharType="end"/>
-      </w:r>
-    </w:p>
-    <w:p>
-      <w:pPr>
-        <w:jc w:val="both"/>
-        <w:rPr>
-          <w:b/>
-          <w:smallCaps/>
-          <w:sz w:val="28"/>
-          <w:szCs w:val="28"/>
-          <w:lang w:val="pt-BR"/>
-        </w:rPr>
-      </w:pPr>
-      <w:r>
-        <w:rPr>
-          <w:b/>
-          <w:smallCaps/>
-          <w:sz w:val="28"/>
-          <w:szCs w:val="28"/>
-          <w:lang w:val="pt-BR"/>
-        </w:rPr>
-        <w:t>Tabela de figuras</w:t>
-      </w:r>
-    </w:p>
-    <w:p>
-      <w:pPr>
-        <w:pStyle w:val="ndicedeilustraes"/>
+        <w:pStyle w:val="Sumrio1"/>
         <w:tabs>
-          <w:tab w:val="right" w:leader="dot" w:pos="9350"/>
-        </w:tabs>
-        <w:rPr>
-          <w:b/>
-          <w:smallCaps/>
-          <w:sz w:val="28"/>
-          <w:szCs w:val="28"/>
-          <w:lang w:val="pt-BR"/>
-        </w:rPr>
-      </w:pPr>
-    </w:p>
-    <w:p>
-      <w:pPr>
-        <w:pStyle w:val="ndicedeilustraes"/>
-        <w:tabs>
+          <w:tab w:val="left" w:pos="440"/>
           <w:tab w:val="right" w:leader="dot" w:pos="9350"/>
         </w:tabs>
         <w:rPr>
@@ -1414,53 +1384,43 @@
           <w:noProof/>
           <w:sz w:val="22"/>
           <w:szCs w:val="22"/>
-          <w:lang w:val="pt-BR" w:eastAsia="pt-BR" w:bidi="pa-IN"/>
-        </w:rPr>
-      </w:pPr>
-      <w:r>
-        <w:rPr>
-          <w:b/>
-          <w:smallCaps/>
-          <w:sz w:val="24"/>
-          <w:szCs w:val="24"/>
-          <w:lang w:val="pt-BR"/>
-        </w:rPr>
-        <w:fldChar w:fldCharType="begin"/>
-      </w:r>
-      <w:r>
-        <w:rPr>
-          <w:b/>
-          <w:smallCaps/>
-          <w:sz w:val="24"/>
-          <w:szCs w:val="24"/>
-          <w:lang w:val="pt-BR"/>
-        </w:rPr>
-        <w:instrText xml:space="preserve"> TOC \h \z \c "Figura" </w:instrText>
-      </w:r>
-      <w:r>
-        <w:rPr>
-          <w:b/>
-          <w:smallCaps/>
-          <w:sz w:val="24"/>
-          <w:szCs w:val="24"/>
-          <w:lang w:val="pt-BR"/>
-        </w:rPr>
-        <w:fldChar w:fldCharType="separate"/>
-      </w:r>
-      <w:hyperlink w:anchor="_Toc361756826" w:history="1">
+          <w:lang w:val="fr-FR" w:eastAsia="fr-FR"/>
+        </w:rPr>
+      </w:pPr>
+      <w:hyperlink w:anchor="_Toc367188948" w:history="1">
         <w:r>
           <w:rPr>
             <w:rStyle w:val="Hyperlink"/>
+            <w:bCs/>
+            <w:smallCaps/>
             <w:noProof/>
             <w:lang w:val="pt-BR"/>
           </w:rPr>
-          <w:t>Figura 1 - Main GUI</w:t>
+          <w:t>5.</w:t>
+        </w:r>
+        <w:r>
+          <w:rPr>
+            <w:rFonts w:asciiTheme="minorHAnsi" w:eastAsiaTheme="minorEastAsia" w:hAnsiTheme="minorHAnsi" w:cstheme="minorBidi"/>
+            <w:noProof/>
+            <w:sz w:val="22"/>
+            <w:szCs w:val="22"/>
+            <w:lang w:val="fr-FR" w:eastAsia="fr-FR"/>
+          </w:rPr>
+          <w:tab/>
+        </w:r>
+        <w:r>
+          <w:rPr>
+            <w:rStyle w:val="Hyperlink"/>
+            <w:smallCaps/>
+            <w:noProof/>
+            <w:lang w:val="pt-BR"/>
+          </w:rPr>
+          <w:t>Viabilidade do projeto</w:t>
         </w:r>
         <w:r>
           <w:rPr>
             <w:noProof/>
             <w:webHidden/>
-            <w:lang w:val="pt-BR"/>
           </w:rPr>
           <w:tab/>
         </w:r>
@@ -1468,7 +1428,6 @@
           <w:rPr>
             <w:noProof/>
             <w:webHidden/>
-            <w:lang w:val="pt-BR"/>
           </w:rPr>
           <w:fldChar w:fldCharType="begin"/>
         </w:r>
@@ -1476,22 +1435,19 @@
           <w:rPr>
             <w:noProof/>
             <w:webHidden/>
-            <w:lang w:val="pt-BR"/>
           </w:rPr>
-          <w:instrText xml:space="preserve"> PAGEREF _Toc361756826 \h </w:instrText>
+          <w:instrText xml:space="preserve"> PAGEREF _Toc367188948 \h </w:instrText>
         </w:r>
         <w:r>
           <w:rPr>
             <w:noProof/>
             <w:webHidden/>
-            <w:lang w:val="pt-BR"/>
           </w:rPr>
         </w:r>
         <w:r>
           <w:rPr>
             <w:noProof/>
             <w:webHidden/>
-            <w:lang w:val="pt-BR"/>
           </w:rPr>
           <w:fldChar w:fldCharType="separate"/>
         </w:r>
@@ -1499,7 +1455,161 @@
           <w:rPr>
             <w:noProof/>
             <w:webHidden/>
-            <w:lang w:val="pt-BR"/>
+          </w:rPr>
+          <w:t>5</w:t>
+        </w:r>
+        <w:r>
+          <w:rPr>
+            <w:noProof/>
+            <w:webHidden/>
+          </w:rPr>
+          <w:fldChar w:fldCharType="end"/>
+        </w:r>
+      </w:hyperlink>
+    </w:p>
+    <w:p>
+      <w:pPr>
+        <w:ind w:left="720"/>
+        <w:jc w:val="both"/>
+        <w:rPr>
+          <w:lang w:val="pt-BR"/>
+        </w:rPr>
+      </w:pPr>
+      <w:r>
+        <w:rPr>
+          <w:sz w:val="24"/>
+          <w:lang w:val="pt-BR"/>
+        </w:rPr>
+        <w:fldChar w:fldCharType="end"/>
+      </w:r>
+    </w:p>
+    <w:p>
+      <w:pPr>
+        <w:jc w:val="both"/>
+        <w:rPr>
+          <w:b/>
+          <w:smallCaps/>
+          <w:sz w:val="28"/>
+          <w:szCs w:val="28"/>
+          <w:lang w:val="pt-BR"/>
+        </w:rPr>
+      </w:pPr>
+      <w:r>
+        <w:rPr>
+          <w:b/>
+          <w:smallCaps/>
+          <w:sz w:val="28"/>
+          <w:szCs w:val="28"/>
+          <w:lang w:val="pt-BR"/>
+        </w:rPr>
+        <w:t>Tabela de figuras</w:t>
+      </w:r>
+    </w:p>
+    <w:p>
+      <w:pPr>
+        <w:pStyle w:val="ndicedeilustraes"/>
+        <w:tabs>
+          <w:tab w:val="right" w:leader="dot" w:pos="9350"/>
+        </w:tabs>
+        <w:rPr>
+          <w:b/>
+          <w:smallCaps/>
+          <w:sz w:val="28"/>
+          <w:szCs w:val="28"/>
+          <w:lang w:val="pt-BR"/>
+        </w:rPr>
+      </w:pPr>
+    </w:p>
+    <w:p>
+      <w:pPr>
+        <w:pStyle w:val="ndicedeilustraes"/>
+        <w:tabs>
+          <w:tab w:val="right" w:leader="dot" w:pos="9350"/>
+        </w:tabs>
+        <w:rPr>
+          <w:rFonts w:asciiTheme="minorHAnsi" w:eastAsiaTheme="minorEastAsia" w:hAnsiTheme="minorHAnsi" w:cstheme="minorBidi"/>
+          <w:noProof/>
+          <w:sz w:val="22"/>
+          <w:szCs w:val="22"/>
+          <w:lang w:val="fr-FR" w:eastAsia="fr-FR"/>
+        </w:rPr>
+      </w:pPr>
+      <w:r>
+        <w:rPr>
+          <w:b/>
+          <w:smallCaps/>
+          <w:sz w:val="24"/>
+          <w:szCs w:val="24"/>
+          <w:lang w:val="pt-BR"/>
+        </w:rPr>
+        <w:fldChar w:fldCharType="begin"/>
+      </w:r>
+      <w:r>
+        <w:rPr>
+          <w:b/>
+          <w:smallCaps/>
+          <w:sz w:val="24"/>
+          <w:szCs w:val="24"/>
+          <w:lang w:val="pt-BR"/>
+        </w:rPr>
+        <w:instrText xml:space="preserve"> TOC \h \z \c "Figura" </w:instrText>
+      </w:r>
+      <w:r>
+        <w:rPr>
+          <w:b/>
+          <w:smallCaps/>
+          <w:sz w:val="24"/>
+          <w:szCs w:val="24"/>
+          <w:lang w:val="pt-BR"/>
+        </w:rPr>
+        <w:fldChar w:fldCharType="separate"/>
+      </w:r>
+      <w:hyperlink w:anchor="_Toc367189152" w:history="1">
+        <w:r>
+          <w:rPr>
+            <w:rStyle w:val="Hyperlink"/>
+            <w:noProof/>
+          </w:rPr>
+          <w:t>Figura 1 -  Sommewhat ®</w:t>
+        </w:r>
+        <w:r>
+          <w:rPr>
+            <w:noProof/>
+            <w:webHidden/>
+          </w:rPr>
+          <w:tab/>
+        </w:r>
+        <w:r>
+          <w:rPr>
+            <w:noProof/>
+            <w:webHidden/>
+          </w:rPr>
+          <w:fldChar w:fldCharType="begin"/>
+        </w:r>
+        <w:r>
+          <w:rPr>
+            <w:noProof/>
+            <w:webHidden/>
+          </w:rPr>
+          <w:instrText xml:space="preserve"> PAGEREF _Toc367189152 \h </w:instrText>
+        </w:r>
+        <w:r>
+          <w:rPr>
+            <w:noProof/>
+            <w:webHidden/>
+          </w:rPr>
+        </w:r>
+        <w:r>
+          <w:rPr>
+            <w:noProof/>
+            <w:webHidden/>
+          </w:rPr>
+          <w:fldChar w:fldCharType="separate"/>
+        </w:r>
+        <w:r>
+          <w:rPr>
+            <w:noProof/>
+            <w:webHidden/>
           </w:rPr>
           <w:t>3</w:t>
         </w:r>
@@ -1507,7 +1617,6 @@
           <w:rPr>
             <w:noProof/>
             <w:webHidden/>
-            <w:lang w:val="pt-BR"/>
           </w:rPr>
           <w:fldChar w:fldCharType="end"/>
         </w:r>
@@ -1577,7 +1686,7 @@
           <w:lang w:val="pt-BR"/>
         </w:rPr>
         <w:lastRenderedPageBreak/>
-        <w:t xml:space="preserve">Acrônimos </w:t>
+        <w:t>Acrônimos</w:t>
       </w:r>
     </w:p>
     <w:p>
@@ -1614,7 +1723,54 @@
           <w:sz w:val="24"/>
           <w:lang w:val="pt-BR"/>
         </w:rPr>
-        <w:t>PIM: Personal Information Management</w:t>
+        <w:t xml:space="preserve">PIM: </w:t>
+      </w:r>
+      <w:proofErr w:type="spellStart"/>
+      <w:r>
+        <w:rPr>
+          <w:sz w:val="24"/>
+          <w:lang w:val="pt-BR"/>
+        </w:rPr>
+        <w:t>Personal</w:t>
+      </w:r>
+      <w:proofErr w:type="spellEnd"/>
+      <w:r>
+        <w:rPr>
+          <w:sz w:val="24"/>
+          <w:lang w:val="pt-BR"/>
+        </w:rPr>
+        <w:t xml:space="preserve"> </w:t>
+      </w:r>
+      <w:proofErr w:type="spellStart"/>
+      <w:r>
+        <w:rPr>
+          <w:sz w:val="24"/>
+          <w:lang w:val="pt-BR"/>
+        </w:rPr>
+        <w:t>Information</w:t>
+      </w:r>
+      <w:proofErr w:type="spellEnd"/>
+      <w:r>
+        <w:rPr>
+          <w:sz w:val="24"/>
+          <w:lang w:val="pt-BR"/>
+        </w:rPr>
+        <w:t xml:space="preserve"> Management</w:t>
+      </w:r>
+    </w:p>
+    <w:p>
+      <w:pPr>
+        <w:rPr>
+          <w:sz w:val="24"/>
+          <w:lang w:val="pt-BR"/>
+        </w:rPr>
+      </w:pPr>
+      <w:r>
+        <w:rPr>
+          <w:sz w:val="24"/>
+          <w:lang w:val="pt-BR"/>
+        </w:rPr>
+        <w:t>Wiki: Aplicação Web que permite adicionar, modificar ou deletar conteúdo colaborativo.</w:t>
       </w:r>
     </w:p>
     <w:p>
@@ -1671,15 +1827,44 @@
           <w:szCs w:val="24"/>
           <w:lang w:val="pt-BR"/>
         </w:rPr>
-        <w:t xml:space="preserve">[1]- </w:t>
-      </w:r>
-      <w:r>
-        <w:rPr>
-          <w:sz w:val="24"/>
-          <w:szCs w:val="24"/>
-          <w:lang w:val="pt-BR"/>
-        </w:rPr>
-        <w:t>http://en.wikipedia.org/wiki/Beerware</w:t>
+        <w:t>[</w:t>
+      </w:r>
+      <w:proofErr w:type="gramStart"/>
+      <w:r>
+        <w:rPr>
+          <w:sz w:val="24"/>
+          <w:szCs w:val="24"/>
+          <w:lang w:val="pt-BR"/>
+        </w:rPr>
+        <w:t>1]-</w:t>
+      </w:r>
+      <w:proofErr w:type="gramEnd"/>
+      <w:r>
+        <w:rPr>
+          <w:sz w:val="24"/>
+          <w:szCs w:val="24"/>
+          <w:lang w:val="pt-BR"/>
+        </w:rPr>
+        <w:t xml:space="preserve"> </w:t>
+      </w:r>
+      <w:hyperlink r:id="rId12" w:history="1">
+        <w:r>
+          <w:rPr>
+            <w:rStyle w:val="Hyperlink"/>
+            <w:sz w:val="24"/>
+            <w:szCs w:val="24"/>
+            <w:lang w:val="pt-BR"/>
+          </w:rPr>
+          <w:t>https://github.com/maaubo/ESOF---TRABALHO</w:t>
+        </w:r>
+      </w:hyperlink>
+      <w:r>
+        <w:rPr>
+          <w:sz w:val="24"/>
+          <w:szCs w:val="24"/>
+          <w:lang w:val="pt-BR"/>
+        </w:rPr>
+        <w:t xml:space="preserve"> </w:t>
       </w:r>
     </w:p>
     <w:p>
@@ -1699,7 +1884,44 @@
           <w:szCs w:val="24"/>
           <w:lang w:val="pt-BR"/>
         </w:rPr>
-        <w:t xml:space="preserve">[2]- </w:t>
+        <w:t>[</w:t>
+      </w:r>
+      <w:proofErr w:type="gramStart"/>
+      <w:r>
+        <w:rPr>
+          <w:sz w:val="24"/>
+          <w:szCs w:val="24"/>
+          <w:lang w:val="pt-BR"/>
+        </w:rPr>
+        <w:t>2]-</w:t>
+      </w:r>
+      <w:proofErr w:type="gramEnd"/>
+      <w:r>
+        <w:rPr>
+          <w:sz w:val="24"/>
+          <w:szCs w:val="24"/>
+          <w:lang w:val="pt-BR"/>
+        </w:rPr>
+        <w:t xml:space="preserve"> </w:t>
+      </w:r>
+      <w:hyperlink r:id="rId13" w:history="1">
+        <w:r>
+          <w:rPr>
+            <w:rStyle w:val="Hyperlink"/>
+            <w:sz w:val="24"/>
+            <w:szCs w:val="24"/>
+            <w:lang w:val="pt-BR"/>
+          </w:rPr>
+          <w:t>http://en.wikipedia.org/wiki/Beerware</w:t>
+        </w:r>
+      </w:hyperlink>
+      <w:r>
+        <w:rPr>
+          <w:sz w:val="24"/>
+          <w:szCs w:val="24"/>
+          <w:lang w:val="pt-BR"/>
+        </w:rPr>
+        <w:t xml:space="preserve"> </w:t>
       </w:r>
     </w:p>
     <w:p>
@@ -1772,7 +1994,7 @@
         </w:rPr>
         <w:br w:type="page"/>
       </w:r>
-      <w:bookmarkStart w:id="0" w:name="_Toc361839908"/>
+      <w:bookmarkStart w:id="0" w:name="_Toc367188944"/>
       <w:r>
         <w:rPr>
           <w:smallCaps/>
@@ -1828,7 +2050,23 @@
           <w:sz w:val="24"/>
           <w:lang w:val="pt-BR"/>
         </w:rPr>
-        <w:t>. Após a discussão de diversas idéias, listadas a seguir através do “Wiki” do github</w:t>
+        <w:t xml:space="preserve">. Após a discussão de diversas idéias, listadas a seguir através do Wiki do </w:t>
+      </w:r>
+      <w:proofErr w:type="spellStart"/>
+      <w:r>
+        <w:rPr>
+          <w:sz w:val="24"/>
+          <w:lang w:val="pt-BR"/>
+        </w:rPr>
+        <w:t>github</w:t>
+      </w:r>
+      <w:proofErr w:type="spellEnd"/>
+      <w:r>
+        <w:rPr>
+          <w:sz w:val="24"/>
+          <w:lang w:val="pt-BR"/>
+        </w:rPr>
+        <w:t xml:space="preserve"> [1]</w:t>
       </w:r>
       <w:r>
         <w:rPr>
@@ -1842,7 +2080,21 @@
           <w:sz w:val="24"/>
           <w:lang w:val="pt-BR"/>
         </w:rPr>
-        <w:t xml:space="preserve"> através de consenso geral,</w:t>
+        <w:t xml:space="preserve"> através de consenso geral</w:t>
+      </w:r>
+      <w:r>
+        <w:rPr>
+          <w:sz w:val="24"/>
+          <w:lang w:val="pt-BR"/>
+        </w:rPr>
+        <w:t xml:space="preserve"> (votação por maioria absoluta de votos)</w:t>
+      </w:r>
+      <w:r>
+        <w:rPr>
+          <w:sz w:val="24"/>
+          <w:lang w:val="pt-BR"/>
+        </w:rPr>
+        <w:t>,</w:t>
       </w:r>
       <w:r>
         <w:rPr>
@@ -1875,29 +2127,91 @@
         </w:numPr>
         <w:jc w:val="both"/>
         <w:rPr>
-          <w:sz w:val="32"/>
-          <w:szCs w:val="24"/>
-          <w:lang w:val="pt-BR"/>
-        </w:rPr>
-      </w:pPr>
-      <w:r>
-        <w:rPr>
-          <w:sz w:val="24"/>
-          <w:szCs w:val="24"/>
-          <w:lang w:val="pt-BR"/>
-        </w:rPr>
-        <w:t>Integrar algum sistema de email com um SGBD. A idéia é basicamente poder importar e exportar emails da sua conta para um SGBD no seu computador, dificultando o trabalho de espionagem do Obama; (Autor: Douglas</w:t>
-      </w:r>
-      <w:proofErr w:type="gramStart"/>
-      <w:r>
-        <w:rPr>
-          <w:sz w:val="24"/>
-          <w:szCs w:val="24"/>
-          <w:lang w:val="pt-BR"/>
-        </w:rPr>
-        <w:t>)</w:t>
-      </w:r>
-      <w:proofErr w:type="gramEnd"/>
+          <w:sz w:val="36"/>
+          <w:szCs w:val="28"/>
+          <w:lang w:val="pt-BR"/>
+        </w:rPr>
+      </w:pPr>
+      <w:r>
+        <w:rPr>
+          <w:sz w:val="24"/>
+          <w:szCs w:val="24"/>
+          <w:lang w:val="pt-BR"/>
+        </w:rPr>
+        <w:t xml:space="preserve">Utilizando o conceito de reuso de software, podemos usar um programa desenvolvido na disciplina de SBD com tema "Universidade." Basicamente, a tela inicial do programa era de login e senha. </w:t>
+      </w:r>
+      <w:r>
+        <w:rPr>
+          <w:sz w:val="24"/>
+          <w:szCs w:val="24"/>
+          <w:lang w:val="pt-BR"/>
+        </w:rPr>
+        <w:t>O programa é acessado por professores e pela</w:t>
+      </w:r>
+      <w:r>
+        <w:rPr>
+          <w:sz w:val="24"/>
+          <w:szCs w:val="24"/>
+          <w:lang w:val="pt-BR"/>
+        </w:rPr>
+        <w:t xml:space="preserve"> secretária. Tal idéia é aumentar esse programa tornando ele um gerenciador de informações pessoais para o ALUNO; (Autor: Marco e contribuições de Rodrigo e Yago)</w:t>
+      </w:r>
+    </w:p>
+    <w:p>
+      <w:pPr>
+        <w:ind w:firstLine="360"/>
+        <w:jc w:val="both"/>
+        <w:rPr>
+          <w:sz w:val="24"/>
+          <w:lang w:val="pt-BR"/>
+        </w:rPr>
+      </w:pPr>
+      <w:r>
+        <w:rPr>
+          <w:sz w:val="24"/>
+          <w:lang w:val="pt-BR"/>
+        </w:rPr>
+        <w:t>A</w:t>
+      </w:r>
+      <w:r>
+        <w:rPr>
+          <w:sz w:val="24"/>
+          <w:lang w:val="pt-BR"/>
+        </w:rPr>
+        <w:t xml:space="preserve">demais, outras </w:t>
+      </w:r>
+      <w:proofErr w:type="spellStart"/>
+      <w:r>
+        <w:rPr>
+          <w:sz w:val="24"/>
+          <w:lang w:val="pt-BR"/>
+        </w:rPr>
+        <w:t>idéias</w:t>
+      </w:r>
+      <w:proofErr w:type="spellEnd"/>
+      <w:r>
+        <w:rPr>
+          <w:sz w:val="24"/>
+          <w:lang w:val="pt-BR"/>
+        </w:rPr>
+        <w:t xml:space="preserve"> foram igualmente apresentadas para votação, merecendo citação por sua relevância</w:t>
+      </w:r>
+      <w:r>
+        <w:rPr>
+          <w:sz w:val="24"/>
+          <w:lang w:val="pt-BR"/>
+        </w:rPr>
+        <w:t xml:space="preserve"> para futuros trabalhos</w:t>
+      </w:r>
+      <w:bookmarkStart w:id="1" w:name="_GoBack"/>
+      <w:bookmarkEnd w:id="1"/>
+      <w:r>
+        <w:rPr>
+          <w:sz w:val="24"/>
+          <w:lang w:val="pt-BR"/>
+        </w:rPr>
+        <w:t>:</w:t>
+      </w:r>
     </w:p>
     <w:p>
       <w:pPr>
@@ -1908,29 +2222,35 @@
         </w:numPr>
         <w:jc w:val="both"/>
         <w:rPr>
-          <w:sz w:val="36"/>
-          <w:szCs w:val="28"/>
-          <w:lang w:val="pt-BR"/>
-        </w:rPr>
-      </w:pPr>
-      <w:r>
-        <w:rPr>
-          <w:sz w:val="24"/>
-          <w:szCs w:val="24"/>
-          <w:lang w:val="pt-BR"/>
-        </w:rPr>
-        <w:t>Utilizando o conceito de reuso de software, podemos usar um programa desenvolvido na disciplina de SBD com tema "Universidade." Basicamente, a tela inicial do programa era de login e senha. No programa tem acesso professores e a secretária. Tal idéia é aumentar esse programa tornando ele um gerenciador de informações pessoais para o ALUNO; (Autor: Marco e contribuições de Rodrigo e Yago</w:t>
-      </w:r>
-      <w:proofErr w:type="gramStart"/>
-      <w:r>
-        <w:rPr>
-          <w:sz w:val="24"/>
-          <w:szCs w:val="24"/>
-          <w:lang w:val="pt-BR"/>
-        </w:rPr>
-        <w:t>)</w:t>
-      </w:r>
-      <w:proofErr w:type="gramEnd"/>
+          <w:sz w:val="32"/>
+          <w:szCs w:val="24"/>
+          <w:lang w:val="pt-BR"/>
+        </w:rPr>
+      </w:pPr>
+      <w:r>
+        <w:rPr>
+          <w:sz w:val="24"/>
+          <w:szCs w:val="24"/>
+          <w:lang w:val="pt-BR"/>
+        </w:rPr>
+        <w:t>Integrar algum sistema de e</w:t>
+      </w:r>
+      <w:r>
+        <w:rPr>
+          <w:sz w:val="24"/>
+          <w:szCs w:val="24"/>
+          <w:lang w:val="pt-BR"/>
+        </w:rPr>
+        <w:t>-</w:t>
+      </w:r>
+      <w:r>
+        <w:rPr>
+          <w:sz w:val="24"/>
+          <w:szCs w:val="24"/>
+          <w:lang w:val="pt-BR"/>
+        </w:rPr>
+        <w:t>mail com um SGBD. A idéia é basicamente poder importar e exportar emails da sua conta para um SGBD no seu computador, dificultando o trabalho de espionagem do Obama; (Autor: Douglas)</w:t>
+      </w:r>
     </w:p>
     <w:p>
       <w:pPr>
@@ -1968,18 +2288,8 @@
           <w:szCs w:val="24"/>
           <w:lang w:val="pt-BR"/>
         </w:rPr>
-        <w:t>ideia é criar um aplicativo mobile que notifique o aluno sobre eventos, palestras, discussões, cursos, intervenções, etc. Tudo mais que a UFU, como instituição ou através de terceiros possa oferecer; (Autor: Felipe</w:t>
-      </w:r>
-      <w:proofErr w:type="gramStart"/>
-      <w:r>
-        <w:rPr>
-          <w:sz w:val="24"/>
-          <w:szCs w:val="24"/>
-          <w:lang w:val="pt-BR"/>
-        </w:rPr>
-        <w:t>)</w:t>
-      </w:r>
-      <w:proofErr w:type="gramEnd"/>
+        <w:t>ideia é criar um aplicativo mobile que notifique o aluno sobre eventos, palestras, discussões, cursos, intervenções, etc. Tudo mais que a UFU, como instituição ou através de terceiros possa oferecer; (Autor: Felipe)</w:t>
+      </w:r>
     </w:p>
     <w:p>
       <w:pPr>
@@ -2003,8 +2313,9 @@
           <w:lang w:val="pt-BR"/>
         </w:rPr>
       </w:pPr>
-      <w:bookmarkStart w:id="1" w:name="_Toc365740196"/>
-      <w:bookmarkStart w:id="2" w:name="_Toc365740299"/>
+      <w:bookmarkStart w:id="2" w:name="_Toc365740196"/>
+      <w:bookmarkStart w:id="3" w:name="_Toc365740299"/>
+      <w:bookmarkStart w:id="4" w:name="_Toc367188945"/>
       <w:r>
         <w:rPr>
           <w:smallCaps/>
@@ -2014,8 +2325,9 @@
         </w:rPr>
         <w:t>Descrição da Empresa</w:t>
       </w:r>
-      <w:bookmarkEnd w:id="1"/>
       <w:bookmarkEnd w:id="2"/>
+      <w:bookmarkEnd w:id="3"/>
+      <w:bookmarkEnd w:id="4"/>
     </w:p>
     <w:p>
       <w:pPr>
@@ -2043,7 +2355,6 @@
         <w:t xml:space="preserve">A empresa </w:t>
       </w:r>
       <w:proofErr w:type="spellStart"/>
-      <w:proofErr w:type="gramStart"/>
       <w:r>
         <w:rPr>
           <w:sz w:val="24"/>
@@ -2053,7 +2364,6 @@
         <w:t>SommeWhat</w:t>
       </w:r>
       <w:proofErr w:type="spellEnd"/>
-      <w:proofErr w:type="gramEnd"/>
       <w:r>
         <w:rPr>
           <w:sz w:val="24"/>
@@ -2153,73 +2463,7 @@
           <w:szCs w:val="24"/>
           <w:lang w:val="pt-BR"/>
         </w:rPr>
-        <w:t xml:space="preserve"> começou com um grupo de </w:t>
-      </w:r>
-      <w:r>
-        <w:rPr>
-          <w:sz w:val="24"/>
-          <w:szCs w:val="24"/>
-          <w:lang w:val="pt-BR"/>
-        </w:rPr>
-        <w:t>sete</w:t>
-      </w:r>
-      <w:r>
-        <w:rPr>
-          <w:sz w:val="24"/>
-          <w:szCs w:val="24"/>
-          <w:lang w:val="pt-BR"/>
-        </w:rPr>
-        <w:t xml:space="preserve"> alunos do curso de Ciência da Computação </w:t>
-      </w:r>
-      <w:r>
-        <w:rPr>
-          <w:sz w:val="24"/>
-          <w:szCs w:val="24"/>
-          <w:lang w:val="pt-BR"/>
-        </w:rPr>
-        <w:t xml:space="preserve">e um de Engenharia Mecatrônica </w:t>
-      </w:r>
-      <w:r>
-        <w:rPr>
-          <w:sz w:val="24"/>
-          <w:szCs w:val="24"/>
-          <w:lang w:val="pt-BR"/>
-        </w:rPr>
-        <w:t xml:space="preserve">que cursavam a disciplina de </w:t>
-      </w:r>
-      <w:r>
-        <w:rPr>
-          <w:sz w:val="24"/>
-          <w:szCs w:val="24"/>
-          <w:lang w:val="pt-BR"/>
-        </w:rPr>
-        <w:t xml:space="preserve">Engenharia de </w:t>
-      </w:r>
-      <w:proofErr w:type="gramStart"/>
-      <w:r>
-        <w:rPr>
-          <w:sz w:val="24"/>
-          <w:szCs w:val="24"/>
-          <w:lang w:val="pt-BR"/>
-        </w:rPr>
-        <w:t>Software(</w:t>
-      </w:r>
-      <w:proofErr w:type="gramEnd"/>
-      <w:r>
-        <w:rPr>
-          <w:sz w:val="24"/>
-          <w:szCs w:val="24"/>
-          <w:lang w:val="pt-BR"/>
-        </w:rPr>
-        <w:t>ESOF)</w:t>
-      </w:r>
-      <w:r>
-        <w:rPr>
-          <w:sz w:val="24"/>
-          <w:szCs w:val="24"/>
-          <w:lang w:val="pt-BR"/>
-        </w:rPr>
-        <w:t xml:space="preserve"> na Universidade Federal de Uberlândia. A empresa foi fundada para desenvolvimento de um importante sistema de gerenciamento acadêmico que simula o ambiente real de uma Universidade.</w:t>
+        <w:t xml:space="preserve"> começou com um grupo de sete alunos do curso de Ciência da Computação e um de Engenharia Mecatrônica que cursavam a disciplina de Engenharia de Software(ESOF) na Universidade Federal de Uberlândia. A empresa foi fundada para desenvolvimento de um importante sistema de gerenciamento acadêmico que simula o ambiente real de uma Universidade.</w:t>
       </w:r>
     </w:p>
     <w:p>
@@ -2295,8 +2539,9 @@
           <w:noProof/>
           <w:sz w:val="52"/>
           <w:szCs w:val="52"/>
-          <w:lang w:val="pt-BR" w:eastAsia="pt-BR"/>
-        </w:rPr>
+          <w:lang w:val="fr-FR" w:eastAsia="fr-FR"/>
+        </w:rPr>
+        <w:lastRenderedPageBreak/>
         <w:drawing>
           <wp:inline distT="0" distB="0" distL="0" distR="0" wp14:anchorId="35FA0B13" wp14:editId="548796FE">
             <wp:extent cx="1743913" cy="1020723"/>
@@ -2315,7 +2560,7 @@
                     </pic:cNvPicPr>
                   </pic:nvPicPr>
                   <pic:blipFill>
-                    <a:blip r:embed="rId9" cstate="print"/>
+                    <a:blip r:embed="rId8" cstate="print"/>
                     <a:srcRect/>
                     <a:stretch>
                       <a:fillRect/>
@@ -2346,10 +2591,88 @@
     </w:p>
     <w:p>
       <w:pPr>
-        <w:rPr>
-          <w:lang w:val="pt-BR"/>
-        </w:rPr>
-      </w:pPr>
+        <w:pStyle w:val="Legenda"/>
+        <w:jc w:val="center"/>
+        <w:rPr>
+          <w:b w:val="0"/>
+          <w:lang w:val="pt-BR"/>
+        </w:rPr>
+      </w:pPr>
+      <w:bookmarkStart w:id="5" w:name="_Toc367189152"/>
+      <w:proofErr w:type="spellStart"/>
+      <w:r>
+        <w:rPr>
+          <w:b w:val="0"/>
+        </w:rPr>
+        <w:t>Figura</w:t>
+      </w:r>
+      <w:proofErr w:type="spellEnd"/>
+      <w:r>
+        <w:rPr>
+          <w:b w:val="0"/>
+        </w:rPr>
+        <w:t xml:space="preserve"> </w:t>
+      </w:r>
+      <w:r>
+        <w:rPr>
+          <w:b w:val="0"/>
+        </w:rPr>
+        <w:fldChar w:fldCharType="begin"/>
+      </w:r>
+      <w:r>
+        <w:rPr>
+          <w:b w:val="0"/>
+        </w:rPr>
+        <w:instrText xml:space="preserve"> SEQ Figura \* ARABIC </w:instrText>
+      </w:r>
+      <w:r>
+        <w:rPr>
+          <w:b w:val="0"/>
+        </w:rPr>
+        <w:fldChar w:fldCharType="separate"/>
+      </w:r>
+      <w:r>
+        <w:rPr>
+          <w:b w:val="0"/>
+          <w:noProof/>
+        </w:rPr>
+        <w:t>1</w:t>
+      </w:r>
+      <w:r>
+        <w:rPr>
+          <w:b w:val="0"/>
+        </w:rPr>
+        <w:fldChar w:fldCharType="end"/>
+      </w:r>
+      <w:r>
+        <w:rPr>
+          <w:b w:val="0"/>
+        </w:rPr>
+        <w:t xml:space="preserve"> </w:t>
+      </w:r>
+      <w:proofErr w:type="gramStart"/>
+      <w:r>
+        <w:rPr>
+          <w:b w:val="0"/>
+        </w:rPr>
+        <w:t xml:space="preserve">-  </w:t>
+      </w:r>
+      <w:proofErr w:type="spellStart"/>
+      <w:r>
+        <w:rPr>
+          <w:b w:val="0"/>
+        </w:rPr>
+        <w:t>Sommewhat</w:t>
+      </w:r>
+      <w:proofErr w:type="spellEnd"/>
+      <w:proofErr w:type="gramEnd"/>
+      <w:r>
+        <w:rPr>
+          <w:b w:val="0"/>
+        </w:rPr>
+        <w:t xml:space="preserve"> ®</w:t>
+      </w:r>
+      <w:bookmarkEnd w:id="5"/>
     </w:p>
     <w:p>
       <w:pPr>
@@ -2373,6 +2696,7 @@
           <w:lang w:val="pt-BR"/>
         </w:rPr>
       </w:pPr>
+      <w:bookmarkStart w:id="6" w:name="_Toc367188946"/>
       <w:r>
         <w:rPr>
           <w:smallCaps/>
@@ -2382,6 +2706,7 @@
         </w:rPr>
         <w:t>Detalhamento e Funcionalidades</w:t>
       </w:r>
+      <w:bookmarkEnd w:id="6"/>
     </w:p>
     <w:p>
       <w:pPr>
@@ -2621,7 +2946,6 @@
         </w:rPr>
         <w:t xml:space="preserve"> data e matéria de avaliações</w:t>
       </w:r>
-      <w:proofErr w:type="gramStart"/>
       <w:r>
         <w:rPr>
           <w:sz w:val="24"/>
@@ -2634,15 +2958,7 @@
           <w:sz w:val="24"/>
           <w:lang w:val="pt-BR"/>
         </w:rPr>
-        <w:t xml:space="preserve"> data</w:t>
-      </w:r>
-      <w:proofErr w:type="gramEnd"/>
-      <w:r>
-        <w:rPr>
-          <w:sz w:val="24"/>
-          <w:lang w:val="pt-BR"/>
-        </w:rPr>
-        <w:t xml:space="preserve"> de compromissos, data de trabalhos, nome e email de professores, lembretes como, por exemplo, uma aula que seria ministrada num dia X e no laboratório Y;</w:t>
+        <w:t xml:space="preserve"> data de compromissos, data de trabalhos, nome e email de professores, lembretes como, por exemplo, uma aula que seria ministrada num dia X e no laboratório Y;</w:t>
       </w:r>
     </w:p>
     <w:p>
@@ -2686,21 +3002,12 @@
           <w:lang w:val="pt-BR"/>
         </w:rPr>
       </w:pPr>
-      <w:proofErr w:type="gramStart"/>
-      <w:r>
-        <w:rPr>
-          <w:sz w:val="24"/>
-          <w:lang w:val="pt-BR"/>
-        </w:rPr>
-        <w:t>Implementação</w:t>
-      </w:r>
-      <w:proofErr w:type="gramEnd"/>
-      <w:r>
-        <w:rPr>
-          <w:sz w:val="24"/>
-          <w:lang w:val="pt-BR"/>
-        </w:rPr>
-        <w:t xml:space="preserve"> de funções para inserção de notas dos alunos</w:t>
+      <w:r>
+        <w:rPr>
+          <w:sz w:val="24"/>
+          <w:lang w:val="pt-BR"/>
+        </w:rPr>
+        <w:t>Implementação de funções para inserção de notas dos alunos</w:t>
       </w:r>
       <w:r>
         <w:rPr>
@@ -2826,7 +3133,8 @@
           <w:sz w:val="24"/>
           <w:lang w:val="pt-BR"/>
         </w:rPr>
-        <w:t>Caso o professor</w:t>
+        <w:lastRenderedPageBreak/>
+        <w:t xml:space="preserve">Caso o </w:t>
       </w:r>
       <w:proofErr w:type="gramStart"/>
       <w:r>
@@ -2834,6 +3142,13 @@
           <w:sz w:val="24"/>
           <w:lang w:val="pt-BR"/>
         </w:rPr>
+        <w:t xml:space="preserve">professor </w:t>
+      </w:r>
+      <w:r>
+        <w:rPr>
+          <w:sz w:val="24"/>
+          <w:lang w:val="pt-BR"/>
+        </w:rPr>
         <w:t xml:space="preserve"> </w:t>
       </w:r>
       <w:r>
@@ -2841,7 +3156,21 @@
           <w:sz w:val="24"/>
           <w:lang w:val="pt-BR"/>
         </w:rPr>
-        <w:t xml:space="preserve"> </w:t>
+        <w:t>f</w:t>
+      </w:r>
+      <w:r>
+        <w:rPr>
+          <w:sz w:val="24"/>
+          <w:lang w:val="pt-BR"/>
+        </w:rPr>
+        <w:t>o</w:t>
+      </w:r>
+      <w:r>
+        <w:rPr>
+          <w:sz w:val="24"/>
+          <w:lang w:val="pt-BR"/>
+        </w:rPr>
+        <w:t>r</w:t>
       </w:r>
       <w:proofErr w:type="gramEnd"/>
       <w:r>
@@ -2849,21 +3178,7 @@
           <w:sz w:val="24"/>
           <w:lang w:val="pt-BR"/>
         </w:rPr>
-        <w:t>f</w:t>
-      </w:r>
-      <w:r>
-        <w:rPr>
-          <w:sz w:val="24"/>
-          <w:lang w:val="pt-BR"/>
-        </w:rPr>
-        <w:t>o</w:t>
-      </w:r>
-      <w:r>
-        <w:rPr>
-          <w:sz w:val="24"/>
-          <w:lang w:val="pt-BR"/>
-        </w:rPr>
-        <w:t>r o usuário,</w:t>
+        <w:t xml:space="preserve"> o usuário,</w:t>
       </w:r>
       <w:r>
         <w:rPr>
@@ -2926,7 +3241,6 @@
           <w:sz w:val="24"/>
           <w:lang w:val="pt-BR"/>
         </w:rPr>
-        <w:lastRenderedPageBreak/>
         <w:t>Criação de uma agenda capaz de “controlar” o tempo utilizado de cada usuário, com alarmes e avisos sobre eventos próximos e futuros de acordo com seus níveis de importância;</w:t>
       </w:r>
     </w:p>
@@ -2963,15 +3277,7 @@
         <w:pStyle w:val="NormalWeb"/>
       </w:pPr>
       <w:r>
-        <w:t xml:space="preserve">Então a minha idéia seria essa, acho que ficaria legal esse sistema, seria bem pessoal e facilitaria na </w:t>
-      </w:r>
-      <w:proofErr w:type="gramStart"/>
-      <w:r>
-        <w:t>implementação</w:t>
-      </w:r>
-      <w:proofErr w:type="gramEnd"/>
-      <w:r>
-        <w:t>, já que para diferentes usuários, o sistema realizará a mesma coisa, não existindo a diferença de login e consequentemente a diferença de operações.</w:t>
+        <w:t>Então a minha idéia seria essa, acho que ficaria legal esse sistema, seria bem pessoal e facilitaria na implementação, já que para diferentes usuários, o sistema realizará a mesma coisa, não existindo a diferença de login e consequentemente a diferença de operações.</w:t>
       </w:r>
     </w:p>
     <w:p>
@@ -2996,7 +3302,7 @@
           <w:lang w:val="pt-BR"/>
         </w:rPr>
       </w:pPr>
-      <w:bookmarkStart w:id="3" w:name="_Toc361839910"/>
+      <w:bookmarkStart w:id="7" w:name="_Toc367188947"/>
       <w:r>
         <w:rPr>
           <w:smallCaps/>
@@ -3006,7 +3312,7 @@
         </w:rPr>
         <w:t>Diferenciais competitivos</w:t>
       </w:r>
-      <w:bookmarkEnd w:id="3"/>
+      <w:bookmarkEnd w:id="7"/>
     </w:p>
     <w:p>
       <w:pPr>
@@ -3093,7 +3399,7 @@
           <w:sz w:val="24"/>
           <w:lang w:val="pt-BR"/>
         </w:rPr>
-        <w:t xml:space="preserve">( </w:t>
+        <w:t>( no</w:t>
       </w:r>
       <w:proofErr w:type="gramEnd"/>
       <w:r>
@@ -3101,7 +3407,7 @@
           <w:sz w:val="24"/>
           <w:lang w:val="pt-BR"/>
         </w:rPr>
-        <w:t>no que tange às informações pessoais) do aluno com a universidade;</w:t>
+        <w:t xml:space="preserve"> que tange às informações pessoais) do aluno com a universidade;</w:t>
       </w:r>
     </w:p>
     <w:p>
@@ -3178,7 +3484,7 @@
           <w:lang w:val="pt-BR"/>
         </w:rPr>
       </w:pPr>
-      <w:bookmarkStart w:id="4" w:name="_Toc361839911"/>
+      <w:bookmarkStart w:id="8" w:name="_Toc367188948"/>
       <w:r>
         <w:rPr>
           <w:smallCaps/>
@@ -3188,7 +3494,7 @@
         </w:rPr>
         <w:t>Viabilidade do projeto</w:t>
       </w:r>
-      <w:bookmarkEnd w:id="4"/>
+      <w:bookmarkEnd w:id="8"/>
     </w:p>
     <w:p>
       <w:pPr>
@@ -3381,6 +3687,7 @@
           <w:szCs w:val="24"/>
           <w:lang w:val="pt-BR" w:eastAsia="pt-BR" w:bidi="pa-IN"/>
         </w:rPr>
+        <w:lastRenderedPageBreak/>
         <w:t>Pedro de Freitas Salomão - 96557</w:t>
       </w:r>
     </w:p>
@@ -3442,16 +3749,7 @@
           <w:sz w:val="24"/>
           <w:lang w:val="pt-BR"/>
         </w:rPr>
-        <w:lastRenderedPageBreak/>
-        <w:t xml:space="preserve">Nesta mesma linha de raciocínio, foi </w:t>
-      </w:r>
-      <w:proofErr w:type="gramStart"/>
-      <w:r>
-        <w:rPr>
-          <w:sz w:val="24"/>
-          <w:lang w:val="pt-BR"/>
-        </w:rPr>
-        <w:t xml:space="preserve">proposto a definição de uma </w:t>
+        <w:t xml:space="preserve">Nesta mesma linha de raciocínio, foi proposto a definição de uma </w:t>
       </w:r>
       <w:r>
         <w:rPr>
@@ -3479,15 +3777,7 @@
           <w:sz w:val="24"/>
           <w:lang w:val="pt-BR"/>
         </w:rPr>
-        <w:t xml:space="preserve"> e um nome lúdico</w:t>
-      </w:r>
-      <w:proofErr w:type="gramEnd"/>
-      <w:r>
-        <w:rPr>
-          <w:sz w:val="24"/>
-          <w:lang w:val="pt-BR"/>
-        </w:rPr>
-        <w:t xml:space="preserve"> para uma empresa fictícia que realizará tal projeto, como pode ser verificado no documento presente.</w:t>
+        <w:t xml:space="preserve"> e um nome lúdico para uma empresa fictícia que realizará tal projeto, como pode ser verificado no documento presente.</w:t>
       </w:r>
     </w:p>
     <w:p>
@@ -3556,15 +3846,7 @@
         <w:t>Douglas- Gerenciamento de documentos e coordenação, arquitetura de softw</w:t>
       </w:r>
       <w:r>
-        <w:t>are, linguagem G (</w:t>
-      </w:r>
-      <w:proofErr w:type="gramStart"/>
-      <w:r>
-        <w:t>LabVIEW</w:t>
-      </w:r>
-      <w:proofErr w:type="gramEnd"/>
-      <w:r>
-        <w:t>) e Matlab, básico de C, ladder, Grafcet;</w:t>
+        <w:t>are, linguagem G (LabVIEW) e Matlab, básico de C, ladder, Grafcet;</w:t>
       </w:r>
     </w:p>
     <w:p>
@@ -3576,10 +3858,18 @@
         </w:numPr>
       </w:pPr>
       <w:r>
-        <w:t>Felipe - C básico, Postgres SQL básico, Java Básico, Matl</w:t>
-      </w:r>
-      <w:r>
-        <w:t xml:space="preserve">ab básico, </w:t>
+        <w:t xml:space="preserve">Felipe - C básico, Postgres SQL básico, Java Básico, </w:t>
+      </w:r>
+      <w:proofErr w:type="spellStart"/>
+      <w:r>
+        <w:t>Matl</w:t>
+      </w:r>
+      <w:r>
+        <w:t>ab</w:t>
+      </w:r>
+      <w:proofErr w:type="spellEnd"/>
+      <w:r>
+        <w:t xml:space="preserve"> básico, </w:t>
       </w:r>
       <w:proofErr w:type="spellStart"/>
       <w:r>
@@ -3634,12 +3924,10 @@
         <w:t xml:space="preserve">Pedro - PL/SQL Básico, </w:t>
       </w:r>
       <w:proofErr w:type="spellStart"/>
-      <w:proofErr w:type="gramStart"/>
       <w:r>
         <w:t>html</w:t>
       </w:r>
       <w:proofErr w:type="spellEnd"/>
-      <w:proofErr w:type="gramEnd"/>
       <w:r>
         <w:t xml:space="preserve">, </w:t>
       </w:r>
@@ -3739,15 +4027,7 @@
           <w:szCs w:val="24"/>
           <w:lang w:val="pt-BR" w:eastAsia="pt-BR" w:bidi="pa-IN"/>
         </w:rPr>
-        <w:t xml:space="preserve">lexandre dos Santos Rodrigues </w:t>
-      </w:r>
-      <w:r>
-        <w:rPr>
-          <w:sz w:val="24"/>
-          <w:szCs w:val="24"/>
-          <w:lang w:val="pt-BR" w:eastAsia="pt-BR" w:bidi="pa-IN"/>
-        </w:rPr>
-        <w:t>– Arquiteto de Software / Programador</w:t>
+        <w:t>lexandre dos Santos Rodrigues – Arquiteto de Software / Programador</w:t>
       </w:r>
     </w:p>
     <w:p>
@@ -3827,15 +4107,7 @@
           <w:szCs w:val="24"/>
           <w:lang w:val="pt-BR" w:eastAsia="pt-BR" w:bidi="pa-IN"/>
         </w:rPr>
-        <w:t xml:space="preserve"> </w:t>
-      </w:r>
-      <w:r>
-        <w:rPr>
-          <w:sz w:val="24"/>
-          <w:szCs w:val="24"/>
-          <w:lang w:val="pt-BR" w:eastAsia="pt-BR" w:bidi="pa-IN"/>
-        </w:rPr>
-        <w:t>/ Programador</w:t>
+        <w:t xml:space="preserve"> / Programador</w:t>
       </w:r>
     </w:p>
     <w:p>
@@ -3857,7 +4129,7 @@
           <w:szCs w:val="24"/>
           <w:lang w:val="pt-BR" w:eastAsia="pt-BR" w:bidi="pa-IN"/>
         </w:rPr>
-        <w:t>Felipe Batista Coelho</w:t>
+        <w:t xml:space="preserve">Felipe Batista </w:t>
       </w:r>
       <w:proofErr w:type="gramStart"/>
       <w:r>
@@ -3866,24 +4138,24 @@
           <w:szCs w:val="24"/>
           <w:lang w:val="pt-BR" w:eastAsia="pt-BR" w:bidi="pa-IN"/>
         </w:rPr>
+        <w:t xml:space="preserve">Coelho </w:t>
+      </w:r>
+      <w:r>
+        <w:rPr>
+          <w:sz w:val="24"/>
+          <w:szCs w:val="24"/>
+          <w:lang w:val="pt-BR" w:eastAsia="pt-BR" w:bidi="pa-IN"/>
+        </w:rPr>
+        <w:t xml:space="preserve"> –</w:t>
+      </w:r>
+      <w:proofErr w:type="gramEnd"/>
+      <w:r>
+        <w:rPr>
+          <w:sz w:val="24"/>
+          <w:szCs w:val="24"/>
+          <w:lang w:val="pt-BR" w:eastAsia="pt-BR" w:bidi="pa-IN"/>
+        </w:rPr>
         <w:t xml:space="preserve"> </w:t>
-      </w:r>
-      <w:r>
-        <w:rPr>
-          <w:sz w:val="24"/>
-          <w:szCs w:val="24"/>
-          <w:lang w:val="pt-BR" w:eastAsia="pt-BR" w:bidi="pa-IN"/>
-        </w:rPr>
-        <w:t xml:space="preserve"> </w:t>
-      </w:r>
-      <w:proofErr w:type="gramEnd"/>
-      <w:r>
-        <w:rPr>
-          <w:sz w:val="24"/>
-          <w:szCs w:val="24"/>
-          <w:lang w:val="pt-BR" w:eastAsia="pt-BR" w:bidi="pa-IN"/>
-        </w:rPr>
-        <w:t xml:space="preserve">– </w:t>
       </w:r>
       <w:r>
         <w:rPr>
@@ -3924,6 +4196,7 @@
         <w:t xml:space="preserve">Gustavo Alves </w:t>
       </w:r>
       <w:proofErr w:type="spellStart"/>
+      <w:proofErr w:type="gramStart"/>
       <w:r>
         <w:rPr>
           <w:sz w:val="24"/>
@@ -3933,47 +4206,22 @@
         <w:t>Falleiros</w:t>
       </w:r>
       <w:proofErr w:type="spellEnd"/>
-      <w:proofErr w:type="gramStart"/>
       <w:r>
         <w:rPr>
           <w:sz w:val="24"/>
           <w:szCs w:val="24"/>
           <w:lang w:val="pt-BR" w:eastAsia="pt-BR" w:bidi="pa-IN"/>
         </w:rPr>
-        <w:t xml:space="preserve"> </w:t>
-      </w:r>
+        <w:t xml:space="preserve">  –</w:t>
+      </w:r>
+      <w:proofErr w:type="gramEnd"/>
       <w:r>
         <w:rPr>
           <w:sz w:val="24"/>
           <w:szCs w:val="24"/>
           <w:lang w:val="pt-BR" w:eastAsia="pt-BR" w:bidi="pa-IN"/>
         </w:rPr>
-        <w:t xml:space="preserve"> </w:t>
-      </w:r>
-      <w:proofErr w:type="gramEnd"/>
-      <w:r>
-        <w:rPr>
-          <w:sz w:val="24"/>
-          <w:szCs w:val="24"/>
-          <w:lang w:val="pt-BR" w:eastAsia="pt-BR" w:bidi="pa-IN"/>
-        </w:rPr>
-        <w:t>–</w:t>
-      </w:r>
-      <w:r>
-        <w:rPr>
-          <w:sz w:val="24"/>
-          <w:szCs w:val="24"/>
-          <w:lang w:val="pt-BR" w:eastAsia="pt-BR" w:bidi="pa-IN"/>
-        </w:rPr>
-        <w:t xml:space="preserve"> </w:t>
-      </w:r>
-      <w:r>
-        <w:rPr>
-          <w:sz w:val="24"/>
-          <w:szCs w:val="24"/>
-          <w:lang w:val="pt-BR" w:eastAsia="pt-BR" w:bidi="pa-IN"/>
-        </w:rPr>
-        <w:t>Arquiteto de Software / Programador</w:t>
+        <w:t xml:space="preserve"> Arquiteto de Software / Programador</w:t>
       </w:r>
     </w:p>
     <w:p>
@@ -3995,7 +4243,7 @@
           <w:szCs w:val="24"/>
           <w:lang w:val="pt-BR" w:eastAsia="pt-BR" w:bidi="pa-IN"/>
         </w:rPr>
-        <w:t>Marco Aurélio Bosque</w:t>
+        <w:t xml:space="preserve">Marco Aurélio </w:t>
       </w:r>
       <w:proofErr w:type="gramStart"/>
       <w:r>
@@ -4004,24 +4252,24 @@
           <w:szCs w:val="24"/>
           <w:lang w:val="pt-BR" w:eastAsia="pt-BR" w:bidi="pa-IN"/>
         </w:rPr>
+        <w:t xml:space="preserve">Bosque </w:t>
+      </w:r>
+      <w:r>
+        <w:rPr>
+          <w:sz w:val="24"/>
+          <w:szCs w:val="24"/>
+          <w:lang w:val="pt-BR" w:eastAsia="pt-BR" w:bidi="pa-IN"/>
+        </w:rPr>
+        <w:t xml:space="preserve"> –</w:t>
+      </w:r>
+      <w:proofErr w:type="gramEnd"/>
+      <w:r>
+        <w:rPr>
+          <w:sz w:val="24"/>
+          <w:szCs w:val="24"/>
+          <w:lang w:val="pt-BR" w:eastAsia="pt-BR" w:bidi="pa-IN"/>
+        </w:rPr>
         <w:t xml:space="preserve"> </w:t>
-      </w:r>
-      <w:r>
-        <w:rPr>
-          <w:sz w:val="24"/>
-          <w:szCs w:val="24"/>
-          <w:lang w:val="pt-BR" w:eastAsia="pt-BR" w:bidi="pa-IN"/>
-        </w:rPr>
-        <w:t xml:space="preserve"> </w:t>
-      </w:r>
-      <w:proofErr w:type="gramEnd"/>
-      <w:r>
-        <w:rPr>
-          <w:sz w:val="24"/>
-          <w:szCs w:val="24"/>
-          <w:lang w:val="pt-BR" w:eastAsia="pt-BR" w:bidi="pa-IN"/>
-        </w:rPr>
-        <w:t xml:space="preserve">– </w:t>
       </w:r>
       <w:r>
         <w:rPr>
@@ -4051,7 +4299,7 @@
           <w:szCs w:val="24"/>
           <w:lang w:val="pt-BR" w:eastAsia="pt-BR" w:bidi="pa-IN"/>
         </w:rPr>
-        <w:t>Pedro de Freitas Salomão</w:t>
+        <w:t xml:space="preserve">Pedro de Freitas </w:t>
       </w:r>
       <w:proofErr w:type="gramStart"/>
       <w:r>
@@ -4060,40 +4308,16 @@
           <w:szCs w:val="24"/>
           <w:lang w:val="pt-BR" w:eastAsia="pt-BR" w:bidi="pa-IN"/>
         </w:rPr>
-        <w:t xml:space="preserve"> </w:t>
-      </w:r>
+        <w:t>Salomão  –</w:t>
+      </w:r>
+      <w:proofErr w:type="gramEnd"/>
       <w:r>
         <w:rPr>
           <w:sz w:val="24"/>
           <w:szCs w:val="24"/>
           <w:lang w:val="pt-BR" w:eastAsia="pt-BR" w:bidi="pa-IN"/>
         </w:rPr>
-        <w:t xml:space="preserve"> </w:t>
-      </w:r>
-      <w:proofErr w:type="gramEnd"/>
-      <w:r>
-        <w:rPr>
-          <w:sz w:val="24"/>
-          <w:szCs w:val="24"/>
-          <w:lang w:val="pt-BR" w:eastAsia="pt-BR" w:bidi="pa-IN"/>
-        </w:rPr>
-        <w:t>–</w:t>
-      </w:r>
-      <w:r>
-        <w:rPr>
-          <w:sz w:val="24"/>
-          <w:szCs w:val="24"/>
-          <w:lang w:val="pt-BR" w:eastAsia="pt-BR" w:bidi="pa-IN"/>
-        </w:rPr>
-        <w:t xml:space="preserve"> </w:t>
-      </w:r>
-      <w:r>
-        <w:rPr>
-          <w:sz w:val="24"/>
-          <w:szCs w:val="24"/>
-          <w:lang w:val="pt-BR" w:eastAsia="pt-BR" w:bidi="pa-IN"/>
-        </w:rPr>
-        <w:t>Analista de Requisitos / Programador</w:t>
+        <w:t xml:space="preserve"> Analista de Requisitos / Programador</w:t>
       </w:r>
     </w:p>
     <w:p>
@@ -4115,7 +4339,7 @@
           <w:szCs w:val="24"/>
           <w:lang w:val="pt-BR" w:eastAsia="pt-BR" w:bidi="pa-IN"/>
         </w:rPr>
-        <w:t>Rodrigo Moraes Pinto</w:t>
+        <w:t xml:space="preserve">Rodrigo Moraes </w:t>
       </w:r>
       <w:proofErr w:type="gramStart"/>
       <w:r>
@@ -4124,40 +4348,16 @@
           <w:szCs w:val="24"/>
           <w:lang w:val="pt-BR" w:eastAsia="pt-BR" w:bidi="pa-IN"/>
         </w:rPr>
-        <w:t xml:space="preserve"> </w:t>
-      </w:r>
+        <w:t>Pinto  –</w:t>
+      </w:r>
+      <w:proofErr w:type="gramEnd"/>
       <w:r>
         <w:rPr>
           <w:sz w:val="24"/>
           <w:szCs w:val="24"/>
           <w:lang w:val="pt-BR" w:eastAsia="pt-BR" w:bidi="pa-IN"/>
         </w:rPr>
-        <w:t xml:space="preserve"> </w:t>
-      </w:r>
-      <w:proofErr w:type="gramEnd"/>
-      <w:r>
-        <w:rPr>
-          <w:sz w:val="24"/>
-          <w:szCs w:val="24"/>
-          <w:lang w:val="pt-BR" w:eastAsia="pt-BR" w:bidi="pa-IN"/>
-        </w:rPr>
-        <w:t>–</w:t>
-      </w:r>
-      <w:r>
-        <w:rPr>
-          <w:sz w:val="24"/>
-          <w:szCs w:val="24"/>
-          <w:lang w:val="pt-BR" w:eastAsia="pt-BR" w:bidi="pa-IN"/>
-        </w:rPr>
-        <w:t xml:space="preserve"> </w:t>
-      </w:r>
-      <w:r>
-        <w:rPr>
-          <w:sz w:val="24"/>
-          <w:szCs w:val="24"/>
-          <w:lang w:val="pt-BR" w:eastAsia="pt-BR" w:bidi="pa-IN"/>
-        </w:rPr>
-        <w:t>Analista de Requisitos / Programador</w:t>
+        <w:t xml:space="preserve"> Analista de Requisitos / Programador</w:t>
       </w:r>
     </w:p>
     <w:p>
@@ -4189,7 +4389,7 @@
           <w:szCs w:val="24"/>
           <w:lang w:val="pt-BR" w:eastAsia="pt-BR" w:bidi="pa-IN"/>
         </w:rPr>
-        <w:t xml:space="preserve"> Barros Barbosa</w:t>
+        <w:t xml:space="preserve"> Barros </w:t>
       </w:r>
       <w:proofErr w:type="gramStart"/>
       <w:r>
@@ -4198,106 +4398,66 @@
           <w:szCs w:val="24"/>
           <w:lang w:val="pt-BR" w:eastAsia="pt-BR" w:bidi="pa-IN"/>
         </w:rPr>
-        <w:t xml:space="preserve"> </w:t>
-      </w:r>
+        <w:t>Barbosa  –</w:t>
+      </w:r>
+      <w:proofErr w:type="gramEnd"/>
       <w:r>
         <w:rPr>
           <w:sz w:val="24"/>
           <w:szCs w:val="24"/>
           <w:lang w:val="pt-BR" w:eastAsia="pt-BR" w:bidi="pa-IN"/>
         </w:rPr>
-        <w:t xml:space="preserve"> </w:t>
+        <w:t xml:space="preserve"> Analista de Banco de dados / Programador</w:t>
+      </w:r>
+    </w:p>
+    <w:p>
+      <w:pPr>
+        <w:ind w:firstLine="360"/>
+        <w:jc w:val="both"/>
+        <w:rPr>
+          <w:sz w:val="24"/>
+          <w:lang w:val="pt-BR"/>
+        </w:rPr>
+      </w:pPr>
+      <w:r>
+        <w:rPr>
+          <w:sz w:val="24"/>
+          <w:lang w:val="pt-BR"/>
+        </w:rPr>
+        <w:t>Portanto, observamos que os recursos humanos são suficientes para a realização do projeto, pois a quantidade de tarefas paralelas que podem ser realizadas no mesmo não supera a quantidade de pessoas (8 pessoas) no mesmo.</w:t>
+      </w:r>
+    </w:p>
+    <w:p>
+      <w:pPr>
+        <w:ind w:firstLine="360"/>
+        <w:jc w:val="both"/>
+        <w:rPr>
+          <w:sz w:val="24"/>
+          <w:lang w:val="pt-BR"/>
+        </w:rPr>
+      </w:pPr>
+      <w:r>
+        <w:rPr>
+          <w:sz w:val="24"/>
+          <w:lang w:val="pt-BR"/>
+        </w:rPr>
+        <w:t xml:space="preserve">Observa-se também que há conhecimento técnico por parte da equipe de desenvolvimento </w:t>
+      </w:r>
+      <w:proofErr w:type="gramStart"/>
+      <w:r>
+        <w:rPr>
+          <w:sz w:val="24"/>
+          <w:lang w:val="pt-BR"/>
+        </w:rPr>
+        <w:t>de  modo</w:t>
       </w:r>
       <w:proofErr w:type="gramEnd"/>
       <w:r>
         <w:rPr>
           <w:sz w:val="24"/>
-          <w:szCs w:val="24"/>
-          <w:lang w:val="pt-BR" w:eastAsia="pt-BR" w:bidi="pa-IN"/>
-        </w:rPr>
-        <w:t>–</w:t>
-      </w:r>
-      <w:r>
-        <w:rPr>
-          <w:sz w:val="24"/>
-          <w:szCs w:val="24"/>
-          <w:lang w:val="pt-BR" w:eastAsia="pt-BR" w:bidi="pa-IN"/>
-        </w:rPr>
-        <w:t xml:space="preserve"> </w:t>
-      </w:r>
-      <w:r>
-        <w:rPr>
-          <w:sz w:val="24"/>
-          <w:szCs w:val="24"/>
-          <w:lang w:val="pt-BR" w:eastAsia="pt-BR" w:bidi="pa-IN"/>
-        </w:rPr>
-        <w:t>Analista de Banco de dados / Programador</w:t>
-      </w:r>
-    </w:p>
-    <w:p>
-      <w:pPr>
-        <w:ind w:firstLine="360"/>
-        <w:jc w:val="both"/>
-        <w:rPr>
-          <w:sz w:val="24"/>
-          <w:lang w:val="pt-BR"/>
-        </w:rPr>
-      </w:pPr>
-      <w:r>
-        <w:rPr>
-          <w:sz w:val="24"/>
-          <w:lang w:val="pt-BR"/>
-        </w:rPr>
-        <w:t>Portanto, observamos que os recursos humanos são suficientes para a realização do projeto, pois a quantidade de tarefas paralelas que podem ser realizadas no mesmo não supera a quantidade de pessoas (</w:t>
-      </w:r>
-      <w:proofErr w:type="gramStart"/>
-      <w:r>
-        <w:rPr>
-          <w:sz w:val="24"/>
-          <w:lang w:val="pt-BR"/>
-        </w:rPr>
-        <w:t>8</w:t>
-      </w:r>
-      <w:proofErr w:type="gramEnd"/>
-      <w:r>
-        <w:rPr>
-          <w:sz w:val="24"/>
-          <w:lang w:val="pt-BR"/>
-        </w:rPr>
-        <w:t xml:space="preserve"> pessoas) no mesmo.</w:t>
-      </w:r>
-    </w:p>
-    <w:p>
-      <w:pPr>
-        <w:ind w:firstLine="360"/>
-        <w:jc w:val="both"/>
-        <w:rPr>
-          <w:sz w:val="24"/>
-          <w:lang w:val="pt-BR"/>
-        </w:rPr>
-      </w:pPr>
-      <w:r>
-        <w:rPr>
-          <w:sz w:val="24"/>
-          <w:lang w:val="pt-BR"/>
-        </w:rPr>
-        <w:t>Observa-se também que há conhecimento técnico por parte da equipe de desenvolvimento de</w:t>
-      </w:r>
-      <w:proofErr w:type="gramStart"/>
-      <w:r>
-        <w:rPr>
-          <w:sz w:val="24"/>
-          <w:lang w:val="pt-BR"/>
-        </w:rPr>
-        <w:t xml:space="preserve">  </w:t>
-      </w:r>
-      <w:proofErr w:type="gramEnd"/>
-      <w:r>
-        <w:rPr>
-          <w:sz w:val="24"/>
-          <w:lang w:val="pt-BR"/>
-        </w:rPr>
-        <w:t xml:space="preserve">modo que a </w:t>
+          <w:lang w:val="pt-BR"/>
+        </w:rPr>
+        <w:t xml:space="preserve"> que a </w:t>
       </w:r>
       <w:r>
         <w:rPr>
@@ -4320,7 +4480,15 @@
           <w:sz w:val="24"/>
           <w:lang w:val="pt-BR"/>
         </w:rPr>
-        <w:t xml:space="preserve"> #2 - PLANEJAMENTO E GERENCIAMENTO DO PROJETO. A viabilidade econômica leva a análise de vários tipos de custos, dentre eles podemos citar:</w:t>
+        <w:t xml:space="preserve"> #2 - PLANEJAMENTO E </w:t>
+      </w:r>
+      <w:r>
+        <w:rPr>
+          <w:sz w:val="24"/>
+          <w:lang w:val="pt-BR"/>
+        </w:rPr>
+        <w:lastRenderedPageBreak/>
+        <w:t>GERENCIAMENTO DO PROJETO. A viabilidade econômica leva a análise de vários tipos de custos, dentre eles podemos citar:</w:t>
       </w:r>
       <w:r>
         <w:rPr>
@@ -4359,7 +4527,6 @@
           <w:sz w:val="24"/>
           <w:lang w:val="pt-BR"/>
         </w:rPr>
-        <w:lastRenderedPageBreak/>
         <w:t>Custos do desenvolvimento do sistema:</w:t>
       </w:r>
       <w:r>
@@ -4367,23 +4534,7 @@
           <w:sz w:val="24"/>
           <w:lang w:val="pt-BR"/>
         </w:rPr>
-        <w:t xml:space="preserve"> o sistema é desenvolvido por alunos de Ciência da Computação que não possuem como objetivo principal obtenção de lucro. Os softwares usados no desenvolvimento do sistema são gratuitos e, portanto, sem a necessidade de compra de licenças. As máquinas usadas são próprias e assim sem a necessidade de obtenção de novos equipamentos. Não há custo com relação </w:t>
-      </w:r>
-      <w:proofErr w:type="gramStart"/>
-      <w:r>
-        <w:rPr>
-          <w:sz w:val="24"/>
-          <w:lang w:val="pt-BR"/>
-        </w:rPr>
-        <w:t>à</w:t>
-      </w:r>
-      <w:proofErr w:type="gramEnd"/>
-      <w:r>
-        <w:rPr>
-          <w:sz w:val="24"/>
-          <w:lang w:val="pt-BR"/>
-        </w:rPr>
-        <w:t xml:space="preserve"> treinamento pessoal uma vez que a equipe já possui conhecimento necessário para implementação do sistema.</w:t>
+        <w:t xml:space="preserve"> o sistema é desenvolvido por alunos de Ciência da Computação que não possuem como objetivo principal obtenção de lucro. Os softwares usados no desenvolvimento do sistema são gratuitos e, portanto, sem a necessidade de compra de licenças. As máquinas usadas são próprias e assim sem a necessidade de obtenção de novos equipamentos. Não há custo com relação à treinamento pessoal uma vez que a equipe já possui conhecimento necessário para implementação do sistema.</w:t>
       </w:r>
     </w:p>
     <w:p>
@@ -4461,8 +4612,6 @@
         </w:rPr>
         <w:t>Assim, delimitamos, haja vista a necessidade de conclusão do trabalho até 19-setembro-2013, os pontos primordiais de implementação do código acima discutido, haja vista as limitações de homens-hora e aumento do grau de complexidade de gerência de projetos devido a presença de oito integrantes no grupo:</w:t>
       </w:r>
-      <w:bookmarkStart w:id="5" w:name="_GoBack"/>
-      <w:bookmarkEnd w:id="5"/>
     </w:p>
     <w:p>
       <w:pPr>
@@ -4631,7 +4780,7 @@
 </file>
 
 <file path=word/endnotes.xml><?xml version="1.0" encoding="utf-8"?>
-<w:endnotes xmlns:wpc="http://schemas.microsoft.com/office/word/2010/wordprocessingCanvas" xmlns:mc="http://schemas.openxmlformats.org/markup-compatibility/2006" xmlns:o="urn:schemas-microsoft-com:office:office" xmlns:r="http://schemas.openxmlformats.org/officeDocument/2006/relationships" xmlns:m="http://schemas.openxmlformats.org/officeDocument/2006/math" xmlns:v="urn:schemas-microsoft-com:vml" xmlns:wp14="http://schemas.microsoft.com/office/word/2010/wordprocessingDrawing" xmlns:wp="http://schemas.openxmlformats.org/drawingml/2006/wordprocessingDrawing" xmlns:w10="urn:schemas-microsoft-com:office:word" xmlns:w="http://schemas.openxmlformats.org/wordprocessingml/2006/main" xmlns:w14="http://schemas.microsoft.com/office/word/2010/wordml" xmlns:wpg="http://schemas.microsoft.com/office/word/2010/wordprocessingGroup" xmlns:wpi="http://schemas.microsoft.com/office/word/2010/wordprocessingInk" xmlns:wne="http://schemas.microsoft.com/office/word/2006/wordml" xmlns:wps="http://schemas.microsoft.com/office/word/2010/wordprocessingShape" mc:Ignorable="w14 wp14">
+<w:endnotes xmlns:wpc="http://schemas.microsoft.com/office/word/2010/wordprocessingCanvas" xmlns:mc="http://schemas.openxmlformats.org/markup-compatibility/2006" xmlns:o="urn:schemas-microsoft-com:office:office" xmlns:r="http://schemas.openxmlformats.org/officeDocument/2006/relationships" xmlns:m="http://schemas.openxmlformats.org/officeDocument/2006/math" xmlns:v="urn:schemas-microsoft-com:vml" xmlns:wp14="http://schemas.microsoft.com/office/word/2010/wordprocessingDrawing" xmlns:wp="http://schemas.openxmlformats.org/drawingml/2006/wordprocessingDrawing" xmlns:w10="urn:schemas-microsoft-com:office:word" xmlns:w="http://schemas.openxmlformats.org/wordprocessingml/2006/main" xmlns:w14="http://schemas.microsoft.com/office/word/2010/wordml" xmlns:w15="http://schemas.microsoft.com/office/word/2012/wordml" xmlns:wpg="http://schemas.microsoft.com/office/word/2010/wordprocessingGroup" xmlns:wpi="http://schemas.microsoft.com/office/word/2010/wordprocessingInk" xmlns:wne="http://schemas.microsoft.com/office/word/2006/wordml" xmlns:wps="http://schemas.microsoft.com/office/word/2010/wordprocessingShape" mc:Ignorable="w14 w15 wp14">
   <w:endnote w:type="separator" w:id="-1">
     <w:p>
       <w:r>
@@ -4650,7 +4799,7 @@
 </file>
 
 <file path=word/footer1.xml><?xml version="1.0" encoding="utf-8"?>
-<w:ftr xmlns:wpc="http://schemas.microsoft.com/office/word/2010/wordprocessingCanvas" xmlns:mc="http://schemas.openxmlformats.org/markup-compatibility/2006" xmlns:o="urn:schemas-microsoft-com:office:office" xmlns:r="http://schemas.openxmlformats.org/officeDocument/2006/relationships" xmlns:m="http://schemas.openxmlformats.org/officeDocument/2006/math" xmlns:v="urn:schemas-microsoft-com:vml" xmlns:wp14="http://schemas.microsoft.com/office/word/2010/wordprocessingDrawing" xmlns:wp="http://schemas.openxmlformats.org/drawingml/2006/wordprocessingDrawing" xmlns:w10="urn:schemas-microsoft-com:office:word" xmlns:w="http://schemas.openxmlformats.org/wordprocessingml/2006/main" xmlns:w14="http://schemas.microsoft.com/office/word/2010/wordml" xmlns:wpg="http://schemas.microsoft.com/office/word/2010/wordprocessingGroup" xmlns:wpi="http://schemas.microsoft.com/office/word/2010/wordprocessingInk" xmlns:wne="http://schemas.microsoft.com/office/word/2006/wordml" xmlns:wps="http://schemas.microsoft.com/office/word/2010/wordprocessingShape" mc:Ignorable="w14 wp14">
+<w:ftr xmlns:wpc="http://schemas.microsoft.com/office/word/2010/wordprocessingCanvas" xmlns:mc="http://schemas.openxmlformats.org/markup-compatibility/2006" xmlns:o="urn:schemas-microsoft-com:office:office" xmlns:r="http://schemas.openxmlformats.org/officeDocument/2006/relationships" xmlns:m="http://schemas.openxmlformats.org/officeDocument/2006/math" xmlns:v="urn:schemas-microsoft-com:vml" xmlns:wp14="http://schemas.microsoft.com/office/word/2010/wordprocessingDrawing" xmlns:wp="http://schemas.openxmlformats.org/drawingml/2006/wordprocessingDrawing" xmlns:w10="urn:schemas-microsoft-com:office:word" xmlns:w="http://schemas.openxmlformats.org/wordprocessingml/2006/main" xmlns:w14="http://schemas.microsoft.com/office/word/2010/wordml" xmlns:w15="http://schemas.microsoft.com/office/word/2012/wordml" xmlns:wpg="http://schemas.microsoft.com/office/word/2010/wordprocessingGroup" xmlns:wpi="http://schemas.microsoft.com/office/word/2010/wordprocessingInk" xmlns:wne="http://schemas.microsoft.com/office/word/2006/wordml" xmlns:wps="http://schemas.microsoft.com/office/word/2010/wordprocessingShape" mc:Ignorable="w14 w15 wp14">
   <w:p>
     <w:pPr>
       <w:pStyle w:val="Rodap"/>
@@ -4687,7 +4836,7 @@
 </file>
 
 <file path=word/footer2.xml><?xml version="1.0" encoding="utf-8"?>
-<w:ftr xmlns:wpc="http://schemas.microsoft.com/office/word/2010/wordprocessingCanvas" xmlns:mc="http://schemas.openxmlformats.org/markup-compatibility/2006" xmlns:o="urn:schemas-microsoft-com:office:office" xmlns:r="http://schemas.openxmlformats.org/officeDocument/2006/relationships" xmlns:m="http://schemas.openxmlformats.org/officeDocument/2006/math" xmlns:v="urn:schemas-microsoft-com:vml" xmlns:wp14="http://schemas.microsoft.com/office/word/2010/wordprocessingDrawing" xmlns:wp="http://schemas.openxmlformats.org/drawingml/2006/wordprocessingDrawing" xmlns:w10="urn:schemas-microsoft-com:office:word" xmlns:w="http://schemas.openxmlformats.org/wordprocessingml/2006/main" xmlns:w14="http://schemas.microsoft.com/office/word/2010/wordml" xmlns:wpg="http://schemas.microsoft.com/office/word/2010/wordprocessingGroup" xmlns:wpi="http://schemas.microsoft.com/office/word/2010/wordprocessingInk" xmlns:wne="http://schemas.microsoft.com/office/word/2006/wordml" xmlns:wps="http://schemas.microsoft.com/office/word/2010/wordprocessingShape" mc:Ignorable="w14 wp14">
+<w:ftr xmlns:wpc="http://schemas.microsoft.com/office/word/2010/wordprocessingCanvas" xmlns:mc="http://schemas.openxmlformats.org/markup-compatibility/2006" xmlns:o="urn:schemas-microsoft-com:office:office" xmlns:r="http://schemas.openxmlformats.org/officeDocument/2006/relationships" xmlns:m="http://schemas.openxmlformats.org/officeDocument/2006/math" xmlns:v="urn:schemas-microsoft-com:vml" xmlns:wp14="http://schemas.microsoft.com/office/word/2010/wordprocessingDrawing" xmlns:wp="http://schemas.openxmlformats.org/drawingml/2006/wordprocessingDrawing" xmlns:w10="urn:schemas-microsoft-com:office:word" xmlns:w="http://schemas.openxmlformats.org/wordprocessingml/2006/main" xmlns:w14="http://schemas.microsoft.com/office/word/2010/wordml" xmlns:w15="http://schemas.microsoft.com/office/word/2012/wordml" xmlns:wpg="http://schemas.microsoft.com/office/word/2010/wordprocessingGroup" xmlns:wpi="http://schemas.microsoft.com/office/word/2010/wordprocessingInk" xmlns:wne="http://schemas.microsoft.com/office/word/2006/wordml" xmlns:wps="http://schemas.microsoft.com/office/word/2010/wordprocessingShape" mc:Ignorable="w14 w15 wp14">
   <w:p>
     <w:pPr>
       <w:pStyle w:val="Rodap"/>
@@ -4706,7 +4855,19 @@
       <w:rPr>
         <w:rStyle w:val="Nmerodepgina"/>
       </w:rPr>
-      <w:t xml:space="preserve">                                                            </w:t>
+      <w:t xml:space="preserve">                                                           </w:t>
+    </w:r>
+    <w:r>
+      <w:rPr>
+        <w:rStyle w:val="Nmerodepgina"/>
+      </w:rPr>
+      <w:t xml:space="preserve">                                                                                                                             </w:t>
+    </w:r>
+    <w:r>
+      <w:rPr>
+        <w:rStyle w:val="Nmerodepgina"/>
+      </w:rPr>
+      <w:t xml:space="preserve"> </w:t>
     </w:r>
     <w:r>
       <w:rPr>
@@ -4758,7 +4919,7 @@
 </file>
 
 <file path=word/footnotes.xml><?xml version="1.0" encoding="utf-8"?>
-<w:footnotes xmlns:wpc="http://schemas.microsoft.com/office/word/2010/wordprocessingCanvas" xmlns:mc="http://schemas.openxmlformats.org/markup-compatibility/2006" xmlns:o="urn:schemas-microsoft-com:office:office" xmlns:r="http://schemas.openxmlformats.org/officeDocument/2006/relationships" xmlns:m="http://schemas.openxmlformats.org/officeDocument/2006/math" xmlns:v="urn:schemas-microsoft-com:vml" xmlns:wp14="http://schemas.microsoft.com/office/word/2010/wordprocessingDrawing" xmlns:wp="http://schemas.openxmlformats.org/drawingml/2006/wordprocessingDrawing" xmlns:w10="urn:schemas-microsoft-com:office:word" xmlns:w="http://schemas.openxmlformats.org/wordprocessingml/2006/main" xmlns:w14="http://schemas.microsoft.com/office/word/2010/wordml" xmlns:wpg="http://schemas.microsoft.com/office/word/2010/wordprocessingGroup" xmlns:wpi="http://schemas.microsoft.com/office/word/2010/wordprocessingInk" xmlns:wne="http://schemas.microsoft.com/office/word/2006/wordml" xmlns:wps="http://schemas.microsoft.com/office/word/2010/wordprocessingShape" mc:Ignorable="w14 wp14">
+<w:footnotes xmlns:wpc="http://schemas.microsoft.com/office/word/2010/wordprocessingCanvas" xmlns:mc="http://schemas.openxmlformats.org/markup-compatibility/2006" xmlns:o="urn:schemas-microsoft-com:office:office" xmlns:r="http://schemas.openxmlformats.org/officeDocument/2006/relationships" xmlns:m="http://schemas.openxmlformats.org/officeDocument/2006/math" xmlns:v="urn:schemas-microsoft-com:vml" xmlns:wp14="http://schemas.microsoft.com/office/word/2010/wordprocessingDrawing" xmlns:wp="http://schemas.openxmlformats.org/drawingml/2006/wordprocessingDrawing" xmlns:w10="urn:schemas-microsoft-com:office:word" xmlns:w="http://schemas.openxmlformats.org/wordprocessingml/2006/main" xmlns:w14="http://schemas.microsoft.com/office/word/2010/wordml" xmlns:w15="http://schemas.microsoft.com/office/word/2012/wordml" xmlns:wpg="http://schemas.microsoft.com/office/word/2010/wordprocessingGroup" xmlns:wpi="http://schemas.microsoft.com/office/word/2010/wordprocessingInk" xmlns:wne="http://schemas.microsoft.com/office/word/2006/wordml" xmlns:wps="http://schemas.microsoft.com/office/word/2010/wordprocessingShape" mc:Ignorable="w14 w15 wp14">
   <w:footnote w:type="separator" w:id="-1">
     <w:p>
       <w:r>
@@ -4777,7 +4938,7 @@
 </file>
 
 <file path=word/header1.xml><?xml version="1.0" encoding="utf-8"?>
-<w:hdr xmlns:wpc="http://schemas.microsoft.com/office/word/2010/wordprocessingCanvas" xmlns:mc="http://schemas.openxmlformats.org/markup-compatibility/2006" xmlns:o="urn:schemas-microsoft-com:office:office" xmlns:r="http://schemas.openxmlformats.org/officeDocument/2006/relationships" xmlns:m="http://schemas.openxmlformats.org/officeDocument/2006/math" xmlns:v="urn:schemas-microsoft-com:vml" xmlns:wp14="http://schemas.microsoft.com/office/word/2010/wordprocessingDrawing" xmlns:wp="http://schemas.openxmlformats.org/drawingml/2006/wordprocessingDrawing" xmlns:w10="urn:schemas-microsoft-com:office:word" xmlns:w="http://schemas.openxmlformats.org/wordprocessingml/2006/main" xmlns:w14="http://schemas.microsoft.com/office/word/2010/wordml" xmlns:wpg="http://schemas.microsoft.com/office/word/2010/wordprocessingGroup" xmlns:wpi="http://schemas.microsoft.com/office/word/2010/wordprocessingInk" xmlns:wne="http://schemas.microsoft.com/office/word/2006/wordml" xmlns:wps="http://schemas.microsoft.com/office/word/2010/wordprocessingShape" mc:Ignorable="w14 wp14">
+<w:hdr xmlns:wpc="http://schemas.microsoft.com/office/word/2010/wordprocessingCanvas" xmlns:mc="http://schemas.openxmlformats.org/markup-compatibility/2006" xmlns:o="urn:schemas-microsoft-com:office:office" xmlns:r="http://schemas.openxmlformats.org/officeDocument/2006/relationships" xmlns:m="http://schemas.openxmlformats.org/officeDocument/2006/math" xmlns:v="urn:schemas-microsoft-com:vml" xmlns:wp14="http://schemas.microsoft.com/office/word/2010/wordprocessingDrawing" xmlns:wp="http://schemas.openxmlformats.org/drawingml/2006/wordprocessingDrawing" xmlns:w10="urn:schemas-microsoft-com:office:word" xmlns:w="http://schemas.openxmlformats.org/wordprocessingml/2006/main" xmlns:w14="http://schemas.microsoft.com/office/word/2010/wordml" xmlns:w15="http://schemas.microsoft.com/office/word/2012/wordml" xmlns:wpg="http://schemas.microsoft.com/office/word/2010/wordprocessingGroup" xmlns:wpi="http://schemas.microsoft.com/office/word/2010/wordprocessingInk" xmlns:wne="http://schemas.microsoft.com/office/word/2006/wordml" xmlns:wps="http://schemas.microsoft.com/office/word/2010/wordprocessingShape" mc:Ignorable="w14 w15 wp14">
   <w:p>
     <w:pPr>
       <w:pStyle w:val="Cabealho"/>
@@ -4798,9 +4959,8 @@
         <w:szCs w:val="16"/>
         <w:lang w:val="pt-BR"/>
       </w:rPr>
-      <w:t>Projeto PIM -</w:t>
+      <w:t>Projeto PIM -  Integração de dados pessoais usando SGBD</w:t>
     </w:r>
-    <w:proofErr w:type="gramStart"/>
     <w:r>
       <w:rPr>
         <w:b/>
@@ -4808,9 +4968,8 @@
         <w:szCs w:val="16"/>
         <w:lang w:val="pt-BR"/>
       </w:rPr>
-      <w:t xml:space="preserve">  </w:t>
+      <w:tab/>
     </w:r>
-    <w:proofErr w:type="gramEnd"/>
     <w:r>
       <w:rPr>
         <w:b/>
@@ -4818,24 +4977,6 @@
         <w:szCs w:val="16"/>
         <w:lang w:val="pt-BR"/>
       </w:rPr>
-      <w:t>Integração de dados pessoais usando SGBD</w:t>
-    </w:r>
-    <w:r>
-      <w:rPr>
-        <w:b/>
-        <w:sz w:val="16"/>
-        <w:szCs w:val="16"/>
-        <w:lang w:val="pt-BR"/>
-      </w:rPr>
-      <w:tab/>
-    </w:r>
-    <w:r>
-      <w:rPr>
-        <w:b/>
-        <w:sz w:val="16"/>
-        <w:szCs w:val="16"/>
-        <w:lang w:val="pt-BR"/>
-      </w:rPr>
       <w:tab/>
     </w:r>
     <w:r>
@@ -4844,7 +4985,7 @@
         <w:noProof/>
         <w:sz w:val="52"/>
         <w:szCs w:val="52"/>
-        <w:lang w:val="pt-BR" w:eastAsia="pt-BR"/>
+        <w:lang w:val="fr-FR" w:eastAsia="fr-FR"/>
       </w:rPr>
       <w:drawing>
         <wp:inline distT="0" distB="0" distL="0" distR="0">
@@ -4905,7 +5046,7 @@
 </file>
 
 <file path=word/numbering.xml><?xml version="1.0" encoding="utf-8"?>
-<w:numbering xmlns:wpc="http://schemas.microsoft.com/office/word/2010/wordprocessingCanvas" xmlns:mc="http://schemas.openxmlformats.org/markup-compatibility/2006" xmlns:o="urn:schemas-microsoft-com:office:office" xmlns:r="http://schemas.openxmlformats.org/officeDocument/2006/relationships" xmlns:m="http://schemas.openxmlformats.org/officeDocument/2006/math" xmlns:v="urn:schemas-microsoft-com:vml" xmlns:wp14="http://schemas.microsoft.com/office/word/2010/wordprocessingDrawing" xmlns:wp="http://schemas.openxmlformats.org/drawingml/2006/wordprocessingDrawing" xmlns:w10="urn:schemas-microsoft-com:office:word" xmlns:w="http://schemas.openxmlformats.org/wordprocessingml/2006/main" xmlns:w14="http://schemas.microsoft.com/office/word/2010/wordml" xmlns:wpg="http://schemas.microsoft.com/office/word/2010/wordprocessingGroup" xmlns:wpi="http://schemas.microsoft.com/office/word/2010/wordprocessingInk" xmlns:wne="http://schemas.microsoft.com/office/word/2006/wordml" xmlns:wps="http://schemas.microsoft.com/office/word/2010/wordprocessingShape" mc:Ignorable="w14 wp14">
+<w:numbering xmlns:wpc="http://schemas.microsoft.com/office/word/2010/wordprocessingCanvas" xmlns:mc="http://schemas.openxmlformats.org/markup-compatibility/2006" xmlns:o="urn:schemas-microsoft-com:office:office" xmlns:r="http://schemas.openxmlformats.org/officeDocument/2006/relationships" xmlns:m="http://schemas.openxmlformats.org/officeDocument/2006/math" xmlns:v="urn:schemas-microsoft-com:vml" xmlns:wp14="http://schemas.microsoft.com/office/word/2010/wordprocessingDrawing" xmlns:wp="http://schemas.openxmlformats.org/drawingml/2006/wordprocessingDrawing" xmlns:w10="urn:schemas-microsoft-com:office:word" xmlns:w="http://schemas.openxmlformats.org/wordprocessingml/2006/main" xmlns:w14="http://schemas.microsoft.com/office/word/2010/wordml" xmlns:w15="http://schemas.microsoft.com/office/word/2012/wordml" xmlns:wpg="http://schemas.microsoft.com/office/word/2010/wordprocessingGroup" xmlns:wpi="http://schemas.microsoft.com/office/word/2010/wordprocessingInk" xmlns:wne="http://schemas.microsoft.com/office/word/2006/wordml" xmlns:wps="http://schemas.microsoft.com/office/word/2010/wordprocessingShape" mc:Ignorable="w14 w15 wp14">
   <w:abstractNum w:abstractNumId="0">
     <w:nsid w:val="0A7B463E"/>
     <w:multiLevelType w:val="hybridMultilevel"/>
@@ -6225,7 +6366,7 @@
 </file>
 
 <file path=word/styles.xml><?xml version="1.0" encoding="utf-8"?>
-<w:styles xmlns:mc="http://schemas.openxmlformats.org/markup-compatibility/2006" xmlns:r="http://schemas.openxmlformats.org/officeDocument/2006/relationships" xmlns:w="http://schemas.openxmlformats.org/wordprocessingml/2006/main" xmlns:w14="http://schemas.microsoft.com/office/word/2010/wordml" mc:Ignorable="w14">
+<w:styles xmlns:mc="http://schemas.openxmlformats.org/markup-compatibility/2006" xmlns:r="http://schemas.openxmlformats.org/officeDocument/2006/relationships" xmlns:w="http://schemas.openxmlformats.org/wordprocessingml/2006/main" xmlns:w14="http://schemas.microsoft.com/office/word/2010/wordml" xmlns:w15="http://schemas.microsoft.com/office/word/2012/wordml" mc:Ignorable="w14 w15">
   <w:docDefaults>
     <w:rPrDefault>
       <w:rPr>
@@ -6241,147 +6382,378 @@
       </w:pPr>
     </w:pPrDefault>
   </w:docDefaults>
-  <w:latentStyles w:defLockedState="0" w:defUIPriority="99" w:defSemiHidden="1" w:defUnhideWhenUsed="1" w:defQFormat="0" w:count="267">
-    <w:lsdException w:name="Normal" w:semiHidden="0" w:uiPriority="0" w:unhideWhenUsed="0" w:qFormat="1"/>
-    <w:lsdException w:name="heading 1" w:semiHidden="0" w:uiPriority="0" w:unhideWhenUsed="0" w:qFormat="1"/>
-    <w:lsdException w:name="heading 2" w:uiPriority="0" w:qFormat="1"/>
-    <w:lsdException w:name="heading 3" w:uiPriority="9" w:qFormat="1"/>
-    <w:lsdException w:name="heading 4" w:uiPriority="9" w:qFormat="1"/>
-    <w:lsdException w:name="heading 5" w:uiPriority="9" w:qFormat="1"/>
-    <w:lsdException w:name="heading 6" w:uiPriority="9" w:qFormat="1"/>
-    <w:lsdException w:name="heading 7" w:uiPriority="9" w:qFormat="1"/>
-    <w:lsdException w:name="heading 8" w:uiPriority="9" w:qFormat="1"/>
-    <w:lsdException w:name="heading 9" w:uiPriority="9" w:qFormat="1"/>
-    <w:lsdException w:name="toc 1" w:uiPriority="39"/>
-    <w:lsdException w:name="toc 2" w:uiPriority="39"/>
-    <w:lsdException w:name="toc 3" w:uiPriority="39"/>
-    <w:lsdException w:name="toc 4" w:uiPriority="39"/>
-    <w:lsdException w:name="toc 5" w:uiPriority="39"/>
-    <w:lsdException w:name="toc 6" w:uiPriority="39"/>
-    <w:lsdException w:name="toc 7" w:uiPriority="39"/>
-    <w:lsdException w:name="toc 8" w:uiPriority="39"/>
-    <w:lsdException w:name="toc 9" w:uiPriority="39"/>
-    <w:lsdException w:name="header" w:uiPriority="0"/>
-    <w:lsdException w:name="footer" w:uiPriority="0"/>
-    <w:lsdException w:name="caption" w:uiPriority="35" w:qFormat="1"/>
-    <w:lsdException w:name="page number" w:uiPriority="0"/>
-    <w:lsdException w:name="Title" w:semiHidden="0" w:uiPriority="10" w:unhideWhenUsed="0" w:qFormat="1"/>
-    <w:lsdException w:name="Default Paragraph Font" w:uiPriority="1"/>
-    <w:lsdException w:name="Subtitle" w:semiHidden="0" w:uiPriority="11" w:unhideWhenUsed="0" w:qFormat="1"/>
-    <w:lsdException w:name="Strong" w:semiHidden="0" w:uiPriority="22" w:unhideWhenUsed="0" w:qFormat="1"/>
-    <w:lsdException w:name="Emphasis" w:semiHidden="0" w:uiPriority="20" w:unhideWhenUsed="0" w:qFormat="1"/>
-    <w:lsdException w:name="Table Grid" w:semiHidden="0" w:uiPriority="59" w:unhideWhenUsed="0"/>
-    <w:lsdException w:name="Placeholder Text" w:unhideWhenUsed="0"/>
-    <w:lsdException w:name="No Spacing" w:semiHidden="0" w:uiPriority="1" w:unhideWhenUsed="0" w:qFormat="1"/>
-    <w:lsdException w:name="Light Shading" w:semiHidden="0" w:uiPriority="60" w:unhideWhenUsed="0"/>
-    <w:lsdException w:name="Light List" w:semiHidden="0" w:uiPriority="61" w:unhideWhenUsed="0"/>
-    <w:lsdException w:name="Light Grid" w:semiHidden="0" w:uiPriority="62" w:unhideWhenUsed="0"/>
-    <w:lsdException w:name="Medium Shading 1" w:semiHidden="0" w:uiPriority="63" w:unhideWhenUsed="0"/>
-    <w:lsdException w:name="Medium Shading 2" w:semiHidden="0" w:uiPriority="64" w:unhideWhenUsed="0"/>
-    <w:lsdException w:name="Medium List 1" w:semiHidden="0" w:uiPriority="65" w:unhideWhenUsed="0"/>
-    <w:lsdException w:name="Medium List 2" w:semiHidden="0" w:uiPriority="66" w:unhideWhenUsed="0"/>
-    <w:lsdException w:name="Medium Grid 1" w:semiHidden="0" w:uiPriority="67" w:unhideWhenUsed="0"/>
-    <w:lsdException w:name="Medium Grid 2" w:semiHidden="0" w:uiPriority="68" w:unhideWhenUsed="0"/>
-    <w:lsdException w:name="Medium Grid 3" w:semiHidden="0" w:uiPriority="69" w:unhideWhenUsed="0"/>
-    <w:lsdException w:name="Dark List" w:semiHidden="0" w:uiPriority="70" w:unhideWhenUsed="0"/>
-    <w:lsdException w:name="Colorful Shading" w:semiHidden="0" w:uiPriority="71" w:unhideWhenUsed="0"/>
-    <w:lsdException w:name="Colorful List" w:semiHidden="0" w:uiPriority="72" w:unhideWhenUsed="0"/>
-    <w:lsdException w:name="Colorful Grid" w:semiHidden="0" w:uiPriority="73" w:unhideWhenUsed="0"/>
-    <w:lsdException w:name="Light Shading Accent 1" w:semiHidden="0" w:uiPriority="60" w:unhideWhenUsed="0"/>
-    <w:lsdException w:name="Light List Accent 1" w:semiHidden="0" w:uiPriority="61" w:unhideWhenUsed="0"/>
-    <w:lsdException w:name="Light Grid Accent 1" w:semiHidden="0" w:uiPriority="62" w:unhideWhenUsed="0"/>
-    <w:lsdException w:name="Medium Shading 1 Accent 1" w:semiHidden="0" w:uiPriority="63" w:unhideWhenUsed="0"/>
-    <w:lsdException w:name="Medium Shading 2 Accent 1" w:semiHidden="0" w:uiPriority="64" w:unhideWhenUsed="0"/>
-    <w:lsdException w:name="Medium List 1 Accent 1" w:semiHidden="0" w:uiPriority="65" w:unhideWhenUsed="0"/>
-    <w:lsdException w:name="Revision" w:unhideWhenUsed="0"/>
-    <w:lsdException w:name="List Paragraph" w:semiHidden="0" w:uiPriority="34" w:unhideWhenUsed="0" w:qFormat="1"/>
-    <w:lsdException w:name="Quote" w:semiHidden="0" w:uiPriority="29" w:unhideWhenUsed="0" w:qFormat="1"/>
-    <w:lsdException w:name="Intense Quote" w:semiHidden="0" w:uiPriority="30" w:unhideWhenUsed="0" w:qFormat="1"/>
-    <w:lsdException w:name="Medium List 2 Accent 1" w:semiHidden="0" w:uiPriority="66" w:unhideWhenUsed="0"/>
-    <w:lsdException w:name="Medium Grid 1 Accent 1" w:semiHidden="0" w:uiPriority="67" w:unhideWhenUsed="0"/>
-    <w:lsdException w:name="Medium Grid 2 Accent 1" w:semiHidden="0" w:uiPriority="68" w:unhideWhenUsed="0"/>
-    <w:lsdException w:name="Medium Grid 3 Accent 1" w:semiHidden="0" w:uiPriority="69" w:unhideWhenUsed="0"/>
-    <w:lsdException w:name="Dark List Accent 1" w:semiHidden="0" w:uiPriority="70" w:unhideWhenUsed="0"/>
-    <w:lsdException w:name="Colorful Shading Accent 1" w:semiHidden="0" w:uiPriority="71" w:unhideWhenUsed="0"/>
-    <w:lsdException w:name="Colorful List Accent 1" w:semiHidden="0" w:uiPriority="72" w:unhideWhenUsed="0"/>
-    <w:lsdException w:name="Colorful Grid Accent 1" w:semiHidden="0" w:uiPriority="73" w:unhideWhenUsed="0"/>
-    <w:lsdException w:name="Light Shading Accent 2" w:semiHidden="0" w:uiPriority="60" w:unhideWhenUsed="0"/>
-    <w:lsdException w:name="Light List Accent 2" w:semiHidden="0" w:uiPriority="61" w:unhideWhenUsed="0"/>
-    <w:lsdException w:name="Light Grid Accent 2" w:semiHidden="0" w:uiPriority="62" w:unhideWhenUsed="0"/>
-    <w:lsdException w:name="Medium Shading 1 Accent 2" w:semiHidden="0" w:uiPriority="63" w:unhideWhenUsed="0"/>
-    <w:lsdException w:name="Medium Shading 2 Accent 2" w:semiHidden="0" w:uiPriority="64" w:unhideWhenUsed="0"/>
-    <w:lsdException w:name="Medium List 1 Accent 2" w:semiHidden="0" w:uiPriority="65" w:unhideWhenUsed="0"/>
-    <w:lsdException w:name="Medium List 2 Accent 2" w:semiHidden="0" w:uiPriority="66" w:unhideWhenUsed="0"/>
-    <w:lsdException w:name="Medium Grid 1 Accent 2" w:semiHidden="0" w:uiPriority="67" w:unhideWhenUsed="0"/>
-    <w:lsdException w:name="Medium Grid 2 Accent 2" w:semiHidden="0" w:uiPriority="68" w:unhideWhenUsed="0"/>
-    <w:lsdException w:name="Medium Grid 3 Accent 2" w:semiHidden="0" w:uiPriority="69" w:unhideWhenUsed="0"/>
-    <w:lsdException w:name="Dark List Accent 2" w:semiHidden="0" w:uiPriority="70" w:unhideWhenUsed="0"/>
-    <w:lsdException w:name="Colorful Shading Accent 2" w:semiHidden="0" w:uiPriority="71" w:unhideWhenUsed="0"/>
-    <w:lsdException w:name="Colorful List Accent 2" w:semiHidden="0" w:uiPriority="72" w:unhideWhenUsed="0"/>
-    <w:lsdException w:name="Colorful Grid Accent 2" w:semiHidden="0" w:uiPriority="73" w:unhideWhenUsed="0"/>
-    <w:lsdException w:name="Light Shading Accent 3" w:semiHidden="0" w:uiPriority="60" w:unhideWhenUsed="0"/>
-    <w:lsdException w:name="Light List Accent 3" w:semiHidden="0" w:uiPriority="61" w:unhideWhenUsed="0"/>
-    <w:lsdException w:name="Light Grid Accent 3" w:semiHidden="0" w:uiPriority="62" w:unhideWhenUsed="0"/>
-    <w:lsdException w:name="Medium Shading 1 Accent 3" w:semiHidden="0" w:uiPriority="63" w:unhideWhenUsed="0"/>
-    <w:lsdException w:name="Medium Shading 2 Accent 3" w:semiHidden="0" w:uiPriority="64" w:unhideWhenUsed="0"/>
-    <w:lsdException w:name="Medium List 1 Accent 3" w:semiHidden="0" w:uiPriority="65" w:unhideWhenUsed="0"/>
-    <w:lsdException w:name="Medium List 2 Accent 3" w:semiHidden="0" w:uiPriority="66" w:unhideWhenUsed="0"/>
-    <w:lsdException w:name="Medium Grid 1 Accent 3" w:semiHidden="0" w:uiPriority="67" w:unhideWhenUsed="0"/>
-    <w:lsdException w:name="Medium Grid 2 Accent 3" w:semiHidden="0" w:uiPriority="68" w:unhideWhenUsed="0"/>
-    <w:lsdException w:name="Medium Grid 3 Accent 3" w:semiHidden="0" w:uiPriority="69" w:unhideWhenUsed="0"/>
-    <w:lsdException w:name="Dark List Accent 3" w:semiHidden="0" w:uiPriority="70" w:unhideWhenUsed="0"/>
-    <w:lsdException w:name="Colorful Shading Accent 3" w:semiHidden="0" w:uiPriority="71" w:unhideWhenUsed="0"/>
-    <w:lsdException w:name="Colorful List Accent 3" w:semiHidden="0" w:uiPriority="72" w:unhideWhenUsed="0"/>
-    <w:lsdException w:name="Colorful Grid Accent 3" w:semiHidden="0" w:uiPriority="73" w:unhideWhenUsed="0"/>
-    <w:lsdException w:name="Light Shading Accent 4" w:semiHidden="0" w:uiPriority="60" w:unhideWhenUsed="0"/>
-    <w:lsdException w:name="Light List Accent 4" w:semiHidden="0" w:uiPriority="61" w:unhideWhenUsed="0"/>
-    <w:lsdException w:name="Light Grid Accent 4" w:semiHidden="0" w:uiPriority="62" w:unhideWhenUsed="0"/>
-    <w:lsdException w:name="Medium Shading 1 Accent 4" w:semiHidden="0" w:uiPriority="63" w:unhideWhenUsed="0"/>
-    <w:lsdException w:name="Medium Shading 2 Accent 4" w:semiHidden="0" w:uiPriority="64" w:unhideWhenUsed="0"/>
-    <w:lsdException w:name="Medium List 1 Accent 4" w:semiHidden="0" w:uiPriority="65" w:unhideWhenUsed="0"/>
-    <w:lsdException w:name="Medium List 2 Accent 4" w:semiHidden="0" w:uiPriority="66" w:unhideWhenUsed="0"/>
-    <w:lsdException w:name="Medium Grid 1 Accent 4" w:semiHidden="0" w:uiPriority="67" w:unhideWhenUsed="0"/>
-    <w:lsdException w:name="Medium Grid 2 Accent 4" w:semiHidden="0" w:uiPriority="68" w:unhideWhenUsed="0"/>
-    <w:lsdException w:name="Medium Grid 3 Accent 4" w:semiHidden="0" w:uiPriority="69" w:unhideWhenUsed="0"/>
-    <w:lsdException w:name="Dark List Accent 4" w:semiHidden="0" w:uiPriority="70" w:unhideWhenUsed="0"/>
-    <w:lsdException w:name="Colorful Shading Accent 4" w:semiHidden="0" w:uiPriority="71" w:unhideWhenUsed="0"/>
-    <w:lsdException w:name="Colorful List Accent 4" w:semiHidden="0" w:uiPriority="72" w:unhideWhenUsed="0"/>
-    <w:lsdException w:name="Colorful Grid Accent 4" w:semiHidden="0" w:uiPriority="73" w:unhideWhenUsed="0"/>
-    <w:lsdException w:name="Light Shading Accent 5" w:semiHidden="0" w:uiPriority="60" w:unhideWhenUsed="0"/>
-    <w:lsdException w:name="Light List Accent 5" w:semiHidden="0" w:uiPriority="61" w:unhideWhenUsed="0"/>
-    <w:lsdException w:name="Light Grid Accent 5" w:semiHidden="0" w:uiPriority="62" w:unhideWhenUsed="0"/>
-    <w:lsdException w:name="Medium Shading 1 Accent 5" w:semiHidden="0" w:uiPriority="63" w:unhideWhenUsed="0"/>
-    <w:lsdException w:name="Medium Shading 2 Accent 5" w:semiHidden="0" w:uiPriority="64" w:unhideWhenUsed="0"/>
-    <w:lsdException w:name="Medium List 1 Accent 5" w:semiHidden="0" w:uiPriority="65" w:unhideWhenUsed="0"/>
-    <w:lsdException w:name="Medium List 2 Accent 5" w:semiHidden="0" w:uiPriority="66" w:unhideWhenUsed="0"/>
-    <w:lsdException w:name="Medium Grid 1 Accent 5" w:semiHidden="0" w:uiPriority="67" w:unhideWhenUsed="0"/>
-    <w:lsdException w:name="Medium Grid 2 Accent 5" w:semiHidden="0" w:uiPriority="68" w:unhideWhenUsed="0"/>
-    <w:lsdException w:name="Medium Grid 3 Accent 5" w:semiHidden="0" w:uiPriority="69" w:unhideWhenUsed="0"/>
-    <w:lsdException w:name="Dark List Accent 5" w:semiHidden="0" w:uiPriority="70" w:unhideWhenUsed="0"/>
-    <w:lsdException w:name="Colorful Shading Accent 5" w:semiHidden="0" w:uiPriority="71" w:unhideWhenUsed="0"/>
-    <w:lsdException w:name="Colorful List Accent 5" w:semiHidden="0" w:uiPriority="72" w:unhideWhenUsed="0"/>
-    <w:lsdException w:name="Colorful Grid Accent 5" w:semiHidden="0" w:uiPriority="73" w:unhideWhenUsed="0"/>
-    <w:lsdException w:name="Light Shading Accent 6" w:semiHidden="0" w:uiPriority="60" w:unhideWhenUsed="0"/>
-    <w:lsdException w:name="Light List Accent 6" w:semiHidden="0" w:uiPriority="61" w:unhideWhenUsed="0"/>
-    <w:lsdException w:name="Light Grid Accent 6" w:semiHidden="0" w:uiPriority="62" w:unhideWhenUsed="0"/>
-    <w:lsdException w:name="Medium Shading 1 Accent 6" w:semiHidden="0" w:uiPriority="63" w:unhideWhenUsed="0"/>
-    <w:lsdException w:name="Medium Shading 2 Accent 6" w:semiHidden="0" w:uiPriority="64" w:unhideWhenUsed="0"/>
-    <w:lsdException w:name="Medium List 1 Accent 6" w:semiHidden="0" w:uiPriority="65" w:unhideWhenUsed="0"/>
-    <w:lsdException w:name="Medium List 2 Accent 6" w:semiHidden="0" w:uiPriority="66" w:unhideWhenUsed="0"/>
-    <w:lsdException w:name="Medium Grid 1 Accent 6" w:semiHidden="0" w:uiPriority="67" w:unhideWhenUsed="0"/>
-    <w:lsdException w:name="Medium Grid 2 Accent 6" w:semiHidden="0" w:uiPriority="68" w:unhideWhenUsed="0"/>
-    <w:lsdException w:name="Medium Grid 3 Accent 6" w:semiHidden="0" w:uiPriority="69" w:unhideWhenUsed="0"/>
-    <w:lsdException w:name="Dark List Accent 6" w:semiHidden="0" w:uiPriority="70" w:unhideWhenUsed="0"/>
-    <w:lsdException w:name="Colorful Shading Accent 6" w:semiHidden="0" w:uiPriority="71" w:unhideWhenUsed="0"/>
-    <w:lsdException w:name="Colorful List Accent 6" w:semiHidden="0" w:uiPriority="72" w:unhideWhenUsed="0"/>
-    <w:lsdException w:name="Colorful Grid Accent 6" w:semiHidden="0" w:uiPriority="73" w:unhideWhenUsed="0"/>
-    <w:lsdException w:name="Subtle Emphasis" w:semiHidden="0" w:uiPriority="19" w:unhideWhenUsed="0" w:qFormat="1"/>
-    <w:lsdException w:name="Intense Emphasis" w:semiHidden="0" w:uiPriority="21" w:unhideWhenUsed="0" w:qFormat="1"/>
-    <w:lsdException w:name="Subtle Reference" w:semiHidden="0" w:uiPriority="31" w:unhideWhenUsed="0" w:qFormat="1"/>
-    <w:lsdException w:name="Intense Reference" w:semiHidden="0" w:uiPriority="32" w:unhideWhenUsed="0" w:qFormat="1"/>
-    <w:lsdException w:name="Book Title" w:semiHidden="0" w:uiPriority="33" w:unhideWhenUsed="0" w:qFormat="1"/>
-    <w:lsdException w:name="Bibliography" w:uiPriority="37"/>
-    <w:lsdException w:name="TOC Heading" w:uiPriority="39" w:qFormat="1"/>
+  <w:latentStyles w:defLockedState="0" w:defUIPriority="99" w:defSemiHidden="0" w:defUnhideWhenUsed="0" w:defQFormat="0" w:count="371">
+    <w:lsdException w:name="Normal" w:uiPriority="0" w:qFormat="1"/>
+    <w:lsdException w:name="heading 1" w:uiPriority="0" w:qFormat="1"/>
+    <w:lsdException w:name="heading 2" w:semiHidden="1" w:uiPriority="0" w:unhideWhenUsed="1" w:qFormat="1"/>
+    <w:lsdException w:name="heading 3" w:semiHidden="1" w:uiPriority="9" w:unhideWhenUsed="1" w:qFormat="1"/>
+    <w:lsdException w:name="heading 4" w:semiHidden="1" w:uiPriority="9" w:unhideWhenUsed="1" w:qFormat="1"/>
+    <w:lsdException w:name="heading 5" w:semiHidden="1" w:uiPriority="9" w:unhideWhenUsed="1" w:qFormat="1"/>
+    <w:lsdException w:name="heading 6" w:semiHidden="1" w:uiPriority="9" w:unhideWhenUsed="1" w:qFormat="1"/>
+    <w:lsdException w:name="heading 7" w:semiHidden="1" w:uiPriority="9" w:unhideWhenUsed="1" w:qFormat="1"/>
+    <w:lsdException w:name="heading 8" w:semiHidden="1" w:uiPriority="9" w:unhideWhenUsed="1" w:qFormat="1"/>
+    <w:lsdException w:name="heading 9" w:semiHidden="1" w:uiPriority="9" w:unhideWhenUsed="1" w:qFormat="1"/>
+    <w:lsdException w:name="index 1" w:semiHidden="1" w:unhideWhenUsed="1"/>
+    <w:lsdException w:name="index 2" w:semiHidden="1" w:unhideWhenUsed="1"/>
+    <w:lsdException w:name="index 3" w:semiHidden="1" w:unhideWhenUsed="1"/>
+    <w:lsdException w:name="index 4" w:semiHidden="1" w:unhideWhenUsed="1"/>
+    <w:lsdException w:name="index 5" w:semiHidden="1" w:unhideWhenUsed="1"/>
+    <w:lsdException w:name="index 6" w:semiHidden="1" w:unhideWhenUsed="1"/>
+    <w:lsdException w:name="index 7" w:semiHidden="1" w:unhideWhenUsed="1"/>
+    <w:lsdException w:name="index 8" w:semiHidden="1" w:unhideWhenUsed="1"/>
+    <w:lsdException w:name="index 9" w:semiHidden="1" w:unhideWhenUsed="1"/>
+    <w:lsdException w:name="toc 1" w:semiHidden="1" w:uiPriority="39" w:unhideWhenUsed="1"/>
+    <w:lsdException w:name="toc 2" w:semiHidden="1" w:uiPriority="39" w:unhideWhenUsed="1"/>
+    <w:lsdException w:name="toc 3" w:semiHidden="1" w:uiPriority="39" w:unhideWhenUsed="1"/>
+    <w:lsdException w:name="toc 4" w:semiHidden="1" w:uiPriority="39" w:unhideWhenUsed="1"/>
+    <w:lsdException w:name="toc 5" w:semiHidden="1" w:uiPriority="39" w:unhideWhenUsed="1"/>
+    <w:lsdException w:name="toc 6" w:semiHidden="1" w:uiPriority="39" w:unhideWhenUsed="1"/>
+    <w:lsdException w:name="toc 7" w:semiHidden="1" w:uiPriority="39" w:unhideWhenUsed="1"/>
+    <w:lsdException w:name="toc 8" w:semiHidden="1" w:uiPriority="39" w:unhideWhenUsed="1"/>
+    <w:lsdException w:name="toc 9" w:semiHidden="1" w:uiPriority="39" w:unhideWhenUsed="1"/>
+    <w:lsdException w:name="Normal Indent" w:semiHidden="1" w:unhideWhenUsed="1"/>
+    <w:lsdException w:name="footnote text" w:semiHidden="1" w:unhideWhenUsed="1"/>
+    <w:lsdException w:name="annotation text" w:semiHidden="1" w:unhideWhenUsed="1"/>
+    <w:lsdException w:name="header" w:semiHidden="1" w:uiPriority="0" w:unhideWhenUsed="1"/>
+    <w:lsdException w:name="footer" w:semiHidden="1" w:uiPriority="0" w:unhideWhenUsed="1"/>
+    <w:lsdException w:name="index heading" w:semiHidden="1" w:unhideWhenUsed="1"/>
+    <w:lsdException w:name="caption" w:semiHidden="1" w:uiPriority="35" w:unhideWhenUsed="1" w:qFormat="1"/>
+    <w:lsdException w:name="table of figures" w:semiHidden="1" w:unhideWhenUsed="1"/>
+    <w:lsdException w:name="envelope address" w:semiHidden="1" w:unhideWhenUsed="1"/>
+    <w:lsdException w:name="envelope return" w:semiHidden="1" w:unhideWhenUsed="1"/>
+    <w:lsdException w:name="footnote reference" w:semiHidden="1" w:unhideWhenUsed="1"/>
+    <w:lsdException w:name="annotation reference" w:semiHidden="1" w:unhideWhenUsed="1"/>
+    <w:lsdException w:name="line number" w:semiHidden="1" w:unhideWhenUsed="1"/>
+    <w:lsdException w:name="page number" w:semiHidden="1" w:uiPriority="0" w:unhideWhenUsed="1"/>
+    <w:lsdException w:name="endnote reference" w:semiHidden="1" w:unhideWhenUsed="1"/>
+    <w:lsdException w:name="endnote text" w:semiHidden="1" w:unhideWhenUsed="1"/>
+    <w:lsdException w:name="table of authorities" w:semiHidden="1" w:unhideWhenUsed="1"/>
+    <w:lsdException w:name="macro" w:semiHidden="1" w:unhideWhenUsed="1"/>
+    <w:lsdException w:name="toa heading" w:semiHidden="1" w:unhideWhenUsed="1"/>
+    <w:lsdException w:name="List" w:semiHidden="1" w:unhideWhenUsed="1"/>
+    <w:lsdException w:name="List Bullet" w:semiHidden="1" w:unhideWhenUsed="1"/>
+    <w:lsdException w:name="List Number" w:semiHidden="1" w:unhideWhenUsed="1"/>
+    <w:lsdException w:name="List 2" w:semiHidden="1" w:unhideWhenUsed="1"/>
+    <w:lsdException w:name="List 3" w:semiHidden="1" w:unhideWhenUsed="1"/>
+    <w:lsdException w:name="List 4" w:semiHidden="1" w:unhideWhenUsed="1"/>
+    <w:lsdException w:name="List 5" w:semiHidden="1" w:unhideWhenUsed="1"/>
+    <w:lsdException w:name="List Bullet 2" w:semiHidden="1" w:unhideWhenUsed="1"/>
+    <w:lsdException w:name="List Bullet 3" w:semiHidden="1" w:unhideWhenUsed="1"/>
+    <w:lsdException w:name="List Bullet 4" w:semiHidden="1" w:unhideWhenUsed="1"/>
+    <w:lsdException w:name="List Bullet 5" w:semiHidden="1" w:unhideWhenUsed="1"/>
+    <w:lsdException w:name="List Number 2" w:semiHidden="1" w:unhideWhenUsed="1"/>
+    <w:lsdException w:name="List Number 3" w:semiHidden="1" w:unhideWhenUsed="1"/>
+    <w:lsdException w:name="List Number 4" w:semiHidden="1" w:unhideWhenUsed="1"/>
+    <w:lsdException w:name="List Number 5" w:semiHidden="1" w:unhideWhenUsed="1"/>
+    <w:lsdException w:name="Title" w:uiPriority="10" w:qFormat="1"/>
+    <w:lsdException w:name="Closing" w:semiHidden="1" w:unhideWhenUsed="1"/>
+    <w:lsdException w:name="Signature" w:semiHidden="1" w:unhideWhenUsed="1"/>
+    <w:lsdException w:name="Default Paragraph Font" w:semiHidden="1" w:uiPriority="1" w:unhideWhenUsed="1"/>
+    <w:lsdException w:name="Body Text" w:semiHidden="1" w:unhideWhenUsed="1"/>
+    <w:lsdException w:name="Body Text Indent" w:semiHidden="1" w:unhideWhenUsed="1"/>
+    <w:lsdException w:name="List Continue" w:semiHidden="1" w:unhideWhenUsed="1"/>
+    <w:lsdException w:name="List Continue 2" w:semiHidden="1" w:unhideWhenUsed="1"/>
+    <w:lsdException w:name="List Continue 3" w:semiHidden="1" w:unhideWhenUsed="1"/>
+    <w:lsdException w:name="List Continue 4" w:semiHidden="1" w:unhideWhenUsed="1"/>
+    <w:lsdException w:name="List Continue 5" w:semiHidden="1" w:unhideWhenUsed="1"/>
+    <w:lsdException w:name="Message Header" w:semiHidden="1" w:unhideWhenUsed="1"/>
+    <w:lsdException w:name="Subtitle" w:uiPriority="11" w:qFormat="1"/>
+    <w:lsdException w:name="Salutation" w:semiHidden="1" w:unhideWhenUsed="1"/>
+    <w:lsdException w:name="Date" w:semiHidden="1" w:unhideWhenUsed="1"/>
+    <w:lsdException w:name="Body Text First Indent" w:semiHidden="1" w:unhideWhenUsed="1"/>
+    <w:lsdException w:name="Body Text First Indent 2" w:semiHidden="1" w:unhideWhenUsed="1"/>
+    <w:lsdException w:name="Note Heading" w:semiHidden="1" w:unhideWhenUsed="1"/>
+    <w:lsdException w:name="Body Text 2" w:semiHidden="1" w:unhideWhenUsed="1"/>
+    <w:lsdException w:name="Body Text 3" w:semiHidden="1" w:unhideWhenUsed="1"/>
+    <w:lsdException w:name="Body Text Indent 2" w:semiHidden="1" w:unhideWhenUsed="1"/>
+    <w:lsdException w:name="Body Text Indent 3" w:semiHidden="1" w:unhideWhenUsed="1"/>
+    <w:lsdException w:name="Block Text" w:semiHidden="1" w:unhideWhenUsed="1"/>
+    <w:lsdException w:name="Hyperlink" w:semiHidden="1" w:unhideWhenUsed="1"/>
+    <w:lsdException w:name="FollowedHyperlink" w:semiHidden="1" w:unhideWhenUsed="1"/>
+    <w:lsdException w:name="Strong" w:uiPriority="22" w:qFormat="1"/>
+    <w:lsdException w:name="Emphasis" w:uiPriority="20" w:qFormat="1"/>
+    <w:lsdException w:name="Document Map" w:semiHidden="1" w:unhideWhenUsed="1"/>
+    <w:lsdException w:name="Plain Text" w:semiHidden="1" w:unhideWhenUsed="1"/>
+    <w:lsdException w:name="E-mail Signature" w:semiHidden="1" w:unhideWhenUsed="1"/>
+    <w:lsdException w:name="HTML Top of Form" w:semiHidden="1" w:unhideWhenUsed="1"/>
+    <w:lsdException w:name="HTML Bottom of Form" w:semiHidden="1" w:unhideWhenUsed="1"/>
+    <w:lsdException w:name="Normal (Web)" w:semiHidden="1" w:unhideWhenUsed="1"/>
+    <w:lsdException w:name="HTML Acronym" w:semiHidden="1" w:unhideWhenUsed="1"/>
+    <w:lsdException w:name="HTML Address" w:semiHidden="1" w:unhideWhenUsed="1"/>
+    <w:lsdException w:name="HTML Cite" w:semiHidden="1" w:unhideWhenUsed="1"/>
+    <w:lsdException w:name="HTML Code" w:semiHidden="1" w:unhideWhenUsed="1"/>
+    <w:lsdException w:name="HTML Definition" w:semiHidden="1" w:unhideWhenUsed="1"/>
+    <w:lsdException w:name="HTML Keyboard" w:semiHidden="1" w:unhideWhenUsed="1"/>
+    <w:lsdException w:name="HTML Preformatted" w:semiHidden="1" w:unhideWhenUsed="1"/>
+    <w:lsdException w:name="HTML Sample" w:semiHidden="1" w:unhideWhenUsed="1"/>
+    <w:lsdException w:name="HTML Typewriter" w:semiHidden="1" w:unhideWhenUsed="1"/>
+    <w:lsdException w:name="HTML Variable" w:semiHidden="1" w:unhideWhenUsed="1"/>
+    <w:lsdException w:name="Normal Table" w:semiHidden="1" w:unhideWhenUsed="1"/>
+    <w:lsdException w:name="annotation subject" w:semiHidden="1" w:unhideWhenUsed="1"/>
+    <w:lsdException w:name="No List" w:semiHidden="1" w:unhideWhenUsed="1"/>
+    <w:lsdException w:name="Outline List 1" w:semiHidden="1" w:unhideWhenUsed="1"/>
+    <w:lsdException w:name="Outline List 2" w:semiHidden="1" w:unhideWhenUsed="1"/>
+    <w:lsdException w:name="Outline List 3" w:semiHidden="1" w:unhideWhenUsed="1"/>
+    <w:lsdException w:name="Table Simple 1" w:semiHidden="1" w:unhideWhenUsed="1"/>
+    <w:lsdException w:name="Table Simple 2" w:semiHidden="1" w:unhideWhenUsed="1"/>
+    <w:lsdException w:name="Table Simple 3" w:semiHidden="1" w:unhideWhenUsed="1"/>
+    <w:lsdException w:name="Table Classic 1" w:semiHidden="1" w:unhideWhenUsed="1"/>
+    <w:lsdException w:name="Table Classic 2" w:semiHidden="1" w:unhideWhenUsed="1"/>
+    <w:lsdException w:name="Table Classic 3" w:semiHidden="1" w:unhideWhenUsed="1"/>
+    <w:lsdException w:name="Table Classic 4" w:semiHidden="1" w:unhideWhenUsed="1"/>
+    <w:lsdException w:name="Table Colorful 1" w:semiHidden="1" w:unhideWhenUsed="1"/>
+    <w:lsdException w:name="Table Colorful 2" w:semiHidden="1" w:unhideWhenUsed="1"/>
+    <w:lsdException w:name="Table Colorful 3" w:semiHidden="1" w:unhideWhenUsed="1"/>
+    <w:lsdException w:name="Table Columns 1" w:semiHidden="1" w:unhideWhenUsed="1"/>
+    <w:lsdException w:name="Table Columns 2" w:semiHidden="1" w:unhideWhenUsed="1"/>
+    <w:lsdException w:name="Table Columns 3" w:semiHidden="1" w:unhideWhenUsed="1"/>
+    <w:lsdException w:name="Table Columns 4" w:semiHidden="1" w:unhideWhenUsed="1"/>
+    <w:lsdException w:name="Table Columns 5" w:semiHidden="1" w:unhideWhenUsed="1"/>
+    <w:lsdException w:name="Table Grid 1" w:semiHidden="1" w:unhideWhenUsed="1"/>
+    <w:lsdException w:name="Table Grid 2" w:semiHidden="1" w:unhideWhenUsed="1"/>
+    <w:lsdException w:name="Table Grid 3" w:semiHidden="1" w:unhideWhenUsed="1"/>
+    <w:lsdException w:name="Table Grid 4" w:semiHidden="1" w:unhideWhenUsed="1"/>
+    <w:lsdException w:name="Table Grid 5" w:semiHidden="1" w:unhideWhenUsed="1"/>
+    <w:lsdException w:name="Table Grid 6" w:semiHidden="1" w:unhideWhenUsed="1"/>
+    <w:lsdException w:name="Table Grid 7" w:semiHidden="1" w:unhideWhenUsed="1"/>
+    <w:lsdException w:name="Table Grid 8" w:semiHidden="1" w:unhideWhenUsed="1"/>
+    <w:lsdException w:name="Table List 1" w:semiHidden="1" w:unhideWhenUsed="1"/>
+    <w:lsdException w:name="Table List 2" w:semiHidden="1" w:unhideWhenUsed="1"/>
+    <w:lsdException w:name="Table List 3" w:semiHidden="1" w:unhideWhenUsed="1"/>
+    <w:lsdException w:name="Table List 4" w:semiHidden="1" w:unhideWhenUsed="1"/>
+    <w:lsdException w:name="Table List 5" w:semiHidden="1" w:unhideWhenUsed="1"/>
+    <w:lsdException w:name="Table List 6" w:semiHidden="1" w:unhideWhenUsed="1"/>
+    <w:lsdException w:name="Table List 7" w:semiHidden="1" w:unhideWhenUsed="1"/>
+    <w:lsdException w:name="Table List 8" w:semiHidden="1" w:unhideWhenUsed="1"/>
+    <w:lsdException w:name="Table 3D effects 1" w:semiHidden="1" w:unhideWhenUsed="1"/>
+    <w:lsdException w:name="Table 3D effects 2" w:semiHidden="1" w:unhideWhenUsed="1"/>
+    <w:lsdException w:name="Table 3D effects 3" w:semiHidden="1" w:unhideWhenUsed="1"/>
+    <w:lsdException w:name="Table Contemporary" w:semiHidden="1" w:unhideWhenUsed="1"/>
+    <w:lsdException w:name="Table Elegant" w:semiHidden="1" w:unhideWhenUsed="1"/>
+    <w:lsdException w:name="Table Professional" w:semiHidden="1" w:unhideWhenUsed="1"/>
+    <w:lsdException w:name="Table Subtle 1" w:semiHidden="1" w:unhideWhenUsed="1"/>
+    <w:lsdException w:name="Table Subtle 2" w:semiHidden="1" w:unhideWhenUsed="1"/>
+    <w:lsdException w:name="Table Web 1" w:semiHidden="1" w:unhideWhenUsed="1"/>
+    <w:lsdException w:name="Table Web 2" w:semiHidden="1" w:unhideWhenUsed="1"/>
+    <w:lsdException w:name="Table Web 3" w:semiHidden="1" w:unhideWhenUsed="1"/>
+    <w:lsdException w:name="Balloon Text" w:semiHidden="1" w:unhideWhenUsed="1"/>
+    <w:lsdException w:name="Table Grid" w:uiPriority="59"/>
+    <w:lsdException w:name="Table Theme" w:semiHidden="1" w:unhideWhenUsed="1"/>
+    <w:lsdException w:name="Placeholder Text" w:semiHidden="1"/>
+    <w:lsdException w:name="No Spacing" w:uiPriority="1" w:qFormat="1"/>
+    <w:lsdException w:name="Light Shading" w:uiPriority="60"/>
+    <w:lsdException w:name="Light List" w:uiPriority="61"/>
+    <w:lsdException w:name="Light Grid" w:uiPriority="62"/>
+    <w:lsdException w:name="Medium Shading 1" w:uiPriority="63"/>
+    <w:lsdException w:name="Medium Shading 2" w:uiPriority="64"/>
+    <w:lsdException w:name="Medium List 1" w:uiPriority="65"/>
+    <w:lsdException w:name="Medium List 2" w:uiPriority="66"/>
+    <w:lsdException w:name="Medium Grid 1" w:uiPriority="67"/>
+    <w:lsdException w:name="Medium Grid 2" w:uiPriority="68"/>
+    <w:lsdException w:name="Medium Grid 3" w:uiPriority="69"/>
+    <w:lsdException w:name="Dark List" w:uiPriority="70"/>
+    <w:lsdException w:name="Colorful Shading" w:uiPriority="71"/>
+    <w:lsdException w:name="Colorful List" w:uiPriority="72"/>
+    <w:lsdException w:name="Colorful Grid" w:uiPriority="73"/>
+    <w:lsdException w:name="Light Shading Accent 1" w:uiPriority="60"/>
+    <w:lsdException w:name="Light List Accent 1" w:uiPriority="61"/>
+    <w:lsdException w:name="Light Grid Accent 1" w:uiPriority="62"/>
+    <w:lsdException w:name="Medium Shading 1 Accent 1" w:uiPriority="63"/>
+    <w:lsdException w:name="Medium Shading 2 Accent 1" w:uiPriority="64"/>
+    <w:lsdException w:name="Medium List 1 Accent 1" w:uiPriority="65"/>
+    <w:lsdException w:name="Revision" w:semiHidden="1"/>
+    <w:lsdException w:name="List Paragraph" w:uiPriority="34" w:qFormat="1"/>
+    <w:lsdException w:name="Quote" w:uiPriority="29" w:qFormat="1"/>
+    <w:lsdException w:name="Intense Quote" w:uiPriority="30" w:qFormat="1"/>
+    <w:lsdException w:name="Medium List 2 Accent 1" w:uiPriority="66"/>
+    <w:lsdException w:name="Medium Grid 1 Accent 1" w:uiPriority="67"/>
+    <w:lsdException w:name="Medium Grid 2 Accent 1" w:uiPriority="68"/>
+    <w:lsdException w:name="Medium Grid 3 Accent 1" w:uiPriority="69"/>
+    <w:lsdException w:name="Dark List Accent 1" w:uiPriority="70"/>
+    <w:lsdException w:name="Colorful Shading Accent 1" w:uiPriority="71"/>
+    <w:lsdException w:name="Colorful List Accent 1" w:uiPriority="72"/>
+    <w:lsdException w:name="Colorful Grid Accent 1" w:uiPriority="73"/>
+    <w:lsdException w:name="Light Shading Accent 2" w:uiPriority="60"/>
+    <w:lsdException w:name="Light List Accent 2" w:uiPriority="61"/>
+    <w:lsdException w:name="Light Grid Accent 2" w:uiPriority="62"/>
+    <w:lsdException w:name="Medium Shading 1 Accent 2" w:uiPriority="63"/>
+    <w:lsdException w:name="Medium Shading 2 Accent 2" w:uiPriority="64"/>
+    <w:lsdException w:name="Medium List 1 Accent 2" w:uiPriority="65"/>
+    <w:lsdException w:name="Medium List 2 Accent 2" w:uiPriority="66"/>
+    <w:lsdException w:name="Medium Grid 1 Accent 2" w:uiPriority="67"/>
+    <w:lsdException w:name="Medium Grid 2 Accent 2" w:uiPriority="68"/>
+    <w:lsdException w:name="Medium Grid 3 Accent 2" w:uiPriority="69"/>
+    <w:lsdException w:name="Dark List Accent 2" w:uiPriority="70"/>
+    <w:lsdException w:name="Colorful Shading Accent 2" w:uiPriority="71"/>
+    <w:lsdException w:name="Colorful List Accent 2" w:uiPriority="72"/>
+    <w:lsdException w:name="Colorful Grid Accent 2" w:uiPriority="73"/>
+    <w:lsdException w:name="Light Shading Accent 3" w:uiPriority="60"/>
+    <w:lsdException w:name="Light List Accent 3" w:uiPriority="61"/>
+    <w:lsdException w:name="Light Grid Accent 3" w:uiPriority="62"/>
+    <w:lsdException w:name="Medium Shading 1 Accent 3" w:uiPriority="63"/>
+    <w:lsdException w:name="Medium Shading 2 Accent 3" w:uiPriority="64"/>
+    <w:lsdException w:name="Medium List 1 Accent 3" w:uiPriority="65"/>
+    <w:lsdException w:name="Medium List 2 Accent 3" w:uiPriority="66"/>
+    <w:lsdException w:name="Medium Grid 1 Accent 3" w:uiPriority="67"/>
+    <w:lsdException w:name="Medium Grid 2 Accent 3" w:uiPriority="68"/>
+    <w:lsdException w:name="Medium Grid 3 Accent 3" w:uiPriority="69"/>
+    <w:lsdException w:name="Dark List Accent 3" w:uiPriority="70"/>
+    <w:lsdException w:name="Colorful Shading Accent 3" w:uiPriority="71"/>
+    <w:lsdException w:name="Colorful List Accent 3" w:uiPriority="72"/>
+    <w:lsdException w:name="Colorful Grid Accent 3" w:uiPriority="73"/>
+    <w:lsdException w:name="Light Shading Accent 4" w:uiPriority="60"/>
+    <w:lsdException w:name="Light List Accent 4" w:uiPriority="61"/>
+    <w:lsdException w:name="Light Grid Accent 4" w:uiPriority="62"/>
+    <w:lsdException w:name="Medium Shading 1 Accent 4" w:uiPriority="63"/>
+    <w:lsdException w:name="Medium Shading 2 Accent 4" w:uiPriority="64"/>
+    <w:lsdException w:name="Medium List 1 Accent 4" w:uiPriority="65"/>
+    <w:lsdException w:name="Medium List 2 Accent 4" w:uiPriority="66"/>
+    <w:lsdException w:name="Medium Grid 1 Accent 4" w:uiPriority="67"/>
+    <w:lsdException w:name="Medium Grid 2 Accent 4" w:uiPriority="68"/>
+    <w:lsdException w:name="Medium Grid 3 Accent 4" w:uiPriority="69"/>
+    <w:lsdException w:name="Dark List Accent 4" w:uiPriority="70"/>
+    <w:lsdException w:name="Colorful Shading Accent 4" w:uiPriority="71"/>
+    <w:lsdException w:name="Colorful List Accent 4" w:uiPriority="72"/>
+    <w:lsdException w:name="Colorful Grid Accent 4" w:uiPriority="73"/>
+    <w:lsdException w:name="Light Shading Accent 5" w:uiPriority="60"/>
+    <w:lsdException w:name="Light List Accent 5" w:uiPriority="61"/>
+    <w:lsdException w:name="Light Grid Accent 5" w:uiPriority="62"/>
+    <w:lsdException w:name="Medium Shading 1 Accent 5" w:uiPriority="63"/>
+    <w:lsdException w:name="Medium Shading 2 Accent 5" w:uiPriority="64"/>
+    <w:lsdException w:name="Medium List 1 Accent 5" w:uiPriority="65"/>
+    <w:lsdException w:name="Medium List 2 Accent 5" w:uiPriority="66"/>
+    <w:lsdException w:name="Medium Grid 1 Accent 5" w:uiPriority="67"/>
+    <w:lsdException w:name="Medium Grid 2 Accent 5" w:uiPriority="68"/>
+    <w:lsdException w:name="Medium Grid 3 Accent 5" w:uiPriority="69"/>
+    <w:lsdException w:name="Dark List Accent 5" w:uiPriority="70"/>
+    <w:lsdException w:name="Colorful Shading Accent 5" w:uiPriority="71"/>
+    <w:lsdException w:name="Colorful List Accent 5" w:uiPriority="72"/>
+    <w:lsdException w:name="Colorful Grid Accent 5" w:uiPriority="73"/>
+    <w:lsdException w:name="Light Shading Accent 6" w:uiPriority="60"/>
+    <w:lsdException w:name="Light List Accent 6" w:uiPriority="61"/>
+    <w:lsdException w:name="Light Grid Accent 6" w:uiPriority="62"/>
+    <w:lsdException w:name="Medium Shading 1 Accent 6" w:uiPriority="63"/>
+    <w:lsdException w:name="Medium Shading 2 Accent 6" w:uiPriority="64"/>
+    <w:lsdException w:name="Medium List 1 Accent 6" w:uiPriority="65"/>
+    <w:lsdException w:name="Medium List 2 Accent 6" w:uiPriority="66"/>
+    <w:lsdException w:name="Medium Grid 1 Accent 6" w:uiPriority="67"/>
+    <w:lsdException w:name="Medium Grid 2 Accent 6" w:uiPriority="68"/>
+    <w:lsdException w:name="Medium Grid 3 Accent 6" w:uiPriority="69"/>
+    <w:lsdException w:name="Dark List Accent 6" w:uiPriority="70"/>
+    <w:lsdException w:name="Colorful Shading Accent 6" w:uiPriority="71"/>
+    <w:lsdException w:name="Colorful List Accent 6" w:uiPriority="72"/>
+    <w:lsdException w:name="Colorful Grid Accent 6" w:uiPriority="73"/>
+    <w:lsdException w:name="Subtle Emphasis" w:uiPriority="19" w:qFormat="1"/>
+    <w:lsdException w:name="Intense Emphasis" w:uiPriority="21" w:qFormat="1"/>
+    <w:lsdException w:name="Subtle Reference" w:uiPriority="31" w:qFormat="1"/>
+    <w:lsdException w:name="Intense Reference" w:uiPriority="32" w:qFormat="1"/>
+    <w:lsdException w:name="Book Title" w:uiPriority="33" w:qFormat="1"/>
+    <w:lsdException w:name="Bibliography" w:semiHidden="1" w:uiPriority="37" w:unhideWhenUsed="1"/>
+    <w:lsdException w:name="TOC Heading" w:semiHidden="1" w:uiPriority="39" w:unhideWhenUsed="1" w:qFormat="1"/>
+    <w:lsdException w:name="Plain Table 1" w:uiPriority="41"/>
+    <w:lsdException w:name="Plain Table 2" w:uiPriority="42"/>
+    <w:lsdException w:name="Plain Table 3" w:uiPriority="43"/>
+    <w:lsdException w:name="Plain Table 4" w:uiPriority="44"/>
+    <w:lsdException w:name="Plain Table 5" w:uiPriority="45"/>
+    <w:lsdException w:name="Grid Table Light" w:uiPriority="40"/>
+    <w:lsdException w:name="Grid Table 1 Light" w:uiPriority="46"/>
+    <w:lsdException w:name="Grid Table 2" w:uiPriority="47"/>
+    <w:lsdException w:name="Grid Table 3" w:uiPriority="48"/>
+    <w:lsdException w:name="Grid Table 4" w:uiPriority="49"/>
+    <w:lsdException w:name="Grid Table 5 Dark" w:uiPriority="50"/>
+    <w:lsdException w:name="Grid Table 6 Colorful" w:uiPriority="51"/>
+    <w:lsdException w:name="Grid Table 7 Colorful" w:uiPriority="52"/>
+    <w:lsdException w:name="Grid Table 1 Light Accent 1" w:uiPriority="46"/>
+    <w:lsdException w:name="Grid Table 2 Accent 1" w:uiPriority="47"/>
+    <w:lsdException w:name="Grid Table 3 Accent 1" w:uiPriority="48"/>
+    <w:lsdException w:name="Grid Table 4 Accent 1" w:uiPriority="49"/>
+    <w:lsdException w:name="Grid Table 5 Dark Accent 1" w:uiPriority="50"/>
+    <w:lsdException w:name="Grid Table 6 Colorful Accent 1" w:uiPriority="51"/>
+    <w:lsdException w:name="Grid Table 7 Colorful Accent 1" w:uiPriority="52"/>
+    <w:lsdException w:name="Grid Table 1 Light Accent 2" w:uiPriority="46"/>
+    <w:lsdException w:name="Grid Table 2 Accent 2" w:uiPriority="47"/>
+    <w:lsdException w:name="Grid Table 3 Accent 2" w:uiPriority="48"/>
+    <w:lsdException w:name="Grid Table 4 Accent 2" w:uiPriority="49"/>
+    <w:lsdException w:name="Grid Table 5 Dark Accent 2" w:uiPriority="50"/>
+    <w:lsdException w:name="Grid Table 6 Colorful Accent 2" w:uiPriority="51"/>
+    <w:lsdException w:name="Grid Table 7 Colorful Accent 2" w:uiPriority="52"/>
+    <w:lsdException w:name="Grid Table 1 Light Accent 3" w:uiPriority="46"/>
+    <w:lsdException w:name="Grid Table 2 Accent 3" w:uiPriority="47"/>
+    <w:lsdException w:name="Grid Table 3 Accent 3" w:uiPriority="48"/>
+    <w:lsdException w:name="Grid Table 4 Accent 3" w:uiPriority="49"/>
+    <w:lsdException w:name="Grid Table 5 Dark Accent 3" w:uiPriority="50"/>
+    <w:lsdException w:name="Grid Table 6 Colorful Accent 3" w:uiPriority="51"/>
+    <w:lsdException w:name="Grid Table 7 Colorful Accent 3" w:uiPriority="52"/>
+    <w:lsdException w:name="Grid Table 1 Light Accent 4" w:uiPriority="46"/>
+    <w:lsdException w:name="Grid Table 2 Accent 4" w:uiPriority="47"/>
+    <w:lsdException w:name="Grid Table 3 Accent 4" w:uiPriority="48"/>
+    <w:lsdException w:name="Grid Table 4 Accent 4" w:uiPriority="49"/>
+    <w:lsdException w:name="Grid Table 5 Dark Accent 4" w:uiPriority="50"/>
+    <w:lsdException w:name="Grid Table 6 Colorful Accent 4" w:uiPriority="51"/>
+    <w:lsdException w:name="Grid Table 7 Colorful Accent 4" w:uiPriority="52"/>
+    <w:lsdException w:name="Grid Table 1 Light Accent 5" w:uiPriority="46"/>
+    <w:lsdException w:name="Grid Table 2 Accent 5" w:uiPriority="47"/>
+    <w:lsdException w:name="Grid Table 3 Accent 5" w:uiPriority="48"/>
+    <w:lsdException w:name="Grid Table 4 Accent 5" w:uiPriority="49"/>
+    <w:lsdException w:name="Grid Table 5 Dark Accent 5" w:uiPriority="50"/>
+    <w:lsdException w:name="Grid Table 6 Colorful Accent 5" w:uiPriority="51"/>
+    <w:lsdException w:name="Grid Table 7 Colorful Accent 5" w:uiPriority="52"/>
+    <w:lsdException w:name="Grid Table 1 Light Accent 6" w:uiPriority="46"/>
+    <w:lsdException w:name="Grid Table 2 Accent 6" w:uiPriority="47"/>
+    <w:lsdException w:name="Grid Table 3 Accent 6" w:uiPriority="48"/>
+    <w:lsdException w:name="Grid Table 4 Accent 6" w:uiPriority="49"/>
+    <w:lsdException w:name="Grid Table 5 Dark Accent 6" w:uiPriority="50"/>
+    <w:lsdException w:name="Grid Table 6 Colorful Accent 6" w:uiPriority="51"/>
+    <w:lsdException w:name="Grid Table 7 Colorful Accent 6" w:uiPriority="52"/>
+    <w:lsdException w:name="List Table 1 Light" w:uiPriority="46"/>
+    <w:lsdException w:name="List Table 2" w:uiPriority="47"/>
+    <w:lsdException w:name="List Table 3" w:uiPriority="48"/>
+    <w:lsdException w:name="List Table 4" w:uiPriority="49"/>
+    <w:lsdException w:name="List Table 5 Dark" w:uiPriority="50"/>
+    <w:lsdException w:name="List Table 6 Colorful" w:uiPriority="51"/>
+    <w:lsdException w:name="List Table 7 Colorful" w:uiPriority="52"/>
+    <w:lsdException w:name="List Table 1 Light Accent 1" w:uiPriority="46"/>
+    <w:lsdException w:name="List Table 2 Accent 1" w:uiPriority="47"/>
+    <w:lsdException w:name="List Table 3 Accent 1" w:uiPriority="48"/>
+    <w:lsdException w:name="List Table 4 Accent 1" w:uiPriority="49"/>
+    <w:lsdException w:name="List Table 5 Dark Accent 1" w:uiPriority="50"/>
+    <w:lsdException w:name="List Table 6 Colorful Accent 1" w:uiPriority="51"/>
+    <w:lsdException w:name="List Table 7 Colorful Accent 1" w:uiPriority="52"/>
+    <w:lsdException w:name="List Table 1 Light Accent 2" w:uiPriority="46"/>
+    <w:lsdException w:name="List Table 2 Accent 2" w:uiPriority="47"/>
+    <w:lsdException w:name="List Table 3 Accent 2" w:uiPriority="48"/>
+    <w:lsdException w:name="List Table 4 Accent 2" w:uiPriority="49"/>
+    <w:lsdException w:name="List Table 5 Dark Accent 2" w:uiPriority="50"/>
+    <w:lsdException w:name="List Table 6 Colorful Accent 2" w:uiPriority="51"/>
+    <w:lsdException w:name="List Table 7 Colorful Accent 2" w:uiPriority="52"/>
+    <w:lsdException w:name="List Table 1 Light Accent 3" w:uiPriority="46"/>
+    <w:lsdException w:name="List Table 2 Accent 3" w:uiPriority="47"/>
+    <w:lsdException w:name="List Table 3 Accent 3" w:uiPriority="48"/>
+    <w:lsdException w:name="List Table 4 Accent 3" w:uiPriority="49"/>
+    <w:lsdException w:name="List Table 5 Dark Accent 3" w:uiPriority="50"/>
+    <w:lsdException w:name="List Table 6 Colorful Accent 3" w:uiPriority="51"/>
+    <w:lsdException w:name="List Table 7 Colorful Accent 3" w:uiPriority="52"/>
+    <w:lsdException w:name="List Table 1 Light Accent 4" w:uiPriority="46"/>
+    <w:lsdException w:name="List Table 2 Accent 4" w:uiPriority="47"/>
+    <w:lsdException w:name="List Table 3 Accent 4" w:uiPriority="48"/>
+    <w:lsdException w:name="List Table 4 Accent 4" w:uiPriority="49"/>
+    <w:lsdException w:name="List Table 5 Dark Accent 4" w:uiPriority="50"/>
+    <w:lsdException w:name="List Table 6 Colorful Accent 4" w:uiPriority="51"/>
+    <w:lsdException w:name="List Table 7 Colorful Accent 4" w:uiPriority="52"/>
+    <w:lsdException w:name="List Table 1 Light Accent 5" w:uiPriority="46"/>
+    <w:lsdException w:name="List Table 2 Accent 5" w:uiPriority="47"/>
+    <w:lsdException w:name="List Table 3 Accent 5" w:uiPriority="48"/>
+    <w:lsdException w:name="List Table 4 Accent 5" w:uiPriority="49"/>
+    <w:lsdException w:name="List Table 5 Dark Accent 5" w:uiPriority="50"/>
+    <w:lsdException w:name="List Table 6 Colorful Accent 5" w:uiPriority="51"/>
+    <w:lsdException w:name="List Table 7 Colorful Accent 5" w:uiPriority="52"/>
+    <w:lsdException w:name="List Table 1 Light Accent 6" w:uiPriority="46"/>
+    <w:lsdException w:name="List Table 2 Accent 6" w:uiPriority="47"/>
+    <w:lsdException w:name="List Table 3 Accent 6" w:uiPriority="48"/>
+    <w:lsdException w:name="List Table 4 Accent 6" w:uiPriority="49"/>
+    <w:lsdException w:name="List Table 5 Dark Accent 6" w:uiPriority="50"/>
+    <w:lsdException w:name="List Table 6 Colorful Accent 6" w:uiPriority="51"/>
+    <w:lsdException w:name="List Table 7 Colorful Accent 6" w:uiPriority="52"/>
   </w:latentStyles>
   <w:style w:type="paragraph" w:default="1" w:styleId="Normal">
     <w:name w:val="Normal"/>
@@ -6716,196 +7088,6 @@
 </w:styles>
 </file>
 
-<file path=word/stylesWithEffects.xml><?xml version="1.0" encoding="utf-8"?>
-<w:styles xmlns:wpc="http://schemas.microsoft.com/office/word/2010/wordprocessingCanvas" xmlns:mc="http://schemas.openxmlformats.org/markup-compatibility/2006" xmlns:o="urn:schemas-microsoft-com:office:office" xmlns:r="http://schemas.openxmlformats.org/officeDocument/2006/relationships" xmlns:m="http://schemas.openxmlformats.org/officeDocument/2006/math" xmlns:v="urn:schemas-microsoft-com:vml" xmlns:wp14="http://schemas.microsoft.com/office/word/2010/wordprocessingDrawing" xmlns:wp="http://schemas.openxmlformats.org/drawingml/2006/wordprocessingDrawing" xmlns:w10="urn:schemas-microsoft-com:office:word" xmlns:w="http://schemas.openxmlformats.org/wordprocessingml/2006/main" xmlns:w14="http://schemas.microsoft.com/office/word/2010/wordml" xmlns:wpg="http://schemas.microsoft.com/office/word/2010/wordprocessingGroup" xmlns:wpi="http://schemas.microsoft.com/office/word/2010/wordprocessingInk" xmlns:wne="http://schemas.microsoft.com/office/word/2006/wordml" xmlns:wps="http://schemas.microsoft.com/office/word/2010/wordprocessingShape" mc:Ignorable="w14 wp14">
-  <w:docDefaults>
-    <w:rPrDefault>
-      <w:rPr>
-        <w:rFonts w:asciiTheme="minorHAnsi" w:eastAsiaTheme="minorEastAsia" w:hAnsiTheme="minorHAnsi" w:cstheme="minorBidi"/>
-        <w:sz w:val="22"/>
-        <w:szCs w:val="22"/>
-        <w:lang w:val="pt-BR" w:eastAsia="pt-BR" w:bidi="ar-SA"/>
-      </w:rPr>
-    </w:rPrDefault>
-    <w:pPrDefault>
-      <w:pPr>
-        <w:spacing w:after="200" w:line="276" w:lineRule="auto"/>
-      </w:pPr>
-    </w:pPrDefault>
-  </w:docDefaults>
-  <w:latentStyles w:defLockedState="0" w:defUIPriority="99" w:defSemiHidden="1" w:defUnhideWhenUsed="1" w:defQFormat="0" w:count="267">
-    <w:lsdException w:name="Normal" w:semiHidden="0" w:uiPriority="0" w:unhideWhenUsed="0" w:qFormat="1"/>
-    <w:lsdException w:name="heading 1" w:semiHidden="0" w:uiPriority="9" w:unhideWhenUsed="0" w:qFormat="1"/>
-    <w:lsdException w:name="heading 2" w:uiPriority="9" w:qFormat="1"/>
-    <w:lsdException w:name="heading 3" w:uiPriority="9" w:qFormat="1"/>
-    <w:lsdException w:name="heading 4" w:uiPriority="9" w:qFormat="1"/>
-    <w:lsdException w:name="heading 5" w:uiPriority="9" w:qFormat="1"/>
-    <w:lsdException w:name="heading 6" w:uiPriority="9" w:qFormat="1"/>
-    <w:lsdException w:name="heading 7" w:uiPriority="9" w:qFormat="1"/>
-    <w:lsdException w:name="heading 8" w:uiPriority="9" w:qFormat="1"/>
-    <w:lsdException w:name="heading 9" w:uiPriority="9" w:qFormat="1"/>
-    <w:lsdException w:name="toc 1" w:uiPriority="39"/>
-    <w:lsdException w:name="toc 2" w:uiPriority="39"/>
-    <w:lsdException w:name="toc 3" w:uiPriority="39"/>
-    <w:lsdException w:name="toc 4" w:uiPriority="39"/>
-    <w:lsdException w:name="toc 5" w:uiPriority="39"/>
-    <w:lsdException w:name="toc 6" w:uiPriority="39"/>
-    <w:lsdException w:name="toc 7" w:uiPriority="39"/>
-    <w:lsdException w:name="toc 8" w:uiPriority="39"/>
-    <w:lsdException w:name="toc 9" w:uiPriority="39"/>
-    <w:lsdException w:name="caption" w:uiPriority="35" w:qFormat="1"/>
-    <w:lsdException w:name="Title" w:semiHidden="0" w:uiPriority="10" w:unhideWhenUsed="0" w:qFormat="1"/>
-    <w:lsdException w:name="Default Paragraph Font" w:uiPriority="1"/>
-    <w:lsdException w:name="Subtitle" w:semiHidden="0" w:uiPriority="11" w:unhideWhenUsed="0" w:qFormat="1"/>
-    <w:lsdException w:name="Strong" w:semiHidden="0" w:uiPriority="22" w:unhideWhenUsed="0" w:qFormat="1"/>
-    <w:lsdException w:name="Emphasis" w:semiHidden="0" w:uiPriority="20" w:unhideWhenUsed="0" w:qFormat="1"/>
-    <w:lsdException w:name="Table Grid" w:semiHidden="0" w:uiPriority="59" w:unhideWhenUsed="0"/>
-    <w:lsdException w:name="Placeholder Text" w:unhideWhenUsed="0"/>
-    <w:lsdException w:name="No Spacing" w:semiHidden="0" w:uiPriority="1" w:unhideWhenUsed="0" w:qFormat="1"/>
-    <w:lsdException w:name="Light Shading" w:semiHidden="0" w:uiPriority="60" w:unhideWhenUsed="0"/>
-    <w:lsdException w:name="Light List" w:semiHidden="0" w:uiPriority="61" w:unhideWhenUsed="0"/>
-    <w:lsdException w:name="Light Grid" w:semiHidden="0" w:uiPriority="62" w:unhideWhenUsed="0"/>
-    <w:lsdException w:name="Medium Shading 1" w:semiHidden="0" w:uiPriority="63" w:unhideWhenUsed="0"/>
-    <w:lsdException w:name="Medium Shading 2" w:semiHidden="0" w:uiPriority="64" w:unhideWhenUsed="0"/>
-    <w:lsdException w:name="Medium List 1" w:semiHidden="0" w:uiPriority="65" w:unhideWhenUsed="0"/>
-    <w:lsdException w:name="Medium List 2" w:semiHidden="0" w:uiPriority="66" w:unhideWhenUsed="0"/>
-    <w:lsdException w:name="Medium Grid 1" w:semiHidden="0" w:uiPriority="67" w:unhideWhenUsed="0"/>
-    <w:lsdException w:name="Medium Grid 2" w:semiHidden="0" w:uiPriority="68" w:unhideWhenUsed="0"/>
-    <w:lsdException w:name="Medium Grid 3" w:semiHidden="0" w:uiPriority="69" w:unhideWhenUsed="0"/>
-    <w:lsdException w:name="Dark List" w:semiHidden="0" w:uiPriority="70" w:unhideWhenUsed="0"/>
-    <w:lsdException w:name="Colorful Shading" w:semiHidden="0" w:uiPriority="71" w:unhideWhenUsed="0"/>
-    <w:lsdException w:name="Colorful List" w:semiHidden="0" w:uiPriority="72" w:unhideWhenUsed="0"/>
-    <w:lsdException w:name="Colorful Grid" w:semiHidden="0" w:uiPriority="73" w:unhideWhenUsed="0"/>
-    <w:lsdException w:name="Light Shading Accent 1" w:semiHidden="0" w:uiPriority="60" w:unhideWhenUsed="0"/>
-    <w:lsdException w:name="Light List Accent 1" w:semiHidden="0" w:uiPriority="61" w:unhideWhenUsed="0"/>
-    <w:lsdException w:name="Light Grid Accent 1" w:semiHidden="0" w:uiPriority="62" w:unhideWhenUsed="0"/>
-    <w:lsdException w:name="Medium Shading 1 Accent 1" w:semiHidden="0" w:uiPriority="63" w:unhideWhenUsed="0"/>
-    <w:lsdException w:name="Medium Shading 2 Accent 1" w:semiHidden="0" w:uiPriority="64" w:unhideWhenUsed="0"/>
-    <w:lsdException w:name="Medium List 1 Accent 1" w:semiHidden="0" w:uiPriority="65" w:unhideWhenUsed="0"/>
-    <w:lsdException w:name="Revision" w:unhideWhenUsed="0"/>
-    <w:lsdException w:name="List Paragraph" w:semiHidden="0" w:uiPriority="34" w:unhideWhenUsed="0" w:qFormat="1"/>
-    <w:lsdException w:name="Quote" w:semiHidden="0" w:uiPriority="29" w:unhideWhenUsed="0" w:qFormat="1"/>
-    <w:lsdException w:name="Intense Quote" w:semiHidden="0" w:uiPriority="30" w:unhideWhenUsed="0" w:qFormat="1"/>
-    <w:lsdException w:name="Medium List 2 Accent 1" w:semiHidden="0" w:uiPriority="66" w:unhideWhenUsed="0"/>
-    <w:lsdException w:name="Medium Grid 1 Accent 1" w:semiHidden="0" w:uiPriority="67" w:unhideWhenUsed="0"/>
-    <w:lsdException w:name="Medium Grid 2 Accent 1" w:semiHidden="0" w:uiPriority="68" w:unhideWhenUsed="0"/>
-    <w:lsdException w:name="Medium Grid 3 Accent 1" w:semiHidden="0" w:uiPriority="69" w:unhideWhenUsed="0"/>
-    <w:lsdException w:name="Dark List Accent 1" w:semiHidden="0" w:uiPriority="70" w:unhideWhenUsed="0"/>
-    <w:lsdException w:name="Colorful Shading Accent 1" w:semiHidden="0" w:uiPriority="71" w:unhideWhenUsed="0"/>
-    <w:lsdException w:name="Colorful List Accent 1" w:semiHidden="0" w:uiPriority="72" w:unhideWhenUsed="0"/>
-    <w:lsdException w:name="Colorful Grid Accent 1" w:semiHidden="0" w:uiPriority="73" w:unhideWhenUsed="0"/>
-    <w:lsdException w:name="Light Shading Accent 2" w:semiHidden="0" w:uiPriority="60" w:unhideWhenUsed="0"/>
-    <w:lsdException w:name="Light List Accent 2" w:semiHidden="0" w:uiPriority="61" w:unhideWhenUsed="0"/>
-    <w:lsdException w:name="Light Grid Accent 2" w:semiHidden="0" w:uiPriority="62" w:unhideWhenUsed="0"/>
-    <w:lsdException w:name="Medium Shading 1 Accent 2" w:semiHidden="0" w:uiPriority="63" w:unhideWhenUsed="0"/>
-    <w:lsdException w:name="Medium Shading 2 Accent 2" w:semiHidden="0" w:uiPriority="64" w:unhideWhenUsed="0"/>
-    <w:lsdException w:name="Medium List 1 Accent 2" w:semiHidden="0" w:uiPriority="65" w:unhideWhenUsed="0"/>
-    <w:lsdException w:name="Medium List 2 Accent 2" w:semiHidden="0" w:uiPriority="66" w:unhideWhenUsed="0"/>
-    <w:lsdException w:name="Medium Grid 1 Accent 2" w:semiHidden="0" w:uiPriority="67" w:unhideWhenUsed="0"/>
-    <w:lsdException w:name="Medium Grid 2 Accent 2" w:semiHidden="0" w:uiPriority="68" w:unhideWhenUsed="0"/>
-    <w:lsdException w:name="Medium Grid 3 Accent 2" w:semiHidden="0" w:uiPriority="69" w:unhideWhenUsed="0"/>
-    <w:lsdException w:name="Dark List Accent 2" w:semiHidden="0" w:uiPriority="70" w:unhideWhenUsed="0"/>
-    <w:lsdException w:name="Colorful Shading Accent 2" w:semiHidden="0" w:uiPriority="71" w:unhideWhenUsed="0"/>
-    <w:lsdException w:name="Colorful List Accent 2" w:semiHidden="0" w:uiPriority="72" w:unhideWhenUsed="0"/>
-    <w:lsdException w:name="Colorful Grid Accent 2" w:semiHidden="0" w:uiPriority="73" w:unhideWhenUsed="0"/>
-    <w:lsdException w:name="Light Shading Accent 3" w:semiHidden="0" w:uiPriority="60" w:unhideWhenUsed="0"/>
-    <w:lsdException w:name="Light List Accent 3" w:semiHidden="0" w:uiPriority="61" w:unhideWhenUsed="0"/>
-    <w:lsdException w:name="Light Grid Accent 3" w:semiHidden="0" w:uiPriority="62" w:unhideWhenUsed="0"/>
-    <w:lsdException w:name="Medium Shading 1 Accent 3" w:semiHidden="0" w:uiPriority="63" w:unhideWhenUsed="0"/>
-    <w:lsdException w:name="Medium Shading 2 Accent 3" w:semiHidden="0" w:uiPriority="64" w:unhideWhenUsed="0"/>
-    <w:lsdException w:name="Medium List 1 Accent 3" w:semiHidden="0" w:uiPriority="65" w:unhideWhenUsed="0"/>
-    <w:lsdException w:name="Medium List 2 Accent 3" w:semiHidden="0" w:uiPriority="66" w:unhideWhenUsed="0"/>
-    <w:lsdException w:name="Medium Grid 1 Accent 3" w:semiHidden="0" w:uiPriority="67" w:unhideWhenUsed="0"/>
-    <w:lsdException w:name="Medium Grid 2 Accent 3" w:semiHidden="0" w:uiPriority="68" w:unhideWhenUsed="0"/>
-    <w:lsdException w:name="Medium Grid 3 Accent 3" w:semiHidden="0" w:uiPriority="69" w:unhideWhenUsed="0"/>
-    <w:lsdException w:name="Dark List Accent 3" w:semiHidden="0" w:uiPriority="70" w:unhideWhenUsed="0"/>
-    <w:lsdException w:name="Colorful Shading Accent 3" w:semiHidden="0" w:uiPriority="71" w:unhideWhenUsed="0"/>
-    <w:lsdException w:name="Colorful List Accent 3" w:semiHidden="0" w:uiPriority="72" w:unhideWhenUsed="0"/>
-    <w:lsdException w:name="Colorful Grid Accent 3" w:semiHidden="0" w:uiPriority="73" w:unhideWhenUsed="0"/>
-    <w:lsdException w:name="Light Shading Accent 4" w:semiHidden="0" w:uiPriority="60" w:unhideWhenUsed="0"/>
-    <w:lsdException w:name="Light List Accent 4" w:semiHidden="0" w:uiPriority="61" w:unhideWhenUsed="0"/>
-    <w:lsdException w:name="Light Grid Accent 4" w:semiHidden="0" w:uiPriority="62" w:unhideWhenUsed="0"/>
-    <w:lsdException w:name="Medium Shading 1 Accent 4" w:semiHidden="0" w:uiPriority="63" w:unhideWhenUsed="0"/>
-    <w:lsdException w:name="Medium Shading 2 Accent 4" w:semiHidden="0" w:uiPriority="64" w:unhideWhenUsed="0"/>
-    <w:lsdException w:name="Medium List 1 Accent 4" w:semiHidden="0" w:uiPriority="65" w:unhideWhenUsed="0"/>
-    <w:lsdException w:name="Medium List 2 Accent 4" w:semiHidden="0" w:uiPriority="66" w:unhideWhenUsed="0"/>
-    <w:lsdException w:name="Medium Grid 1 Accent 4" w:semiHidden="0" w:uiPriority="67" w:unhideWhenUsed="0"/>
-    <w:lsdException w:name="Medium Grid 2 Accent 4" w:semiHidden="0" w:uiPriority="68" w:unhideWhenUsed="0"/>
-    <w:lsdException w:name="Medium Grid 3 Accent 4" w:semiHidden="0" w:uiPriority="69" w:unhideWhenUsed="0"/>
-    <w:lsdException w:name="Dark List Accent 4" w:semiHidden="0" w:uiPriority="70" w:unhideWhenUsed="0"/>
-    <w:lsdException w:name="Colorful Shading Accent 4" w:semiHidden="0" w:uiPriority="71" w:unhideWhenUsed="0"/>
-    <w:lsdException w:name="Colorful List Accent 4" w:semiHidden="0" w:uiPriority="72" w:unhideWhenUsed="0"/>
-    <w:lsdException w:name="Colorful Grid Accent 4" w:semiHidden="0" w:uiPriority="73" w:unhideWhenUsed="0"/>
-    <w:lsdException w:name="Light Shading Accent 5" w:semiHidden="0" w:uiPriority="60" w:unhideWhenUsed="0"/>
-    <w:lsdException w:name="Light List Accent 5" w:semiHidden="0" w:uiPriority="61" w:unhideWhenUsed="0"/>
-    <w:lsdException w:name="Light Grid Accent 5" w:semiHidden="0" w:uiPriority="62" w:unhideWhenUsed="0"/>
-    <w:lsdException w:name="Medium Shading 1 Accent 5" w:semiHidden="0" w:uiPriority="63" w:unhideWhenUsed="0"/>
-    <w:lsdException w:name="Medium Shading 2 Accent 5" w:semiHidden="0" w:uiPriority="64" w:unhideWhenUsed="0"/>
-    <w:lsdException w:name="Medium List 1 Accent 5" w:semiHidden="0" w:uiPriority="65" w:unhideWhenUsed="0"/>
-    <w:lsdException w:name="Medium List 2 Accent 5" w:semiHidden="0" w:uiPriority="66" w:unhideWhenUsed="0"/>
-    <w:lsdException w:name="Medium Grid 1 Accent 5" w:semiHidden="0" w:uiPriority="67" w:unhideWhenUsed="0"/>
-    <w:lsdException w:name="Medium Grid 2 Accent 5" w:semiHidden="0" w:uiPriority="68" w:unhideWhenUsed="0"/>
-    <w:lsdException w:name="Medium Grid 3 Accent 5" w:semiHidden="0" w:uiPriority="69" w:unhideWhenUsed="0"/>
-    <w:lsdException w:name="Dark List Accent 5" w:semiHidden="0" w:uiPriority="70" w:unhideWhenUsed="0"/>
-    <w:lsdException w:name="Colorful Shading Accent 5" w:semiHidden="0" w:uiPriority="71" w:unhideWhenUsed="0"/>
-    <w:lsdException w:name="Colorful List Accent 5" w:semiHidden="0" w:uiPriority="72" w:unhideWhenUsed="0"/>
-    <w:lsdException w:name="Colorful Grid Accent 5" w:semiHidden="0" w:uiPriority="73" w:unhideWhenUsed="0"/>
-    <w:lsdException w:name="Light Shading Accent 6" w:semiHidden="0" w:uiPriority="60" w:unhideWhenUsed="0"/>
-    <w:lsdException w:name="Light List Accent 6" w:semiHidden="0" w:uiPriority="61" w:unhideWhenUsed="0"/>
-    <w:lsdException w:name="Light Grid Accent 6" w:semiHidden="0" w:uiPriority="62" w:unhideWhenUsed="0"/>
-    <w:lsdException w:name="Medium Shading 1 Accent 6" w:semiHidden="0" w:uiPriority="63" w:unhideWhenUsed="0"/>
-    <w:lsdException w:name="Medium Shading 2 Accent 6" w:semiHidden="0" w:uiPriority="64" w:unhideWhenUsed="0"/>
-    <w:lsdException w:name="Medium List 1 Accent 6" w:semiHidden="0" w:uiPriority="65" w:unhideWhenUsed="0"/>
-    <w:lsdException w:name="Medium List 2 Accent 6" w:semiHidden="0" w:uiPriority="66" w:unhideWhenUsed="0"/>
-    <w:lsdException w:name="Medium Grid 1 Accent 6" w:semiHidden="0" w:uiPriority="67" w:unhideWhenUsed="0"/>
-    <w:lsdException w:name="Medium Grid 2 Accent 6" w:semiHidden="0" w:uiPriority="68" w:unhideWhenUsed="0"/>
-    <w:lsdException w:name="Medium Grid 3 Accent 6" w:semiHidden="0" w:uiPriority="69" w:unhideWhenUsed="0"/>
-    <w:lsdException w:name="Dark List Accent 6" w:semiHidden="0" w:uiPriority="70" w:unhideWhenUsed="0"/>
-    <w:lsdException w:name="Colorful Shading Accent 6" w:semiHidden="0" w:uiPriority="71" w:unhideWhenUsed="0"/>
-    <w:lsdException w:name="Colorful List Accent 6" w:semiHidden="0" w:uiPriority="72" w:unhideWhenUsed="0"/>
-    <w:lsdException w:name="Colorful Grid Accent 6" w:semiHidden="0" w:uiPriority="73" w:unhideWhenUsed="0"/>
-    <w:lsdException w:name="Subtle Emphasis" w:semiHidden="0" w:uiPriority="19" w:unhideWhenUsed="0" w:qFormat="1"/>
-    <w:lsdException w:name="Intense Emphasis" w:semiHidden="0" w:uiPriority="21" w:unhideWhenUsed="0" w:qFormat="1"/>
-    <w:lsdException w:name="Subtle Reference" w:semiHidden="0" w:uiPriority="31" w:unhideWhenUsed="0" w:qFormat="1"/>
-    <w:lsdException w:name="Intense Reference" w:semiHidden="0" w:uiPriority="32" w:unhideWhenUsed="0" w:qFormat="1"/>
-    <w:lsdException w:name="Book Title" w:semiHidden="0" w:uiPriority="33" w:unhideWhenUsed="0" w:qFormat="1"/>
-    <w:lsdException w:name="Bibliography" w:uiPriority="37"/>
-    <w:lsdException w:name="TOC Heading" w:uiPriority="39" w:qFormat="1"/>
-  </w:latentStyles>
-  <w:style w:type="paragraph" w:default="1" w:styleId="Normal">
-    <w:name w:val="Normal"/>
-    <w:qFormat/>
-  </w:style>
-  <w:style w:type="character" w:default="1" w:styleId="Fontepargpadro">
-    <w:name w:val="Default Paragraph Font"/>
-    <w:uiPriority w:val="1"/>
-    <w:semiHidden/>
-    <w:unhideWhenUsed/>
-  </w:style>
-  <w:style w:type="table" w:default="1" w:styleId="Tabelanormal">
-    <w:name w:val="Normal Table"/>
-    <w:uiPriority w:val="99"/>
-    <w:semiHidden/>
-    <w:unhideWhenUsed/>
-    <w:tblPr>
-      <w:tblInd w:w="0" w:type="dxa"/>
-      <w:tblCellMar>
-        <w:top w:w="0" w:type="dxa"/>
-        <w:left w:w="108" w:type="dxa"/>
-        <w:bottom w:w="0" w:type="dxa"/>
-        <w:right w:w="108" w:type="dxa"/>
-      </w:tblCellMar>
-    </w:tblPr>
-  </w:style>
-  <w:style w:type="numbering" w:default="1" w:styleId="Semlista">
-    <w:name w:val="No List"/>
-    <w:uiPriority w:val="99"/>
-    <w:semiHidden/>
-    <w:unhideWhenUsed/>
-  </w:style>
-</w:styles>
-</file>
-
 <file path=word/theme/theme1.xml><?xml version="1.0" encoding="utf-8"?>
 <a:theme xmlns:a="http://schemas.openxmlformats.org/drawingml/2006/main" name="Office Theme">
   <a:themeElements>
@@ -7194,7 +7376,7 @@
 </file>
 
 <file path=customXml/itemProps1.xml><?xml version="1.0" encoding="utf-8"?>
-<ds:datastoreItem xmlns:ds="http://schemas.openxmlformats.org/officeDocument/2006/customXml" ds:itemID="{143B16F8-4881-450D-87D8-83816621DD5E}">
+<ds:datastoreItem xmlns:ds="http://schemas.openxmlformats.org/officeDocument/2006/customXml" ds:itemID="{C8FAD432-0814-4FC9-B434-2009B5994782}">
   <ds:schemaRefs>
     <ds:schemaRef ds:uri="http://schemas.openxmlformats.org/officeDocument/2006/bibliography"/>
   </ds:schemaRefs>

--- a/Deliverables/Deliverable #1-CONCEPÇÃO DO SISTEMA E ESTUDO DE VIABILIDADE.docx
+++ b/Deliverables/Deliverable #1-CONCEPÇÃO DO SISTEMA E ESTUDO DE VIABILIDADE.docx
@@ -753,6 +753,14 @@
                 <w:lang w:val="pt-BR"/>
               </w:rPr>
             </w:pPr>
+            <w:r>
+              <w:rPr>
+                <w:bCs/>
+                <w:smallCaps/>
+                <w:lang w:val="pt-BR"/>
+              </w:rPr>
+              <w:t>1.1</w:t>
+            </w:r>
           </w:p>
         </w:tc>
         <w:tc>
@@ -768,6 +776,22 @@
                 <w:lang w:val="pt-BR"/>
               </w:rPr>
             </w:pPr>
+            <w:r>
+              <w:rPr>
+                <w:bCs/>
+                <w:smallCaps/>
+                <w:lang w:val="pt-BR"/>
+              </w:rPr>
+              <w:t>09/17</w:t>
+            </w:r>
+            <w:r>
+              <w:rPr>
+                <w:bCs/>
+                <w:smallCaps/>
+                <w:lang w:val="pt-BR"/>
+              </w:rPr>
+              <w:t>/2013</w:t>
+            </w:r>
           </w:p>
         </w:tc>
         <w:tc>
@@ -783,6 +807,14 @@
                 <w:lang w:val="pt-BR"/>
               </w:rPr>
             </w:pPr>
+            <w:r>
+              <w:rPr>
+                <w:bCs/>
+                <w:smallCaps/>
+                <w:lang w:val="pt-BR"/>
+              </w:rPr>
+              <w:t>Douglas</w:t>
+            </w:r>
           </w:p>
         </w:tc>
         <w:tc>
@@ -798,6 +830,14 @@
                 <w:lang w:val="pt-BR"/>
               </w:rPr>
             </w:pPr>
+            <w:r>
+              <w:rPr>
+                <w:bCs/>
+                <w:smallCaps/>
+                <w:lang w:val="pt-BR"/>
+              </w:rPr>
+              <w:t>Revisão</w:t>
+            </w:r>
           </w:p>
         </w:tc>
       </w:tr>
@@ -1007,7 +1047,7 @@
         </w:rPr>
         <w:fldChar w:fldCharType="separate"/>
       </w:r>
-      <w:hyperlink w:anchor="_Toc367188944" w:history="1">
+      <w:hyperlink w:anchor="_Toc367190650" w:history="1">
         <w:r>
           <w:rPr>
             <w:rStyle w:val="Hyperlink"/>
@@ -1056,7 +1096,7 @@
             <w:noProof/>
             <w:webHidden/>
           </w:rPr>
-          <w:instrText xml:space="preserve"> PAGEREF _Toc367188944 \h </w:instrText>
+          <w:instrText xml:space="preserve"> PAGEREF _Toc367190650 \h </w:instrText>
         </w:r>
         <w:r>
           <w:rPr>
@@ -1102,7 +1142,7 @@
           <w:lang w:val="fr-FR" w:eastAsia="fr-FR"/>
         </w:rPr>
       </w:pPr>
-      <w:hyperlink w:anchor="_Toc367188945" w:history="1">
+      <w:hyperlink w:anchor="_Toc367190651" w:history="1">
         <w:r>
           <w:rPr>
             <w:rStyle w:val="Hyperlink"/>
@@ -1151,7 +1191,7 @@
             <w:noProof/>
             <w:webHidden/>
           </w:rPr>
-          <w:instrText xml:space="preserve"> PAGEREF _Toc367188945 \h </w:instrText>
+          <w:instrText xml:space="preserve"> PAGEREF _Toc367190651 \h </w:instrText>
         </w:r>
         <w:r>
           <w:rPr>
@@ -1197,7 +1237,7 @@
           <w:lang w:val="fr-FR" w:eastAsia="fr-FR"/>
         </w:rPr>
       </w:pPr>
-      <w:hyperlink w:anchor="_Toc367188946" w:history="1">
+      <w:hyperlink w:anchor="_Toc367190652" w:history="1">
         <w:r>
           <w:rPr>
             <w:rStyle w:val="Hyperlink"/>
@@ -1246,7 +1286,7 @@
             <w:noProof/>
             <w:webHidden/>
           </w:rPr>
-          <w:instrText xml:space="preserve"> PAGEREF _Toc367188946 \h </w:instrText>
+          <w:instrText xml:space="preserve"> PAGEREF _Toc367190652 \h </w:instrText>
         </w:r>
         <w:r>
           <w:rPr>
@@ -1292,7 +1332,7 @@
           <w:lang w:val="fr-FR" w:eastAsia="fr-FR"/>
         </w:rPr>
       </w:pPr>
-      <w:hyperlink w:anchor="_Toc367188947" w:history="1">
+      <w:hyperlink w:anchor="_Toc367190653" w:history="1">
         <w:r>
           <w:rPr>
             <w:rStyle w:val="Hyperlink"/>
@@ -1341,7 +1381,7 @@
             <w:noProof/>
             <w:webHidden/>
           </w:rPr>
-          <w:instrText xml:space="preserve"> PAGEREF _Toc367188947 \h </w:instrText>
+          <w:instrText xml:space="preserve"> PAGEREF _Toc367190653 \h </w:instrText>
         </w:r>
         <w:r>
           <w:rPr>
@@ -1387,7 +1427,7 @@
           <w:lang w:val="fr-FR" w:eastAsia="fr-FR"/>
         </w:rPr>
       </w:pPr>
-      <w:hyperlink w:anchor="_Toc367188948" w:history="1">
+      <w:hyperlink w:anchor="_Toc367190654" w:history="1">
         <w:r>
           <w:rPr>
             <w:rStyle w:val="Hyperlink"/>
@@ -1436,7 +1476,7 @@
             <w:noProof/>
             <w:webHidden/>
           </w:rPr>
-          <w:instrText xml:space="preserve"> PAGEREF _Toc367188948 \h </w:instrText>
+          <w:instrText xml:space="preserve"> PAGEREF _Toc367190654 \h </w:instrText>
         </w:r>
         <w:r>
           <w:rPr>
@@ -1520,6 +1560,8 @@
         </w:rPr>
       </w:pPr>
     </w:p>
+    <w:bookmarkStart w:id="0" w:name="_GoBack"/>
+    <w:bookmarkEnd w:id="0"/>
     <w:p>
       <w:pPr>
         <w:pStyle w:val="ndicedeilustraes"/>
@@ -1564,7 +1606,7 @@
         </w:rPr>
         <w:fldChar w:fldCharType="separate"/>
       </w:r>
-      <w:hyperlink w:anchor="_Toc367189152" w:history="1">
+      <w:hyperlink w:anchor="_Toc367190655" w:history="1">
         <w:r>
           <w:rPr>
             <w:rStyle w:val="Hyperlink"/>
@@ -1591,7 +1633,7 @@
             <w:noProof/>
             <w:webHidden/>
           </w:rPr>
-          <w:instrText xml:space="preserve"> PAGEREF _Toc367189152 \h </w:instrText>
+          <w:instrText xml:space="preserve"> PAGEREF _Toc367190655 \h </w:instrText>
         </w:r>
         <w:r>
           <w:rPr>
@@ -1611,7 +1653,7 @@
             <w:noProof/>
             <w:webHidden/>
           </w:rPr>
-          <w:t>3</w:t>
+          <w:t>4</w:t>
         </w:r>
         <w:r>
           <w:rPr>
@@ -1771,6 +1813,51 @@
           <w:lang w:val="pt-BR"/>
         </w:rPr>
         <w:t>Wiki: Aplicação Web que permite adicionar, modificar ou deletar conteúdo colaborativo.</w:t>
+      </w:r>
+    </w:p>
+    <w:p>
+      <w:pPr>
+        <w:rPr>
+          <w:sz w:val="24"/>
+          <w:lang w:val="pt-BR"/>
+        </w:rPr>
+      </w:pPr>
+      <w:r>
+        <w:rPr>
+          <w:sz w:val="24"/>
+          <w:lang w:val="pt-BR"/>
+        </w:rPr>
+        <w:t>ESOF: Engenharia de Software</w:t>
+      </w:r>
+    </w:p>
+    <w:p>
+      <w:pPr>
+        <w:rPr>
+          <w:sz w:val="24"/>
+          <w:lang w:val="pt-BR"/>
+        </w:rPr>
+      </w:pPr>
+      <w:r>
+        <w:rPr>
+          <w:sz w:val="24"/>
+          <w:lang w:val="pt-BR"/>
+        </w:rPr>
+        <w:t>UFU: Universidade Federal de Uberlândia</w:t>
+      </w:r>
+    </w:p>
+    <w:p>
+      <w:pPr>
+        <w:rPr>
+          <w:sz w:val="24"/>
+          <w:lang w:val="pt-BR"/>
+        </w:rPr>
+      </w:pPr>
+      <w:r>
+        <w:rPr>
+          <w:sz w:val="24"/>
+          <w:lang w:val="pt-BR"/>
+        </w:rPr>
+        <w:t>IHM: Interface Homem-Máquina</w:t>
       </w:r>
     </w:p>
     <w:p>
@@ -1994,7 +2081,7 @@
         </w:rPr>
         <w:br w:type="page"/>
       </w:r>
-      <w:bookmarkStart w:id="0" w:name="_Toc367188944"/>
+      <w:bookmarkStart w:id="1" w:name="_Toc367190650"/>
       <w:r>
         <w:rPr>
           <w:smallCaps/>
@@ -2005,7 +2092,7 @@
         <w:lastRenderedPageBreak/>
         <w:t>Introdução</w:t>
       </w:r>
-      <w:bookmarkEnd w:id="0"/>
+      <w:bookmarkEnd w:id="1"/>
     </w:p>
     <w:p>
       <w:pPr>
@@ -2203,8 +2290,6 @@
         </w:rPr>
         <w:t xml:space="preserve"> para futuros trabalhos</w:t>
       </w:r>
-      <w:bookmarkStart w:id="1" w:name="_GoBack"/>
-      <w:bookmarkEnd w:id="1"/>
       <w:r>
         <w:rPr>
           <w:sz w:val="24"/>
@@ -2315,7 +2400,7 @@
       </w:pPr>
       <w:bookmarkStart w:id="2" w:name="_Toc365740196"/>
       <w:bookmarkStart w:id="3" w:name="_Toc365740299"/>
-      <w:bookmarkStart w:id="4" w:name="_Toc367188945"/>
+      <w:bookmarkStart w:id="4" w:name="_Toc367190651"/>
       <w:r>
         <w:rPr>
           <w:smallCaps/>
@@ -2361,7 +2446,15 @@
           <w:szCs w:val="24"/>
           <w:lang w:val="pt-BR"/>
         </w:rPr>
-        <w:t>SommeWhat</w:t>
+        <w:t>Sommew</w:t>
+      </w:r>
+      <w:r>
+        <w:rPr>
+          <w:sz w:val="24"/>
+          <w:szCs w:val="24"/>
+          <w:lang w:val="pt-BR"/>
+        </w:rPr>
+        <w:t>hat</w:t>
       </w:r>
       <w:proofErr w:type="spellEnd"/>
       <w:r>
@@ -2370,7 +2463,39 @@
           <w:szCs w:val="24"/>
           <w:lang w:val="pt-BR"/>
         </w:rPr>
-        <w:t xml:space="preserve"> é uma empresa sem fins lucrativos fundada em 01 de Janeiro de 2013</w:t>
+        <w:t xml:space="preserve"> é uma empresa sem fins lucrativos fundada em </w:t>
+      </w:r>
+      <w:r>
+        <w:rPr>
+          <w:sz w:val="24"/>
+          <w:szCs w:val="24"/>
+          <w:lang w:val="pt-BR"/>
+        </w:rPr>
+        <w:t>12</w:t>
+      </w:r>
+      <w:r>
+        <w:rPr>
+          <w:sz w:val="24"/>
+          <w:szCs w:val="24"/>
+          <w:lang w:val="pt-BR"/>
+        </w:rPr>
+        <w:t xml:space="preserve"> de </w:t>
+      </w:r>
+      <w:r>
+        <w:rPr>
+          <w:sz w:val="24"/>
+          <w:szCs w:val="24"/>
+          <w:lang w:val="pt-BR"/>
+        </w:rPr>
+        <w:t>Junho</w:t>
+      </w:r>
+      <w:r>
+        <w:rPr>
+          <w:sz w:val="24"/>
+          <w:szCs w:val="24"/>
+          <w:lang w:val="pt-BR"/>
+        </w:rPr>
+        <w:t xml:space="preserve"> de 2013</w:t>
       </w:r>
       <w:r>
         <w:rPr>
@@ -2463,7 +2588,39 @@
           <w:szCs w:val="24"/>
           <w:lang w:val="pt-BR"/>
         </w:rPr>
-        <w:t xml:space="preserve"> começou com um grupo de sete alunos do curso de Ciência da Computação e um de Engenharia Mecatrônica que cursavam a disciplina de Engenharia de Software(ESOF) na Universidade Federal de Uberlândia. A empresa foi fundada para desenvolvimento de um importante sistema de gerenciamento acadêmico que simula o ambiente real de uma Universidade.</w:t>
+        <w:t xml:space="preserve"> começou com um grupo de sete alunos do curso de Ciência da Computação e um de Engenharia Mecatrônica que cursavam a disciplina de </w:t>
+      </w:r>
+      <w:r>
+        <w:rPr>
+          <w:sz w:val="24"/>
+          <w:szCs w:val="24"/>
+          <w:lang w:val="pt-BR"/>
+        </w:rPr>
+        <w:t>ESOF</w:t>
+      </w:r>
+      <w:r>
+        <w:rPr>
+          <w:sz w:val="24"/>
+          <w:szCs w:val="24"/>
+          <w:lang w:val="pt-BR"/>
+        </w:rPr>
+        <w:t xml:space="preserve"> na </w:t>
+      </w:r>
+      <w:r>
+        <w:rPr>
+          <w:sz w:val="24"/>
+          <w:szCs w:val="24"/>
+          <w:lang w:val="pt-BR"/>
+        </w:rPr>
+        <w:t>UFU</w:t>
+      </w:r>
+      <w:r>
+        <w:rPr>
+          <w:sz w:val="24"/>
+          <w:szCs w:val="24"/>
+          <w:lang w:val="pt-BR"/>
+        </w:rPr>
+        <w:t>. A empresa foi fundada para desenvolvimento de um importante sistema de gerenciamento acadêmico que simula o ambiente real de uma Universidade.</w:t>
       </w:r>
     </w:p>
     <w:p>
@@ -2482,7 +2639,23 @@
           <w:szCs w:val="24"/>
           <w:lang w:val="pt-BR"/>
         </w:rPr>
-        <w:t xml:space="preserve">A organização do horário de trabalho é bastante flexível. Com o objetivo de extrair máxima eficiência de seus empregados a empresa cria datas e cronogramas bem definidos para a entrega de tarefas. A </w:t>
+        <w:t xml:space="preserve">A organização do horário de trabalho é bastante flexível. Com o objetivo de extrair máxima </w:t>
+      </w:r>
+      <w:r>
+        <w:rPr>
+          <w:sz w:val="24"/>
+          <w:szCs w:val="24"/>
+          <w:lang w:val="pt-BR"/>
+        </w:rPr>
+        <w:t xml:space="preserve">eficácia </w:t>
+      </w:r>
+      <w:r>
+        <w:rPr>
+          <w:sz w:val="24"/>
+          <w:szCs w:val="24"/>
+          <w:lang w:val="pt-BR"/>
+        </w:rPr>
+        <w:t xml:space="preserve">eficiência de seus empregados a empresa cria datas e cronogramas bem definidos para a entrega de tarefas. A </w:t>
       </w:r>
       <w:proofErr w:type="spellStart"/>
       <w:r>
@@ -2541,7 +2714,6 @@
           <w:szCs w:val="52"/>
           <w:lang w:val="fr-FR" w:eastAsia="fr-FR"/>
         </w:rPr>
-        <w:lastRenderedPageBreak/>
         <w:drawing>
           <wp:inline distT="0" distB="0" distL="0" distR="0" wp14:anchorId="35FA0B13" wp14:editId="548796FE">
             <wp:extent cx="1743913" cy="1020723"/>
@@ -2598,12 +2770,13 @@
           <w:lang w:val="pt-BR"/>
         </w:rPr>
       </w:pPr>
-      <w:bookmarkStart w:id="5" w:name="_Toc367189152"/>
+      <w:bookmarkStart w:id="5" w:name="_Toc367190655"/>
       <w:proofErr w:type="spellStart"/>
       <w:r>
         <w:rPr>
           <w:b w:val="0"/>
         </w:rPr>
+        <w:lastRenderedPageBreak/>
         <w:t>Figura</w:t>
       </w:r>
       <w:proofErr w:type="spellEnd"/>
@@ -2696,7 +2869,7 @@
           <w:lang w:val="pt-BR"/>
         </w:rPr>
       </w:pPr>
-      <w:bookmarkStart w:id="6" w:name="_Toc367188946"/>
+      <w:bookmarkStart w:id="6" w:name="_Toc367190652"/>
       <w:r>
         <w:rPr>
           <w:smallCaps/>
@@ -2736,14 +2909,84 @@
           <w:sz w:val="24"/>
           <w:lang w:val="pt-BR"/>
         </w:rPr>
-        <w:t>O programa escolhido</w:t>
-      </w:r>
-      <w:r>
-        <w:rPr>
-          <w:sz w:val="24"/>
-          <w:lang w:val="pt-BR"/>
-        </w:rPr>
-        <w:t xml:space="preserve"> será composto por uma interface com o usuário dotada de meios simples e intuitos para entrada e saída de dados e informações do SBD, bem como de um banco de dados capaz de armazenar, fazer buscas e alterações de informações para os usuários do mesmo, assim, o tema do SBD é “Universidade”.</w:t>
+        <w:t xml:space="preserve">O programa </w:t>
+      </w:r>
+      <w:r>
+        <w:rPr>
+          <w:sz w:val="24"/>
+          <w:lang w:val="pt-BR"/>
+        </w:rPr>
+        <w:t xml:space="preserve">acima </w:t>
+      </w:r>
+      <w:r>
+        <w:rPr>
+          <w:sz w:val="24"/>
+          <w:lang w:val="pt-BR"/>
+        </w:rPr>
+        <w:t>escolhido</w:t>
+      </w:r>
+      <w:r>
+        <w:rPr>
+          <w:sz w:val="24"/>
+          <w:lang w:val="pt-BR"/>
+        </w:rPr>
+        <w:t xml:space="preserve"> será composto por uma interface com o usuário</w:t>
+      </w:r>
+      <w:r>
+        <w:rPr>
+          <w:sz w:val="24"/>
+          <w:lang w:val="pt-BR"/>
+        </w:rPr>
+        <w:t xml:space="preserve"> (IHM)</w:t>
+      </w:r>
+      <w:r>
+        <w:rPr>
+          <w:sz w:val="24"/>
+          <w:lang w:val="pt-BR"/>
+        </w:rPr>
+        <w:t xml:space="preserve"> dotada de meios simples e intuit</w:t>
+      </w:r>
+      <w:r>
+        <w:rPr>
+          <w:sz w:val="24"/>
+          <w:lang w:val="pt-BR"/>
+        </w:rPr>
+        <w:t>iv</w:t>
+      </w:r>
+      <w:r>
+        <w:rPr>
+          <w:sz w:val="24"/>
+          <w:lang w:val="pt-BR"/>
+        </w:rPr>
+        <w:t>os para entrada e saída de dados e informações do SBD, bem como de um banco de dados capaz de armazenar, fazer buscas e alterações de informações para os usuários do mesmo</w:t>
+      </w:r>
+      <w:r>
+        <w:rPr>
+          <w:sz w:val="24"/>
+          <w:lang w:val="pt-BR"/>
+        </w:rPr>
+        <w:t>.</w:t>
+      </w:r>
+      <w:r>
+        <w:rPr>
+          <w:sz w:val="24"/>
+          <w:lang w:val="pt-BR"/>
+        </w:rPr>
+        <w:t xml:space="preserve"> </w:t>
+      </w:r>
+      <w:r>
+        <w:rPr>
+          <w:sz w:val="24"/>
+          <w:lang w:val="pt-BR"/>
+        </w:rPr>
+        <w:t>Destarte</w:t>
+      </w:r>
+      <w:r>
+        <w:rPr>
+          <w:sz w:val="24"/>
+          <w:lang w:val="pt-BR"/>
+        </w:rPr>
+        <w:t>, o tema do SBD é “Universidade”.</w:t>
       </w:r>
     </w:p>
     <w:p>
@@ -3049,7 +3292,21 @@
           <w:sz w:val="24"/>
           <w:lang w:val="pt-BR"/>
         </w:rPr>
-        <w:t>o painel do aluno o aluno pode listar os professores da facom e salvar no banco algum comentário ou crít</w:t>
+        <w:t xml:space="preserve">o painel </w:t>
+      </w:r>
+      <w:r>
+        <w:rPr>
+          <w:sz w:val="24"/>
+          <w:lang w:val="pt-BR"/>
+        </w:rPr>
+        <w:t>do</w:t>
+      </w:r>
+      <w:r>
+        <w:rPr>
+          <w:sz w:val="24"/>
+          <w:lang w:val="pt-BR"/>
+        </w:rPr>
+        <w:t xml:space="preserve"> aluno o aluno pode listar os professores da facom e salvar no banco algum comentário ou crít</w:t>
       </w:r>
       <w:r>
         <w:rPr>
@@ -3133,10 +3390,8 @@
           <w:sz w:val="24"/>
           <w:lang w:val="pt-BR"/>
         </w:rPr>
-        <w:lastRenderedPageBreak/>
         <w:t xml:space="preserve">Caso o </w:t>
       </w:r>
-      <w:proofErr w:type="gramStart"/>
       <w:r>
         <w:rPr>
           <w:sz w:val="24"/>
@@ -3149,30 +3404,8 @@
           <w:sz w:val="24"/>
           <w:lang w:val="pt-BR"/>
         </w:rPr>
-        <w:t xml:space="preserve"> </w:t>
-      </w:r>
-      <w:r>
-        <w:rPr>
-          <w:sz w:val="24"/>
-          <w:lang w:val="pt-BR"/>
-        </w:rPr>
-        <w:t>f</w:t>
-      </w:r>
-      <w:r>
-        <w:rPr>
-          <w:sz w:val="24"/>
-          <w:lang w:val="pt-BR"/>
-        </w:rPr>
-        <w:t>o</w:t>
-      </w:r>
-      <w:r>
-        <w:rPr>
-          <w:sz w:val="24"/>
-          <w:lang w:val="pt-BR"/>
-        </w:rPr>
-        <w:t>r</w:t>
-      </w:r>
-      <w:proofErr w:type="gramEnd"/>
+        <w:t>seja</w:t>
+      </w:r>
       <w:r>
         <w:rPr>
           <w:sz w:val="24"/>
@@ -3241,6 +3474,7 @@
           <w:sz w:val="24"/>
           <w:lang w:val="pt-BR"/>
         </w:rPr>
+        <w:lastRenderedPageBreak/>
         <w:t>Criação de uma agenda capaz de “controlar” o tempo utilizado de cada usuário, com alarmes e avisos sobre eventos próximos e futuros de acordo com seus níveis de importância;</w:t>
       </w:r>
     </w:p>
@@ -3277,7 +3511,7 @@
         <w:pStyle w:val="NormalWeb"/>
       </w:pPr>
       <w:r>
-        <w:t>Então a minha idéia seria essa, acho que ficaria legal esse sistema, seria bem pessoal e facilitaria na implementação, já que para diferentes usuários, o sistema realizará a mesma coisa, não existindo a diferença de login e consequentemente a diferença de operações.</w:t>
+        <w:t>Tais funcionalidades serão elencadas em diagramas de caso de uso para sua implementação em código fonte.</w:t>
       </w:r>
     </w:p>
     <w:p>
@@ -3302,7 +3536,7 @@
           <w:lang w:val="pt-BR"/>
         </w:rPr>
       </w:pPr>
-      <w:bookmarkStart w:id="7" w:name="_Toc367188947"/>
+      <w:bookmarkStart w:id="7" w:name="_Toc367190653"/>
       <w:r>
         <w:rPr>
           <w:smallCaps/>
@@ -3342,7 +3576,21 @@
           <w:sz w:val="24"/>
           <w:lang w:val="pt-BR"/>
         </w:rPr>
-        <w:t xml:space="preserve"> possui como diferenciais competitivos tendo em vista a utilização pelo usuário final os seguintes pontos:</w:t>
+        <w:t xml:space="preserve"> possui como diferenciais competitivos</w:t>
+      </w:r>
+      <w:r>
+        <w:rPr>
+          <w:sz w:val="24"/>
+          <w:lang w:val="pt-BR"/>
+        </w:rPr>
+        <w:t>,</w:t>
+      </w:r>
+      <w:r>
+        <w:rPr>
+          <w:sz w:val="24"/>
+          <w:lang w:val="pt-BR"/>
+        </w:rPr>
+        <w:t xml:space="preserve"> tendo em vista a utilização pelo usuário final os seguintes pontos:</w:t>
       </w:r>
     </w:p>
     <w:p>
@@ -3363,7 +3611,51 @@
           <w:sz w:val="24"/>
           <w:lang w:val="pt-BR"/>
         </w:rPr>
-        <w:t>Sistema gratuito, sujeito à licensa beerware [1];</w:t>
+        <w:t>Si</w:t>
+      </w:r>
+      <w:r>
+        <w:rPr>
+          <w:sz w:val="24"/>
+          <w:lang w:val="pt-BR"/>
+        </w:rPr>
+        <w:t>stema gratuito, sujeito à licenç</w:t>
+      </w:r>
+      <w:r>
+        <w:rPr>
+          <w:sz w:val="24"/>
+          <w:lang w:val="pt-BR"/>
+        </w:rPr>
+        <w:t xml:space="preserve">a </w:t>
+      </w:r>
+      <w:proofErr w:type="spellStart"/>
+      <w:r>
+        <w:rPr>
+          <w:sz w:val="24"/>
+          <w:lang w:val="pt-BR"/>
+        </w:rPr>
+        <w:t>beerware</w:t>
+      </w:r>
+      <w:proofErr w:type="spellEnd"/>
+      <w:r>
+        <w:rPr>
+          <w:sz w:val="24"/>
+          <w:lang w:val="pt-BR"/>
+        </w:rPr>
+        <w:t xml:space="preserve"> [</w:t>
+      </w:r>
+      <w:r>
+        <w:rPr>
+          <w:sz w:val="24"/>
+          <w:lang w:val="pt-BR"/>
+        </w:rPr>
+        <w:t>2</w:t>
+      </w:r>
+      <w:r>
+        <w:rPr>
+          <w:sz w:val="24"/>
+          <w:lang w:val="pt-BR"/>
+        </w:rPr>
+        <w:t>];</w:t>
       </w:r>
     </w:p>
     <w:p>
@@ -3391,7 +3683,35 @@
           <w:sz w:val="24"/>
           <w:lang w:val="pt-BR"/>
         </w:rPr>
-        <w:t xml:space="preserve">em apenas um aplicativo para os alunos, de maneira que o mesmo represente o canal de comunicação total </w:t>
+        <w:t>em apenas um aplicativo para os alunos, de maneira que o mesmo represente o canal de comunicação total</w:t>
+      </w:r>
+      <w:r>
+        <w:rPr>
+          <w:sz w:val="24"/>
+          <w:lang w:val="pt-BR"/>
+        </w:rPr>
+        <w:t xml:space="preserve"> ou em grande parte</w:t>
+      </w:r>
+      <w:r>
+        <w:rPr>
+          <w:sz w:val="24"/>
+          <w:lang w:val="pt-BR"/>
+        </w:rPr>
+        <w:t xml:space="preserve"> </w:t>
+      </w:r>
+      <w:r>
+        <w:rPr>
+          <w:sz w:val="24"/>
+          <w:lang w:val="pt-BR"/>
+        </w:rPr>
+        <w:t>(no</w:t>
+      </w:r>
+      <w:r>
+        <w:rPr>
+          <w:sz w:val="24"/>
+          <w:lang w:val="pt-BR"/>
+        </w:rPr>
+        <w:t xml:space="preserve"> que tange às informações pessoais) do aluno com a </w:t>
       </w:r>
       <w:proofErr w:type="gramStart"/>
       <w:r>
@@ -3399,16 +3719,23 @@
           <w:sz w:val="24"/>
           <w:lang w:val="pt-BR"/>
         </w:rPr>
-        <w:t>( no</w:t>
+        <w:t>universidade</w:t>
+      </w:r>
+      <w:r>
+        <w:rPr>
+          <w:sz w:val="24"/>
+          <w:lang w:val="pt-BR"/>
+        </w:rPr>
+        <w:t xml:space="preserve"> </w:t>
+      </w:r>
+      <w:r>
+        <w:rPr>
+          <w:sz w:val="24"/>
+          <w:lang w:val="pt-BR"/>
+        </w:rPr>
+        <w:t>;</w:t>
       </w:r>
       <w:proofErr w:type="gramEnd"/>
-      <w:r>
-        <w:rPr>
-          <w:sz w:val="24"/>
-          <w:lang w:val="pt-BR"/>
-        </w:rPr>
-        <w:t xml:space="preserve"> que tange às informações pessoais) do aluno com a universidade;</w:t>
-      </w:r>
     </w:p>
     <w:p>
       <w:pPr>
@@ -3484,7 +3811,7 @@
           <w:lang w:val="pt-BR"/>
         </w:rPr>
       </w:pPr>
-      <w:bookmarkStart w:id="8" w:name="_Toc367188948"/>
+      <w:bookmarkStart w:id="8" w:name="_Toc367190654"/>
       <w:r>
         <w:rPr>
           <w:smallCaps/>
@@ -3687,7 +4014,6 @@
           <w:szCs w:val="24"/>
           <w:lang w:val="pt-BR" w:eastAsia="pt-BR" w:bidi="pa-IN"/>
         </w:rPr>
-        <w:lastRenderedPageBreak/>
         <w:t>Pedro de Freitas Salomão - 96557</w:t>
       </w:r>
     </w:p>
@@ -3749,6 +4075,7 @@
           <w:sz w:val="24"/>
           <w:lang w:val="pt-BR"/>
         </w:rPr>
+        <w:lastRenderedPageBreak/>
         <w:t xml:space="preserve">Nesta mesma linha de raciocínio, foi proposto a definição de uma </w:t>
       </w:r>
       <w:r>
@@ -4443,15 +4770,13 @@
         </w:rPr>
         <w:t xml:space="preserve">Observa-se também que há conhecimento técnico por parte da equipe de desenvolvimento </w:t>
       </w:r>
-      <w:proofErr w:type="gramStart"/>
-      <w:r>
-        <w:rPr>
-          <w:sz w:val="24"/>
-          <w:lang w:val="pt-BR"/>
-        </w:rPr>
-        <w:t>de  modo</w:t>
-      </w:r>
-      <w:proofErr w:type="gramEnd"/>
+      <w:r>
+        <w:rPr>
+          <w:sz w:val="24"/>
+          <w:lang w:val="pt-BR"/>
+        </w:rPr>
+        <w:t>de modo</w:t>
+      </w:r>
       <w:r>
         <w:rPr>
           <w:sz w:val="24"/>
@@ -4480,15 +4805,24 @@
           <w:sz w:val="24"/>
           <w:lang w:val="pt-BR"/>
         </w:rPr>
-        <w:t xml:space="preserve"> #2 - PLANEJAMENTO E </w:t>
-      </w:r>
-      <w:r>
-        <w:rPr>
-          <w:sz w:val="24"/>
-          <w:lang w:val="pt-BR"/>
-        </w:rPr>
-        <w:lastRenderedPageBreak/>
-        <w:t>GERENCIAMENTO DO PROJETO. A viabilidade econômica leva a análise de vários tipos de custos, dentre eles podemos citar:</w:t>
+        <w:t xml:space="preserve"> #2 - PLANEJAMENTO E GERENCIAMENTO DO PROJETO. </w:t>
+      </w:r>
+    </w:p>
+    <w:p>
+      <w:pPr>
+        <w:ind w:firstLine="360"/>
+        <w:jc w:val="both"/>
+        <w:rPr>
+          <w:sz w:val="24"/>
+          <w:lang w:val="pt-BR"/>
+        </w:rPr>
+      </w:pPr>
+      <w:r>
+        <w:rPr>
+          <w:sz w:val="24"/>
+          <w:lang w:val="pt-BR"/>
+        </w:rPr>
+        <w:t>A viabilidade econômica leva a análise de vários tipos de custos, dentre eles podemos citar:</w:t>
       </w:r>
       <w:r>
         <w:rPr>
@@ -4527,6 +4861,7 @@
           <w:sz w:val="24"/>
           <w:lang w:val="pt-BR"/>
         </w:rPr>
+        <w:lastRenderedPageBreak/>
         <w:t>Custos do desenvolvimento do sistema:</w:t>
       </w:r>
       <w:r>
@@ -4534,7 +4869,49 @@
           <w:sz w:val="24"/>
           <w:lang w:val="pt-BR"/>
         </w:rPr>
-        <w:t xml:space="preserve"> o sistema é desenvolvido por alunos de Ciência da Computação que não possuem como objetivo principal obtenção de lucro. Os softwares usados no desenvolvimento do sistema são gratuitos e, portanto, sem a necessidade de compra de licenças. As máquinas usadas são próprias e assim sem a necessidade de obtenção de novos equipamentos. Não há custo com relação à treinamento pessoal uma vez que a equipe já possui conhecimento necessário para implementação do sistema.</w:t>
+        <w:t xml:space="preserve"> o sistema é desenvolvido por alunos de Ciência da Computação que não possuem como objetivo principal obtenção de lucro. Os softwares usados no desenvolvimento do sistema são gratuitos e, portanto, sem a necessidade de compra de licenças. As máquinas usadas são próprias e </w:t>
+      </w:r>
+      <w:r>
+        <w:rPr>
+          <w:sz w:val="24"/>
+          <w:lang w:val="pt-BR"/>
+        </w:rPr>
+        <w:t>logo,</w:t>
+      </w:r>
+      <w:r>
+        <w:rPr>
+          <w:sz w:val="24"/>
+          <w:lang w:val="pt-BR"/>
+        </w:rPr>
+        <w:t xml:space="preserve"> sem a necessidade de obtenção de novos equipamentos. Não há custo com relação à treinamento</w:t>
+      </w:r>
+      <w:r>
+        <w:rPr>
+          <w:sz w:val="24"/>
+          <w:lang w:val="pt-BR"/>
+        </w:rPr>
+        <w:t xml:space="preserve"> de</w:t>
+      </w:r>
+      <w:r>
+        <w:rPr>
+          <w:sz w:val="24"/>
+          <w:lang w:val="pt-BR"/>
+        </w:rPr>
+        <w:t xml:space="preserve"> pessoal uma vez que a equipe já possui conhecimento necessário</w:t>
+      </w:r>
+      <w:r>
+        <w:rPr>
+          <w:sz w:val="24"/>
+          <w:lang w:val="pt-BR"/>
+        </w:rPr>
+        <w:t xml:space="preserve"> e suficientes</w:t>
+      </w:r>
+      <w:r>
+        <w:rPr>
+          <w:sz w:val="24"/>
+          <w:lang w:val="pt-BR"/>
+        </w:rPr>
+        <w:t xml:space="preserve"> para implementação do sistema.</w:t>
       </w:r>
     </w:p>
     <w:p>
@@ -4892,7 +5269,7 @@
         <w:rStyle w:val="Nmerodepgina"/>
         <w:noProof/>
       </w:rPr>
-      <w:t>7</w:t>
+      <w:t>3</w:t>
     </w:r>
     <w:r>
       <w:rPr>
@@ -7376,7 +7753,7 @@
 </file>
 
 <file path=customXml/itemProps1.xml><?xml version="1.0" encoding="utf-8"?>
-<ds:datastoreItem xmlns:ds="http://schemas.openxmlformats.org/officeDocument/2006/customXml" ds:itemID="{C8FAD432-0814-4FC9-B434-2009B5994782}">
+<ds:datastoreItem xmlns:ds="http://schemas.openxmlformats.org/officeDocument/2006/customXml" ds:itemID="{A434349D-2AF7-44F5-9B0C-5AD6A70B3E9E}">
   <ds:schemaRefs>
     <ds:schemaRef ds:uri="http://schemas.openxmlformats.org/officeDocument/2006/bibliography"/>
   </ds:schemaRefs>
